--- a/.Net NixSolution.docx
+++ b/.Net NixSolution.docx
@@ -7,7 +7,6 @@
         <w:rPr>
           <w:i/>
           <w:u w:val="single"/>
-          <w:lang w:val="en-US"/>
         </w:rPr>
       </w:pPr>
       <w:r>
@@ -22,7 +21,6 @@
       <w:pPr>
         <w:rPr>
           <w:b/>
-          <w:lang w:val="en-US"/>
         </w:rPr>
       </w:pPr>
       <w:r>
@@ -68,7 +66,6 @@
       <w:pPr>
         <w:rPr>
           <w:b/>
-          <w:lang w:val="en-US"/>
         </w:rPr>
       </w:pPr>
       <w:r>
@@ -79,13 +76,7 @@
         <w:t>Обратить внимание: культура написания кода. Краткость и лаконичность, коротки методы, осознанное именование, повторное использование.</w:t>
       </w:r>
     </w:p>
-    <w:p>
-      <w:pPr>
-        <w:rPr>
-          <w:lang w:val="en-US"/>
-        </w:rPr>
-      </w:pPr>
-    </w:p>
+    <w:p/>
     <w:p>
       <w:r>
         <w:t>а)</w:t>
@@ -402,11 +393,6 @@
       </w:r>
     </w:p>
     <w:p>
-      <w:pPr>
-        <w:rPr>
-          <w:lang w:val="en-US"/>
-        </w:rPr>
-      </w:pPr>
       <w:r>
         <w:t>в)</w:t>
       </w:r>
@@ -799,13 +785,7 @@
         <w:t>Разумеется, само по себе хорошее оформление кода еще не гарантирует качество программы и легкость ее восприятия. Но именно такое внимание к мелочам и отличает настоящего профессионала от простого ремесленника, работающего в стиле «авось сгодится».</w:t>
       </w:r>
     </w:p>
-    <w:p>
-      <w:pPr>
-        <w:rPr>
-          <w:lang w:val="en-US"/>
-        </w:rPr>
-      </w:pPr>
-    </w:p>
+    <w:p/>
     <w:p>
       <w:pPr>
         <w:rPr>
@@ -851,15 +831,7 @@
       </w:r>
     </w:p>
     <w:p>
-      <w:pPr>
-        <w:rPr>
-          <w:lang w:val="en-US"/>
-        </w:rPr>
-      </w:pPr>
-      <w:r>
-        <w:rPr>
-          <w:lang w:val="en-US"/>
-        </w:rPr>
+      <w:r>
         <w:t>–––––––––––––––––––––––––––––––––––––––––––––––––––––––––––––––––––––––––––––––––––––</w:t>
       </w:r>
     </w:p>
@@ -867,15 +839,13 @@
       <w:pPr>
         <w:rPr>
           <w:b/>
-          <w:lang w:val="en-US"/>
-        </w:rPr>
-      </w:pPr>
-    </w:p>
-    <w:p>
-      <w:pPr>
-        <w:rPr>
-          <w:b/>
-          <w:lang w:val="en-US"/>
+        </w:rPr>
+      </w:pPr>
+    </w:p>
+    <w:p>
+      <w:pPr>
+        <w:rPr>
+          <w:b/>
         </w:rPr>
       </w:pPr>
     </w:p>
@@ -1038,9 +1008,12 @@
       </w:r>
       <w:proofErr w:type="spellStart"/>
       <w:r>
-        <w:t>Framework.</w:t>
-      </w:r>
-      <w:proofErr w:type="spellEnd"/>
+        <w:t>Framework</w:t>
+      </w:r>
+      <w:proofErr w:type="spellEnd"/>
+      <w:r>
+        <w:t>.</w:t>
+      </w:r>
     </w:p>
     <w:p>
       <w:r>
@@ -1681,13 +1654,7 @@
         <w:t>, формы ввода-вывода данных, форматы представления данных, графических подсистем и др.</w:t>
       </w:r>
     </w:p>
-    <w:p>
-      <w:pPr>
-        <w:rPr>
-          <w:lang w:val="en-US"/>
-        </w:rPr>
-      </w:pPr>
-    </w:p>
+    <w:p/>
     <w:p>
       <w:pPr>
         <w:jc w:val="center"/>
@@ -1749,7 +1716,6 @@
         <w:jc w:val="center"/>
         <w:rPr>
           <w:b/>
-          <w:lang w:val="en-US"/>
         </w:rPr>
       </w:pPr>
       <w:r>
@@ -2293,11 +2259,6 @@
       </w:r>
     </w:p>
     <w:p>
-      <w:pPr>
-        <w:rPr>
-          <w:lang w:val="en-US"/>
-        </w:rPr>
-      </w:pPr>
       <w:r>
         <w:br/>
         <w:t xml:space="preserve">Как известно корнем иерархии всех типов, классов и т.д. является класс </w:t>
@@ -2375,15 +2336,9 @@
         <w:t>, Int32 и так далее.</w:t>
       </w:r>
       <w:r>
-        <w:rPr>
-          <w:lang w:val="en-US"/>
-        </w:rPr>
-        <w:br/>
-      </w:r>
-      <w:r>
-        <w:rPr>
-          <w:lang w:val="en-US"/>
-        </w:rPr>
+        <w:br/>
+      </w:r>
+      <w:r>
         <w:br/>
       </w:r>
       <w:r>
@@ -2429,42 +2384,22 @@
       </w:r>
     </w:p>
     <w:p>
-      <w:pPr>
-        <w:rPr>
-          <w:lang w:val="en-US"/>
-        </w:rPr>
-      </w:pPr>
       <w:r>
         <w:lastRenderedPageBreak/>
         <w:t>1) подсчитывает количество байтов, необходимых для размещения полей типа (и всех полей, унаследованных от базового типа);</w:t>
       </w:r>
     </w:p>
     <w:p>
-      <w:pPr>
-        <w:rPr>
-          <w:lang w:val="en-US"/>
-        </w:rPr>
-      </w:pPr>
       <w:r>
         <w:t xml:space="preserve"> 2) прибавляет к полученному значению количество байтов, необходимых для размещения системных полей объекта.</w:t>
       </w:r>
     </w:p>
     <w:p>
-      <w:pPr>
-        <w:rPr>
-          <w:lang w:val="en-US"/>
-        </w:rPr>
-      </w:pPr>
       <w:r>
         <w:t xml:space="preserve"> У каждого объекта есть пара таких полей: указатель на объект-тип и индекс блока синхронизации. В 32-разрядных приложениях для каждого из этих полей требуется 32 бита, что увеличивает размер каждого объекта на 8 байт, а в 64-разрядных приложениях каждое поле занимает 64 бита, добавляя к каждому объекту 16 байт;</w:t>
       </w:r>
     </w:p>
     <w:p>
-      <w:pPr>
-        <w:rPr>
-          <w:lang w:val="en-US"/>
-        </w:rPr>
-      </w:pPr>
       <w:r>
         <w:t xml:space="preserve"> 3) проверяет, хватает ли в зарезервированной области байтов на выделение памяти для объекта (при необходимости передает память). Если в управляемой куче достаточно места для объекта, ему выделяется память, начиная с адреса, на который ссылается указатель </w:t>
       </w:r>
@@ -2510,13 +2445,327 @@
       </w:r>
     </w:p>
     <w:p>
-      <w:pPr>
-        <w:rPr>
-          <w:lang w:val="en-US"/>
-        </w:rPr>
-      </w:pPr>
       <w:r>
         <w:t>Сразу после инициализации в управляемой куче нет объектов. Говорят, что создаваемые в куче объекты составляют поколение 0. Проще говоря, к нулевому поколению относятся только что созданные объекты, которых не касался уборщик мусора.</w:t>
+      </w:r>
+    </w:p>
+    <w:p/>
+    <w:p>
+      <w:r>
+        <w:t xml:space="preserve">На высоком уровне, значения </w:t>
+      </w:r>
+      <w:r>
+        <w:rPr>
+          <w:b/>
+        </w:rPr>
+        <w:t>констант</w:t>
+      </w:r>
+      <w:r>
+        <w:t xml:space="preserve">, </w:t>
+      </w:r>
+      <w:proofErr w:type="spellStart"/>
+      <w:r>
+        <w:t>заменяються</w:t>
+      </w:r>
+      <w:proofErr w:type="spellEnd"/>
+      <w:r>
+        <w:t xml:space="preserve"> своими значениями во время компиляции, в то время как значение "</w:t>
+      </w:r>
+      <w:proofErr w:type="spellStart"/>
+      <w:r>
+        <w:t>static</w:t>
+      </w:r>
+      <w:proofErr w:type="spellEnd"/>
+      <w:r>
+        <w:t xml:space="preserve"> </w:t>
+      </w:r>
+      <w:proofErr w:type="spellStart"/>
+      <w:r>
+        <w:t>readonly</w:t>
+      </w:r>
+      <w:proofErr w:type="spellEnd"/>
+      <w:r>
+        <w:t xml:space="preserve">" поля </w:t>
+      </w:r>
+      <w:proofErr w:type="spellStart"/>
+      <w:r>
+        <w:t>определяеться</w:t>
+      </w:r>
+      <w:proofErr w:type="spellEnd"/>
+      <w:r>
+        <w:t xml:space="preserve"> в момент выполнения кода.</w:t>
+      </w:r>
+    </w:p>
+    <w:p>
+      <w:r>
+        <w:t>Это означает, что любая библиотека / сборка, у которых есть ссылки на "</w:t>
+      </w:r>
+      <w:proofErr w:type="spellStart"/>
+      <w:r>
+        <w:t>const</w:t>
+      </w:r>
+      <w:proofErr w:type="spellEnd"/>
+      <w:r>
+        <w:t xml:space="preserve">" необходимо перекомпилировать если изменять константу. Изменение же статических переменных не потребует в дальнейшем </w:t>
+      </w:r>
+      <w:proofErr w:type="spellStart"/>
+      <w:r>
+        <w:t>перекомпиляции.Безусловный</w:t>
+      </w:r>
+      <w:proofErr w:type="spellEnd"/>
+      <w:r>
+        <w:t xml:space="preserve"> выигрыш статик полей.</w:t>
+      </w:r>
+    </w:p>
+    <w:p>
+      <w:r>
+        <w:t>"</w:t>
+      </w:r>
+      <w:proofErr w:type="spellStart"/>
+      <w:r>
+        <w:t>Static</w:t>
+      </w:r>
+      <w:proofErr w:type="spellEnd"/>
+      <w:r>
+        <w:t xml:space="preserve"> </w:t>
+      </w:r>
+      <w:proofErr w:type="spellStart"/>
+      <w:r>
+        <w:t>readonly</w:t>
+      </w:r>
+      <w:proofErr w:type="spellEnd"/>
+      <w:r>
+        <w:t xml:space="preserve">" поля могут содержать ссылочные типы, в то время как константы только поддерживают </w:t>
+      </w:r>
+      <w:proofErr w:type="spellStart"/>
+      <w:r>
+        <w:t>чисельные</w:t>
+      </w:r>
+      <w:proofErr w:type="spellEnd"/>
+      <w:r>
+        <w:t xml:space="preserve"> типы, строки .NET </w:t>
+      </w:r>
+      <w:proofErr w:type="spellStart"/>
+      <w:r>
+        <w:t>string</w:t>
+      </w:r>
+      <w:proofErr w:type="spellEnd"/>
+      <w:r>
+        <w:t xml:space="preserve"> и </w:t>
+      </w:r>
+      <w:proofErr w:type="spellStart"/>
+      <w:r>
+        <w:t>null</w:t>
+      </w:r>
+      <w:proofErr w:type="spellEnd"/>
+      <w:r>
+        <w:t>.</w:t>
+      </w:r>
+    </w:p>
+    <w:p/>
+    <w:p>
+      <w:pPr>
+        <w:rPr>
+          <w:lang w:val="en-US"/>
+        </w:rPr>
+      </w:pPr>
+      <w:r>
+        <w:t xml:space="preserve">Вы не можете использовать конструктор по умолчанию (без параметров) для </w:t>
+      </w:r>
+      <w:r>
+        <w:rPr>
+          <w:b/>
+        </w:rPr>
+        <w:t>структуры</w:t>
+      </w:r>
+      <w:r>
+        <w:t>, потому что компилятор </w:t>
+      </w:r>
+      <w:r>
+        <w:rPr>
+          <w:i/>
+          <w:iCs/>
+        </w:rPr>
+        <w:t>всегда</w:t>
+      </w:r>
+      <w:r>
+        <w:t xml:space="preserve"> генерирует его сам. Что же касается класса, то компилятор создает конструктор по умолчанию, только в том случае, если Вы его не создали. Сгенерированный конструктор для </w:t>
+      </w:r>
+      <w:proofErr w:type="spellStart"/>
+      <w:r>
+        <w:t>структуры</w:t>
+      </w:r>
+      <w:r>
+        <w:rPr>
+          <w:i/>
+          <w:iCs/>
+        </w:rPr>
+        <w:t>всегда</w:t>
+      </w:r>
+      <w:proofErr w:type="spellEnd"/>
+      <w:r>
+        <w:t> устанавливает поля в </w:t>
+      </w:r>
+      <w:r>
+        <w:rPr>
+          <w:i/>
+          <w:iCs/>
+        </w:rPr>
+        <w:t>0</w:t>
+      </w:r>
+      <w:r>
+        <w:t>, </w:t>
+      </w:r>
+      <w:proofErr w:type="spellStart"/>
+      <w:r>
+        <w:rPr>
+          <w:i/>
+          <w:iCs/>
+        </w:rPr>
+        <w:t>false</w:t>
+      </w:r>
+      <w:proofErr w:type="spellEnd"/>
+      <w:r>
+        <w:t> или </w:t>
+      </w:r>
+      <w:proofErr w:type="spellStart"/>
+      <w:r>
+        <w:rPr>
+          <w:i/>
+          <w:iCs/>
+        </w:rPr>
+        <w:t>null</w:t>
+      </w:r>
+      <w:proofErr w:type="spellEnd"/>
+      <w:r>
+        <w:t> – как и для классов. Поэтому Вы можете быть уверенными в том, что созданная структура всегда будет вести себя “адекватно” в соответствии со значениями по умолчанию в используемых типах. Если Вы не хотите использовать значения по умолчанию, Вы можете инициализировать поля своими значениями в конструкторе с параметрами для инициализации. Однако, если в этом конструкторе не будет инициализировано какое-нибудь значение, компилятор не будет его инициализировать за Вас и покажет ошибку.</w:t>
+      </w:r>
+    </w:p>
+    <w:p>
+      <w:r>
+        <w:rPr>
+          <w:b/>
+          <w:bCs/>
+        </w:rPr>
+        <w:t>Первое правило Структуры</w:t>
+      </w:r>
+      <w:r>
+        <w:t>: </w:t>
+      </w:r>
+      <w:r>
+        <w:rPr>
+          <w:i/>
+          <w:iCs/>
+        </w:rPr>
+        <w:t>Всегда</w:t>
+      </w:r>
+      <w:r>
+        <w:t> все переменные должны быть инициализированы!</w:t>
+      </w:r>
+    </w:p>
+    <w:p>
+      <w:r>
+        <w:lastRenderedPageBreak/>
+        <w:t>В классах Вы можете инициализировать  значение полей непосредственно в месте их объявления. В структурах такого сделать не получится.</w:t>
+      </w:r>
+    </w:p>
+    <w:p>
+      <w:pPr>
+        <w:rPr>
+          <w:lang w:val="en-US"/>
+        </w:rPr>
+      </w:pPr>
+      <w:r>
+        <w:rPr>
+          <w:b/>
+          <w:bCs/>
+        </w:rPr>
+        <w:t>Второе правило Структуры</w:t>
+      </w:r>
+      <w:r>
+        <w:t>: Нельзя инициализировать переменные в месте их объявления!</w:t>
+      </w:r>
+    </w:p>
+    <w:p/>
+    <w:p>
+      <w:pPr>
+        <w:rPr>
+          <w:lang w:val="en-US"/>
+        </w:rPr>
+      </w:pPr>
+      <w:r>
+        <w:rPr>
+          <w:b/>
+        </w:rPr>
+        <w:t>Абстрактный(</w:t>
+      </w:r>
+      <w:proofErr w:type="spellStart"/>
+      <w:r>
+        <w:rPr>
+          <w:b/>
+        </w:rPr>
+        <w:t>Abstract</w:t>
+      </w:r>
+      <w:proofErr w:type="spellEnd"/>
+      <w:r>
+        <w:rPr>
+          <w:b/>
+        </w:rPr>
+        <w:t>) класс</w:t>
+      </w:r>
+      <w:r>
+        <w:t xml:space="preserve"> - класс, который имеет хотя б 1 абстрактный (не определенный) метод; обозначается как </w:t>
+      </w:r>
+      <w:proofErr w:type="spellStart"/>
+      <w:r>
+        <w:t>abstract</w:t>
+      </w:r>
+      <w:proofErr w:type="spellEnd"/>
+      <w:r>
+        <w:t>.</w:t>
+      </w:r>
+      <w:r>
+        <w:br/>
+      </w:r>
+      <w:r>
+        <w:rPr>
+          <w:b/>
+        </w:rPr>
+        <w:t xml:space="preserve">Интерфейс </w:t>
+      </w:r>
+      <w:r>
+        <w:t xml:space="preserve">- такой же абстрактный </w:t>
+      </w:r>
+      <w:proofErr w:type="spellStart"/>
+      <w:r>
+        <w:t>класс,только</w:t>
+      </w:r>
+      <w:proofErr w:type="spellEnd"/>
+      <w:r>
+        <w:t xml:space="preserve"> в нем не может быть свойств и не определены тела у методов.</w:t>
+      </w:r>
+      <w:r>
+        <w:br/>
+      </w:r>
+      <w:r>
+        <w:br/>
+        <w:t>Так же стоит заметить, что абстрактный класс наследуется(</w:t>
+      </w:r>
+      <w:proofErr w:type="spellStart"/>
+      <w:r>
+        <w:t>etxends</w:t>
+      </w:r>
+      <w:proofErr w:type="spellEnd"/>
+      <w:r>
+        <w:t>), а интерфейс реализуется (</w:t>
+      </w:r>
+      <w:proofErr w:type="spellStart"/>
+      <w:r>
+        <w:t>implements</w:t>
+      </w:r>
+      <w:proofErr w:type="spellEnd"/>
+      <w:r>
+        <w:t>). Вот и возникает разница между ними, что наследовать мы можем только 1 класс, а реализовать сколько угодно.</w:t>
       </w:r>
     </w:p>
     <w:p>

--- a/.Net NixSolution.docx
+++ b/.Net NixSolution.docx
@@ -4,21 +4,7 @@
   <w:body>
     <w:p>
       <w:pPr>
-        <w:rPr>
-          <w:i/>
-          <w:u w:val="single"/>
-        </w:rPr>
-      </w:pPr>
-      <w:r>
-        <w:rPr>
-          <w:i/>
-          <w:u w:val="single"/>
-        </w:rPr>
-        <w:t xml:space="preserve">Лекция 1 </w:t>
-      </w:r>
-    </w:p>
-    <w:p>
-      <w:pPr>
+        <w:spacing w:after="0" w:line="240" w:lineRule="auto"/>
         <w:rPr>
           <w:b/>
         </w:rPr>
@@ -64,6 +50,7 @@
     </w:p>
     <w:p>
       <w:pPr>
+        <w:spacing w:after="0" w:line="240" w:lineRule="auto"/>
         <w:rPr>
           <w:b/>
         </w:rPr>
@@ -76,8 +63,15 @@
         <w:t>Обратить внимание: культура написания кода. Краткость и лаконичность, коротки методы, осознанное именование, повторное использование.</w:t>
       </w:r>
     </w:p>
-    <w:p/>
-    <w:p>
+    <w:p>
+      <w:pPr>
+        <w:spacing w:after="0" w:line="240" w:lineRule="auto"/>
+      </w:pPr>
+    </w:p>
+    <w:p>
+      <w:pPr>
+        <w:spacing w:after="0" w:line="240" w:lineRule="auto"/>
+      </w:pPr>
       <w:r>
         <w:t>а)</w:t>
       </w:r>
@@ -182,38 +176,41 @@
       </w:r>
       <w:proofErr w:type="spellEnd"/>
       <w:r>
-        <w:t xml:space="preserve">, который вырос и стал довольно успешным вообще не на том, куда были вложены максимальные усилия и ради чего он создавался, а за счет небольшой </w:t>
+        <w:t>, который вырос и стал довольно успешным вообще не на том, куда были вложены максимальные усилия и ради чего он создавался, а за счет небольшой ветки «побочного» функционала.</w:t>
+      </w:r>
+      <w:r>
+        <w:br/>
+      </w:r>
+    </w:p>
+    <w:p>
+      <w:pPr>
+        <w:spacing w:after="0" w:line="240" w:lineRule="auto"/>
+      </w:pPr>
+      <w:r>
+        <w:t>б)</w:t>
+      </w:r>
+      <w:r>
+        <w:t xml:space="preserve"> Концептуальность</w:t>
+      </w:r>
+      <w:r>
+        <w:br/>
+        <w:t>Этот критерий во многом пересекается с «простотой» кода, но все-таки я решил его вынести в отдельный раздел. Суть подхода — в использовании концепций, причем в идеале — общепринятых концепций, которые уже широко применяются в других решениях.</w:t>
+      </w:r>
+      <w:r>
+        <w:br/>
+        <w:t>Поясню на простой аналогии, что я имею ввиду:</w:t>
+      </w:r>
+      <w:r>
+        <w:br/>
+        <w:t>Представьте, что перед вами поставлена задача — заучить результаты умножения всех чисел от 2 до 9 друг на друга. Вы можете просто выписать в строку: 2х2=4, 2х3=6, ..., 3х7=21,… и т.д., после чего приступить к зазубриванию этого текста.</w:t>
+      </w:r>
+      <w:r>
+        <w:br/>
+        <w:t xml:space="preserve">Формально — этим можно пользоваться, и это даже можно выучить. Но есть значительно более практичный вариант — использовать концепцию «таблицы» — т.е. структуры данных, </w:t>
       </w:r>
       <w:r>
         <w:lastRenderedPageBreak/>
-        <w:t>ветки «побочного» функционала.</w:t>
-      </w:r>
-      <w:r>
-        <w:br/>
-      </w:r>
-    </w:p>
-    <w:p>
-      <w:r>
-        <w:t>б)</w:t>
-      </w:r>
-      <w:r>
-        <w:t xml:space="preserve"> Концептуальность</w:t>
-      </w:r>
-      <w:r>
-        <w:br/>
-        <w:t>Этот критерий во многом пересекается с «простотой» кода, но все-таки я решил его вынести в отдельный раздел. Суть подхода — в использовании концепций, причем в идеале — общепринятых концепций, которые уже широко применяются в других решениях.</w:t>
-      </w:r>
-      <w:r>
-        <w:br/>
-        <w:t>Поясню на простой аналогии, что я имею ввиду:</w:t>
-      </w:r>
-      <w:r>
-        <w:br/>
-        <w:t>Представьте, что перед вами поставлена задача — заучить результаты умножения всех чисел от 2 до 9 друг на друга. Вы можете просто выписать в строку: 2х2=4, 2х3=6, ..., 3х7=21,… и т.д., после чего приступить к зазубриванию этого текста.</w:t>
-      </w:r>
-      <w:r>
-        <w:br/>
-        <w:t>Формально — этим можно пользоваться, и это даже можно выучить. Но есть значительно более практичный вариант — использовать концепцию «таблицы» — т.е. структуры данных, определяющей списки значений X и Y, с возможностью быстро определить точки их пересечения и значение этих точек по заранее заданной формуле (в данном случае Z = X * Y). В результате мы получим известную всем с детства таблицу умножения, которая помимо банальной экономии количества символов в тексте обладает рядом других преимуществ:</w:t>
+        <w:t>определяющей списки значений X и Y, с возможностью быстро определить точки их пересечения и значение этих точек по заранее заданной формуле (в данном случае Z = X * Y). В результате мы получим известную всем с детства таблицу умножения, которая помимо банальной экономии количества символов в тексте обладает рядом других преимуществ:</w:t>
       </w:r>
     </w:p>
     <w:p>
@@ -222,6 +219,8 @@
           <w:ilvl w:val="0"/>
           <w:numId w:val="1"/>
         </w:numPr>
+        <w:spacing w:after="0" w:line="240" w:lineRule="auto"/>
+        <w:ind w:left="0"/>
       </w:pPr>
       <w:r>
         <w:rPr>
@@ -240,6 +239,8 @@
           <w:ilvl w:val="0"/>
           <w:numId w:val="1"/>
         </w:numPr>
+        <w:spacing w:after="0" w:line="240" w:lineRule="auto"/>
+        <w:ind w:left="0"/>
       </w:pPr>
       <w:r>
         <w:rPr>
@@ -268,6 +269,8 @@
           <w:ilvl w:val="0"/>
           <w:numId w:val="1"/>
         </w:numPr>
+        <w:spacing w:after="0" w:line="240" w:lineRule="auto"/>
+        <w:ind w:left="0"/>
       </w:pPr>
       <w:r>
         <w:rPr>
@@ -281,6 +284,9 @@
       </w:r>
     </w:p>
     <w:p>
+      <w:pPr>
+        <w:spacing w:after="0" w:line="240" w:lineRule="auto"/>
+      </w:pPr>
       <w:r>
         <w:br/>
         <w:t>Обратите внимание, что нам не приходится прикладывать каких-либо дополнительных усилий чтобы таблица «работала» таким образом, а также не нужно прилагать «инструкцию по пользованию таблицами» к нашему документу — в этой «бесплатности» и состоит основная сила использования концепций в программировании. Решения, в которых грамотно используются концепции, мы часто называем </w:t>
@@ -332,11 +338,7 @@
       </w:r>
       <w:proofErr w:type="spellEnd"/>
       <w:r>
-        <w:t xml:space="preserve"> на одном </w:t>
-      </w:r>
-      <w:r>
-        <w:lastRenderedPageBreak/>
-        <w:t xml:space="preserve">рекламном месте сайта объявления сторонней рекламной сети с двух различных </w:t>
+        <w:t xml:space="preserve"> на одном рекламном месте сайта объявления сторонней рекламной сети с двух различных </w:t>
       </w:r>
       <w:proofErr w:type="spellStart"/>
       <w:r>
@@ -383,16 +385,19 @@
       </w:r>
       <w:proofErr w:type="spellEnd"/>
       <w:r>
-        <w:t>. Само собой, это не придуманная человеком концепция, а базовый математический принцип, но с точки зрения кода важно лишь одно — это работает.</w:t>
-      </w:r>
-      <w:r>
-        <w:br/>
-      </w:r>
-      <w:r>
-        <w:br/>
-      </w:r>
-    </w:p>
-    <w:p>
+        <w:t xml:space="preserve">. Само собой, это не придуманная человеком концепция, а базовый математический принцип, но с точки зрения кода </w:t>
+      </w:r>
+      <w:r>
+        <w:t>важно лишь одно — это работает.</w:t>
+      </w:r>
+      <w:r>
+        <w:br/>
+      </w:r>
+    </w:p>
+    <w:p>
+      <w:pPr>
+        <w:spacing w:after="0" w:line="240" w:lineRule="auto"/>
+      </w:pPr>
       <w:r>
         <w:t>в)</w:t>
       </w:r>
@@ -519,7 +524,11 @@
       </w:r>
       <w:r>
         <w:br/>
-        <w:t>Стремление с самого начала спроектировать код так, чтобы избежать любых повторений — заведомо губительно, т.к. для 80% ситуаций вы не будете знать о дублировании кода, пока не напишите его. </w:t>
+        <w:t xml:space="preserve">Стремление с самого начала спроектировать код так, чтобы избежать любых повторений — </w:t>
+      </w:r>
+      <w:r>
+        <w:lastRenderedPageBreak/>
+        <w:t>заведомо губительно, т.к. для 80% ситуаций вы не будете знать о дублировании кода, пока не напишите его. </w:t>
       </w:r>
       <w:r>
         <w:br/>
@@ -567,18 +576,15 @@
       </w:r>
       <w:proofErr w:type="spellEnd"/>
       <w:r>
-        <w:t xml:space="preserve"> к сырому коду на более позднем этапе, </w:t>
-      </w:r>
-      <w:r>
-        <w:lastRenderedPageBreak/>
-        <w:t>когда дубликаты уже разбросаны по всей системе.</w:t>
-      </w:r>
-      <w:r>
-        <w:br/>
-      </w:r>
-    </w:p>
-    <w:p>
-      <w:pPr>
+        <w:t xml:space="preserve"> к сырому коду на более позднем этапе, когда дубликаты уже разбросаны по всей системе.</w:t>
+      </w:r>
+      <w:r>
+        <w:br/>
+      </w:r>
+    </w:p>
+    <w:p>
+      <w:pPr>
+        <w:spacing w:after="0" w:line="240" w:lineRule="auto"/>
         <w:rPr>
           <w:lang w:val="en-US"/>
         </w:rPr>
@@ -596,6 +602,8 @@
           <w:ilvl w:val="0"/>
           <w:numId w:val="2"/>
         </w:numPr>
+        <w:spacing w:after="0" w:line="240" w:lineRule="auto"/>
+        <w:ind w:left="0"/>
       </w:pPr>
       <w:r>
         <w:t xml:space="preserve">Используйте названия переменных, функций, классов и методов, наиболее точно описывающие суть того, что они именуют. Избегайте </w:t>
@@ -647,6 +655,8 @@
           <w:ilvl w:val="0"/>
           <w:numId w:val="2"/>
         </w:numPr>
+        <w:spacing w:after="0" w:line="240" w:lineRule="auto"/>
+        <w:ind w:left="0"/>
       </w:pPr>
       <w:r>
         <w:t xml:space="preserve">Старайтесь быть последовательными в именовании функций и методов, а также структуры их аргументов и возвращаемых значений. Не повторяйте ошибки разработчиков языка PHP (как пример — имена функций для работы с массивами — </w:t>
@@ -706,6 +716,8 @@
           <w:ilvl w:val="0"/>
           <w:numId w:val="2"/>
         </w:numPr>
+        <w:spacing w:after="0" w:line="240" w:lineRule="auto"/>
+        <w:ind w:left="0"/>
       </w:pPr>
       <w:r>
         <w:t>Не используйте </w:t>
@@ -728,6 +740,8 @@
           <w:ilvl w:val="0"/>
           <w:numId w:val="2"/>
         </w:numPr>
+        <w:spacing w:after="0" w:line="240" w:lineRule="auto"/>
+        <w:ind w:left="0"/>
       </w:pPr>
       <w:r>
         <w:t>Не экономьте на пробелах и переносах строк при отделении языковых конструкций друг от друга. Помните, что в литературном английском языке (как и в русском), принято отделять текст после запятых пробелом, а абзацы разделять пустой строкой. Те же самые правила подойдут и программному коду.</w:t>
@@ -739,6 +753,8 @@
           <w:ilvl w:val="0"/>
           <w:numId w:val="2"/>
         </w:numPr>
+        <w:spacing w:after="0" w:line="240" w:lineRule="auto"/>
+        <w:ind w:left="0"/>
       </w:pPr>
       <w:r>
         <w:t xml:space="preserve">Используйте наиболее лаконичные из доступных стандартных конструкций языка. Например, тернарный оператор вместо </w:t>
@@ -769,6 +785,8 @@
           <w:ilvl w:val="0"/>
           <w:numId w:val="2"/>
         </w:numPr>
+        <w:spacing w:after="0" w:line="240" w:lineRule="auto"/>
+        <w:ind w:left="0"/>
       </w:pPr>
       <w:r>
         <w:t>Комментируйте неочевидные участки кода. Не комментируйте очевидные. Для тренировки внутреннего «определителя очевидности» здорово помогает раз в месяц показывать код коллегам или хотя бы просто знакомым программистам.</w:t>
@@ -776,18 +794,21 @@
     </w:p>
     <w:p>
       <w:pPr>
-        <w:rPr>
-          <w:lang w:val="en-US"/>
-        </w:rPr>
+        <w:spacing w:after="0" w:line="240" w:lineRule="auto"/>
       </w:pPr>
       <w:r>
         <w:br/>
         <w:t>Разумеется, само по себе хорошее оформление кода еще не гарантирует качество программы и легкость ее восприятия. Но именно такое внимание к мелочам и отличает настоящего профессионала от простого ремесленника, работающего в стиле «авось сгодится».</w:t>
       </w:r>
     </w:p>
-    <w:p/>
-    <w:p>
-      <w:pPr>
+    <w:p>
+      <w:pPr>
+        <w:spacing w:after="0" w:line="240" w:lineRule="auto"/>
+      </w:pPr>
+    </w:p>
+    <w:p>
+      <w:pPr>
+        <w:spacing w:after="0" w:line="240" w:lineRule="auto"/>
         <w:rPr>
           <w:b/>
           <w:lang w:val="en-US"/>
@@ -809,6 +830,7 @@
     </w:p>
     <w:p>
       <w:pPr>
+        <w:spacing w:after="0" w:line="240" w:lineRule="auto"/>
         <w:rPr>
           <w:b/>
           <w:lang w:val="en-US"/>
@@ -831,136 +853,695 @@
       </w:r>
     </w:p>
     <w:p>
+      <w:pPr>
+        <w:spacing w:after="0" w:line="240" w:lineRule="auto"/>
+      </w:pPr>
       <w:r>
         <w:t>–––––––––––––––––––––––––––––––––––––––––––––––––––––––––––––––––––––––––––––––––––––</w:t>
       </w:r>
     </w:p>
     <w:p>
       <w:pPr>
-        <w:rPr>
-          <w:b/>
-        </w:rPr>
-      </w:pPr>
-    </w:p>
-    <w:p>
-      <w:pPr>
-        <w:rPr>
-          <w:b/>
-        </w:rPr>
-      </w:pPr>
-    </w:p>
-    <w:p>
-      <w:pPr>
-        <w:rPr>
-          <w:b/>
-        </w:rPr>
-      </w:pPr>
-      <w:r>
-        <w:rPr>
-          <w:b/>
-        </w:rPr>
+        <w:spacing w:after="0" w:line="240" w:lineRule="auto"/>
+        <w:rPr>
+          <w:b/>
+        </w:rPr>
+      </w:pPr>
+    </w:p>
+    <w:p>
+      <w:pPr>
+        <w:spacing w:after="0" w:line="240" w:lineRule="auto"/>
+        <w:rPr>
+          <w:b/>
+        </w:rPr>
+      </w:pPr>
+      <w:r>
+        <w:rPr>
+          <w:b/>
+        </w:rPr>
+        <w:t xml:space="preserve">Часть_2 – Обзор .NET/C#, типы данных, классы </w:t>
+      </w:r>
+      <w:proofErr w:type="spellStart"/>
+      <w:r>
+        <w:rPr>
+          <w:b/>
+        </w:rPr>
+        <w:t>vs</w:t>
+      </w:r>
+      <w:proofErr w:type="spellEnd"/>
+      <w:r>
+        <w:rPr>
+          <w:b/>
+        </w:rPr>
+        <w:t xml:space="preserve"> структуры</w:t>
+      </w:r>
+    </w:p>
+    <w:p>
+      <w:pPr>
+        <w:spacing w:after="0" w:line="240" w:lineRule="auto"/>
+        <w:rPr>
+          <w:b/>
+        </w:rPr>
+      </w:pPr>
+    </w:p>
+    <w:p>
+      <w:pPr>
+        <w:spacing w:after="0" w:line="240" w:lineRule="auto"/>
+        <w:rPr>
+          <w:b/>
+        </w:rPr>
+      </w:pPr>
+      <w:r>
+        <w:rPr>
+          <w:b/>
+        </w:rPr>
+        <w:t xml:space="preserve">Обратить внимание: Модель выполнения .NET платформы, управление памятью, базовая иерархия наследования типов, </w:t>
+      </w:r>
+      <w:proofErr w:type="spellStart"/>
+      <w:r>
+        <w:rPr>
+          <w:b/>
+        </w:rPr>
+        <w:t>value</w:t>
+      </w:r>
+      <w:proofErr w:type="spellEnd"/>
+      <w:r>
+        <w:rPr>
+          <w:b/>
+        </w:rPr>
+        <w:t xml:space="preserve"> </w:t>
+      </w:r>
+      <w:proofErr w:type="spellStart"/>
+      <w:r>
+        <w:rPr>
+          <w:b/>
+        </w:rPr>
+        <w:t>types</w:t>
+      </w:r>
+      <w:proofErr w:type="spellEnd"/>
+      <w:r>
+        <w:rPr>
+          <w:b/>
+        </w:rPr>
+        <w:t>/</w:t>
+      </w:r>
+      <w:proofErr w:type="spellStart"/>
+      <w:r>
+        <w:rPr>
+          <w:b/>
+        </w:rPr>
+        <w:t>reference</w:t>
+      </w:r>
+      <w:proofErr w:type="spellEnd"/>
+      <w:r>
+        <w:rPr>
+          <w:b/>
+        </w:rPr>
+        <w:t xml:space="preserve"> </w:t>
+      </w:r>
+      <w:proofErr w:type="spellStart"/>
+      <w:r>
+        <w:rPr>
+          <w:b/>
+        </w:rPr>
+        <w:t>types</w:t>
+      </w:r>
+      <w:proofErr w:type="spellEnd"/>
+      <w:r>
+        <w:rPr>
+          <w:b/>
+        </w:rPr>
+        <w:t xml:space="preserve"> (их суть и разница).</w:t>
+      </w:r>
+    </w:p>
+    <w:p>
+      <w:pPr>
+        <w:spacing w:after="0" w:line="240" w:lineRule="auto"/>
+      </w:pPr>
+    </w:p>
+    <w:p>
+      <w:pPr>
+        <w:spacing w:after="0" w:line="240" w:lineRule="auto"/>
+      </w:pPr>
+      <w:r>
+        <w:t>Платформа .NET содержит общеязыковую среду выполнения (</w:t>
+      </w:r>
+      <w:proofErr w:type="spellStart"/>
+      <w:r>
+        <w:t>Common</w:t>
+      </w:r>
+      <w:proofErr w:type="spellEnd"/>
+      <w:r>
+        <w:t xml:space="preserve"> </w:t>
+      </w:r>
+      <w:proofErr w:type="spellStart"/>
+      <w:r>
+        <w:t>Language</w:t>
+      </w:r>
+      <w:proofErr w:type="spellEnd"/>
+      <w:r>
+        <w:t xml:space="preserve"> </w:t>
+      </w:r>
+      <w:proofErr w:type="spellStart"/>
+      <w:r>
+        <w:t>Runtime</w:t>
+      </w:r>
+      <w:proofErr w:type="spellEnd"/>
+      <w:r>
+        <w:t xml:space="preserve"> — CLR). Общеязыковая среда выполнения CLR поддерживает управляемое выполнение, которое характеризуется рядом преимуществ. Совместно с общей системой типов (</w:t>
+      </w:r>
+      <w:proofErr w:type="spellStart"/>
+      <w:r>
+        <w:t>Common</w:t>
+      </w:r>
+      <w:proofErr w:type="spellEnd"/>
+      <w:r>
+        <w:t xml:space="preserve"> </w:t>
+      </w:r>
+      <w:proofErr w:type="spellStart"/>
+      <w:r>
+        <w:t>Type</w:t>
+      </w:r>
+      <w:proofErr w:type="spellEnd"/>
+      <w:r>
+        <w:t xml:space="preserve"> </w:t>
+      </w:r>
+      <w:proofErr w:type="spellStart"/>
+      <w:r>
+        <w:t>System</w:t>
+      </w:r>
+      <w:proofErr w:type="spellEnd"/>
+      <w:r>
+        <w:t xml:space="preserve"> — CTS) общеязыковая среда выполнения CLR поддерживает возможность взаимодействия языков платформы .NET. Кроме того, платформа .NET предоставляет большую полнофункциональную библиотеку классов .NET </w:t>
+      </w:r>
+      <w:proofErr w:type="spellStart"/>
+      <w:r>
+        <w:t>Framework</w:t>
+      </w:r>
+      <w:proofErr w:type="spellEnd"/>
+      <w:r>
+        <w:t>.</w:t>
+      </w:r>
+    </w:p>
+    <w:p>
+      <w:pPr>
+        <w:spacing w:after="0" w:line="240" w:lineRule="auto"/>
+      </w:pPr>
+      <w:r>
+        <w:t>Название среды — общеязыковая среда выполнения (</w:t>
+      </w:r>
+      <w:proofErr w:type="spellStart"/>
+      <w:r>
+        <w:t>Common</w:t>
+      </w:r>
+      <w:proofErr w:type="spellEnd"/>
+      <w:r>
+        <w:t xml:space="preserve"> </w:t>
+      </w:r>
+      <w:proofErr w:type="spellStart"/>
+      <w:r>
+        <w:t>Language</w:t>
+      </w:r>
+      <w:proofErr w:type="spellEnd"/>
+      <w:r>
+        <w:t xml:space="preserve"> </w:t>
+      </w:r>
+      <w:proofErr w:type="spellStart"/>
+      <w:r>
+        <w:t>Runtime</w:t>
+      </w:r>
+      <w:proofErr w:type="spellEnd"/>
+      <w:r>
+        <w:t xml:space="preserve">, CLR) — говорит само за себя: это среда выполнения, которая подходит для разных языков программирования. Основные возможности CLR (управление памятью, загрузка сборок, безопасность, обработка исключений, синхронизация) доступны в любых языках программирования, использующих эту среду. Например, при об- работке ошибок среда выполнения опирается на исключения, а значит, во всех языках программирования, использующих эту среду выполнения, сообщения об ошибках передаются при помощи механизма исключений. Или, например, среда выполнения позволяет создавать программные потоки, а значит, во всех языках программирования, использующих эту среду, тоже могут создаваться </w:t>
+      </w:r>
+      <w:proofErr w:type="spellStart"/>
+      <w:r>
+        <w:t>потоки.Компиляция</w:t>
+      </w:r>
+      <w:proofErr w:type="spellEnd"/>
+      <w:r>
+        <w:t xml:space="preserve"> исходного кода в управляемые модули 29 Фактически во время выполнения программы в среде CLR неизвестно, на каком языке программирования разработчик написал исходный код. А это значит, что можно выбрать любой язык программирования, который позволяет проще всего решить конкретную задачу. Разрабатывать программное обеспечение можно на любом языке программирования, если только используемый компилятор этого языка поддерживает CLR. Так в чем же тогда преимущество одного языка программирования перед </w:t>
+      </w:r>
+      <w:proofErr w:type="spellStart"/>
+      <w:r>
+        <w:t>дру</w:t>
+      </w:r>
+      <w:proofErr w:type="spellEnd"/>
+      <w:r>
+        <w:t xml:space="preserve">- </w:t>
+      </w:r>
+      <w:proofErr w:type="spellStart"/>
+      <w:r>
+        <w:t>гим</w:t>
+      </w:r>
+      <w:proofErr w:type="spellEnd"/>
+      <w:r>
+        <w:t xml:space="preserve">? Я рассматриваю компиляторы как средства контроля синтаксиса и анализа «правильности кода». Компиляторы проверяют исходный код, убеждаются, что все написанное имеет некий смысл, и затем генерируют код, описывающий решение данной задачи. Разные языки программирования позволяют разрабатывать про- </w:t>
+      </w:r>
+      <w:proofErr w:type="spellStart"/>
+      <w:r>
+        <w:t>граммное</w:t>
+      </w:r>
+      <w:proofErr w:type="spellEnd"/>
+      <w:r>
+        <w:t xml:space="preserve"> обеспечение, используя различный синтаксис. Не стоит недооценивать значение выбора синтаксиса языка программирования. Например, для </w:t>
+      </w:r>
+      <w:proofErr w:type="spellStart"/>
+      <w:r>
+        <w:t>математи</w:t>
+      </w:r>
+      <w:proofErr w:type="spellEnd"/>
+      <w:r>
+        <w:t xml:space="preserve">- </w:t>
+      </w:r>
+      <w:proofErr w:type="spellStart"/>
+      <w:r>
+        <w:t>ческих</w:t>
+      </w:r>
+      <w:proofErr w:type="spellEnd"/>
+      <w:r>
+        <w:t xml:space="preserve"> или финансовых приложений выражение мысли программиста на языке APL может сохранить много дней работы по сравнению с применением в данной ситуации языка </w:t>
+      </w:r>
+      <w:proofErr w:type="spellStart"/>
+      <w:r>
+        <w:t>Perl</w:t>
+      </w:r>
+      <w:proofErr w:type="spellEnd"/>
+      <w:r>
+        <w:t xml:space="preserve">. Компания </w:t>
+      </w:r>
+      <w:proofErr w:type="spellStart"/>
+      <w:r>
+        <w:t>Microsoft</w:t>
+      </w:r>
+      <w:proofErr w:type="spellEnd"/>
+      <w:r>
+        <w:t xml:space="preserve"> разработала компиляторы для следующих языков про- </w:t>
+      </w:r>
+      <w:proofErr w:type="spellStart"/>
+      <w:r>
+        <w:t>граммирования</w:t>
+      </w:r>
+      <w:proofErr w:type="spellEnd"/>
+      <w:r>
+        <w:t xml:space="preserve">, используемых на этой платформе: C++/CLI, C# (произносится «си </w:t>
+      </w:r>
+      <w:proofErr w:type="spellStart"/>
+      <w:r>
+        <w:t>шарп</w:t>
+      </w:r>
+      <w:proofErr w:type="spellEnd"/>
+      <w:r>
+        <w:t xml:space="preserve">»), </w:t>
+      </w:r>
+      <w:proofErr w:type="spellStart"/>
+      <w:r>
+        <w:t>Visual</w:t>
+      </w:r>
+      <w:proofErr w:type="spellEnd"/>
+      <w:r>
+        <w:t xml:space="preserve"> </w:t>
+      </w:r>
+      <w:proofErr w:type="spellStart"/>
+      <w:r>
+        <w:t>Basic</w:t>
+      </w:r>
+      <w:proofErr w:type="spellEnd"/>
+      <w:r>
+        <w:t xml:space="preserve">, F# (произносится «эф </w:t>
+      </w:r>
+      <w:proofErr w:type="spellStart"/>
+      <w:r>
+        <w:t>шарп</w:t>
+      </w:r>
+      <w:proofErr w:type="spellEnd"/>
+      <w:r>
+        <w:t xml:space="preserve">»), </w:t>
+      </w:r>
+      <w:proofErr w:type="spellStart"/>
+      <w:r>
+        <w:t>Iron</w:t>
+      </w:r>
+      <w:proofErr w:type="spellEnd"/>
+      <w:r>
+        <w:t xml:space="preserve"> </w:t>
+      </w:r>
+      <w:proofErr w:type="spellStart"/>
+      <w:r>
+        <w:t>Python</w:t>
+      </w:r>
+      <w:proofErr w:type="spellEnd"/>
+      <w:r>
+        <w:t xml:space="preserve">, </w:t>
+      </w:r>
+      <w:proofErr w:type="spellStart"/>
+      <w:r>
+        <w:t>Iron</w:t>
+      </w:r>
+      <w:proofErr w:type="spellEnd"/>
+      <w:r>
+        <w:t xml:space="preserve"> </w:t>
+      </w:r>
+      <w:proofErr w:type="spellStart"/>
+      <w:r>
+        <w:t>Ruby</w:t>
+      </w:r>
+      <w:proofErr w:type="spellEnd"/>
+      <w:r>
+        <w:t xml:space="preserve"> и ассемблер </w:t>
+      </w:r>
+      <w:proofErr w:type="spellStart"/>
+      <w:r>
+        <w:t>Intermediate</w:t>
+      </w:r>
+      <w:proofErr w:type="spellEnd"/>
+      <w:r>
+        <w:t xml:space="preserve"> </w:t>
+      </w:r>
+      <w:proofErr w:type="spellStart"/>
+      <w:r>
+        <w:t>Language</w:t>
+      </w:r>
+      <w:proofErr w:type="spellEnd"/>
+      <w:r>
+        <w:t xml:space="preserve"> (IL). Кроме </w:t>
+      </w:r>
+      <w:proofErr w:type="spellStart"/>
+      <w:r>
+        <w:t>Microsoft</w:t>
+      </w:r>
+      <w:proofErr w:type="spellEnd"/>
+      <w:r>
+        <w:t xml:space="preserve">, еще несколько компаний и университетов создали компиляторы, предназначенные для среды выполнения CLR. Мне известны компиляторы для </w:t>
+      </w:r>
+      <w:proofErr w:type="spellStart"/>
+      <w:r>
+        <w:t>Ada</w:t>
+      </w:r>
+      <w:proofErr w:type="spellEnd"/>
+      <w:r>
+        <w:t xml:space="preserve">, APL, </w:t>
+      </w:r>
+      <w:proofErr w:type="spellStart"/>
+      <w:r>
+        <w:t>Caml</w:t>
+      </w:r>
+      <w:proofErr w:type="spellEnd"/>
+      <w:r>
+        <w:t xml:space="preserve">, COBOL, </w:t>
+      </w:r>
+      <w:proofErr w:type="spellStart"/>
+      <w:r>
+        <w:t>Eiffel</w:t>
+      </w:r>
+      <w:proofErr w:type="spellEnd"/>
+      <w:r>
+        <w:t xml:space="preserve">, </w:t>
+      </w:r>
+      <w:proofErr w:type="spellStart"/>
+      <w:r>
+        <w:t>Forth</w:t>
+      </w:r>
+      <w:proofErr w:type="spellEnd"/>
+      <w:r>
+        <w:t xml:space="preserve">, </w:t>
+      </w:r>
+      <w:proofErr w:type="spellStart"/>
+      <w:r>
+        <w:t>Fortran</w:t>
+      </w:r>
+      <w:proofErr w:type="spellEnd"/>
+      <w:r>
+        <w:t xml:space="preserve">, </w:t>
+      </w:r>
+      <w:proofErr w:type="spellStart"/>
+      <w:r>
+        <w:t>Haskell</w:t>
+      </w:r>
+      <w:proofErr w:type="spellEnd"/>
+      <w:r>
+        <w:t xml:space="preserve">, </w:t>
+      </w:r>
+      <w:proofErr w:type="spellStart"/>
+      <w:r>
+        <w:t>Lexico</w:t>
+      </w:r>
+      <w:proofErr w:type="spellEnd"/>
+      <w:r>
+        <w:t xml:space="preserve">, LISP, LOGO, </w:t>
+      </w:r>
+      <w:proofErr w:type="spellStart"/>
+      <w:r>
+        <w:t>Lua</w:t>
+      </w:r>
+      <w:proofErr w:type="spellEnd"/>
+      <w:r>
+        <w:t xml:space="preserve">, </w:t>
+      </w:r>
+      <w:proofErr w:type="spellStart"/>
+      <w:r>
+        <w:t>Mercury</w:t>
+      </w:r>
+      <w:proofErr w:type="spellEnd"/>
+      <w:r>
+        <w:t xml:space="preserve">, ML, </w:t>
+      </w:r>
+      <w:proofErr w:type="spellStart"/>
+      <w:r>
+        <w:t>Mondrian</w:t>
+      </w:r>
+      <w:proofErr w:type="spellEnd"/>
+      <w:r>
+        <w:t xml:space="preserve">, </w:t>
+      </w:r>
+      <w:proofErr w:type="spellStart"/>
+      <w:r>
+        <w:t>Oberon</w:t>
+      </w:r>
+      <w:proofErr w:type="spellEnd"/>
+      <w:r>
+        <w:t xml:space="preserve">, </w:t>
+      </w:r>
+      <w:proofErr w:type="spellStart"/>
+      <w:r>
+        <w:t>Pascal</w:t>
+      </w:r>
+      <w:proofErr w:type="spellEnd"/>
+      <w:r>
+        <w:t xml:space="preserve">, </w:t>
+      </w:r>
+      <w:proofErr w:type="spellStart"/>
+      <w:r>
+        <w:t>Perl</w:t>
+      </w:r>
+      <w:proofErr w:type="spellEnd"/>
+      <w:r>
+        <w:t xml:space="preserve">, </w:t>
+      </w:r>
+      <w:proofErr w:type="spellStart"/>
+      <w:r>
+        <w:t>Php</w:t>
+      </w:r>
+      <w:proofErr w:type="spellEnd"/>
+      <w:r>
+        <w:t xml:space="preserve">, </w:t>
+      </w:r>
+      <w:proofErr w:type="spellStart"/>
+      <w:r>
+        <w:t>Prolog</w:t>
+      </w:r>
+      <w:proofErr w:type="spellEnd"/>
+      <w:r>
+        <w:t xml:space="preserve">, RPG, </w:t>
+      </w:r>
+      <w:proofErr w:type="spellStart"/>
+      <w:r>
+        <w:t>Scheme</w:t>
+      </w:r>
+      <w:proofErr w:type="spellEnd"/>
+      <w:r>
+        <w:t xml:space="preserve">, </w:t>
+      </w:r>
+      <w:proofErr w:type="spellStart"/>
+      <w:r>
+        <w:t>Smalltalk</w:t>
+      </w:r>
+      <w:proofErr w:type="spellEnd"/>
+      <w:r>
+        <w:t xml:space="preserve"> и </w:t>
+      </w:r>
+      <w:proofErr w:type="spellStart"/>
+      <w:r>
+        <w:t>Tcl</w:t>
+      </w:r>
+      <w:proofErr w:type="spellEnd"/>
+      <w:r>
+        <w:t>/</w:t>
+      </w:r>
+      <w:proofErr w:type="spellStart"/>
+      <w:r>
+        <w:t>Tk</w:t>
+      </w:r>
+      <w:proofErr w:type="spellEnd"/>
+      <w:r>
+        <w:t xml:space="preserve">. Рисунок 1.1 иллюстрирует процесс компиляции файлов с исходным кодом. Как видно из рисунка, исходный код программы может быть написан на любом языке, поддерживающем среду выполнения CLR. Затем соответствующий компилятор проверяет синтаксис и анализирует исходный код программы. Вне зависимости от типа используемого компилятора результатом компиляции будет являться </w:t>
+      </w:r>
+      <w:proofErr w:type="spellStart"/>
+      <w:r>
+        <w:t>управляе</w:t>
+      </w:r>
+      <w:proofErr w:type="spellEnd"/>
+      <w:r>
+        <w:t xml:space="preserve">- </w:t>
+      </w:r>
+      <w:proofErr w:type="spellStart"/>
+      <w:r>
+        <w:t>мый</w:t>
+      </w:r>
+      <w:proofErr w:type="spellEnd"/>
+      <w:r>
+        <w:t xml:space="preserve"> модуль (</w:t>
+      </w:r>
+      <w:proofErr w:type="spellStart"/>
+      <w:r>
+        <w:t>managed</w:t>
+      </w:r>
+      <w:proofErr w:type="spellEnd"/>
+      <w:r>
+        <w:t xml:space="preserve"> </w:t>
+      </w:r>
+      <w:proofErr w:type="spellStart"/>
+      <w:r>
+        <w:t>module</w:t>
+      </w:r>
+      <w:proofErr w:type="spellEnd"/>
+      <w:r>
+        <w:t>) — стандартный переносимый исполняемый (</w:t>
+      </w:r>
+      <w:proofErr w:type="spellStart"/>
+      <w:r>
+        <w:t>portable</w:t>
+      </w:r>
+      <w:proofErr w:type="spellEnd"/>
+      <w:r>
+        <w:t xml:space="preserve"> </w:t>
+      </w:r>
+      <w:proofErr w:type="spellStart"/>
+      <w:r>
+        <w:t>executable</w:t>
+      </w:r>
+      <w:proofErr w:type="spellEnd"/>
+      <w:r>
+        <w:t xml:space="preserve">, PE) файл 32-разрядной (PE32) или 64-разрядной </w:t>
+      </w:r>
+      <w:proofErr w:type="spellStart"/>
+      <w:r>
+        <w:t>Windows</w:t>
+      </w:r>
+      <w:proofErr w:type="spellEnd"/>
+      <w:r>
+        <w:t xml:space="preserve"> (PE32+), который требует для своего выполнения CLR. Кстати, управляемые сборки всегда используют преимущества функции безопасности «предотвращения выполнения данных» (DEP, </w:t>
+      </w:r>
+      <w:proofErr w:type="spellStart"/>
+      <w:r>
+        <w:t>Data</w:t>
+      </w:r>
+      <w:proofErr w:type="spellEnd"/>
+      <w:r>
+        <w:t xml:space="preserve"> </w:t>
+      </w:r>
+      <w:proofErr w:type="spellStart"/>
+      <w:r>
+        <w:t>Execution</w:t>
+      </w:r>
+      <w:proofErr w:type="spellEnd"/>
+      <w:r>
+        <w:t xml:space="preserve"> </w:t>
+      </w:r>
+      <w:proofErr w:type="spellStart"/>
+      <w:r>
+        <w:t>Prevention</w:t>
+      </w:r>
+      <w:proofErr w:type="spellEnd"/>
+      <w:r>
+        <w:t>) и технологию ASLR (</w:t>
+      </w:r>
+      <w:proofErr w:type="spellStart"/>
+      <w:r>
+        <w:t>Address</w:t>
+      </w:r>
+      <w:proofErr w:type="spellEnd"/>
+      <w:r>
+        <w:t xml:space="preserve"> </w:t>
+      </w:r>
+      <w:proofErr w:type="spellStart"/>
+      <w:r>
+        <w:t>Space</w:t>
+      </w:r>
+      <w:proofErr w:type="spellEnd"/>
+      <w:r>
+        <w:t xml:space="preserve"> </w:t>
+      </w:r>
+      <w:proofErr w:type="spellStart"/>
+      <w:r>
+        <w:t>Layout</w:t>
+      </w:r>
+      <w:proofErr w:type="spellEnd"/>
+      <w:r>
+        <w:t xml:space="preserve"> </w:t>
+      </w:r>
+      <w:proofErr w:type="spellStart"/>
+      <w:r>
+        <w:t>Optimization</w:t>
+      </w:r>
+      <w:proofErr w:type="spellEnd"/>
+      <w:r>
+        <w:t>), применение этих технологий повышает информационную безопасность всей системы. Компиляторы машинного кода производят код, ориентированный на конкретную процессорную архитектуру, например x86, х64 или ARM. В отличие от этого, все CLR-совместимые компиляторы генерируют IL-код. (Подробнее об IL-коде рас- сказано далее в этой главе.) IL-код иногда называют управляемым (</w:t>
+      </w:r>
+      <w:proofErr w:type="spellStart"/>
+      <w:r>
+        <w:t>managed</w:t>
+      </w:r>
+      <w:proofErr w:type="spellEnd"/>
+      <w:r>
+        <w:t xml:space="preserve"> </w:t>
+      </w:r>
+      <w:proofErr w:type="spellStart"/>
+      <w:r>
+        <w:t>code</w:t>
+      </w:r>
+      <w:proofErr w:type="spellEnd"/>
+      <w:r>
+        <w:t>), потому что CLR управляет его выполнением.</w:t>
+      </w:r>
+    </w:p>
+    <w:p>
+      <w:pPr>
+        <w:spacing w:after="0" w:line="240" w:lineRule="auto"/>
+      </w:pPr>
+      <w:r>
         <w:lastRenderedPageBreak/>
-        <w:t xml:space="preserve">Часть_2 – Обзор .NET/C#, типы данных, классы </w:t>
-      </w:r>
-      <w:proofErr w:type="spellStart"/>
-      <w:r>
-        <w:rPr>
-          <w:b/>
-        </w:rPr>
-        <w:t>vs</w:t>
-      </w:r>
-      <w:proofErr w:type="spellEnd"/>
-      <w:r>
-        <w:rPr>
-          <w:b/>
-        </w:rPr>
-        <w:t xml:space="preserve"> структуры</w:t>
-      </w:r>
-    </w:p>
-    <w:p>
-      <w:pPr>
-        <w:rPr>
-          <w:b/>
-        </w:rPr>
-      </w:pPr>
-    </w:p>
-    <w:p>
-      <w:pPr>
-        <w:rPr>
-          <w:b/>
-        </w:rPr>
-      </w:pPr>
-      <w:r>
-        <w:rPr>
-          <w:b/>
-        </w:rPr>
-        <w:t xml:space="preserve">Обратить внимание: Модель выполнения .NET платформы, управление памятью, базовая иерархия наследования типов, </w:t>
-      </w:r>
-      <w:proofErr w:type="spellStart"/>
-      <w:r>
-        <w:rPr>
-          <w:b/>
-        </w:rPr>
-        <w:t>value</w:t>
-      </w:r>
-      <w:proofErr w:type="spellEnd"/>
-      <w:r>
-        <w:rPr>
-          <w:b/>
-        </w:rPr>
-        <w:t xml:space="preserve"> </w:t>
-      </w:r>
-      <w:proofErr w:type="spellStart"/>
-      <w:r>
-        <w:rPr>
-          <w:b/>
-        </w:rPr>
-        <w:t>types</w:t>
-      </w:r>
-      <w:proofErr w:type="spellEnd"/>
-      <w:r>
-        <w:rPr>
-          <w:b/>
-        </w:rPr>
-        <w:t>/</w:t>
-      </w:r>
-      <w:proofErr w:type="spellStart"/>
-      <w:r>
-        <w:rPr>
-          <w:b/>
-        </w:rPr>
-        <w:t>reference</w:t>
-      </w:r>
-      <w:proofErr w:type="spellEnd"/>
-      <w:r>
-        <w:rPr>
-          <w:b/>
-        </w:rPr>
-        <w:t xml:space="preserve"> </w:t>
-      </w:r>
-      <w:proofErr w:type="spellStart"/>
-      <w:r>
-        <w:rPr>
-          <w:b/>
-        </w:rPr>
-        <w:t>types</w:t>
-      </w:r>
-      <w:proofErr w:type="spellEnd"/>
-      <w:r>
-        <w:rPr>
-          <w:b/>
-        </w:rPr>
-        <w:t xml:space="preserve"> (их суть и разница).</w:t>
-      </w:r>
-    </w:p>
-    <w:p/>
-    <w:p>
-      <w:r>
-        <w:t>Платформа .NET содержит общеязыковую среду выполнения (</w:t>
-      </w:r>
-      <w:proofErr w:type="spellStart"/>
-      <w:r>
-        <w:t>Common</w:t>
+        <w:t xml:space="preserve">Перед выполнением на конкретной машине, код на промежуточном языке </w:t>
+      </w:r>
+      <w:proofErr w:type="spellStart"/>
+      <w:r>
+        <w:t>Microsoft</w:t>
+      </w:r>
+      <w:proofErr w:type="spellEnd"/>
+      <w:r>
+        <w:t>— MS1L (</w:t>
+      </w:r>
+      <w:proofErr w:type="spellStart"/>
+      <w:r>
+        <w:t>Microsoft</w:t>
+      </w:r>
+      <w:proofErr w:type="spellEnd"/>
+      <w:r>
+        <w:t xml:space="preserve"> </w:t>
+      </w:r>
+      <w:proofErr w:type="spellStart"/>
+      <w:r>
+        <w:t>Intermediate</w:t>
       </w:r>
       <w:proofErr w:type="spellEnd"/>
       <w:r>
@@ -972,31 +1553,43 @@
       </w:r>
       <w:proofErr w:type="spellEnd"/>
       <w:r>
-        <w:t xml:space="preserve"> </w:t>
-      </w:r>
-      <w:proofErr w:type="spellStart"/>
-      <w:r>
-        <w:t>Runtime</w:t>
-      </w:r>
-      <w:proofErr w:type="spellEnd"/>
-      <w:r>
-        <w:t xml:space="preserve"> — CLR). Общеязыковая среда выполнения CLR поддерживает управляемое выполнение, которое характеризуется рядом преимуществ. Совместно с общей системой типов (</w:t>
-      </w:r>
-      <w:proofErr w:type="spellStart"/>
-      <w:r>
-        <w:t>Common</w:t>
-      </w:r>
-      <w:proofErr w:type="spellEnd"/>
-      <w:r>
-        <w:t xml:space="preserve"> </w:t>
-      </w:r>
-      <w:proofErr w:type="spellStart"/>
-      <w:r>
-        <w:t>Type</w:t>
-      </w:r>
-      <w:proofErr w:type="spellEnd"/>
-      <w:r>
-        <w:t xml:space="preserve"> </w:t>
+        <w:t xml:space="preserve">) транслируется оперативным компилятором, или </w:t>
+      </w:r>
+      <w:proofErr w:type="spellStart"/>
+      <w:r>
+        <w:t>ЛТ-компилятором</w:t>
+      </w:r>
+      <w:proofErr w:type="spellEnd"/>
+      <w:r>
+        <w:t xml:space="preserve"> (JIT — "</w:t>
+      </w:r>
+      <w:proofErr w:type="spellStart"/>
+      <w:r>
+        <w:t>just-in-time</w:t>
+      </w:r>
+      <w:proofErr w:type="spellEnd"/>
+      <w:r>
+        <w:t>" или "как раз вовремя") в собственный (внутренний) код. Во время работы программы некоторые участки кода выполняться никогда не будут. Следовательно, более эффективной может оказаться трансляция кода из промежуточного языка MSIL в собственный (внутренний) код, осуществляемая по мере необходимости в процессе выполнения приложения. Собственный (внутренний) код при этом сохраняется с целью повторного его использования. </w:t>
+      </w:r>
+      <w:r>
+        <w:br/>
+        <w:t xml:space="preserve">После загрузки типа, к каждому его методу загрузчик присоединяет заглушку. При первом вызове заглушка передает управление </w:t>
+      </w:r>
+      <w:proofErr w:type="spellStart"/>
+      <w:r>
+        <w:t>ЛТ-компилятору</w:t>
+      </w:r>
+      <w:proofErr w:type="spellEnd"/>
+      <w:r>
+        <w:t>, который генерирует собственный (внутренний) код и сохраняет адрес оттранслированного собственного (внутреннего) кода в заглушке. При последующих вызовах метода управление передается непосредственно собственному (внутреннему) коду.</w:t>
+      </w:r>
+    </w:p>
+    <w:p>
+      <w:pPr>
+        <w:spacing w:after="0" w:line="240" w:lineRule="auto"/>
+      </w:pPr>
+      <w:r>
+        <w:t xml:space="preserve">Наиболее общим концептом иерархии является пространство имен </w:t>
       </w:r>
       <w:proofErr w:type="spellStart"/>
       <w:r>
@@ -1004,7 +1597,15 @@
       </w:r>
       <w:proofErr w:type="spellEnd"/>
       <w:r>
-        <w:t xml:space="preserve"> — CTS) общеязыковая среда выполнения CLR поддерживает возможность взаимодействия языков платформы .NET. Кроме того, платформа .NET предоставляет большую полнофункциональную библиотеку классов .NET </w:t>
+        <w:t xml:space="preserve">, характеризующее конфигурацию среды </w:t>
+      </w:r>
+      <w:proofErr w:type="spellStart"/>
+      <w:r>
+        <w:t>Microsoft</w:t>
+      </w:r>
+      <w:proofErr w:type="spellEnd"/>
+      <w:r>
+        <w:t xml:space="preserve"> .NET </w:t>
       </w:r>
       <w:proofErr w:type="spellStart"/>
       <w:r>
@@ -1012,92 +1613,55 @@
       </w:r>
       <w:proofErr w:type="spellEnd"/>
       <w:r>
-        <w:t>.</w:t>
-      </w:r>
-    </w:p>
-    <w:p>
-      <w:r>
-        <w:t>Название среды — общеязыковая среда выполнения (</w:t>
-      </w:r>
-      <w:proofErr w:type="spellStart"/>
-      <w:r>
-        <w:t>Common</w:t>
-      </w:r>
-      <w:proofErr w:type="spellEnd"/>
-      <w:r>
-        <w:t xml:space="preserve"> </w:t>
-      </w:r>
-      <w:proofErr w:type="spellStart"/>
-      <w:r>
-        <w:t>Language</w:t>
-      </w:r>
-      <w:proofErr w:type="spellEnd"/>
-      <w:r>
-        <w:t xml:space="preserve"> </w:t>
-      </w:r>
-      <w:proofErr w:type="spellStart"/>
-      <w:r>
-        <w:t>Runtime</w:t>
-      </w:r>
-      <w:proofErr w:type="spellEnd"/>
-      <w:r>
-        <w:t xml:space="preserve">, CLR) — говорит само за себя: это среда выполнения, которая подходит для разных языков программирования. Основные возможности CLR (управление памятью, загрузка сборок, безопасность, обработка исключений, синхронизация) доступны в любых языках программирования, использующих эту среду. Например, при об- работке ошибок среда выполнения опирается на исключения, а значит, во всех языках программирования, использующих эту среду выполнения, сообщения об ошибках передаются при помощи механизма исключений. Или, например, среда выполнения позволяет создавать программные потоки, а значит, во всех языках программирования, использующих эту среду, тоже могут создаваться </w:t>
-      </w:r>
-      <w:proofErr w:type="spellStart"/>
-      <w:r>
-        <w:t>потоки.Компиляция</w:t>
-      </w:r>
-      <w:proofErr w:type="spellEnd"/>
-      <w:r>
-        <w:t xml:space="preserve"> исходного кода в управляемые модули 29 Фактически во время выполнения программы в среде CLR неизвестно, на каком языке программирования разработчик написал исходный код. А это значит, что можно выбрать любой язык программирования, который позволяет проще всего решить конкретную задачу. Разрабатывать программное обеспечение можно на любом языке программирования, если только используемый компилятор этого языка поддерживает CLR. Так в чем же тогда преимущество одного языка программирования перед </w:t>
-      </w:r>
-      <w:proofErr w:type="spellStart"/>
-      <w:r>
-        <w:t>дру</w:t>
-      </w:r>
-      <w:proofErr w:type="spellEnd"/>
-      <w:r>
-        <w:t xml:space="preserve">- </w:t>
-      </w:r>
-      <w:proofErr w:type="spellStart"/>
-      <w:r>
-        <w:t>гим</w:t>
-      </w:r>
-      <w:proofErr w:type="spellEnd"/>
-      <w:r>
-        <w:t xml:space="preserve">? Я рассматриваю компиляторы как средства контроля синтаксиса и анализа «правильности кода». Компиляторы проверяют исходный код, убеждаются, что все написанное имеет некий смысл, и затем генерируют код, описывающий решение данной задачи. Разные языки программирования позволяют разрабатывать про- </w:t>
-      </w:r>
-      <w:proofErr w:type="spellStart"/>
-      <w:r>
-        <w:t>граммное</w:t>
-      </w:r>
-      <w:proofErr w:type="spellEnd"/>
-      <w:r>
-        <w:t xml:space="preserve"> обеспечение, используя различный синтаксис. Не стоит недооценивать значение выбора синтаксиса языка программирования. Например, для </w:t>
-      </w:r>
-      <w:proofErr w:type="spellStart"/>
-      <w:r>
-        <w:t>математи</w:t>
-      </w:r>
-      <w:proofErr w:type="spellEnd"/>
-      <w:r>
-        <w:t xml:space="preserve">- </w:t>
-      </w:r>
-      <w:proofErr w:type="spellStart"/>
-      <w:r>
-        <w:t>ческих</w:t>
-      </w:r>
-      <w:proofErr w:type="spellEnd"/>
-      <w:r>
-        <w:t xml:space="preserve"> или финансовых приложений выражение мысли программиста на языке APL может сохранить много дней работы по сравнению с применением в данной ситуации языка </w:t>
-      </w:r>
-      <w:proofErr w:type="spellStart"/>
-      <w:r>
-        <w:t>Perl</w:t>
-      </w:r>
-      <w:proofErr w:type="spellEnd"/>
-      <w:r>
-        <w:t xml:space="preserve">. Компания </w:t>
+        <w:t xml:space="preserve"> и содержащее, в частности, параметры среды времени выполнения приложений, удаленной обработки данных, процессов, безопасности, ввода-вывода, системной конфигурации и др. Среди подпространств пространство имен </w:t>
+      </w:r>
+      <w:proofErr w:type="spellStart"/>
+      <w:r>
+        <w:t>System</w:t>
+      </w:r>
+      <w:proofErr w:type="spellEnd"/>
+      <w:r>
+        <w:t xml:space="preserve"> можно выделить такие пространства имен, как </w:t>
+      </w:r>
+      <w:proofErr w:type="spellStart"/>
+      <w:r>
+        <w:t>System.Web</w:t>
+      </w:r>
+      <w:proofErr w:type="spellEnd"/>
+      <w:r>
+        <w:t xml:space="preserve">, </w:t>
+      </w:r>
+      <w:proofErr w:type="spellStart"/>
+      <w:r>
+        <w:t>System.Windows.Forms</w:t>
+      </w:r>
+      <w:proofErr w:type="spellEnd"/>
+      <w:r>
+        <w:t xml:space="preserve">, </w:t>
+      </w:r>
+      <w:proofErr w:type="spellStart"/>
+      <w:r>
+        <w:t>System.Data</w:t>
+      </w:r>
+      <w:proofErr w:type="spellEnd"/>
+      <w:r>
+        <w:t xml:space="preserve">, </w:t>
+      </w:r>
+      <w:proofErr w:type="spellStart"/>
+      <w:r>
+        <w:t>System.Drawing</w:t>
+      </w:r>
+      <w:proofErr w:type="spellEnd"/>
+      <w:r>
+        <w:t xml:space="preserve"> и </w:t>
+      </w:r>
+      <w:proofErr w:type="spellStart"/>
+      <w:r>
+        <w:t>System.Xml</w:t>
+      </w:r>
+      <w:proofErr w:type="spellEnd"/>
+      <w:r>
+        <w:t xml:space="preserve">, которые описывают такие характеристики среды </w:t>
       </w:r>
       <w:proofErr w:type="spellStart"/>
       <w:r>
@@ -1105,472 +1669,6 @@
       </w:r>
       <w:proofErr w:type="spellEnd"/>
       <w:r>
-        <w:t xml:space="preserve"> разработала компиляторы для следующих языков про- </w:t>
-      </w:r>
-      <w:proofErr w:type="spellStart"/>
-      <w:r>
-        <w:t>граммирования</w:t>
-      </w:r>
-      <w:proofErr w:type="spellEnd"/>
-      <w:r>
-        <w:t xml:space="preserve">, используемых на этой платформе: C++/CLI, C# (произносится «си </w:t>
-      </w:r>
-      <w:proofErr w:type="spellStart"/>
-      <w:r>
-        <w:t>шарп</w:t>
-      </w:r>
-      <w:proofErr w:type="spellEnd"/>
-      <w:r>
-        <w:t xml:space="preserve">»), </w:t>
-      </w:r>
-      <w:proofErr w:type="spellStart"/>
-      <w:r>
-        <w:t>Visual</w:t>
-      </w:r>
-      <w:proofErr w:type="spellEnd"/>
-      <w:r>
-        <w:t xml:space="preserve"> </w:t>
-      </w:r>
-      <w:proofErr w:type="spellStart"/>
-      <w:r>
-        <w:t>Basic</w:t>
-      </w:r>
-      <w:proofErr w:type="spellEnd"/>
-      <w:r>
-        <w:t xml:space="preserve">, F# (произносится «эф </w:t>
-      </w:r>
-      <w:proofErr w:type="spellStart"/>
-      <w:r>
-        <w:t>шарп</w:t>
-      </w:r>
-      <w:proofErr w:type="spellEnd"/>
-      <w:r>
-        <w:t xml:space="preserve">»), </w:t>
-      </w:r>
-      <w:proofErr w:type="spellStart"/>
-      <w:r>
-        <w:t>Iron</w:t>
-      </w:r>
-      <w:proofErr w:type="spellEnd"/>
-      <w:r>
-        <w:t xml:space="preserve"> </w:t>
-      </w:r>
-      <w:proofErr w:type="spellStart"/>
-      <w:r>
-        <w:t>Python</w:t>
-      </w:r>
-      <w:proofErr w:type="spellEnd"/>
-      <w:r>
-        <w:t xml:space="preserve">, </w:t>
-      </w:r>
-      <w:proofErr w:type="spellStart"/>
-      <w:r>
-        <w:t>Iron</w:t>
-      </w:r>
-      <w:proofErr w:type="spellEnd"/>
-      <w:r>
-        <w:t xml:space="preserve"> </w:t>
-      </w:r>
-      <w:proofErr w:type="spellStart"/>
-      <w:r>
-        <w:t>Ruby</w:t>
-      </w:r>
-      <w:proofErr w:type="spellEnd"/>
-      <w:r>
-        <w:t xml:space="preserve"> и ассемблер </w:t>
-      </w:r>
-      <w:proofErr w:type="spellStart"/>
-      <w:r>
-        <w:t>Intermediate</w:t>
-      </w:r>
-      <w:proofErr w:type="spellEnd"/>
-      <w:r>
-        <w:t xml:space="preserve"> </w:t>
-      </w:r>
-      <w:proofErr w:type="spellStart"/>
-      <w:r>
-        <w:t>Language</w:t>
-      </w:r>
-      <w:proofErr w:type="spellEnd"/>
-      <w:r>
-        <w:t xml:space="preserve"> (IL). Кроме </w:t>
-      </w:r>
-      <w:proofErr w:type="spellStart"/>
-      <w:r>
-        <w:t>Microsoft</w:t>
-      </w:r>
-      <w:proofErr w:type="spellEnd"/>
-      <w:r>
-        <w:t xml:space="preserve">, еще несколько компаний и университетов создали компиляторы, предназначенные для среды выполнения CLR. Мне известны компиляторы для </w:t>
-      </w:r>
-      <w:proofErr w:type="spellStart"/>
-      <w:r>
-        <w:t>Ada</w:t>
-      </w:r>
-      <w:proofErr w:type="spellEnd"/>
-      <w:r>
-        <w:t xml:space="preserve">, APL, </w:t>
-      </w:r>
-      <w:proofErr w:type="spellStart"/>
-      <w:r>
-        <w:t>Caml</w:t>
-      </w:r>
-      <w:proofErr w:type="spellEnd"/>
-      <w:r>
-        <w:t xml:space="preserve">, COBOL, </w:t>
-      </w:r>
-      <w:proofErr w:type="spellStart"/>
-      <w:r>
-        <w:t>Eiffel</w:t>
-      </w:r>
-      <w:proofErr w:type="spellEnd"/>
-      <w:r>
-        <w:t xml:space="preserve">, </w:t>
-      </w:r>
-      <w:proofErr w:type="spellStart"/>
-      <w:r>
-        <w:t>Forth</w:t>
-      </w:r>
-      <w:proofErr w:type="spellEnd"/>
-      <w:r>
-        <w:t xml:space="preserve">, </w:t>
-      </w:r>
-      <w:proofErr w:type="spellStart"/>
-      <w:r>
-        <w:t>Fortran</w:t>
-      </w:r>
-      <w:proofErr w:type="spellEnd"/>
-      <w:r>
-        <w:t xml:space="preserve">, </w:t>
-      </w:r>
-      <w:proofErr w:type="spellStart"/>
-      <w:r>
-        <w:t>Haskell</w:t>
-      </w:r>
-      <w:proofErr w:type="spellEnd"/>
-      <w:r>
-        <w:t xml:space="preserve">, </w:t>
-      </w:r>
-      <w:proofErr w:type="spellStart"/>
-      <w:r>
-        <w:t>Lexico</w:t>
-      </w:r>
-      <w:proofErr w:type="spellEnd"/>
-      <w:r>
-        <w:t xml:space="preserve">, LISP, LOGO, </w:t>
-      </w:r>
-      <w:proofErr w:type="spellStart"/>
-      <w:r>
-        <w:t>Lua</w:t>
-      </w:r>
-      <w:proofErr w:type="spellEnd"/>
-      <w:r>
-        <w:t xml:space="preserve">, </w:t>
-      </w:r>
-      <w:proofErr w:type="spellStart"/>
-      <w:r>
-        <w:t>Mercury</w:t>
-      </w:r>
-      <w:proofErr w:type="spellEnd"/>
-      <w:r>
-        <w:t xml:space="preserve">, ML, </w:t>
-      </w:r>
-      <w:proofErr w:type="spellStart"/>
-      <w:r>
-        <w:t>Mondrian</w:t>
-      </w:r>
-      <w:proofErr w:type="spellEnd"/>
-      <w:r>
-        <w:t xml:space="preserve">, </w:t>
-      </w:r>
-      <w:proofErr w:type="spellStart"/>
-      <w:r>
-        <w:t>Oberon</w:t>
-      </w:r>
-      <w:proofErr w:type="spellEnd"/>
-      <w:r>
-        <w:t xml:space="preserve">, </w:t>
-      </w:r>
-      <w:proofErr w:type="spellStart"/>
-      <w:r>
-        <w:t>Pascal</w:t>
-      </w:r>
-      <w:proofErr w:type="spellEnd"/>
-      <w:r>
-        <w:t xml:space="preserve">, </w:t>
-      </w:r>
-      <w:proofErr w:type="spellStart"/>
-      <w:r>
-        <w:t>Perl</w:t>
-      </w:r>
-      <w:proofErr w:type="spellEnd"/>
-      <w:r>
-        <w:t xml:space="preserve">, </w:t>
-      </w:r>
-      <w:proofErr w:type="spellStart"/>
-      <w:r>
-        <w:t>Php</w:t>
-      </w:r>
-      <w:proofErr w:type="spellEnd"/>
-      <w:r>
-        <w:t xml:space="preserve">, </w:t>
-      </w:r>
-      <w:proofErr w:type="spellStart"/>
-      <w:r>
-        <w:t>Prolog</w:t>
-      </w:r>
-      <w:proofErr w:type="spellEnd"/>
-      <w:r>
-        <w:t xml:space="preserve">, RPG, </w:t>
-      </w:r>
-      <w:proofErr w:type="spellStart"/>
-      <w:r>
-        <w:t>Scheme</w:t>
-      </w:r>
-      <w:proofErr w:type="spellEnd"/>
-      <w:r>
-        <w:t xml:space="preserve">, </w:t>
-      </w:r>
-      <w:proofErr w:type="spellStart"/>
-      <w:r>
-        <w:t>Smalltalk</w:t>
-      </w:r>
-      <w:proofErr w:type="spellEnd"/>
-      <w:r>
-        <w:t xml:space="preserve"> и </w:t>
-      </w:r>
-      <w:proofErr w:type="spellStart"/>
-      <w:r>
-        <w:t>Tcl</w:t>
-      </w:r>
-      <w:proofErr w:type="spellEnd"/>
-      <w:r>
-        <w:t>/</w:t>
-      </w:r>
-      <w:proofErr w:type="spellStart"/>
-      <w:r>
-        <w:t>Tk</w:t>
-      </w:r>
-      <w:proofErr w:type="spellEnd"/>
-      <w:r>
-        <w:t xml:space="preserve">. Рисунок 1.1 иллюстрирует процесс компиляции файлов с исходным кодом. Как видно из рисунка, исходный код программы может быть написан на любом языке, поддерживающем среду выполнения CLR. Затем соответствующий компилятор проверяет синтаксис и анализирует исходный код программы. Вне зависимости от типа используемого компилятора результатом компиляции будет являться </w:t>
-      </w:r>
-      <w:proofErr w:type="spellStart"/>
-      <w:r>
-        <w:t>управляе</w:t>
-      </w:r>
-      <w:proofErr w:type="spellEnd"/>
-      <w:r>
-        <w:t xml:space="preserve">- </w:t>
-      </w:r>
-      <w:proofErr w:type="spellStart"/>
-      <w:r>
-        <w:t>мый</w:t>
-      </w:r>
-      <w:proofErr w:type="spellEnd"/>
-      <w:r>
-        <w:t xml:space="preserve"> модуль (</w:t>
-      </w:r>
-      <w:proofErr w:type="spellStart"/>
-      <w:r>
-        <w:t>managed</w:t>
-      </w:r>
-      <w:proofErr w:type="spellEnd"/>
-      <w:r>
-        <w:t xml:space="preserve"> </w:t>
-      </w:r>
-      <w:proofErr w:type="spellStart"/>
-      <w:r>
-        <w:t>module</w:t>
-      </w:r>
-      <w:proofErr w:type="spellEnd"/>
-      <w:r>
-        <w:t xml:space="preserve">) — </w:t>
-      </w:r>
-      <w:r>
-        <w:lastRenderedPageBreak/>
-        <w:t>стандартный переносимый исполняемый (</w:t>
-      </w:r>
-      <w:proofErr w:type="spellStart"/>
-      <w:r>
-        <w:t>portable</w:t>
-      </w:r>
-      <w:proofErr w:type="spellEnd"/>
-      <w:r>
-        <w:t xml:space="preserve"> </w:t>
-      </w:r>
-      <w:proofErr w:type="spellStart"/>
-      <w:r>
-        <w:t>executable</w:t>
-      </w:r>
-      <w:proofErr w:type="spellEnd"/>
-      <w:r>
-        <w:t xml:space="preserve">, PE) файл 32-разрядной (PE32) или 64-разрядной </w:t>
-      </w:r>
-      <w:proofErr w:type="spellStart"/>
-      <w:r>
-        <w:t>Windows</w:t>
-      </w:r>
-      <w:proofErr w:type="spellEnd"/>
-      <w:r>
-        <w:t xml:space="preserve"> (PE32+), который требует для своего выполнения CLR. Кстати, управляемые сборки всегда используют преимущества функции безопасности «предотвращения выполнения данных» (DEP, </w:t>
-      </w:r>
-      <w:proofErr w:type="spellStart"/>
-      <w:r>
-        <w:t>Data</w:t>
-      </w:r>
-      <w:proofErr w:type="spellEnd"/>
-      <w:r>
-        <w:t xml:space="preserve"> </w:t>
-      </w:r>
-      <w:proofErr w:type="spellStart"/>
-      <w:r>
-        <w:t>Execution</w:t>
-      </w:r>
-      <w:proofErr w:type="spellEnd"/>
-      <w:r>
-        <w:t xml:space="preserve"> </w:t>
-      </w:r>
-      <w:proofErr w:type="spellStart"/>
-      <w:r>
-        <w:t>Prevention</w:t>
-      </w:r>
-      <w:proofErr w:type="spellEnd"/>
-      <w:r>
-        <w:t>) и технологию ASLR (</w:t>
-      </w:r>
-      <w:proofErr w:type="spellStart"/>
-      <w:r>
-        <w:t>Address</w:t>
-      </w:r>
-      <w:proofErr w:type="spellEnd"/>
-      <w:r>
-        <w:t xml:space="preserve"> </w:t>
-      </w:r>
-      <w:proofErr w:type="spellStart"/>
-      <w:r>
-        <w:t>Space</w:t>
-      </w:r>
-      <w:proofErr w:type="spellEnd"/>
-      <w:r>
-        <w:t xml:space="preserve"> </w:t>
-      </w:r>
-      <w:proofErr w:type="spellStart"/>
-      <w:r>
-        <w:t>Layout</w:t>
-      </w:r>
-      <w:proofErr w:type="spellEnd"/>
-      <w:r>
-        <w:t xml:space="preserve"> </w:t>
-      </w:r>
-      <w:proofErr w:type="spellStart"/>
-      <w:r>
-        <w:t>Optimization</w:t>
-      </w:r>
-      <w:proofErr w:type="spellEnd"/>
-      <w:r>
-        <w:t>), применение этих технологий повышает информационную безопасность всей системы. Компиляторы машинного кода производят код, ориентированный на конкретную процессорную архитектуру, например x86, х64 или ARM. В отличие от этого, все CLR-совместимые компиляторы генерируют IL-код. (Подробнее об IL-коде рас- сказано далее в этой главе.) IL-код иногда называют управляемым (</w:t>
-      </w:r>
-      <w:proofErr w:type="spellStart"/>
-      <w:r>
-        <w:t>managed</w:t>
-      </w:r>
-      <w:proofErr w:type="spellEnd"/>
-      <w:r>
-        <w:t xml:space="preserve"> </w:t>
-      </w:r>
-      <w:proofErr w:type="spellStart"/>
-      <w:r>
-        <w:t>code</w:t>
-      </w:r>
-      <w:proofErr w:type="spellEnd"/>
-      <w:r>
-        <w:t>), потому что CLR управляет его выполнением.</w:t>
-      </w:r>
-    </w:p>
-    <w:p>
-      <w:r>
-        <w:t xml:space="preserve">Перед выполнением на конкретной машине, код на промежуточном языке </w:t>
-      </w:r>
-      <w:proofErr w:type="spellStart"/>
-      <w:r>
-        <w:t>Microsoft</w:t>
-      </w:r>
-      <w:proofErr w:type="spellEnd"/>
-      <w:r>
-        <w:t>— MS1L (</w:t>
-      </w:r>
-      <w:proofErr w:type="spellStart"/>
-      <w:r>
-        <w:t>Microsoft</w:t>
-      </w:r>
-      <w:proofErr w:type="spellEnd"/>
-      <w:r>
-        <w:t xml:space="preserve"> </w:t>
-      </w:r>
-      <w:proofErr w:type="spellStart"/>
-      <w:r>
-        <w:t>Intermediate</w:t>
-      </w:r>
-      <w:proofErr w:type="spellEnd"/>
-      <w:r>
-        <w:t xml:space="preserve"> </w:t>
-      </w:r>
-      <w:proofErr w:type="spellStart"/>
-      <w:r>
-        <w:t>Language</w:t>
-      </w:r>
-      <w:proofErr w:type="spellEnd"/>
-      <w:r>
-        <w:t xml:space="preserve">) транслируется оперативным компилятором, или </w:t>
-      </w:r>
-      <w:proofErr w:type="spellStart"/>
-      <w:r>
-        <w:t>ЛТ-компилятором</w:t>
-      </w:r>
-      <w:proofErr w:type="spellEnd"/>
-      <w:r>
-        <w:t xml:space="preserve"> (JIT — "</w:t>
-      </w:r>
-      <w:proofErr w:type="spellStart"/>
-      <w:r>
-        <w:t>just-in-time</w:t>
-      </w:r>
-      <w:proofErr w:type="spellEnd"/>
-      <w:r>
-        <w:t>" или "как раз вовремя") в собственный (внутренний) код. Во время работы программы некоторые участки кода выполняться никогда не будут. Следовательно, более эффективной может оказаться трансляция кода из промежуточного языка MSIL в собственный (внутренний) код, осуществляемая по мере необходимости в процессе выполнения приложения. Собственный (внутренний) код при этом сохраняется с целью повторного его использования. </w:t>
-      </w:r>
-      <w:r>
-        <w:br/>
-        <w:t xml:space="preserve">После загрузки типа, к каждому его методу загрузчик присоединяет заглушку. При первом вызове заглушка передает управление </w:t>
-      </w:r>
-      <w:proofErr w:type="spellStart"/>
-      <w:r>
-        <w:t>ЛТ-компилятору</w:t>
-      </w:r>
-      <w:proofErr w:type="spellEnd"/>
-      <w:r>
-        <w:t>, который генерирует собственный (внутренний) код и сохраняет адрес оттранслированного собственного (внутреннего) кода в заглушке. При последующих вызовах метода управление передается непосредственно собственному (внутреннему) коду.</w:t>
-      </w:r>
-    </w:p>
-    <w:p>
-      <w:r>
-        <w:t xml:space="preserve">Наиболее общим концептом иерархии является пространство имен </w:t>
-      </w:r>
-      <w:proofErr w:type="spellStart"/>
-      <w:r>
-        <w:t>System</w:t>
-      </w:r>
-      <w:proofErr w:type="spellEnd"/>
-      <w:r>
-        <w:t xml:space="preserve">, характеризующее конфигурацию среды </w:t>
-      </w:r>
-      <w:proofErr w:type="spellStart"/>
-      <w:r>
-        <w:t>Microsoft</w:t>
-      </w:r>
-      <w:proofErr w:type="spellEnd"/>
-      <w:r>
         <w:t xml:space="preserve"> .NET </w:t>
       </w:r>
       <w:proofErr w:type="spellStart"/>
@@ -1579,70 +1677,6 @@
       </w:r>
       <w:proofErr w:type="spellEnd"/>
       <w:r>
-        <w:t xml:space="preserve"> и содержащее, в частности, параметры среды времени выполнения приложений, удаленной обработки данных, процессов, безопасности, ввода-вывода, системной конфигурации и др. Среди подпространств пространство имен </w:t>
-      </w:r>
-      <w:proofErr w:type="spellStart"/>
-      <w:r>
-        <w:t>System</w:t>
-      </w:r>
-      <w:proofErr w:type="spellEnd"/>
-      <w:r>
-        <w:t xml:space="preserve"> можно выделить такие пространства имен, как </w:t>
-      </w:r>
-      <w:proofErr w:type="spellStart"/>
-      <w:r>
-        <w:t>System.Web</w:t>
-      </w:r>
-      <w:proofErr w:type="spellEnd"/>
-      <w:r>
-        <w:t xml:space="preserve">, </w:t>
-      </w:r>
-      <w:proofErr w:type="spellStart"/>
-      <w:r>
-        <w:t>System.Windows.Forms</w:t>
-      </w:r>
-      <w:proofErr w:type="spellEnd"/>
-      <w:r>
-        <w:t xml:space="preserve">, </w:t>
-      </w:r>
-      <w:proofErr w:type="spellStart"/>
-      <w:r>
-        <w:t>System.Data</w:t>
-      </w:r>
-      <w:proofErr w:type="spellEnd"/>
-      <w:r>
-        <w:t xml:space="preserve">, </w:t>
-      </w:r>
-      <w:proofErr w:type="spellStart"/>
-      <w:r>
-        <w:t>System.Drawing</w:t>
-      </w:r>
-      <w:proofErr w:type="spellEnd"/>
-      <w:r>
-        <w:t xml:space="preserve"> и </w:t>
-      </w:r>
-      <w:proofErr w:type="spellStart"/>
-      <w:r>
-        <w:t>System.Xml</w:t>
-      </w:r>
-      <w:proofErr w:type="spellEnd"/>
-      <w:r>
-        <w:t xml:space="preserve">, которые описывают такие характеристики среды </w:t>
-      </w:r>
-      <w:proofErr w:type="spellStart"/>
-      <w:r>
-        <w:t>Microsoft</w:t>
-      </w:r>
-      <w:proofErr w:type="spellEnd"/>
-      <w:r>
-        <w:t xml:space="preserve"> .NET </w:t>
-      </w:r>
-      <w:proofErr w:type="spellStart"/>
-      <w:r>
-        <w:t>Framework</w:t>
-      </w:r>
-      <w:proofErr w:type="spellEnd"/>
-      <w:r>
         <w:t xml:space="preserve">, как конфигурации </w:t>
       </w:r>
       <w:proofErr w:type="spellStart"/>
@@ -1654,9 +1688,14 @@
         <w:t>, формы ввода-вывода данных, форматы представления данных, графических подсистем и др.</w:t>
       </w:r>
     </w:p>
-    <w:p/>
-    <w:p>
-      <w:pPr>
+    <w:p>
+      <w:pPr>
+        <w:spacing w:after="0" w:line="240" w:lineRule="auto"/>
+      </w:pPr>
+    </w:p>
+    <w:p>
+      <w:pPr>
+        <w:spacing w:after="0" w:line="240" w:lineRule="auto"/>
         <w:jc w:val="center"/>
       </w:pPr>
       <w:r>
@@ -1713,6 +1752,7 @@
     </w:p>
     <w:p>
       <w:pPr>
+        <w:spacing w:after="0" w:line="240" w:lineRule="auto"/>
         <w:jc w:val="center"/>
         <w:rPr>
           <w:b/>
@@ -1722,124 +1762,129 @@
         <w:rPr>
           <w:b/>
         </w:rPr>
+        <w:t xml:space="preserve">Рисунок 1.1 – Система типов </w:t>
+      </w:r>
+      <w:r>
+        <w:rPr>
+          <w:b/>
+        </w:rPr>
+        <w:t>.</w:t>
+      </w:r>
+      <w:r>
+        <w:rPr>
+          <w:b/>
+          <w:lang w:val="en-US"/>
+        </w:rPr>
+        <w:t>Net</w:t>
+      </w:r>
+    </w:p>
+    <w:p>
+      <w:pPr>
+        <w:spacing w:after="0" w:line="240" w:lineRule="auto"/>
+        <w:rPr>
+          <w:b/>
+        </w:rPr>
+      </w:pPr>
+      <w:r>
+        <w:rPr>
+          <w:b/>
+        </w:rPr>
+        <w:t>Ссылочные и значимые типы</w:t>
+      </w:r>
+    </w:p>
+    <w:p>
+      <w:pPr>
+        <w:spacing w:after="0" w:line="240" w:lineRule="auto"/>
+        <w:rPr>
+          <w:lang w:val="en-US"/>
+        </w:rPr>
+      </w:pPr>
+      <w:r>
+        <w:br/>
+        <w:t>CLR поддерживает две разновидности типов: ссылочные (</w:t>
+      </w:r>
+      <w:proofErr w:type="spellStart"/>
+      <w:r>
+        <w:t>reference</w:t>
+      </w:r>
+      <w:proofErr w:type="spellEnd"/>
+      <w:r>
+        <w:t xml:space="preserve"> </w:t>
+      </w:r>
+      <w:proofErr w:type="spellStart"/>
+      <w:r>
+        <w:t>types</w:t>
+      </w:r>
+      <w:proofErr w:type="spellEnd"/>
+      <w:r>
+        <w:t>) и значимые</w:t>
+      </w:r>
+      <w:r>
+        <w:br/>
+        <w:t>(</w:t>
+      </w:r>
+      <w:proofErr w:type="spellStart"/>
+      <w:r>
+        <w:t>value</w:t>
+      </w:r>
+      <w:proofErr w:type="spellEnd"/>
+      <w:r>
+        <w:t xml:space="preserve"> </w:t>
+      </w:r>
+      <w:proofErr w:type="spellStart"/>
+      <w:r>
+        <w:t>types</w:t>
+      </w:r>
+      <w:proofErr w:type="spellEnd"/>
+      <w:r>
+        <w:t xml:space="preserve">). Помимо этих есть еще и </w:t>
+      </w:r>
+      <w:proofErr w:type="spellStart"/>
+      <w:r>
+        <w:t>примитивые</w:t>
+      </w:r>
+      <w:proofErr w:type="spellEnd"/>
+      <w:r>
+        <w:t xml:space="preserve"> типы(но я их опишу в следующих статьях).</w:t>
+      </w:r>
+      <w:r>
+        <w:br/>
+        <w:t>Большинство типов в FCL(</w:t>
+      </w:r>
+      <w:proofErr w:type="spellStart"/>
+      <w:r>
+        <w:t>Framework</w:t>
+      </w:r>
+      <w:proofErr w:type="spellEnd"/>
+      <w:r>
+        <w:t xml:space="preserve"> </w:t>
+      </w:r>
+      <w:proofErr w:type="spellStart"/>
+      <w:r>
+        <w:t>Class</w:t>
+      </w:r>
+      <w:proofErr w:type="spellEnd"/>
+      <w:r>
+        <w:t xml:space="preserve"> </w:t>
+      </w:r>
+      <w:proofErr w:type="spellStart"/>
+      <w:r>
+        <w:t>Library</w:t>
+      </w:r>
+      <w:proofErr w:type="spellEnd"/>
+      <w:r>
+        <w:t>)- ссылочные, но программисты чаще всего используют значимые. В чем между ними разница спросите вы? </w:t>
+      </w:r>
+      <w:r>
+        <w:br/>
+      </w:r>
+      <w:r>
+        <w:br/>
+        <w:t xml:space="preserve">Переменные ссылочного типа содержат в себе ссылки на фактические данные и при этом ссылка указывает на определенную область в памяти, которая была выделена при создании такой переменной. Память же выделяется при этом в управляемой куче — это область памяти, в которой размещаются управляемые объекты и работает сборщик мусора. Так как С# это полностью управляемый язык, то одной из его главных особенностей то, что в процессе работы программы он все время контролирует расход ресурсов и все объекты, которые он создает(если они уже не нужны и не используются) сборщик мусора уничтожает. То есть контроль над расходом ресурсов автоматизирован, при этом в неуправляемой куче за освобождением памяти </w:t>
+      </w:r>
+      <w:r>
         <w:lastRenderedPageBreak/>
-        <w:t xml:space="preserve">Рисунок 1.1 – Система типов </w:t>
-      </w:r>
-      <w:r>
-        <w:rPr>
-          <w:b/>
-        </w:rPr>
-        <w:t>.</w:t>
-      </w:r>
-      <w:r>
-        <w:rPr>
-          <w:b/>
-          <w:lang w:val="en-US"/>
-        </w:rPr>
-        <w:t>Net</w:t>
-      </w:r>
-    </w:p>
-    <w:p>
-      <w:pPr>
-        <w:rPr>
-          <w:b/>
-        </w:rPr>
-      </w:pPr>
-      <w:r>
-        <w:rPr>
-          <w:b/>
-        </w:rPr>
-        <w:t>Ссылочные и значимые типы</w:t>
-      </w:r>
-    </w:p>
-    <w:p>
-      <w:pPr>
-        <w:rPr>
-          <w:lang w:val="en-US"/>
-        </w:rPr>
-      </w:pPr>
-      <w:r>
-        <w:br/>
-        <w:t>CLR поддерживает две разновидности типов: ссылочные (</w:t>
-      </w:r>
-      <w:proofErr w:type="spellStart"/>
-      <w:r>
-        <w:t>reference</w:t>
-      </w:r>
-      <w:proofErr w:type="spellEnd"/>
-      <w:r>
-        <w:t xml:space="preserve"> </w:t>
-      </w:r>
-      <w:proofErr w:type="spellStart"/>
-      <w:r>
-        <w:t>types</w:t>
-      </w:r>
-      <w:proofErr w:type="spellEnd"/>
-      <w:r>
-        <w:t>) и значимые</w:t>
-      </w:r>
-      <w:r>
-        <w:br/>
-        <w:t>(</w:t>
-      </w:r>
-      <w:proofErr w:type="spellStart"/>
-      <w:r>
-        <w:t>value</w:t>
-      </w:r>
-      <w:proofErr w:type="spellEnd"/>
-      <w:r>
-        <w:t xml:space="preserve"> </w:t>
-      </w:r>
-      <w:proofErr w:type="spellStart"/>
-      <w:r>
-        <w:t>types</w:t>
-      </w:r>
-      <w:proofErr w:type="spellEnd"/>
-      <w:r>
-        <w:t xml:space="preserve">). Помимо этих есть еще и </w:t>
-      </w:r>
-      <w:proofErr w:type="spellStart"/>
-      <w:r>
-        <w:t>примитивые</w:t>
-      </w:r>
-      <w:proofErr w:type="spellEnd"/>
-      <w:r>
-        <w:t xml:space="preserve"> типы(но я их опишу в следующих статьях).</w:t>
-      </w:r>
-      <w:r>
-        <w:br/>
-        <w:t>Большинство типов в FCL(</w:t>
-      </w:r>
-      <w:proofErr w:type="spellStart"/>
-      <w:r>
-        <w:t>Framework</w:t>
-      </w:r>
-      <w:proofErr w:type="spellEnd"/>
-      <w:r>
-        <w:t xml:space="preserve"> </w:t>
-      </w:r>
-      <w:proofErr w:type="spellStart"/>
-      <w:r>
-        <w:t>Class</w:t>
-      </w:r>
-      <w:proofErr w:type="spellEnd"/>
-      <w:r>
-        <w:t xml:space="preserve"> </w:t>
-      </w:r>
-      <w:proofErr w:type="spellStart"/>
-      <w:r>
-        <w:t>Library</w:t>
-      </w:r>
-      <w:proofErr w:type="spellEnd"/>
-      <w:r>
-        <w:t>)- ссылочные, но программисты чаще всего используют значимые. В чем между ними разница спросите вы? </w:t>
-      </w:r>
-      <w:r>
-        <w:br/>
-      </w:r>
-      <w:r>
-        <w:br/>
-        <w:t>Переменные ссылочного типа содержат в себе ссылки на фактические данные и при этом ссылка указывает на определенную область в памяти, которая была выделена при создании такой переменной. Память же выделяется при этом в управляемой куче — это область памяти, в которой размещаются управляемые объекты и работает сборщик мусора. Так как С# это полностью управляемый язык, то одной из его главных особенностей то, что в процессе работы программы он все время контролирует расход ресурсов и все объекты, которые он создает(если они уже не нужны и не используются) сборщик мусора уничтожает. То есть контроль над расходом ресурсов автоматизирован, при этом в неуправляемой куче за освобождением памяти от ненужных объектов следит сам программист, что усложняет написание задачи.</w:t>
+        <w:t>от ненужных объектов следит сам программист, что усложняет написание задачи.</w:t>
       </w:r>
       <w:r>
         <w:br/>
@@ -1907,6 +1952,8 @@
           <w:ilvl w:val="0"/>
           <w:numId w:val="3"/>
         </w:numPr>
+        <w:spacing w:after="0" w:line="240" w:lineRule="auto"/>
+        <w:ind w:left="0"/>
       </w:pPr>
       <w:proofErr w:type="spellStart"/>
       <w:r>
@@ -1920,10 +1967,11 @@
           <w:ilvl w:val="0"/>
           <w:numId w:val="3"/>
         </w:numPr>
-      </w:pPr>
-      <w:proofErr w:type="spellStart"/>
-      <w:r>
-        <w:lastRenderedPageBreak/>
+        <w:spacing w:after="0" w:line="240" w:lineRule="auto"/>
+        <w:ind w:left="0"/>
+      </w:pPr>
+      <w:proofErr w:type="spellStart"/>
+      <w:r>
         <w:t>interface</w:t>
       </w:r>
       <w:proofErr w:type="spellEnd"/>
@@ -1934,6 +1982,8 @@
           <w:ilvl w:val="0"/>
           <w:numId w:val="3"/>
         </w:numPr>
+        <w:spacing w:after="0" w:line="240" w:lineRule="auto"/>
+        <w:ind w:left="0"/>
       </w:pPr>
       <w:proofErr w:type="spellStart"/>
       <w:r>
@@ -1947,6 +1997,8 @@
           <w:ilvl w:val="0"/>
           <w:numId w:val="3"/>
         </w:numPr>
+        <w:spacing w:after="0" w:line="240" w:lineRule="auto"/>
+        <w:ind w:left="0"/>
       </w:pPr>
       <w:proofErr w:type="spellStart"/>
       <w:r>
@@ -1960,6 +2012,8 @@
           <w:ilvl w:val="0"/>
           <w:numId w:val="3"/>
         </w:numPr>
+        <w:spacing w:after="0" w:line="240" w:lineRule="auto"/>
+        <w:ind w:left="0"/>
       </w:pPr>
       <w:proofErr w:type="spellStart"/>
       <w:r>
@@ -1969,6 +2023,7 @@
     </w:p>
     <w:p>
       <w:pPr>
+        <w:spacing w:after="0" w:line="240" w:lineRule="auto"/>
         <w:rPr>
           <w:lang w:val="en-US"/>
         </w:rPr>
@@ -2031,6 +2086,8 @@
           <w:ilvl w:val="0"/>
           <w:numId w:val="4"/>
         </w:numPr>
+        <w:spacing w:after="0" w:line="240" w:lineRule="auto"/>
+        <w:ind w:left="0"/>
       </w:pPr>
       <w:r>
         <w:t>Числовые</w:t>
@@ -2221,6 +2278,8 @@
           <w:ilvl w:val="0"/>
           <w:numId w:val="5"/>
         </w:numPr>
+        <w:spacing w:after="0" w:line="240" w:lineRule="auto"/>
+        <w:ind w:left="0"/>
       </w:pPr>
       <w:proofErr w:type="spellStart"/>
       <w:r>
@@ -2253,12 +2312,17 @@
           <w:ilvl w:val="0"/>
           <w:numId w:val="5"/>
         </w:numPr>
+        <w:spacing w:after="0" w:line="240" w:lineRule="auto"/>
+        <w:ind w:left="0"/>
       </w:pPr>
       <w:r>
         <w:t>Пользовательские структуры</w:t>
       </w:r>
     </w:p>
     <w:p>
+      <w:pPr>
+        <w:spacing w:after="0" w:line="240" w:lineRule="auto"/>
+      </w:pPr>
       <w:r>
         <w:br/>
         <w:t xml:space="preserve">Как известно корнем иерархии всех типов, классов и т.д. является класс </w:t>
@@ -2285,7 +2349,11 @@
       </w:r>
       <w:proofErr w:type="spellEnd"/>
       <w:r>
-        <w:t xml:space="preserve">, который является производным в свою очередь от </w:t>
+        <w:t xml:space="preserve">, который является производным в свою </w:t>
+      </w:r>
+      <w:r>
+        <w:lastRenderedPageBreak/>
+        <w:t xml:space="preserve">очередь от </w:t>
       </w:r>
       <w:proofErr w:type="spellStart"/>
       <w:r>
@@ -2384,22 +2452,33 @@
       </w:r>
     </w:p>
     <w:p>
-      <w:r>
-        <w:lastRenderedPageBreak/>
+      <w:pPr>
+        <w:spacing w:after="0" w:line="240" w:lineRule="auto"/>
+      </w:pPr>
+      <w:r>
         <w:t>1) подсчитывает количество байтов, необходимых для размещения полей типа (и всех полей, унаследованных от базового типа);</w:t>
       </w:r>
     </w:p>
     <w:p>
+      <w:pPr>
+        <w:spacing w:after="0" w:line="240" w:lineRule="auto"/>
+      </w:pPr>
       <w:r>
         <w:t xml:space="preserve"> 2) прибавляет к полученному значению количество байтов, необходимых для размещения системных полей объекта.</w:t>
       </w:r>
     </w:p>
     <w:p>
+      <w:pPr>
+        <w:spacing w:after="0" w:line="240" w:lineRule="auto"/>
+      </w:pPr>
       <w:r>
         <w:t xml:space="preserve"> У каждого объекта есть пара таких полей: указатель на объект-тип и индекс блока синхронизации. В 32-разрядных приложениях для каждого из этих полей требуется 32 бита, что увеличивает размер каждого объекта на 8 байт, а в 64-разрядных приложениях каждое поле занимает 64 бита, добавляя к каждому объекту 16 байт;</w:t>
       </w:r>
     </w:p>
     <w:p>
+      <w:pPr>
+        <w:spacing w:after="0" w:line="240" w:lineRule="auto"/>
+      </w:pPr>
       <w:r>
         <w:t xml:space="preserve"> 3) проверяет, хватает ли в зарезервированной области байтов на выделение памяти для объекта (при необходимости передает память). Если в управляемой куче достаточно места для объекта, ему выделяется память, начиная с адреса, на который ссылается указатель </w:t>
       </w:r>
@@ -2445,12 +2524,22 @@
       </w:r>
     </w:p>
     <w:p>
+      <w:pPr>
+        <w:spacing w:after="0" w:line="240" w:lineRule="auto"/>
+      </w:pPr>
       <w:r>
         <w:t>Сразу после инициализации в управляемой куче нет объектов. Говорят, что создаваемые в куче объекты составляют поколение 0. Проще говоря, к нулевому поколению относятся только что созданные объекты, которых не касался уборщик мусора.</w:t>
       </w:r>
     </w:p>
-    <w:p/>
-    <w:p>
+    <w:p>
+      <w:pPr>
+        <w:spacing w:after="0" w:line="240" w:lineRule="auto"/>
+      </w:pPr>
+    </w:p>
+    <w:p>
+      <w:pPr>
+        <w:spacing w:after="0" w:line="240" w:lineRule="auto"/>
+      </w:pPr>
       <w:r>
         <w:t xml:space="preserve">На высоком уровне, значения </w:t>
       </w:r>
@@ -2497,6 +2586,9 @@
       </w:r>
     </w:p>
     <w:p>
+      <w:pPr>
+        <w:spacing w:after="0" w:line="240" w:lineRule="auto"/>
+      </w:pPr>
       <w:r>
         <w:t>Это означает, что любая библиотека / сборка, у которых есть ссылки на "</w:t>
       </w:r>
@@ -2518,6 +2610,9 @@
       </w:r>
     </w:p>
     <w:p>
+      <w:pPr>
+        <w:spacing w:after="0" w:line="240" w:lineRule="auto"/>
+      </w:pPr>
       <w:r>
         <w:t>"</w:t>
       </w:r>
@@ -2562,12 +2657,14 @@
         <w:t>.</w:t>
       </w:r>
     </w:p>
-    <w:p/>
-    <w:p>
-      <w:pPr>
-        <w:rPr>
-          <w:lang w:val="en-US"/>
-        </w:rPr>
+    <w:p>
+      <w:pPr>
+        <w:spacing w:after="0" w:line="240" w:lineRule="auto"/>
+      </w:pPr>
+    </w:p>
+    <w:p>
+      <w:pPr>
+        <w:spacing w:after="0" w:line="240" w:lineRule="auto"/>
       </w:pPr>
       <w:r>
         <w:t xml:space="preserve">Вы не можете использовать конструктор по умолчанию (без параметров) для </w:t>
@@ -2642,11 +2739,15 @@
       </w:r>
     </w:p>
     <w:p>
+      <w:pPr>
+        <w:spacing w:after="0" w:line="240" w:lineRule="auto"/>
+      </w:pPr>
       <w:r>
         <w:rPr>
           <w:b/>
           <w:bCs/>
         </w:rPr>
+        <w:lastRenderedPageBreak/>
         <w:t>Первое правило Структуры</w:t>
       </w:r>
       <w:r>
@@ -2664,61 +2765,1110 @@
       </w:r>
     </w:p>
     <w:p>
+      <w:pPr>
+        <w:spacing w:after="0" w:line="240" w:lineRule="auto"/>
+      </w:pPr>
+      <w:r>
+        <w:t>В классах Вы можете инициализировать  значение полей непосредственно в месте их объявления. В структурах такого сделать не получится.</w:t>
+      </w:r>
+    </w:p>
+    <w:p>
+      <w:pPr>
+        <w:spacing w:after="0" w:line="240" w:lineRule="auto"/>
+      </w:pPr>
+      <w:r>
+        <w:rPr>
+          <w:b/>
+          <w:bCs/>
+        </w:rPr>
+        <w:t>Второе правило Структуры</w:t>
+      </w:r>
+      <w:r>
+        <w:t>: Нельзя инициализировать переменные в месте их объявления!</w:t>
+      </w:r>
+    </w:p>
+    <w:p>
+      <w:pPr>
+        <w:spacing w:after="0" w:line="240" w:lineRule="auto"/>
+      </w:pPr>
+    </w:p>
+    <w:p>
+      <w:pPr>
+        <w:spacing w:after="0" w:line="240" w:lineRule="auto"/>
+      </w:pPr>
+      <w:r>
+        <w:rPr>
+          <w:b/>
+        </w:rPr>
+        <w:t>Абстрактный(</w:t>
+      </w:r>
+      <w:proofErr w:type="spellStart"/>
+      <w:r>
+        <w:rPr>
+          <w:b/>
+        </w:rPr>
+        <w:t>Abstract</w:t>
+      </w:r>
+      <w:proofErr w:type="spellEnd"/>
+      <w:r>
+        <w:rPr>
+          <w:b/>
+        </w:rPr>
+        <w:t>) класс</w:t>
+      </w:r>
+      <w:r>
+        <w:t xml:space="preserve"> - класс, который имеет хотя б 1 абстрактный (не определенный) метод; обозначается как </w:t>
+      </w:r>
+      <w:proofErr w:type="spellStart"/>
+      <w:r>
+        <w:t>abstract</w:t>
+      </w:r>
+      <w:proofErr w:type="spellEnd"/>
+      <w:r>
+        <w:t>.</w:t>
+      </w:r>
+      <w:r>
+        <w:br/>
+      </w:r>
+      <w:r>
+        <w:rPr>
+          <w:b/>
+        </w:rPr>
+        <w:t xml:space="preserve">Интерфейс </w:t>
+      </w:r>
+      <w:r>
+        <w:t xml:space="preserve">- такой же абстрактный </w:t>
+      </w:r>
+      <w:proofErr w:type="spellStart"/>
+      <w:r>
+        <w:t>класс,только</w:t>
+      </w:r>
+      <w:proofErr w:type="spellEnd"/>
+      <w:r>
+        <w:t xml:space="preserve"> в нем не может быть свойств и не определены тела у методов.</w:t>
+      </w:r>
+      <w:r>
+        <w:br/>
+      </w:r>
+      <w:r>
+        <w:br/>
+        <w:t>Так же стоит заметить, что абстрактный класс наследуется(</w:t>
+      </w:r>
+      <w:proofErr w:type="spellStart"/>
+      <w:r>
+        <w:t>etxends</w:t>
+      </w:r>
+      <w:proofErr w:type="spellEnd"/>
+      <w:r>
+        <w:t>), а интерфейс реализуется (</w:t>
+      </w:r>
+      <w:proofErr w:type="spellStart"/>
+      <w:r>
+        <w:t>implements</w:t>
+      </w:r>
+      <w:proofErr w:type="spellEnd"/>
+      <w:r>
+        <w:t>). Вот и возникает разница между ними, что наследовать мы можем только 1 класс, а реализовать сколько угодно.</w:t>
+      </w:r>
+    </w:p>
+    <w:p>
+      <w:pPr>
+        <w:spacing w:after="0" w:line="240" w:lineRule="auto"/>
+      </w:pPr>
+    </w:p>
+    <w:p>
+      <w:pPr>
+        <w:spacing w:after="0" w:line="240" w:lineRule="auto"/>
+      </w:pPr>
+      <w:r>
+        <w:rPr>
+          <w:b/>
+          <w:bCs/>
+        </w:rPr>
+        <w:t xml:space="preserve">Передача параметров в метод по ссылке. Операторы </w:t>
+      </w:r>
+      <w:proofErr w:type="spellStart"/>
+      <w:r>
+        <w:rPr>
+          <w:b/>
+          <w:bCs/>
+        </w:rPr>
+        <w:t>ref</w:t>
+      </w:r>
+      <w:proofErr w:type="spellEnd"/>
+      <w:r>
+        <w:rPr>
+          <w:b/>
+          <w:bCs/>
+        </w:rPr>
+        <w:t xml:space="preserve"> и </w:t>
+      </w:r>
+      <w:proofErr w:type="spellStart"/>
+      <w:r>
+        <w:rPr>
+          <w:b/>
+          <w:bCs/>
+        </w:rPr>
+        <w:t>out</w:t>
+      </w:r>
+      <w:proofErr w:type="spellEnd"/>
+      <w:r>
+        <w:br/>
+      </w:r>
+      <w:r>
+        <w:br/>
+        <w:t xml:space="preserve">В C# значения переменных </w:t>
+      </w:r>
+      <w:proofErr w:type="spellStart"/>
+      <w:r>
+        <w:t>по-умолчанию</w:t>
+      </w:r>
+      <w:proofErr w:type="spellEnd"/>
+      <w:r>
+        <w:t xml:space="preserve"> передаются по значению (в метод передается локальная копия параметра, который используется при вызове). Это означает, что мы не можем внутри метода изменить параметр из вне:</w:t>
+      </w:r>
+      <w:r>
+        <w:br/>
+      </w:r>
+    </w:p>
+    <w:p>
+      <w:pPr>
+        <w:spacing w:after="0" w:line="240" w:lineRule="auto"/>
+        <w:rPr>
+          <w:lang w:val="en-US"/>
+        </w:rPr>
+      </w:pPr>
+      <w:r>
+        <w:rPr>
+          <w:lang w:val="en-US"/>
+        </w:rPr>
+        <w:t xml:space="preserve">public static void </w:t>
+      </w:r>
+      <w:proofErr w:type="spellStart"/>
+      <w:r>
+        <w:rPr>
+          <w:lang w:val="en-US"/>
+        </w:rPr>
+        <w:t>Chan</w:t>
+      </w:r>
+      <w:r>
+        <w:rPr>
+          <w:lang w:val="en-US"/>
+        </w:rPr>
+        <w:t>geValue</w:t>
+      </w:r>
+      <w:proofErr w:type="spellEnd"/>
+      <w:r>
+        <w:rPr>
+          <w:lang w:val="en-US"/>
+        </w:rPr>
+        <w:t>(object a)</w:t>
+      </w:r>
+      <w:r>
+        <w:rPr>
+          <w:lang w:val="en-US"/>
+        </w:rPr>
+        <w:br/>
+        <w:t>{</w:t>
+      </w:r>
+      <w:r>
+        <w:rPr>
+          <w:lang w:val="en-US"/>
+        </w:rPr>
+        <w:br/>
+        <w:t>   a = 2;</w:t>
+      </w:r>
+      <w:r>
+        <w:rPr>
+          <w:lang w:val="en-US"/>
+        </w:rPr>
+        <w:br/>
+        <w:t>}</w:t>
+      </w:r>
+      <w:r>
+        <w:rPr>
+          <w:lang w:val="en-US"/>
+        </w:rPr>
+        <w:br/>
+        <w:t xml:space="preserve">static void Main(string[] </w:t>
+      </w:r>
+      <w:proofErr w:type="spellStart"/>
+      <w:r>
+        <w:rPr>
+          <w:lang w:val="en-US"/>
+        </w:rPr>
+        <w:t>args</w:t>
+      </w:r>
+      <w:proofErr w:type="spellEnd"/>
+      <w:r>
+        <w:rPr>
+          <w:lang w:val="en-US"/>
+        </w:rPr>
+        <w:t>)</w:t>
+      </w:r>
+      <w:r>
+        <w:rPr>
+          <w:lang w:val="en-US"/>
+        </w:rPr>
+        <w:br/>
+        <w:t>{</w:t>
+      </w:r>
+      <w:r>
+        <w:rPr>
+          <w:lang w:val="en-US"/>
+        </w:rPr>
+        <w:br/>
+        <w:t xml:space="preserve">   </w:t>
+      </w:r>
+      <w:proofErr w:type="spellStart"/>
+      <w:r>
+        <w:rPr>
+          <w:lang w:val="en-US"/>
+        </w:rPr>
+        <w:t>int</w:t>
+      </w:r>
+      <w:proofErr w:type="spellEnd"/>
+      <w:r>
+        <w:rPr>
+          <w:lang w:val="en-US"/>
+        </w:rPr>
+        <w:t xml:space="preserve"> a = 1;</w:t>
+      </w:r>
+      <w:r>
+        <w:rPr>
+          <w:lang w:val="en-US"/>
+        </w:rPr>
+        <w:br/>
+        <w:t xml:space="preserve">   </w:t>
+      </w:r>
+      <w:proofErr w:type="spellStart"/>
+      <w:r>
+        <w:rPr>
+          <w:lang w:val="en-US"/>
+        </w:rPr>
+        <w:t>ChangeValue</w:t>
+      </w:r>
+      <w:proofErr w:type="spellEnd"/>
+      <w:r>
+        <w:rPr>
+          <w:lang w:val="en-US"/>
+        </w:rPr>
+        <w:t>(a);</w:t>
+      </w:r>
+      <w:r>
+        <w:rPr>
+          <w:lang w:val="en-US"/>
+        </w:rPr>
+        <w:br/>
+        <w:t xml:space="preserve">   </w:t>
+      </w:r>
+      <w:proofErr w:type="spellStart"/>
+      <w:r>
+        <w:rPr>
+          <w:lang w:val="en-US"/>
+        </w:rPr>
+        <w:t>Console.WriteLine</w:t>
+      </w:r>
+      <w:proofErr w:type="spellEnd"/>
+      <w:r>
+        <w:rPr>
+          <w:lang w:val="en-US"/>
+        </w:rPr>
+        <w:t>(a); // 1</w:t>
+      </w:r>
+      <w:r>
+        <w:rPr>
+          <w:lang w:val="en-US"/>
+        </w:rPr>
+        <w:br/>
+        <w:t xml:space="preserve">   </w:t>
+      </w:r>
+      <w:proofErr w:type="spellStart"/>
+      <w:r>
+        <w:rPr>
+          <w:lang w:val="en-US"/>
+        </w:rPr>
+        <w:t>Console.ReadLine</w:t>
+      </w:r>
+      <w:proofErr w:type="spellEnd"/>
+      <w:r>
+        <w:rPr>
+          <w:lang w:val="en-US"/>
+        </w:rPr>
+        <w:t>();</w:t>
+      </w:r>
+      <w:r>
+        <w:rPr>
+          <w:lang w:val="en-US"/>
+        </w:rPr>
+        <w:br/>
+        <w:t>}</w:t>
+      </w:r>
+    </w:p>
+    <w:p>
+      <w:pPr>
+        <w:spacing w:after="0" w:line="240" w:lineRule="auto"/>
+      </w:pPr>
+      <w:r>
+        <w:br/>
+      </w:r>
+      <w:r>
+        <w:t xml:space="preserve">Чтобы передавать параметры по ссылке, и иметь возможность влиять на внешнюю переменную, используются ключевые слова </w:t>
+      </w:r>
+      <w:proofErr w:type="spellStart"/>
+      <w:r>
+        <w:t>ref</w:t>
+      </w:r>
+      <w:proofErr w:type="spellEnd"/>
+      <w:r>
+        <w:t xml:space="preserve"> и </w:t>
+      </w:r>
+      <w:proofErr w:type="spellStart"/>
+      <w:r>
+        <w:t>out</w:t>
+      </w:r>
+      <w:proofErr w:type="spellEnd"/>
+      <w:r>
+        <w:t>.</w:t>
+      </w:r>
+      <w:r>
+        <w:br/>
+      </w:r>
+      <w:r>
+        <w:br/>
+      </w:r>
+      <w:r>
+        <w:rPr>
+          <w:b/>
+          <w:bCs/>
+        </w:rPr>
+        <w:t xml:space="preserve">Ключевое слово </w:t>
+      </w:r>
+      <w:proofErr w:type="spellStart"/>
+      <w:r>
+        <w:rPr>
+          <w:b/>
+          <w:bCs/>
+        </w:rPr>
+        <w:t>ref</w:t>
+      </w:r>
+      <w:proofErr w:type="spellEnd"/>
+      <w:r>
+        <w:br/>
+      </w:r>
+      <w:r>
+        <w:br/>
+        <w:t>Чтобы использовать </w:t>
+      </w:r>
+      <w:proofErr w:type="spellStart"/>
+      <w:r>
+        <w:rPr>
+          <w:i/>
+          <w:iCs/>
+        </w:rPr>
+        <w:t>ref</w:t>
+      </w:r>
+      <w:proofErr w:type="spellEnd"/>
+      <w:r>
+        <w:t>, это ключевое слово стоит указать перед типом параметра в методе, и перед параметром при вызове метода:</w:t>
+      </w:r>
+      <w:r>
+        <w:br/>
+      </w:r>
+    </w:p>
+    <w:p>
+      <w:pPr>
+        <w:spacing w:after="0" w:line="240" w:lineRule="auto"/>
+        <w:rPr>
+          <w:lang w:val="en-US"/>
+        </w:rPr>
+      </w:pPr>
+      <w:r>
+        <w:rPr>
+          <w:lang w:val="en-US"/>
+        </w:rPr>
+        <w:t xml:space="preserve">public static void </w:t>
+      </w:r>
+      <w:proofErr w:type="spellStart"/>
+      <w:r>
+        <w:rPr>
+          <w:lang w:val="en-US"/>
+        </w:rPr>
+        <w:t>ChangeValue</w:t>
+      </w:r>
+      <w:proofErr w:type="spellEnd"/>
+      <w:r>
+        <w:rPr>
+          <w:lang w:val="en-US"/>
+        </w:rPr>
+        <w:t xml:space="preserve">(ref </w:t>
+      </w:r>
+      <w:proofErr w:type="spellStart"/>
+      <w:r>
+        <w:rPr>
+          <w:lang w:val="en-US"/>
+        </w:rPr>
+        <w:t>int</w:t>
+      </w:r>
+      <w:proofErr w:type="spellEnd"/>
+      <w:r>
+        <w:rPr>
+          <w:lang w:val="en-US"/>
+        </w:rPr>
+        <w:t xml:space="preserve"> a)</w:t>
+      </w:r>
+      <w:r>
+        <w:rPr>
+          <w:lang w:val="en-US"/>
+        </w:rPr>
+        <w:br/>
+        <w:t>{</w:t>
+      </w:r>
+      <w:r>
+        <w:rPr>
+          <w:lang w:val="en-US"/>
+        </w:rPr>
+        <w:br/>
+        <w:t>   a = 2;</w:t>
+      </w:r>
+      <w:r>
+        <w:rPr>
+          <w:lang w:val="en-US"/>
+        </w:rPr>
+        <w:br/>
+        <w:t>}</w:t>
+      </w:r>
+      <w:r>
+        <w:rPr>
+          <w:lang w:val="en-US"/>
+        </w:rPr>
+        <w:br/>
+        <w:t xml:space="preserve">static void Main(string[] </w:t>
+      </w:r>
+      <w:proofErr w:type="spellStart"/>
+      <w:r>
+        <w:rPr>
+          <w:lang w:val="en-US"/>
+        </w:rPr>
+        <w:t>args</w:t>
+      </w:r>
+      <w:proofErr w:type="spellEnd"/>
+      <w:r>
+        <w:rPr>
+          <w:lang w:val="en-US"/>
+        </w:rPr>
+        <w:t>)</w:t>
+      </w:r>
+      <w:r>
+        <w:rPr>
+          <w:lang w:val="en-US"/>
+        </w:rPr>
+        <w:br/>
+        <w:t>{</w:t>
+      </w:r>
+      <w:r>
+        <w:rPr>
+          <w:lang w:val="en-US"/>
+        </w:rPr>
+        <w:br/>
+        <w:t xml:space="preserve">   </w:t>
+      </w:r>
+      <w:proofErr w:type="spellStart"/>
+      <w:r>
+        <w:rPr>
+          <w:lang w:val="en-US"/>
+        </w:rPr>
+        <w:t>int</w:t>
+      </w:r>
+      <w:proofErr w:type="spellEnd"/>
+      <w:r>
+        <w:rPr>
+          <w:lang w:val="en-US"/>
+        </w:rPr>
+        <w:t xml:space="preserve"> a = 1;</w:t>
+      </w:r>
+      <w:r>
+        <w:rPr>
+          <w:lang w:val="en-US"/>
+        </w:rPr>
+        <w:br/>
+        <w:t xml:space="preserve">   </w:t>
+      </w:r>
+      <w:proofErr w:type="spellStart"/>
+      <w:r>
+        <w:rPr>
+          <w:lang w:val="en-US"/>
+        </w:rPr>
+        <w:t>ChangeValue</w:t>
+      </w:r>
+      <w:proofErr w:type="spellEnd"/>
+      <w:r>
+        <w:rPr>
+          <w:lang w:val="en-US"/>
+        </w:rPr>
+        <w:t>(ref a);</w:t>
+      </w:r>
+      <w:r>
+        <w:rPr>
+          <w:lang w:val="en-US"/>
+        </w:rPr>
+        <w:br/>
+        <w:t xml:space="preserve">   </w:t>
+      </w:r>
+      <w:proofErr w:type="spellStart"/>
+      <w:r>
+        <w:rPr>
+          <w:lang w:val="en-US"/>
+        </w:rPr>
+        <w:t>Console.WriteLine</w:t>
+      </w:r>
+      <w:proofErr w:type="spellEnd"/>
+      <w:r>
+        <w:rPr>
+          <w:lang w:val="en-US"/>
+        </w:rPr>
+        <w:t>(a); // 2</w:t>
+      </w:r>
+      <w:r>
+        <w:rPr>
+          <w:lang w:val="en-US"/>
+        </w:rPr>
+        <w:br/>
+        <w:t xml:space="preserve">   </w:t>
+      </w:r>
+      <w:proofErr w:type="spellStart"/>
+      <w:r>
+        <w:rPr>
+          <w:lang w:val="en-US"/>
+        </w:rPr>
+        <w:t>Console.ReadLine</w:t>
+      </w:r>
+      <w:proofErr w:type="spellEnd"/>
+      <w:r>
+        <w:rPr>
+          <w:lang w:val="en-US"/>
+        </w:rPr>
+        <w:t>();</w:t>
+      </w:r>
+      <w:r>
+        <w:rPr>
+          <w:lang w:val="en-US"/>
+        </w:rPr>
+        <w:br/>
+        <w:t>}</w:t>
+      </w:r>
+    </w:p>
+    <w:p>
+      <w:pPr>
+        <w:spacing w:after="0" w:line="240" w:lineRule="auto"/>
+      </w:pPr>
+      <w:r>
+        <w:br/>
+      </w:r>
+      <w:r>
+        <w:t>В этом примере мы изменили значение внешней переменной внутри метода.</w:t>
+      </w:r>
+      <w:r>
+        <w:br/>
+      </w:r>
+      <w:r>
+        <w:br/>
+      </w:r>
       <w:r>
         <w:lastRenderedPageBreak/>
-        <w:t>В классах Вы можете инициализировать  значение полей непосредственно в месте их объявления. В структурах такого сделать не получится.</w:t>
-      </w:r>
-    </w:p>
-    <w:p>
-      <w:pPr>
-        <w:rPr>
-          <w:lang w:val="en-US"/>
-        </w:rPr>
-      </w:pPr>
+        <w:t xml:space="preserve">Особенностью </w:t>
+      </w:r>
+      <w:proofErr w:type="spellStart"/>
+      <w:r>
+        <w:t>ref</w:t>
+      </w:r>
+      <w:proofErr w:type="spellEnd"/>
+      <w:r>
+        <w:t xml:space="preserve"> является то, что переменная, которую мы передаем в метод, обязательно должна быть проинициализирована значением, иначе компилятор выдаст ошибку «</w:t>
+      </w:r>
+      <w:proofErr w:type="spellStart"/>
+      <w:r>
+        <w:t>Use</w:t>
+      </w:r>
+      <w:proofErr w:type="spellEnd"/>
+      <w:r>
+        <w:t xml:space="preserve"> </w:t>
+      </w:r>
+      <w:proofErr w:type="spellStart"/>
+      <w:r>
+        <w:t>of</w:t>
+      </w:r>
+      <w:proofErr w:type="spellEnd"/>
+      <w:r>
+        <w:t xml:space="preserve"> </w:t>
+      </w:r>
+      <w:proofErr w:type="spellStart"/>
+      <w:r>
+        <w:t>unassigned</w:t>
+      </w:r>
+      <w:proofErr w:type="spellEnd"/>
+      <w:r>
+        <w:t xml:space="preserve"> </w:t>
+      </w:r>
+      <w:proofErr w:type="spellStart"/>
+      <w:r>
+        <w:t>local</w:t>
+      </w:r>
+      <w:proofErr w:type="spellEnd"/>
+      <w:r>
+        <w:t xml:space="preserve"> </w:t>
+      </w:r>
+      <w:proofErr w:type="spellStart"/>
+      <w:r>
+        <w:t>variable</w:t>
+      </w:r>
+      <w:proofErr w:type="spellEnd"/>
+      <w:r>
+        <w:t xml:space="preserve"> '</w:t>
+      </w:r>
+      <w:proofErr w:type="spellStart"/>
+      <w:r>
+        <w:t>a</w:t>
+      </w:r>
+      <w:proofErr w:type="spellEnd"/>
+      <w:r>
+        <w:t>'». Это является главным отличием </w:t>
+      </w:r>
+      <w:proofErr w:type="spellStart"/>
+      <w:r>
+        <w:rPr>
+          <w:i/>
+          <w:iCs/>
+        </w:rPr>
+        <w:t>ref</w:t>
+      </w:r>
+      <w:proofErr w:type="spellEnd"/>
+      <w:r>
+        <w:t> от </w:t>
+      </w:r>
+      <w:proofErr w:type="spellStart"/>
+      <w:r>
+        <w:rPr>
+          <w:i/>
+          <w:iCs/>
+        </w:rPr>
+        <w:t>out</w:t>
+      </w:r>
+      <w:proofErr w:type="spellEnd"/>
+      <w:r>
+        <w:t>. </w:t>
+      </w:r>
+      <w:r>
+        <w:br/>
+      </w:r>
+      <w:r>
+        <w:br/>
+      </w:r>
       <w:r>
         <w:rPr>
           <w:b/>
           <w:bCs/>
         </w:rPr>
-        <w:t>Второе правило Структуры</w:t>
-      </w:r>
-      <w:r>
-        <w:t>: Нельзя инициализировать переменные в месте их объявления!</w:t>
-      </w:r>
-    </w:p>
-    <w:p/>
-    <w:p>
-      <w:pPr>
-        <w:rPr>
-          <w:lang w:val="en-US"/>
-        </w:rPr>
-      </w:pPr>
-      <w:r>
-        <w:rPr>
-          <w:b/>
-        </w:rPr>
-        <w:t>Абстрактный(</w:t>
-      </w:r>
-      <w:proofErr w:type="spellStart"/>
-      <w:r>
-        <w:rPr>
-          <w:b/>
-        </w:rPr>
-        <w:t>Abstract</w:t>
-      </w:r>
-      <w:proofErr w:type="spellEnd"/>
-      <w:r>
-        <w:rPr>
-          <w:b/>
-        </w:rPr>
-        <w:t>) класс</w:t>
-      </w:r>
-      <w:r>
-        <w:t xml:space="preserve"> - класс, который имеет хотя б 1 абстрактный (не определенный) метод; обозначается как </w:t>
-      </w:r>
-      <w:proofErr w:type="spellStart"/>
-      <w:r>
-        <w:t>abstract</w:t>
+        <w:t xml:space="preserve">Ключевое слово </w:t>
+      </w:r>
+      <w:proofErr w:type="spellStart"/>
+      <w:r>
+        <w:rPr>
+          <w:b/>
+          <w:bCs/>
+        </w:rPr>
+        <w:t>out</w:t>
+      </w:r>
+      <w:proofErr w:type="spellEnd"/>
+      <w:r>
+        <w:br/>
+      </w:r>
+      <w:r>
+        <w:br/>
+      </w:r>
+      <w:proofErr w:type="spellStart"/>
+      <w:r>
+        <w:rPr>
+          <w:i/>
+          <w:iCs/>
+        </w:rPr>
+        <w:t>Out</w:t>
+      </w:r>
+      <w:proofErr w:type="spellEnd"/>
+      <w:r>
+        <w:t> используется точно таким же образом как и </w:t>
+      </w:r>
+      <w:proofErr w:type="spellStart"/>
+      <w:r>
+        <w:rPr>
+          <w:i/>
+          <w:iCs/>
+        </w:rPr>
+        <w:t>ref</w:t>
+      </w:r>
+      <w:proofErr w:type="spellEnd"/>
+      <w:r>
+        <w:t>, за исключением того, что параметр не обязан быть проинициализирован перед передачей, но при этом в методе переданному параметру обязательно должно быть присвоено новое значение:</w:t>
+      </w:r>
+      <w:r>
+        <w:br/>
+      </w:r>
+    </w:p>
+    <w:p>
+      <w:pPr>
+        <w:spacing w:after="0" w:line="240" w:lineRule="auto"/>
+        <w:rPr>
+          <w:lang w:val="en-US"/>
+        </w:rPr>
+      </w:pPr>
+      <w:r>
+        <w:rPr>
+          <w:lang w:val="en-US"/>
+        </w:rPr>
+        <w:t xml:space="preserve">public static void </w:t>
+      </w:r>
+      <w:proofErr w:type="spellStart"/>
+      <w:r>
+        <w:rPr>
+          <w:lang w:val="en-US"/>
+        </w:rPr>
+        <w:t>ChangeValue</w:t>
+      </w:r>
+      <w:proofErr w:type="spellEnd"/>
+      <w:r>
+        <w:rPr>
+          <w:lang w:val="en-US"/>
+        </w:rPr>
+        <w:t xml:space="preserve">(out </w:t>
+      </w:r>
+      <w:proofErr w:type="spellStart"/>
+      <w:r>
+        <w:rPr>
+          <w:lang w:val="en-US"/>
+        </w:rPr>
+        <w:t>int</w:t>
+      </w:r>
+      <w:proofErr w:type="spellEnd"/>
+      <w:r>
+        <w:rPr>
+          <w:lang w:val="en-US"/>
+        </w:rPr>
+        <w:t xml:space="preserve"> a)</w:t>
+      </w:r>
+      <w:r>
+        <w:rPr>
+          <w:lang w:val="en-US"/>
+        </w:rPr>
+        <w:br/>
+        <w:t>{</w:t>
+      </w:r>
+      <w:r>
+        <w:rPr>
+          <w:lang w:val="en-US"/>
+        </w:rPr>
+        <w:br/>
+        <w:t>   a = 2;</w:t>
+      </w:r>
+      <w:r>
+        <w:rPr>
+          <w:lang w:val="en-US"/>
+        </w:rPr>
+        <w:br/>
+        <w:t>}</w:t>
+      </w:r>
+      <w:r>
+        <w:rPr>
+          <w:lang w:val="en-US"/>
+        </w:rPr>
+        <w:br/>
+        <w:t xml:space="preserve">static void Main(string[] </w:t>
+      </w:r>
+      <w:proofErr w:type="spellStart"/>
+      <w:r>
+        <w:rPr>
+          <w:lang w:val="en-US"/>
+        </w:rPr>
+        <w:t>args</w:t>
+      </w:r>
+      <w:proofErr w:type="spellEnd"/>
+      <w:r>
+        <w:rPr>
+          <w:lang w:val="en-US"/>
+        </w:rPr>
+        <w:t>)</w:t>
+      </w:r>
+      <w:r>
+        <w:rPr>
+          <w:lang w:val="en-US"/>
+        </w:rPr>
+        <w:br/>
+        <w:t>{</w:t>
+      </w:r>
+      <w:r>
+        <w:rPr>
+          <w:lang w:val="en-US"/>
+        </w:rPr>
+        <w:br/>
+        <w:t xml:space="preserve">   </w:t>
+      </w:r>
+      <w:proofErr w:type="spellStart"/>
+      <w:r>
+        <w:rPr>
+          <w:lang w:val="en-US"/>
+        </w:rPr>
+        <w:t>int</w:t>
+      </w:r>
+      <w:proofErr w:type="spellEnd"/>
+      <w:r>
+        <w:rPr>
+          <w:lang w:val="en-US"/>
+        </w:rPr>
+        <w:t xml:space="preserve"> a;</w:t>
+      </w:r>
+      <w:r>
+        <w:rPr>
+          <w:lang w:val="en-US"/>
+        </w:rPr>
+        <w:br/>
+        <w:t xml:space="preserve">   </w:t>
+      </w:r>
+      <w:proofErr w:type="spellStart"/>
+      <w:r>
+        <w:rPr>
+          <w:lang w:val="en-US"/>
+        </w:rPr>
+        <w:t>ChangeValue</w:t>
+      </w:r>
+      <w:proofErr w:type="spellEnd"/>
+      <w:r>
+        <w:rPr>
+          <w:lang w:val="en-US"/>
+        </w:rPr>
+        <w:t>(out a);</w:t>
+      </w:r>
+      <w:r>
+        <w:rPr>
+          <w:lang w:val="en-US"/>
+        </w:rPr>
+        <w:br/>
+        <w:t xml:space="preserve">   </w:t>
+      </w:r>
+      <w:proofErr w:type="spellStart"/>
+      <w:r>
+        <w:rPr>
+          <w:lang w:val="en-US"/>
+        </w:rPr>
+        <w:t>Console.WriteLine</w:t>
+      </w:r>
+      <w:proofErr w:type="spellEnd"/>
+      <w:r>
+        <w:rPr>
+          <w:lang w:val="en-US"/>
+        </w:rPr>
+        <w:t>(a); // 2</w:t>
+      </w:r>
+      <w:r>
+        <w:rPr>
+          <w:lang w:val="en-US"/>
+        </w:rPr>
+        <w:br/>
+        <w:t xml:space="preserve">   </w:t>
+      </w:r>
+      <w:proofErr w:type="spellStart"/>
+      <w:r>
+        <w:rPr>
+          <w:lang w:val="en-US"/>
+        </w:rPr>
+        <w:t>Console.ReadLine</w:t>
+      </w:r>
+      <w:proofErr w:type="spellEnd"/>
+      <w:r>
+        <w:rPr>
+          <w:lang w:val="en-US"/>
+        </w:rPr>
+        <w:t>();</w:t>
+      </w:r>
+      <w:r>
+        <w:rPr>
+          <w:lang w:val="en-US"/>
+        </w:rPr>
+        <w:br/>
+        <w:t>}</w:t>
+      </w:r>
+    </w:p>
+    <w:p>
+      <w:pPr>
+        <w:spacing w:after="0" w:line="240" w:lineRule="auto"/>
+      </w:pPr>
+      <w:r>
+        <w:br/>
+      </w:r>
+      <w:r>
+        <w:t>Если не присвоить новое значение параметру </w:t>
+      </w:r>
+      <w:proofErr w:type="spellStart"/>
+      <w:r>
+        <w:rPr>
+          <w:i/>
+          <w:iCs/>
+        </w:rPr>
+        <w:t>out</w:t>
+      </w:r>
+      <w:proofErr w:type="spellEnd"/>
+      <w:r>
+        <w:t>, мы получим ошибку «</w:t>
+      </w:r>
+      <w:proofErr w:type="spellStart"/>
+      <w:r>
+        <w:t>The</w:t>
+      </w:r>
+      <w:proofErr w:type="spellEnd"/>
+      <w:r>
+        <w:t xml:space="preserve"> </w:t>
+      </w:r>
+      <w:proofErr w:type="spellStart"/>
+      <w:r>
+        <w:t>out</w:t>
+      </w:r>
+      <w:proofErr w:type="spellEnd"/>
+      <w:r>
+        <w:t xml:space="preserve"> </w:t>
+      </w:r>
+      <w:proofErr w:type="spellStart"/>
+      <w:r>
+        <w:t>parameter</w:t>
+      </w:r>
+      <w:proofErr w:type="spellEnd"/>
+      <w:r>
+        <w:t xml:space="preserve"> '</w:t>
+      </w:r>
+      <w:proofErr w:type="spellStart"/>
+      <w:r>
+        <w:t>a</w:t>
+      </w:r>
+      <w:proofErr w:type="spellEnd"/>
+      <w:r>
+        <w:t xml:space="preserve">' </w:t>
+      </w:r>
+      <w:proofErr w:type="spellStart"/>
+      <w:r>
+        <w:t>must</w:t>
+      </w:r>
+      <w:proofErr w:type="spellEnd"/>
+      <w:r>
+        <w:t xml:space="preserve"> </w:t>
+      </w:r>
+      <w:proofErr w:type="spellStart"/>
+      <w:r>
+        <w:t>be</w:t>
+      </w:r>
+      <w:proofErr w:type="spellEnd"/>
+      <w:r>
+        <w:t xml:space="preserve"> </w:t>
+      </w:r>
+      <w:proofErr w:type="spellStart"/>
+      <w:r>
+        <w:t>assigned</w:t>
+      </w:r>
+      <w:proofErr w:type="spellEnd"/>
+      <w:r>
+        <w:t xml:space="preserve"> </w:t>
+      </w:r>
+      <w:proofErr w:type="spellStart"/>
+      <w:r>
+        <w:t>to</w:t>
+      </w:r>
+      <w:proofErr w:type="spellEnd"/>
+      <w:r>
+        <w:t xml:space="preserve"> </w:t>
+      </w:r>
+      <w:proofErr w:type="spellStart"/>
+      <w:r>
+        <w:t>before</w:t>
+      </w:r>
+      <w:proofErr w:type="spellEnd"/>
+      <w:r>
+        <w:t xml:space="preserve"> </w:t>
+      </w:r>
+      <w:proofErr w:type="spellStart"/>
+      <w:r>
+        <w:t>control</w:t>
+      </w:r>
+      <w:proofErr w:type="spellEnd"/>
+      <w:r>
+        <w:t xml:space="preserve"> </w:t>
+      </w:r>
+      <w:proofErr w:type="spellStart"/>
+      <w:r>
+        <w:t>leaves</w:t>
+      </w:r>
+      <w:proofErr w:type="spellEnd"/>
+      <w:r>
+        <w:t xml:space="preserve"> </w:t>
+      </w:r>
+      <w:proofErr w:type="spellStart"/>
+      <w:r>
+        <w:t>the</w:t>
+      </w:r>
+      <w:proofErr w:type="spellEnd"/>
+      <w:r>
+        <w:t xml:space="preserve"> </w:t>
+      </w:r>
+      <w:proofErr w:type="spellStart"/>
+      <w:r>
+        <w:t>current</w:t>
+      </w:r>
+      <w:proofErr w:type="spellEnd"/>
+      <w:r>
+        <w:t xml:space="preserve"> </w:t>
+      </w:r>
+      <w:proofErr w:type="spellStart"/>
+      <w:r>
+        <w:t>method</w:t>
+      </w:r>
+      <w:proofErr w:type="spellEnd"/>
+      <w:r>
+        <w:t>»</w:t>
+      </w:r>
+      <w:r>
+        <w:br/>
+      </w:r>
+      <w:r>
+        <w:br/>
+      </w:r>
+      <w:r>
+        <w:rPr>
+          <w:b/>
+          <w:bCs/>
+        </w:rPr>
+        <w:t>Производительность</w:t>
+      </w:r>
+      <w:r>
+        <w:br/>
+      </w:r>
+      <w:r>
+        <w:br/>
+        <w:t>Учитывая тот факт, что по умолчанию в метод передаются параметры по значению и создаются их копии в стеке, при использовании сложных типов данных (пользовательские структуры), или если метод вызывается много раз, это плохо скажется на производительности. В таком случае также стоит использовать ключевые слова </w:t>
+      </w:r>
+      <w:proofErr w:type="spellStart"/>
+      <w:r>
+        <w:rPr>
+          <w:i/>
+          <w:iCs/>
+        </w:rPr>
+        <w:t>ref</w:t>
+      </w:r>
+      <w:proofErr w:type="spellEnd"/>
+      <w:r>
+        <w:t> и </w:t>
+      </w:r>
+      <w:proofErr w:type="spellStart"/>
+      <w:r>
+        <w:rPr>
+          <w:i/>
+          <w:iCs/>
+        </w:rPr>
+        <w:t>out</w:t>
       </w:r>
       <w:proofErr w:type="spellEnd"/>
       <w:r>
@@ -2726,57 +3876,288 @@
       </w:r>
       <w:r>
         <w:br/>
-      </w:r>
-      <w:r>
-        <w:rPr>
-          <w:b/>
-        </w:rPr>
-        <w:t xml:space="preserve">Интерфейс </w:t>
-      </w:r>
-      <w:r>
-        <w:t xml:space="preserve">- такой же абстрактный </w:t>
-      </w:r>
-      <w:proofErr w:type="spellStart"/>
-      <w:r>
-        <w:t>класс,только</w:t>
-      </w:r>
-      <w:proofErr w:type="spellEnd"/>
-      <w:r>
-        <w:t xml:space="preserve"> в нем не может быть свойств и не определены тела у методов.</w:t>
-      </w:r>
-      <w:r>
-        <w:br/>
-      </w:r>
-      <w:r>
-        <w:br/>
-        <w:t>Так же стоит заметить, что абстрактный класс наследуется(</w:t>
-      </w:r>
-      <w:proofErr w:type="spellStart"/>
-      <w:r>
-        <w:t>etxends</w:t>
-      </w:r>
-      <w:proofErr w:type="spellEnd"/>
-      <w:r>
-        <w:t>), а интерфейс реализуется (</w:t>
-      </w:r>
-      <w:proofErr w:type="spellStart"/>
-      <w:r>
-        <w:t>implements</w:t>
-      </w:r>
-      <w:proofErr w:type="spellEnd"/>
-      <w:r>
-        <w:t>). Вот и возникает разница между ними, что наследовать мы можем только 1 класс, а реализовать сколько угодно.</w:t>
-      </w:r>
-    </w:p>
-    <w:p>
-      <w:pPr>
-        <w:rPr>
-          <w:lang w:val="en-US"/>
-        </w:rPr>
-      </w:pPr>
-    </w:p>
-    <w:p>
-      <w:pPr>
+        <w:t>Если говорить в целом о ссылочных типах и типах значений, то производительность приложения упадет, если использовать только ссылочные типы. На создание переменной ссылочного типа в куче выделяется память под данные, а в стеке под ссылку на эти данные. Для типов значений память выделяется только в стеке. Время на размещение данных в стеке меньше, чем в куче, это также идет в плюс типам значений в плане производительности.</w:t>
+      </w:r>
+    </w:p>
+    <w:p>
+      <w:pPr>
+        <w:spacing w:after="0" w:line="240" w:lineRule="auto"/>
+      </w:pPr>
+    </w:p>
+    <w:p>
+      <w:pPr>
+        <w:spacing w:after="0" w:line="240" w:lineRule="auto"/>
+        <w:rPr>
+          <w:lang w:val="en-US"/>
+        </w:rPr>
+      </w:pPr>
+      <w:r>
+        <w:rPr>
+          <w:b/>
+          <w:iCs/>
+        </w:rPr>
+        <w:t>Вариантность</w:t>
+      </w:r>
+      <w:r>
+        <w:rPr>
+          <w:b/>
+        </w:rPr>
+        <w:t> </w:t>
+      </w:r>
+      <w:r>
+        <w:t>(нет связи)</w:t>
+      </w:r>
+      <w:r>
+        <w:rPr>
+          <w:b/>
+        </w:rPr>
+        <w:t xml:space="preserve"> – </w:t>
+      </w:r>
+      <w:r>
+        <w:t>это сохранение совместимости присваивания исходных типов у производных типов.</w:t>
+      </w:r>
+      <w:r>
+        <w:br/>
+      </w:r>
+      <w:proofErr w:type="spellStart"/>
+      <w:r>
+        <w:rPr>
+          <w:b/>
+          <w:iCs/>
+        </w:rPr>
+        <w:t>Ковариантность</w:t>
+      </w:r>
+      <w:proofErr w:type="spellEnd"/>
+      <w:r>
+        <w:t> </w:t>
+      </w:r>
+      <w:r>
+        <w:t>(</w:t>
+      </w:r>
+      <w:r>
+        <w:rPr>
+          <w:lang w:val="en-US"/>
+        </w:rPr>
+        <w:t>List</w:t>
+      </w:r>
+      <w:r>
+        <w:t>&lt;&gt;</w:t>
+      </w:r>
+      <w:r>
+        <w:t>)</w:t>
+      </w:r>
+      <w:r>
+        <w:t xml:space="preserve"> – это сохранение совместимости присваивания исходных типов у производных в прямом порядке.</w:t>
+      </w:r>
+      <w:r>
+        <w:br/>
+      </w:r>
+      <w:proofErr w:type="spellStart"/>
+      <w:r>
+        <w:rPr>
+          <w:b/>
+          <w:iCs/>
+        </w:rPr>
+        <w:t>Контравариантность</w:t>
+      </w:r>
+      <w:proofErr w:type="spellEnd"/>
+      <w:r>
+        <w:rPr>
+          <w:b/>
+        </w:rPr>
+        <w:t> </w:t>
+      </w:r>
+      <w:r>
+        <w:t xml:space="preserve">(делегаты </w:t>
+      </w:r>
+      <w:r>
+        <w:rPr>
+          <w:lang w:val="en-US"/>
+        </w:rPr>
+        <w:t>Action</w:t>
+      </w:r>
+      <w:r>
+        <w:t>)– это сохранение совместимости присваивания исходных типов у производных в обратном порядке.</w:t>
+      </w:r>
+    </w:p>
+    <w:p>
+      <w:pPr>
+        <w:spacing w:after="0" w:line="240" w:lineRule="auto"/>
+      </w:pPr>
+      <w:proofErr w:type="spellStart"/>
+      <w:r>
+        <w:rPr>
+          <w:b/>
+          <w:bCs/>
+          <w:iCs/>
+        </w:rPr>
+        <w:t>Ковариантность</w:t>
+      </w:r>
+      <w:proofErr w:type="spellEnd"/>
+      <w:r>
+        <w:rPr>
+          <w:b/>
+        </w:rPr>
+        <w:t> </w:t>
+      </w:r>
+      <w:r>
+        <w:t>позволяет присвоить делегату метод, возвращаемым типом которого служит класс, производный от класса, указываемого</w:t>
+      </w:r>
+      <w:r>
+        <w:t xml:space="preserve"> в возвращаемом типе делегата. </w:t>
+      </w:r>
+      <w:proofErr w:type="spellStart"/>
+      <w:r>
+        <w:rPr>
+          <w:b/>
+        </w:rPr>
+        <w:t>К</w:t>
+      </w:r>
+      <w:r>
+        <w:rPr>
+          <w:b/>
+          <w:bCs/>
+          <w:iCs/>
+        </w:rPr>
+        <w:t>онтравариантность</w:t>
+      </w:r>
+      <w:proofErr w:type="spellEnd"/>
+      <w:r>
+        <w:rPr>
+          <w:b/>
+        </w:rPr>
+        <w:t> </w:t>
+      </w:r>
+      <w:r>
+        <w:t>позволяет присвоить делегату метод, типом параметра которого служит класс, являющийся базовым для класса, указываемого в объявлении делегата.</w:t>
+      </w:r>
+    </w:p>
+    <w:p>
+      <w:pPr>
+        <w:spacing w:after="0" w:line="240" w:lineRule="auto"/>
+      </w:pPr>
+      <w:r>
+        <w:rPr>
+          <w:noProof/>
+          <w:lang w:eastAsia="ru-RU"/>
+        </w:rPr>
+        <w:drawing>
+          <wp:inline distT="0" distB="0" distL="0" distR="0">
+            <wp:extent cx="5787685" cy="368490"/>
+            <wp:effectExtent l="19050" t="0" r="3515" b="0"/>
+            <wp:docPr id="55" name="Рисунок 55"/>
+            <wp:cNvGraphicFramePr>
+              <a:graphicFrameLocks xmlns:a="http://schemas.openxmlformats.org/drawingml/2006/main" noChangeAspect="1"/>
+            </wp:cNvGraphicFramePr>
+            <a:graphic xmlns:a="http://schemas.openxmlformats.org/drawingml/2006/main">
+              <a:graphicData uri="http://schemas.openxmlformats.org/drawingml/2006/picture">
+                <pic:pic xmlns:pic="http://schemas.openxmlformats.org/drawingml/2006/picture">
+                  <pic:nvPicPr>
+                    <pic:cNvPr id="0" name="Picture 55"/>
+                    <pic:cNvPicPr>
+                      <a:picLocks noChangeAspect="1" noChangeArrowheads="1"/>
+                    </pic:cNvPicPr>
+                  </pic:nvPicPr>
+                  <pic:blipFill>
+                    <a:blip r:embed="rId13" cstate="print"/>
+                    <a:srcRect/>
+                    <a:stretch>
+                      <a:fillRect/>
+                    </a:stretch>
+                  </pic:blipFill>
+                  <pic:spPr bwMode="auto">
+                    <a:xfrm>
+                      <a:off x="0" y="0"/>
+                      <a:ext cx="5793559" cy="368864"/>
+                    </a:xfrm>
+                    <a:prstGeom prst="rect">
+                      <a:avLst/>
+                    </a:prstGeom>
+                    <a:noFill/>
+                    <a:ln w="9525">
+                      <a:noFill/>
+                      <a:miter lim="800000"/>
+                      <a:headEnd/>
+                      <a:tailEnd/>
+                    </a:ln>
+                  </pic:spPr>
+                </pic:pic>
+              </a:graphicData>
+            </a:graphic>
+          </wp:inline>
+        </w:drawing>
+      </w:r>
+    </w:p>
+    <w:p>
+      <w:pPr>
+        <w:spacing w:after="0" w:line="240" w:lineRule="auto"/>
+      </w:pPr>
+    </w:p>
+    <w:p>
+      <w:pPr>
+        <w:spacing w:after="0" w:line="240" w:lineRule="auto"/>
+      </w:pPr>
+      <w:r>
+        <w:rPr>
+          <w:noProof/>
+          <w:lang w:eastAsia="ru-RU"/>
+        </w:rPr>
+        <w:lastRenderedPageBreak/>
+        <w:drawing>
+          <wp:inline distT="0" distB="0" distL="0" distR="0">
+            <wp:extent cx="5791721" cy="2347415"/>
+            <wp:effectExtent l="19050" t="0" r="0" b="0"/>
+            <wp:docPr id="61" name="Рисунок 61"/>
+            <wp:cNvGraphicFramePr>
+              <a:graphicFrameLocks xmlns:a="http://schemas.openxmlformats.org/drawingml/2006/main" noChangeAspect="1"/>
+            </wp:cNvGraphicFramePr>
+            <a:graphic xmlns:a="http://schemas.openxmlformats.org/drawingml/2006/main">
+              <a:graphicData uri="http://schemas.openxmlformats.org/drawingml/2006/picture">
+                <pic:pic xmlns:pic="http://schemas.openxmlformats.org/drawingml/2006/picture">
+                  <pic:nvPicPr>
+                    <pic:cNvPr id="0" name="Picture 61"/>
+                    <pic:cNvPicPr>
+                      <a:picLocks noChangeAspect="1" noChangeArrowheads="1"/>
+                    </pic:cNvPicPr>
+                  </pic:nvPicPr>
+                  <pic:blipFill>
+                    <a:blip r:embed="rId14" cstate="print"/>
+                    <a:srcRect/>
+                    <a:stretch>
+                      <a:fillRect/>
+                    </a:stretch>
+                  </pic:blipFill>
+                  <pic:spPr bwMode="auto">
+                    <a:xfrm>
+                      <a:off x="0" y="0"/>
+                      <a:ext cx="5792165" cy="2347595"/>
+                    </a:xfrm>
+                    <a:prstGeom prst="rect">
+                      <a:avLst/>
+                    </a:prstGeom>
+                    <a:noFill/>
+                    <a:ln w="9525">
+                      <a:noFill/>
+                      <a:miter lim="800000"/>
+                      <a:headEnd/>
+                      <a:tailEnd/>
+                    </a:ln>
+                  </pic:spPr>
+                </pic:pic>
+              </a:graphicData>
+            </a:graphic>
+          </wp:inline>
+        </w:drawing>
+      </w:r>
+    </w:p>
+    <w:p>
+      <w:pPr>
+        <w:spacing w:after="0" w:line="240" w:lineRule="auto"/>
+      </w:pPr>
+    </w:p>
+    <w:p>
+      <w:pPr>
+        <w:spacing w:after="0" w:line="240" w:lineRule="auto"/>
         <w:rPr>
           <w:b/>
           <w:lang w:val="en-US"/>
@@ -2827,6 +4208,7 @@
     </w:p>
     <w:p>
       <w:pPr>
+        <w:spacing w:after="0" w:line="240" w:lineRule="auto"/>
         <w:rPr>
           <w:lang w:val="en-US"/>
         </w:rPr>
@@ -2840,6 +4222,7 @@
     </w:p>
     <w:p>
       <w:pPr>
+        <w:spacing w:after="0" w:line="240" w:lineRule="auto"/>
         <w:rPr>
           <w:lang w:val="en-US"/>
         </w:rPr>

--- a/.Net NixSolution.docx
+++ b/.Net NixSolution.docx
@@ -3887,9 +3887,6 @@
     <w:p>
       <w:pPr>
         <w:spacing w:after="0" w:line="240" w:lineRule="auto"/>
-        <w:rPr>
-          <w:lang w:val="en-US"/>
-        </w:rPr>
       </w:pPr>
       <w:r>
         <w:rPr>
@@ -4209,22 +4206,4555 @@
     <w:p>
       <w:pPr>
         <w:spacing w:after="0" w:line="240" w:lineRule="auto"/>
-        <w:rPr>
-          <w:lang w:val="en-US"/>
-        </w:rPr>
-      </w:pPr>
-      <w:r>
-        <w:rPr>
-          <w:lang w:val="en-US"/>
-        </w:rPr>
+      </w:pPr>
+      <w:r>
         <w:t>–––––––––––––––––––––––––––––––––––––––––––––––––––––––––––––––––––––––––––––––––––––</w:t>
       </w:r>
     </w:p>
     <w:p>
       <w:pPr>
         <w:spacing w:after="0" w:line="240" w:lineRule="auto"/>
-        <w:rPr>
-          <w:lang w:val="en-US"/>
+      </w:pPr>
+    </w:p>
+    <w:p>
+      <w:pPr>
+        <w:spacing w:after="0" w:line="240" w:lineRule="auto"/>
+      </w:pPr>
+    </w:p>
+    <w:p>
+      <w:pPr>
+        <w:spacing w:after="0" w:line="240" w:lineRule="auto"/>
+        <w:rPr>
+          <w:b/>
+        </w:rPr>
+      </w:pPr>
+      <w:r>
+        <w:rPr>
+          <w:b/>
+        </w:rPr>
+        <w:t>Часть</w:t>
+      </w:r>
+      <w:r>
+        <w:rPr>
+          <w:b/>
+        </w:rPr>
+        <w:t>_</w:t>
+      </w:r>
+      <w:r>
+        <w:rPr>
+          <w:b/>
+        </w:rPr>
+        <w:t xml:space="preserve">3 – Циклы, коллекции, </w:t>
+      </w:r>
+      <w:proofErr w:type="spellStart"/>
+      <w:r>
+        <w:rPr>
+          <w:b/>
+        </w:rPr>
+        <w:t>Generic</w:t>
+      </w:r>
+      <w:proofErr w:type="spellEnd"/>
+      <w:r>
+        <w:rPr>
+          <w:b/>
+        </w:rPr>
+        <w:t xml:space="preserve"> типы, </w:t>
+      </w:r>
+      <w:proofErr w:type="spellStart"/>
+      <w:r>
+        <w:rPr>
+          <w:b/>
+        </w:rPr>
+        <w:t>Generic</w:t>
+      </w:r>
+      <w:proofErr w:type="spellEnd"/>
+      <w:r>
+        <w:rPr>
+          <w:b/>
+        </w:rPr>
+        <w:t xml:space="preserve"> коллекции</w:t>
+      </w:r>
+    </w:p>
+    <w:p>
+      <w:pPr>
+        <w:spacing w:after="0" w:line="240" w:lineRule="auto"/>
+        <w:rPr>
+          <w:b/>
+        </w:rPr>
+      </w:pPr>
+    </w:p>
+    <w:p>
+      <w:pPr>
+        <w:spacing w:after="0" w:line="240" w:lineRule="auto"/>
+      </w:pPr>
+      <w:r>
+        <w:rPr>
+          <w:b/>
+        </w:rPr>
+        <w:t>Основные моменты:</w:t>
+      </w:r>
+      <w:r>
+        <w:t xml:space="preserve"> </w:t>
+      </w:r>
+    </w:p>
+    <w:p>
+      <w:pPr>
+        <w:spacing w:after="0" w:line="240" w:lineRule="auto"/>
+      </w:pPr>
+    </w:p>
+    <w:p>
+      <w:pPr>
+        <w:spacing w:after="0" w:line="240" w:lineRule="auto"/>
+        <w:rPr>
+          <w:b/>
+          <w:lang w:val="en-US"/>
+        </w:rPr>
+      </w:pPr>
+      <w:r>
+        <w:rPr>
+          <w:b/>
+        </w:rPr>
+        <w:t xml:space="preserve">- </w:t>
+      </w:r>
+      <w:r>
+        <w:rPr>
+          <w:b/>
+          <w:u w:val="single"/>
+        </w:rPr>
+        <w:t>Циклы:</w:t>
+      </w:r>
+      <w:r>
+        <w:rPr>
+          <w:b/>
+        </w:rPr>
+        <w:t xml:space="preserve"> Виды циклов. Ключевые</w:t>
+      </w:r>
+      <w:r>
+        <w:rPr>
+          <w:b/>
+          <w:lang w:val="en-US"/>
+        </w:rPr>
+        <w:t xml:space="preserve"> </w:t>
+      </w:r>
+      <w:r>
+        <w:rPr>
+          <w:b/>
+        </w:rPr>
+        <w:t>слова</w:t>
+      </w:r>
+      <w:r>
+        <w:rPr>
+          <w:b/>
+          <w:lang w:val="en-US"/>
+        </w:rPr>
+        <w:t xml:space="preserve"> break, continue, yield; </w:t>
+      </w:r>
+    </w:p>
+    <w:p>
+      <w:pPr>
+        <w:spacing w:after="0" w:line="240" w:lineRule="auto"/>
+        <w:rPr>
+          <w:b/>
+          <w:lang w:val="en-US"/>
+        </w:rPr>
+      </w:pPr>
+      <w:r>
+        <w:rPr>
+          <w:b/>
+          <w:lang w:val="en-US"/>
+        </w:rPr>
+        <w:t xml:space="preserve">- </w:t>
+      </w:r>
+      <w:r>
+        <w:rPr>
+          <w:b/>
+          <w:u w:val="single"/>
+        </w:rPr>
+        <w:t>Коллекции</w:t>
+      </w:r>
+      <w:r>
+        <w:rPr>
+          <w:b/>
+          <w:u w:val="single"/>
+          <w:lang w:val="en-US"/>
+        </w:rPr>
+        <w:t>:</w:t>
+      </w:r>
+      <w:r>
+        <w:rPr>
+          <w:b/>
+          <w:lang w:val="en-US"/>
+        </w:rPr>
+        <w:t xml:space="preserve"> </w:t>
+      </w:r>
+      <w:r>
+        <w:rPr>
+          <w:b/>
+        </w:rPr>
+        <w:t>В</w:t>
+      </w:r>
+      <w:r>
+        <w:rPr>
+          <w:b/>
+          <w:lang w:val="en-US"/>
+        </w:rPr>
+        <w:t xml:space="preserve"> </w:t>
+      </w:r>
+      <w:r>
+        <w:rPr>
+          <w:b/>
+        </w:rPr>
+        <w:t>каких</w:t>
+      </w:r>
+      <w:r>
+        <w:rPr>
+          <w:b/>
+          <w:lang w:val="en-US"/>
+        </w:rPr>
+        <w:t xml:space="preserve"> </w:t>
+      </w:r>
+      <w:r>
+        <w:rPr>
+          <w:b/>
+        </w:rPr>
+        <w:t>ситуациях</w:t>
+      </w:r>
+      <w:r>
+        <w:rPr>
+          <w:b/>
+          <w:lang w:val="en-US"/>
+        </w:rPr>
+        <w:t xml:space="preserve"> </w:t>
+      </w:r>
+      <w:r>
+        <w:rPr>
+          <w:b/>
+        </w:rPr>
+        <w:t>следует</w:t>
+      </w:r>
+      <w:r>
+        <w:rPr>
+          <w:b/>
+          <w:lang w:val="en-US"/>
+        </w:rPr>
+        <w:t xml:space="preserve"> </w:t>
+      </w:r>
+      <w:r>
+        <w:rPr>
+          <w:b/>
+        </w:rPr>
+        <w:t>использовать</w:t>
+      </w:r>
+      <w:r>
+        <w:rPr>
+          <w:b/>
+          <w:lang w:val="en-US"/>
+        </w:rPr>
+        <w:t xml:space="preserve"> </w:t>
+      </w:r>
+      <w:r>
+        <w:rPr>
+          <w:b/>
+        </w:rPr>
+        <w:t>основные</w:t>
+      </w:r>
+      <w:r>
+        <w:rPr>
+          <w:b/>
+          <w:lang w:val="en-US"/>
+        </w:rPr>
+        <w:t xml:space="preserve"> </w:t>
+      </w:r>
+      <w:r>
+        <w:rPr>
+          <w:b/>
+        </w:rPr>
+        <w:t>типы</w:t>
+      </w:r>
+      <w:r>
+        <w:rPr>
+          <w:b/>
+          <w:lang w:val="en-US"/>
+        </w:rPr>
+        <w:t xml:space="preserve"> </w:t>
+      </w:r>
+      <w:r>
+        <w:rPr>
+          <w:b/>
+        </w:rPr>
+        <w:t>коллекций</w:t>
+      </w:r>
+      <w:r>
+        <w:rPr>
+          <w:b/>
+          <w:lang w:val="en-US"/>
+        </w:rPr>
+        <w:t xml:space="preserve">: </w:t>
+      </w:r>
+      <w:proofErr w:type="spellStart"/>
+      <w:r>
+        <w:rPr>
+          <w:b/>
+          <w:lang w:val="en-US"/>
+        </w:rPr>
+        <w:t>ArrayList</w:t>
+      </w:r>
+      <w:proofErr w:type="spellEnd"/>
+      <w:r>
+        <w:rPr>
+          <w:b/>
+          <w:lang w:val="en-US"/>
+        </w:rPr>
+        <w:t xml:space="preserve">, </w:t>
+      </w:r>
+      <w:proofErr w:type="spellStart"/>
+      <w:r>
+        <w:rPr>
+          <w:b/>
+          <w:lang w:val="en-US"/>
+        </w:rPr>
+        <w:t>SortedList</w:t>
+      </w:r>
+      <w:proofErr w:type="spellEnd"/>
+      <w:r>
+        <w:rPr>
+          <w:b/>
+          <w:lang w:val="en-US"/>
+        </w:rPr>
+        <w:t xml:space="preserve">, Queue, Stack, </w:t>
+      </w:r>
+      <w:proofErr w:type="spellStart"/>
+      <w:r>
+        <w:rPr>
+          <w:b/>
+          <w:lang w:val="en-US"/>
+        </w:rPr>
+        <w:t>Hashtable</w:t>
+      </w:r>
+      <w:proofErr w:type="spellEnd"/>
+      <w:r>
+        <w:rPr>
+          <w:b/>
+          <w:lang w:val="en-US"/>
+        </w:rPr>
+        <w:t xml:space="preserve">, </w:t>
+      </w:r>
+      <w:proofErr w:type="spellStart"/>
+      <w:r>
+        <w:rPr>
+          <w:b/>
+          <w:lang w:val="en-US"/>
+        </w:rPr>
+        <w:t>BitArray</w:t>
+      </w:r>
+      <w:proofErr w:type="spellEnd"/>
+      <w:r>
+        <w:rPr>
+          <w:b/>
+          <w:lang w:val="en-US"/>
+        </w:rPr>
+        <w:t xml:space="preserve">, </w:t>
+      </w:r>
+      <w:proofErr w:type="spellStart"/>
+      <w:r>
+        <w:rPr>
+          <w:b/>
+          <w:lang w:val="en-US"/>
+        </w:rPr>
+        <w:t>StringCollection</w:t>
+      </w:r>
+      <w:proofErr w:type="spellEnd"/>
+      <w:r>
+        <w:rPr>
+          <w:b/>
+          <w:lang w:val="en-US"/>
+        </w:rPr>
+        <w:t xml:space="preserve">, </w:t>
+      </w:r>
+      <w:proofErr w:type="spellStart"/>
+      <w:r>
+        <w:rPr>
+          <w:b/>
+          <w:lang w:val="en-US"/>
+        </w:rPr>
+        <w:t>StringDictionary</w:t>
+      </w:r>
+      <w:proofErr w:type="spellEnd"/>
+      <w:r>
+        <w:rPr>
+          <w:b/>
+          <w:lang w:val="en-US"/>
+        </w:rPr>
+        <w:t xml:space="preserve">, </w:t>
+      </w:r>
+      <w:proofErr w:type="spellStart"/>
+      <w:r>
+        <w:rPr>
+          <w:b/>
+          <w:lang w:val="en-US"/>
+        </w:rPr>
+        <w:t>ListDictionary</w:t>
+      </w:r>
+      <w:proofErr w:type="spellEnd"/>
+      <w:r>
+        <w:rPr>
+          <w:b/>
+          <w:lang w:val="en-US"/>
+        </w:rPr>
+        <w:t xml:space="preserve">, </w:t>
+      </w:r>
+      <w:proofErr w:type="spellStart"/>
+      <w:r>
+        <w:rPr>
+          <w:b/>
+          <w:lang w:val="en-US"/>
+        </w:rPr>
+        <w:t>HybridDictionary</w:t>
+      </w:r>
+      <w:proofErr w:type="spellEnd"/>
+      <w:r>
+        <w:rPr>
+          <w:b/>
+          <w:lang w:val="en-US"/>
+        </w:rPr>
+        <w:t xml:space="preserve">, </w:t>
+      </w:r>
+      <w:proofErr w:type="spellStart"/>
+      <w:r>
+        <w:rPr>
+          <w:b/>
+          <w:lang w:val="en-US"/>
+        </w:rPr>
+        <w:t>NameValueCollection</w:t>
+      </w:r>
+      <w:proofErr w:type="spellEnd"/>
+      <w:r>
+        <w:rPr>
+          <w:b/>
+          <w:lang w:val="en-US"/>
+        </w:rPr>
+        <w:t>;</w:t>
+      </w:r>
+    </w:p>
+    <w:p>
+      <w:pPr>
+        <w:spacing w:after="0" w:line="240" w:lineRule="auto"/>
+        <w:rPr>
+          <w:b/>
+          <w:lang w:val="en-US"/>
+        </w:rPr>
+      </w:pPr>
+      <w:r>
+        <w:rPr>
+          <w:b/>
+          <w:lang w:val="en-US"/>
+        </w:rPr>
+        <w:t xml:space="preserve">- </w:t>
+      </w:r>
+      <w:r>
+        <w:rPr>
+          <w:b/>
+          <w:lang w:val="en-US"/>
+        </w:rPr>
+        <w:t xml:space="preserve"> </w:t>
+      </w:r>
+      <w:r>
+        <w:rPr>
+          <w:b/>
+          <w:u w:val="single"/>
+        </w:rPr>
+        <w:t>Интерфейс</w:t>
+      </w:r>
+      <w:r>
+        <w:rPr>
+          <w:b/>
+          <w:u w:val="single"/>
+          <w:lang w:val="en-US"/>
+        </w:rPr>
+        <w:t xml:space="preserve"> </w:t>
+      </w:r>
+      <w:proofErr w:type="spellStart"/>
+      <w:r>
+        <w:rPr>
+          <w:b/>
+          <w:u w:val="single"/>
+          <w:lang w:val="en-US"/>
+        </w:rPr>
+        <w:t>IEnumerable</w:t>
+      </w:r>
+      <w:proofErr w:type="spellEnd"/>
+      <w:r>
+        <w:rPr>
+          <w:b/>
+          <w:lang w:val="en-US"/>
+        </w:rPr>
+        <w:t xml:space="preserve">; </w:t>
+      </w:r>
+    </w:p>
+    <w:p>
+      <w:pPr>
+        <w:spacing w:after="0" w:line="240" w:lineRule="auto"/>
+        <w:rPr>
+          <w:b/>
+          <w:lang w:val="en-US"/>
+        </w:rPr>
+      </w:pPr>
+      <w:r>
+        <w:rPr>
+          <w:b/>
+          <w:lang w:val="en-US"/>
+        </w:rPr>
+        <w:t xml:space="preserve">- </w:t>
+      </w:r>
+      <w:r>
+        <w:rPr>
+          <w:b/>
+          <w:u w:val="single"/>
+          <w:lang w:val="en-US"/>
+        </w:rPr>
+        <w:t xml:space="preserve">Generic </w:t>
+      </w:r>
+      <w:r>
+        <w:rPr>
+          <w:b/>
+          <w:u w:val="single"/>
+        </w:rPr>
+        <w:t>типы</w:t>
+      </w:r>
+      <w:r>
+        <w:rPr>
+          <w:b/>
+          <w:u w:val="single"/>
+          <w:lang w:val="en-US"/>
+        </w:rPr>
+        <w:t>:</w:t>
+      </w:r>
+      <w:r>
+        <w:rPr>
+          <w:b/>
+          <w:lang w:val="en-US"/>
+        </w:rPr>
+        <w:t xml:space="preserve"> </w:t>
+      </w:r>
+      <w:r>
+        <w:rPr>
+          <w:b/>
+        </w:rPr>
+        <w:t>принцип</w:t>
+      </w:r>
+      <w:r>
+        <w:rPr>
+          <w:b/>
+          <w:lang w:val="en-US"/>
+        </w:rPr>
+        <w:t xml:space="preserve"> </w:t>
+      </w:r>
+      <w:r>
+        <w:rPr>
+          <w:b/>
+        </w:rPr>
+        <w:t>работы</w:t>
+      </w:r>
+      <w:r>
+        <w:rPr>
+          <w:b/>
+          <w:lang w:val="en-US"/>
+        </w:rPr>
+        <w:t xml:space="preserve">, </w:t>
+      </w:r>
+      <w:r>
+        <w:rPr>
+          <w:b/>
+        </w:rPr>
+        <w:t>преимущества</w:t>
+      </w:r>
+      <w:r>
+        <w:rPr>
+          <w:b/>
+          <w:lang w:val="en-US"/>
+        </w:rPr>
+        <w:t xml:space="preserve">, </w:t>
+      </w:r>
+      <w:r>
+        <w:rPr>
+          <w:b/>
+        </w:rPr>
+        <w:t>ограничения</w:t>
+      </w:r>
+      <w:r>
+        <w:rPr>
+          <w:b/>
+          <w:lang w:val="en-US"/>
+        </w:rPr>
+        <w:t xml:space="preserve"> ("constraints"); </w:t>
+      </w:r>
+    </w:p>
+    <w:p>
+      <w:pPr>
+        <w:spacing w:after="0" w:line="240" w:lineRule="auto"/>
+        <w:rPr>
+          <w:b/>
+          <w:lang w:val="en-US"/>
+        </w:rPr>
+      </w:pPr>
+      <w:r>
+        <w:rPr>
+          <w:b/>
+          <w:lang w:val="en-US"/>
+        </w:rPr>
+        <w:t xml:space="preserve">- </w:t>
+      </w:r>
+      <w:r>
+        <w:rPr>
+          <w:b/>
+          <w:u w:val="single"/>
+          <w:lang w:val="en-US"/>
+        </w:rPr>
+        <w:t xml:space="preserve">Generic </w:t>
+      </w:r>
+      <w:r>
+        <w:rPr>
+          <w:b/>
+          <w:u w:val="single"/>
+        </w:rPr>
+        <w:t>коллекции</w:t>
+      </w:r>
+      <w:r>
+        <w:rPr>
+          <w:b/>
+          <w:u w:val="single"/>
+          <w:lang w:val="en-US"/>
+        </w:rPr>
+        <w:t>:</w:t>
+      </w:r>
+      <w:r>
+        <w:rPr>
+          <w:b/>
+          <w:lang w:val="en-US"/>
+        </w:rPr>
+        <w:t xml:space="preserve"> List&lt;&gt;, Queue&lt;&gt;, Stack&lt;&gt;, Dictionary&lt;&gt;, </w:t>
+      </w:r>
+      <w:proofErr w:type="spellStart"/>
+      <w:r>
+        <w:rPr>
+          <w:b/>
+          <w:lang w:val="en-US"/>
+        </w:rPr>
+        <w:t>SortedList</w:t>
+      </w:r>
+      <w:proofErr w:type="spellEnd"/>
+      <w:r>
+        <w:rPr>
+          <w:b/>
+          <w:lang w:val="en-US"/>
+        </w:rPr>
+        <w:t xml:space="preserve">&lt;&gt;, </w:t>
+      </w:r>
+      <w:proofErr w:type="spellStart"/>
+      <w:r>
+        <w:rPr>
+          <w:b/>
+          <w:lang w:val="en-US"/>
+        </w:rPr>
+        <w:t>SortedDictionary</w:t>
+      </w:r>
+      <w:proofErr w:type="spellEnd"/>
+      <w:r>
+        <w:rPr>
+          <w:b/>
+          <w:lang w:val="en-US"/>
+        </w:rPr>
+        <w:t xml:space="preserve">&lt;&gt;, </w:t>
+      </w:r>
+      <w:proofErr w:type="spellStart"/>
+      <w:r>
+        <w:rPr>
+          <w:b/>
+          <w:lang w:val="en-US"/>
+        </w:rPr>
+        <w:t>LinkedList</w:t>
+      </w:r>
+      <w:proofErr w:type="spellEnd"/>
+      <w:r>
+        <w:rPr>
+          <w:b/>
+          <w:lang w:val="en-US"/>
+        </w:rPr>
+        <w:t>&lt;&gt;.</w:t>
+      </w:r>
+    </w:p>
+    <w:p>
+      <w:pPr>
+        <w:spacing w:after="0" w:line="240" w:lineRule="auto"/>
+        <w:rPr>
+          <w:b/>
+          <w:lang w:val="en-US"/>
+        </w:rPr>
+      </w:pPr>
+    </w:p>
+    <w:p>
+      <w:pPr>
+        <w:spacing w:after="0" w:line="240" w:lineRule="auto"/>
+      </w:pPr>
+      <w:r>
+        <w:rPr>
+          <w:b/>
+          <w:u w:val="single"/>
+        </w:rPr>
+        <w:t>Циклы</w:t>
+      </w:r>
+      <w:r>
+        <w:t xml:space="preserve"> также являются управляющими конструкциями, позволяя в зависимости от определенных условий выполнять некоторое действие множество раз. В C# имеются следующие виды циклов:</w:t>
+      </w:r>
+    </w:p>
+    <w:p>
+      <w:pPr>
+        <w:numPr>
+          <w:ilvl w:val="0"/>
+          <w:numId w:val="6"/>
+        </w:numPr>
+        <w:spacing w:after="0" w:line="240" w:lineRule="auto"/>
+      </w:pPr>
+      <w:proofErr w:type="spellStart"/>
+      <w:r>
+        <w:t>for</w:t>
+      </w:r>
+      <w:proofErr w:type="spellEnd"/>
+    </w:p>
+    <w:p>
+      <w:pPr>
+        <w:numPr>
+          <w:ilvl w:val="0"/>
+          <w:numId w:val="6"/>
+        </w:numPr>
+        <w:spacing w:after="0" w:line="240" w:lineRule="auto"/>
+      </w:pPr>
+      <w:proofErr w:type="spellStart"/>
+      <w:r>
+        <w:t>foreach</w:t>
+      </w:r>
+      <w:proofErr w:type="spellEnd"/>
+    </w:p>
+    <w:p>
+      <w:pPr>
+        <w:numPr>
+          <w:ilvl w:val="0"/>
+          <w:numId w:val="6"/>
+        </w:numPr>
+        <w:spacing w:after="0" w:line="240" w:lineRule="auto"/>
+      </w:pPr>
+      <w:proofErr w:type="spellStart"/>
+      <w:r>
+        <w:t>while</w:t>
+      </w:r>
+      <w:proofErr w:type="spellEnd"/>
+    </w:p>
+    <w:p>
+      <w:pPr>
+        <w:numPr>
+          <w:ilvl w:val="0"/>
+          <w:numId w:val="6"/>
+        </w:numPr>
+        <w:spacing w:after="0" w:line="240" w:lineRule="auto"/>
+      </w:pPr>
+      <w:proofErr w:type="spellStart"/>
+      <w:r>
+        <w:t>do</w:t>
+      </w:r>
+      <w:proofErr w:type="spellEnd"/>
+      <w:r>
+        <w:t>...</w:t>
+      </w:r>
+      <w:proofErr w:type="spellStart"/>
+      <w:r>
+        <w:t>while</w:t>
+      </w:r>
+      <w:proofErr w:type="spellEnd"/>
+    </w:p>
+    <w:p>
+      <w:pPr>
+        <w:numPr>
+          <w:ilvl w:val="0"/>
+          <w:numId w:val="6"/>
+        </w:numPr>
+        <w:spacing w:after="0" w:line="240" w:lineRule="auto"/>
+      </w:pPr>
+    </w:p>
+    <w:p>
+      <w:pPr>
+        <w:spacing w:after="0" w:line="240" w:lineRule="auto"/>
+        <w:rPr>
+          <w:b/>
+          <w:bCs/>
+        </w:rPr>
+      </w:pPr>
+      <w:r>
+        <w:rPr>
+          <w:b/>
+          <w:bCs/>
+        </w:rPr>
+        <w:t xml:space="preserve">Цикл </w:t>
+      </w:r>
+      <w:proofErr w:type="spellStart"/>
+      <w:r>
+        <w:rPr>
+          <w:b/>
+          <w:bCs/>
+        </w:rPr>
+        <w:t>for</w:t>
+      </w:r>
+      <w:proofErr w:type="spellEnd"/>
+    </w:p>
+    <w:p>
+      <w:pPr>
+        <w:spacing w:after="0" w:line="240" w:lineRule="auto"/>
+      </w:pPr>
+      <w:r>
+        <w:t xml:space="preserve">Цикл </w:t>
+      </w:r>
+      <w:proofErr w:type="spellStart"/>
+      <w:r>
+        <w:t>for</w:t>
+      </w:r>
+      <w:proofErr w:type="spellEnd"/>
+      <w:r>
+        <w:t xml:space="preserve"> имеет следующее формальное определение:</w:t>
+      </w:r>
+    </w:p>
+    <w:tbl>
+      <w:tblPr>
+        <w:tblW w:w="15304" w:type="dxa"/>
+        <w:tblCellSpacing w:w="0" w:type="dxa"/>
+        <w:tblCellMar>
+          <w:left w:w="0" w:type="dxa"/>
+          <w:right w:w="0" w:type="dxa"/>
+        </w:tblCellMar>
+        <w:tblLook w:val="04A0"/>
+      </w:tblPr>
+      <w:tblGrid>
+        <w:gridCol w:w="469"/>
+        <w:gridCol w:w="14835"/>
+      </w:tblGrid>
+      <w:tr>
+        <w:trPr>
+          <w:tblCellSpacing w:w="0" w:type="dxa"/>
+        </w:trPr>
+        <w:tc>
+          <w:tcPr>
+            <w:tcW w:w="0" w:type="auto"/>
+            <w:vAlign w:val="center"/>
+            <w:hideMark/>
+          </w:tcPr>
+          <w:p>
+            <w:pPr>
+              <w:spacing w:after="0" w:line="240" w:lineRule="auto"/>
+            </w:pPr>
+            <w:r>
+              <w:t>1</w:t>
+            </w:r>
+          </w:p>
+          <w:p>
+            <w:pPr>
+              <w:spacing w:after="0" w:line="240" w:lineRule="auto"/>
+            </w:pPr>
+            <w:r>
+              <w:t>2</w:t>
+            </w:r>
+          </w:p>
+          <w:p>
+            <w:pPr>
+              <w:spacing w:after="0" w:line="240" w:lineRule="auto"/>
+            </w:pPr>
+            <w:r>
+              <w:t>3</w:t>
+            </w:r>
+          </w:p>
+          <w:p>
+            <w:pPr>
+              <w:spacing w:after="0" w:line="240" w:lineRule="auto"/>
+            </w:pPr>
+            <w:r>
+              <w:t>4</w:t>
+            </w:r>
+          </w:p>
+        </w:tc>
+        <w:tc>
+          <w:tcPr>
+            <w:tcW w:w="14835" w:type="dxa"/>
+            <w:vAlign w:val="center"/>
+            <w:hideMark/>
+          </w:tcPr>
+          <w:p>
+            <w:pPr>
+              <w:spacing w:after="0" w:line="240" w:lineRule="auto"/>
+            </w:pPr>
+            <w:proofErr w:type="spellStart"/>
+            <w:r>
+              <w:t>for</w:t>
+            </w:r>
+            <w:proofErr w:type="spellEnd"/>
+            <w:r>
+              <w:t xml:space="preserve"> ([инициализация счетчика]; [условие]; [изменение счетчика])</w:t>
+            </w:r>
+          </w:p>
+          <w:p>
+            <w:pPr>
+              <w:spacing w:after="0" w:line="240" w:lineRule="auto"/>
+            </w:pPr>
+            <w:r>
+              <w:t>{</w:t>
+            </w:r>
+          </w:p>
+          <w:p>
+            <w:pPr>
+              <w:spacing w:after="0" w:line="240" w:lineRule="auto"/>
+            </w:pPr>
+            <w:r>
+              <w:t>    // действия</w:t>
+            </w:r>
+          </w:p>
+          <w:p>
+            <w:pPr>
+              <w:spacing w:after="0" w:line="240" w:lineRule="auto"/>
+            </w:pPr>
+            <w:r>
+              <w:t>}</w:t>
+            </w:r>
+          </w:p>
+        </w:tc>
+      </w:tr>
+    </w:tbl>
+    <w:p>
+      <w:pPr>
+        <w:spacing w:after="0" w:line="240" w:lineRule="auto"/>
+      </w:pPr>
+      <w:r>
+        <w:t xml:space="preserve">Рассмотрим стандартный цикл </w:t>
+      </w:r>
+      <w:proofErr w:type="spellStart"/>
+      <w:r>
+        <w:t>for</w:t>
+      </w:r>
+      <w:proofErr w:type="spellEnd"/>
+      <w:r>
+        <w:t>:</w:t>
+      </w:r>
+    </w:p>
+    <w:tbl>
+      <w:tblPr>
+        <w:tblW w:w="15304" w:type="dxa"/>
+        <w:tblCellSpacing w:w="0" w:type="dxa"/>
+        <w:tblCellMar>
+          <w:left w:w="0" w:type="dxa"/>
+          <w:right w:w="0" w:type="dxa"/>
+        </w:tblCellMar>
+        <w:tblLook w:val="04A0"/>
+      </w:tblPr>
+      <w:tblGrid>
+        <w:gridCol w:w="469"/>
+        <w:gridCol w:w="14835"/>
+      </w:tblGrid>
+      <w:tr>
+        <w:trPr>
+          <w:tblCellSpacing w:w="0" w:type="dxa"/>
+        </w:trPr>
+        <w:tc>
+          <w:tcPr>
+            <w:tcW w:w="0" w:type="auto"/>
+            <w:vAlign w:val="center"/>
+            <w:hideMark/>
+          </w:tcPr>
+          <w:p>
+            <w:pPr>
+              <w:spacing w:after="0" w:line="240" w:lineRule="auto"/>
+            </w:pPr>
+            <w:r>
+              <w:t>1</w:t>
+            </w:r>
+          </w:p>
+          <w:p>
+            <w:pPr>
+              <w:spacing w:after="0" w:line="240" w:lineRule="auto"/>
+            </w:pPr>
+            <w:r>
+              <w:t>2</w:t>
+            </w:r>
+          </w:p>
+          <w:p>
+            <w:pPr>
+              <w:spacing w:after="0" w:line="240" w:lineRule="auto"/>
+            </w:pPr>
+            <w:r>
+              <w:t>3</w:t>
+            </w:r>
+          </w:p>
+          <w:p>
+            <w:pPr>
+              <w:spacing w:after="0" w:line="240" w:lineRule="auto"/>
+            </w:pPr>
+            <w:r>
+              <w:t>4</w:t>
+            </w:r>
+          </w:p>
+        </w:tc>
+        <w:tc>
+          <w:tcPr>
+            <w:tcW w:w="14835" w:type="dxa"/>
+            <w:vAlign w:val="center"/>
+            <w:hideMark/>
+          </w:tcPr>
+          <w:p>
+            <w:pPr>
+              <w:spacing w:after="0" w:line="240" w:lineRule="auto"/>
+              <w:rPr>
+                <w:lang w:val="en-US"/>
+              </w:rPr>
+            </w:pPr>
+            <w:r>
+              <w:rPr>
+                <w:lang w:val="en-US"/>
+              </w:rPr>
+              <w:t>for (</w:t>
+            </w:r>
+            <w:proofErr w:type="spellStart"/>
+            <w:r>
+              <w:rPr>
+                <w:lang w:val="en-US"/>
+              </w:rPr>
+              <w:t>int</w:t>
+            </w:r>
+            <w:proofErr w:type="spellEnd"/>
+            <w:r>
+              <w:rPr>
+                <w:lang w:val="en-US"/>
+              </w:rPr>
+              <w:t xml:space="preserve"> </w:t>
+            </w:r>
+            <w:proofErr w:type="spellStart"/>
+            <w:r>
+              <w:rPr>
+                <w:lang w:val="en-US"/>
+              </w:rPr>
+              <w:t>i</w:t>
+            </w:r>
+            <w:proofErr w:type="spellEnd"/>
+            <w:r>
+              <w:rPr>
+                <w:lang w:val="en-US"/>
+              </w:rPr>
+              <w:t xml:space="preserve"> = 0; </w:t>
+            </w:r>
+            <w:proofErr w:type="spellStart"/>
+            <w:r>
+              <w:rPr>
+                <w:lang w:val="en-US"/>
+              </w:rPr>
+              <w:t>i</w:t>
+            </w:r>
+            <w:proofErr w:type="spellEnd"/>
+            <w:r>
+              <w:rPr>
+                <w:lang w:val="en-US"/>
+              </w:rPr>
+              <w:t xml:space="preserve"> &lt; 9; </w:t>
+            </w:r>
+            <w:proofErr w:type="spellStart"/>
+            <w:r>
+              <w:rPr>
+                <w:lang w:val="en-US"/>
+              </w:rPr>
+              <w:t>i</w:t>
+            </w:r>
+            <w:proofErr w:type="spellEnd"/>
+            <w:r>
+              <w:rPr>
+                <w:lang w:val="en-US"/>
+              </w:rPr>
+              <w:t>++)</w:t>
+            </w:r>
+          </w:p>
+          <w:p>
+            <w:pPr>
+              <w:spacing w:after="0" w:line="240" w:lineRule="auto"/>
+              <w:rPr>
+                <w:lang w:val="en-US"/>
+              </w:rPr>
+            </w:pPr>
+            <w:r>
+              <w:rPr>
+                <w:lang w:val="en-US"/>
+              </w:rPr>
+              <w:t>{</w:t>
+            </w:r>
+          </w:p>
+          <w:p>
+            <w:pPr>
+              <w:spacing w:after="0" w:line="240" w:lineRule="auto"/>
+              <w:rPr>
+                <w:lang w:val="en-US"/>
+              </w:rPr>
+            </w:pPr>
+            <w:r>
+              <w:rPr>
+                <w:lang w:val="en-US"/>
+              </w:rPr>
+              <w:t>    </w:t>
+            </w:r>
+            <w:proofErr w:type="spellStart"/>
+            <w:r>
+              <w:rPr>
+                <w:lang w:val="en-US"/>
+              </w:rPr>
+              <w:t>Console.WriteLine</w:t>
+            </w:r>
+            <w:proofErr w:type="spellEnd"/>
+            <w:r>
+              <w:rPr>
+                <w:lang w:val="en-US"/>
+              </w:rPr>
+              <w:t>("</w:t>
+            </w:r>
+            <w:r>
+              <w:t>Квадрат</w:t>
+            </w:r>
+            <w:r>
+              <w:rPr>
+                <w:lang w:val="en-US"/>
+              </w:rPr>
+              <w:t xml:space="preserve"> </w:t>
+            </w:r>
+            <w:r>
+              <w:t>числа</w:t>
+            </w:r>
+            <w:r>
+              <w:rPr>
+                <w:lang w:val="en-US"/>
+              </w:rPr>
+              <w:t xml:space="preserve"> {0} </w:t>
+            </w:r>
+            <w:r>
+              <w:t>равен</w:t>
+            </w:r>
+            <w:r>
+              <w:rPr>
+                <w:lang w:val="en-US"/>
+              </w:rPr>
+              <w:t xml:space="preserve"> {1}", </w:t>
+            </w:r>
+            <w:proofErr w:type="spellStart"/>
+            <w:r>
+              <w:rPr>
+                <w:lang w:val="en-US"/>
+              </w:rPr>
+              <w:t>i</w:t>
+            </w:r>
+            <w:proofErr w:type="spellEnd"/>
+            <w:r>
+              <w:rPr>
+                <w:lang w:val="en-US"/>
+              </w:rPr>
+              <w:t xml:space="preserve">, </w:t>
+            </w:r>
+            <w:proofErr w:type="spellStart"/>
+            <w:r>
+              <w:rPr>
+                <w:lang w:val="en-US"/>
+              </w:rPr>
+              <w:t>i</w:t>
+            </w:r>
+            <w:proofErr w:type="spellEnd"/>
+            <w:r>
+              <w:rPr>
+                <w:lang w:val="en-US"/>
+              </w:rPr>
+              <w:t xml:space="preserve"> * </w:t>
+            </w:r>
+            <w:proofErr w:type="spellStart"/>
+            <w:r>
+              <w:rPr>
+                <w:lang w:val="en-US"/>
+              </w:rPr>
+              <w:t>i</w:t>
+            </w:r>
+            <w:proofErr w:type="spellEnd"/>
+            <w:r>
+              <w:rPr>
+                <w:lang w:val="en-US"/>
+              </w:rPr>
+              <w:t>);</w:t>
+            </w:r>
+          </w:p>
+          <w:p>
+            <w:pPr>
+              <w:spacing w:after="0" w:line="240" w:lineRule="auto"/>
+            </w:pPr>
+            <w:r>
+              <w:t>}</w:t>
+            </w:r>
+          </w:p>
+        </w:tc>
+      </w:tr>
+    </w:tbl>
+    <w:p>
+      <w:pPr>
+        <w:spacing w:after="0" w:line="240" w:lineRule="auto"/>
+      </w:pPr>
+      <w:r>
+        <w:t>Первая часть объявления цикла - </w:t>
+      </w:r>
+      <w:proofErr w:type="spellStart"/>
+      <w:r>
+        <w:t>int</w:t>
+      </w:r>
+      <w:proofErr w:type="spellEnd"/>
+      <w:r>
+        <w:t xml:space="preserve"> </w:t>
+      </w:r>
+      <w:proofErr w:type="spellStart"/>
+      <w:r>
+        <w:t>i</w:t>
+      </w:r>
+      <w:proofErr w:type="spellEnd"/>
+      <w:r>
+        <w:t xml:space="preserve"> = 0 - создает и инициализирует счетчик </w:t>
+      </w:r>
+      <w:proofErr w:type="spellStart"/>
+      <w:r>
+        <w:t>i</w:t>
+      </w:r>
+      <w:proofErr w:type="spellEnd"/>
+      <w:r>
+        <w:t xml:space="preserve">. Счетчик необязательно должен представлять </w:t>
+      </w:r>
+      <w:proofErr w:type="spellStart"/>
+      <w:r>
+        <w:t>типint</w:t>
+      </w:r>
+      <w:proofErr w:type="spellEnd"/>
+      <w:r>
+        <w:t xml:space="preserve">. Это может быть и другой числовой тип, например, </w:t>
+      </w:r>
+      <w:proofErr w:type="spellStart"/>
+      <w:r>
+        <w:t>float</w:t>
+      </w:r>
+      <w:proofErr w:type="spellEnd"/>
+      <w:r>
+        <w:t>. И перед выполнением цикла его значение будет равно 0. В данном случае это то же самое, что и объявление переменной.</w:t>
+      </w:r>
+    </w:p>
+    <w:p>
+      <w:pPr>
+        <w:spacing w:after="0" w:line="240" w:lineRule="auto"/>
+      </w:pPr>
+      <w:r>
+        <w:lastRenderedPageBreak/>
+        <w:t xml:space="preserve">Вторая часть - условие, при котором будет выполняться цикл. В данном случае цикл будет выполняться, пока </w:t>
+      </w:r>
+      <w:proofErr w:type="spellStart"/>
+      <w:r>
+        <w:t>i</w:t>
+      </w:r>
+      <w:proofErr w:type="spellEnd"/>
+      <w:r>
+        <w:t xml:space="preserve"> не достигнет 9.</w:t>
+      </w:r>
+    </w:p>
+    <w:p>
+      <w:pPr>
+        <w:spacing w:after="0" w:line="240" w:lineRule="auto"/>
+      </w:pPr>
+      <w:r>
+        <w:t>И третья часть - приращение счетчика на единицу. Опять же нам необязательно увеличивать на единицу. Можно уменьшать: </w:t>
+      </w:r>
+      <w:proofErr w:type="spellStart"/>
+      <w:r>
+        <w:t>i</w:t>
+      </w:r>
+      <w:proofErr w:type="spellEnd"/>
+      <w:r>
+        <w:t>--.</w:t>
+      </w:r>
+    </w:p>
+    <w:p>
+      <w:pPr>
+        <w:spacing w:after="0" w:line="240" w:lineRule="auto"/>
+      </w:pPr>
+      <w:r>
+        <w:t xml:space="preserve">В итоге блок цикла сработает 9 раз, пока значение </w:t>
+      </w:r>
+      <w:proofErr w:type="spellStart"/>
+      <w:r>
+        <w:t>i</w:t>
+      </w:r>
+      <w:proofErr w:type="spellEnd"/>
+      <w:r>
+        <w:t xml:space="preserve"> не станет равным 9. И каждый раз это значение будет увеличиваться на 1.</w:t>
+      </w:r>
+    </w:p>
+    <w:p>
+      <w:pPr>
+        <w:spacing w:after="0" w:line="240" w:lineRule="auto"/>
+      </w:pPr>
+      <w:r>
+        <w:t>Нам необязательно указывать все условия при объявлении цикла. Например, мы можем написать так:</w:t>
+      </w:r>
+    </w:p>
+    <w:tbl>
+      <w:tblPr>
+        <w:tblW w:w="15304" w:type="dxa"/>
+        <w:tblCellSpacing w:w="0" w:type="dxa"/>
+        <w:tblCellMar>
+          <w:left w:w="0" w:type="dxa"/>
+          <w:right w:w="0" w:type="dxa"/>
+        </w:tblCellMar>
+        <w:tblLook w:val="04A0"/>
+      </w:tblPr>
+      <w:tblGrid>
+        <w:gridCol w:w="469"/>
+        <w:gridCol w:w="14835"/>
+      </w:tblGrid>
+      <w:tr>
+        <w:trPr>
+          <w:tblCellSpacing w:w="0" w:type="dxa"/>
+        </w:trPr>
+        <w:tc>
+          <w:tcPr>
+            <w:tcW w:w="0" w:type="auto"/>
+            <w:vAlign w:val="center"/>
+            <w:hideMark/>
+          </w:tcPr>
+          <w:p>
+            <w:pPr>
+              <w:spacing w:after="0" w:line="240" w:lineRule="auto"/>
+            </w:pPr>
+            <w:r>
+              <w:t>1</w:t>
+            </w:r>
+          </w:p>
+          <w:p>
+            <w:pPr>
+              <w:spacing w:after="0" w:line="240" w:lineRule="auto"/>
+            </w:pPr>
+            <w:r>
+              <w:t>2</w:t>
+            </w:r>
+          </w:p>
+          <w:p>
+            <w:pPr>
+              <w:spacing w:after="0" w:line="240" w:lineRule="auto"/>
+            </w:pPr>
+            <w:r>
+              <w:t>3</w:t>
+            </w:r>
+          </w:p>
+          <w:p>
+            <w:pPr>
+              <w:spacing w:after="0" w:line="240" w:lineRule="auto"/>
+            </w:pPr>
+            <w:r>
+              <w:t>4</w:t>
+            </w:r>
+          </w:p>
+          <w:p>
+            <w:pPr>
+              <w:spacing w:after="0" w:line="240" w:lineRule="auto"/>
+            </w:pPr>
+            <w:r>
+              <w:t>5</w:t>
+            </w:r>
+          </w:p>
+          <w:p>
+            <w:pPr>
+              <w:spacing w:after="0" w:line="240" w:lineRule="auto"/>
+            </w:pPr>
+            <w:r>
+              <w:t>6</w:t>
+            </w:r>
+          </w:p>
+        </w:tc>
+        <w:tc>
+          <w:tcPr>
+            <w:tcW w:w="14835" w:type="dxa"/>
+            <w:vAlign w:val="center"/>
+            <w:hideMark/>
+          </w:tcPr>
+          <w:p>
+            <w:pPr>
+              <w:spacing w:after="0" w:line="240" w:lineRule="auto"/>
+              <w:rPr>
+                <w:lang w:val="en-US"/>
+              </w:rPr>
+            </w:pPr>
+            <w:proofErr w:type="spellStart"/>
+            <w:r>
+              <w:rPr>
+                <w:lang w:val="en-US"/>
+              </w:rPr>
+              <w:t>int</w:t>
+            </w:r>
+            <w:proofErr w:type="spellEnd"/>
+            <w:r>
+              <w:rPr>
+                <w:lang w:val="en-US"/>
+              </w:rPr>
+              <w:t xml:space="preserve"> </w:t>
+            </w:r>
+            <w:proofErr w:type="spellStart"/>
+            <w:r>
+              <w:rPr>
+                <w:lang w:val="en-US"/>
+              </w:rPr>
+              <w:t>i</w:t>
+            </w:r>
+            <w:proofErr w:type="spellEnd"/>
+            <w:r>
+              <w:rPr>
+                <w:lang w:val="en-US"/>
+              </w:rPr>
+              <w:t xml:space="preserve"> = 0;</w:t>
+            </w:r>
+          </w:p>
+          <w:p>
+            <w:pPr>
+              <w:spacing w:after="0" w:line="240" w:lineRule="auto"/>
+              <w:rPr>
+                <w:lang w:val="en-US"/>
+              </w:rPr>
+            </w:pPr>
+            <w:r>
+              <w:rPr>
+                <w:lang w:val="en-US"/>
+              </w:rPr>
+              <w:t>for (; ;)</w:t>
+            </w:r>
+          </w:p>
+          <w:p>
+            <w:pPr>
+              <w:spacing w:after="0" w:line="240" w:lineRule="auto"/>
+              <w:rPr>
+                <w:lang w:val="en-US"/>
+              </w:rPr>
+            </w:pPr>
+            <w:r>
+              <w:rPr>
+                <w:lang w:val="en-US"/>
+              </w:rPr>
+              <w:t>{</w:t>
+            </w:r>
+          </w:p>
+          <w:p>
+            <w:pPr>
+              <w:spacing w:after="0" w:line="240" w:lineRule="auto"/>
+              <w:rPr>
+                <w:lang w:val="en-US"/>
+              </w:rPr>
+            </w:pPr>
+            <w:r>
+              <w:rPr>
+                <w:lang w:val="en-US"/>
+              </w:rPr>
+              <w:t>    </w:t>
+            </w:r>
+            <w:proofErr w:type="spellStart"/>
+            <w:r>
+              <w:rPr>
+                <w:lang w:val="en-US"/>
+              </w:rPr>
+              <w:t>Console.WriteLine</w:t>
+            </w:r>
+            <w:proofErr w:type="spellEnd"/>
+            <w:r>
+              <w:rPr>
+                <w:lang w:val="en-US"/>
+              </w:rPr>
+              <w:t>("</w:t>
+            </w:r>
+            <w:r>
+              <w:t>Квадрат</w:t>
+            </w:r>
+            <w:r>
+              <w:rPr>
+                <w:lang w:val="en-US"/>
+              </w:rPr>
+              <w:t xml:space="preserve"> </w:t>
+            </w:r>
+            <w:r>
+              <w:t>числа</w:t>
+            </w:r>
+            <w:r>
+              <w:rPr>
+                <w:lang w:val="en-US"/>
+              </w:rPr>
+              <w:t xml:space="preserve"> {0} </w:t>
+            </w:r>
+            <w:r>
+              <w:t>равен</w:t>
+            </w:r>
+            <w:r>
+              <w:rPr>
+                <w:lang w:val="en-US"/>
+              </w:rPr>
+              <w:t xml:space="preserve"> {1}", ++</w:t>
+            </w:r>
+            <w:proofErr w:type="spellStart"/>
+            <w:r>
+              <w:rPr>
+                <w:lang w:val="en-US"/>
+              </w:rPr>
+              <w:t>i</w:t>
+            </w:r>
+            <w:proofErr w:type="spellEnd"/>
+            <w:r>
+              <w:rPr>
+                <w:lang w:val="en-US"/>
+              </w:rPr>
+              <w:t xml:space="preserve">, </w:t>
+            </w:r>
+            <w:proofErr w:type="spellStart"/>
+            <w:r>
+              <w:rPr>
+                <w:lang w:val="en-US"/>
+              </w:rPr>
+              <w:t>i</w:t>
+            </w:r>
+            <w:proofErr w:type="spellEnd"/>
+            <w:r>
+              <w:rPr>
+                <w:lang w:val="en-US"/>
+              </w:rPr>
+              <w:t xml:space="preserve"> * </w:t>
+            </w:r>
+            <w:proofErr w:type="spellStart"/>
+            <w:r>
+              <w:rPr>
+                <w:lang w:val="en-US"/>
+              </w:rPr>
+              <w:t>i</w:t>
+            </w:r>
+            <w:proofErr w:type="spellEnd"/>
+            <w:r>
+              <w:rPr>
+                <w:lang w:val="en-US"/>
+              </w:rPr>
+              <w:t>);</w:t>
+            </w:r>
+          </w:p>
+          <w:p>
+            <w:pPr>
+              <w:spacing w:after="0" w:line="240" w:lineRule="auto"/>
+            </w:pPr>
+            <w:r>
+              <w:rPr>
+                <w:lang w:val="en-US"/>
+              </w:rPr>
+              <w:t>    </w:t>
+            </w:r>
+            <w:proofErr w:type="spellStart"/>
+            <w:r>
+              <w:t>System.Threading.Thread.Sleep</w:t>
+            </w:r>
+            <w:proofErr w:type="spellEnd"/>
+            <w:r>
+              <w:t>(500);</w:t>
+            </w:r>
+          </w:p>
+          <w:p>
+            <w:pPr>
+              <w:spacing w:after="0" w:line="240" w:lineRule="auto"/>
+            </w:pPr>
+            <w:r>
+              <w:t>}</w:t>
+            </w:r>
+          </w:p>
+        </w:tc>
+      </w:tr>
+    </w:tbl>
+    <w:p>
+      <w:pPr>
+        <w:spacing w:after="0" w:line="240" w:lineRule="auto"/>
+      </w:pPr>
+      <w:r>
+        <w:t>Формально определение цикла осталось тем же, только теперь блоки в определении у нас пустые: </w:t>
+      </w:r>
+      <w:proofErr w:type="spellStart"/>
+      <w:r>
+        <w:t>for</w:t>
+      </w:r>
+      <w:proofErr w:type="spellEnd"/>
+      <w:r>
+        <w:t xml:space="preserve"> (; ;). У нас нет инициализированной переменной-счетчика, нет условия, поэтому цикл будет работать вечно - бесконечный цикл.</w:t>
+      </w:r>
+    </w:p>
+    <w:p>
+      <w:pPr>
+        <w:spacing w:after="0" w:line="240" w:lineRule="auto"/>
+      </w:pPr>
+      <w:r>
+        <w:t>Мы также можем опустить ряд блоков:</w:t>
+      </w:r>
+    </w:p>
+    <w:tbl>
+      <w:tblPr>
+        <w:tblW w:w="15304" w:type="dxa"/>
+        <w:tblCellSpacing w:w="0" w:type="dxa"/>
+        <w:tblCellMar>
+          <w:left w:w="0" w:type="dxa"/>
+          <w:right w:w="0" w:type="dxa"/>
+        </w:tblCellMar>
+        <w:tblLook w:val="04A0"/>
+      </w:tblPr>
+      <w:tblGrid>
+        <w:gridCol w:w="469"/>
+        <w:gridCol w:w="14835"/>
+      </w:tblGrid>
+      <w:tr>
+        <w:trPr>
+          <w:tblCellSpacing w:w="0" w:type="dxa"/>
+        </w:trPr>
+        <w:tc>
+          <w:tcPr>
+            <w:tcW w:w="0" w:type="auto"/>
+            <w:vAlign w:val="center"/>
+            <w:hideMark/>
+          </w:tcPr>
+          <w:p>
+            <w:pPr>
+              <w:spacing w:after="0" w:line="240" w:lineRule="auto"/>
+            </w:pPr>
+            <w:r>
+              <w:t>1</w:t>
+            </w:r>
+          </w:p>
+          <w:p>
+            <w:pPr>
+              <w:spacing w:after="0" w:line="240" w:lineRule="auto"/>
+            </w:pPr>
+            <w:r>
+              <w:t>2</w:t>
+            </w:r>
+          </w:p>
+          <w:p>
+            <w:pPr>
+              <w:spacing w:after="0" w:line="240" w:lineRule="auto"/>
+            </w:pPr>
+            <w:r>
+              <w:t>3</w:t>
+            </w:r>
+          </w:p>
+          <w:p>
+            <w:pPr>
+              <w:spacing w:after="0" w:line="240" w:lineRule="auto"/>
+            </w:pPr>
+            <w:r>
+              <w:t>4</w:t>
+            </w:r>
+          </w:p>
+          <w:p>
+            <w:pPr>
+              <w:spacing w:after="0" w:line="240" w:lineRule="auto"/>
+            </w:pPr>
+            <w:r>
+              <w:t>5</w:t>
+            </w:r>
+          </w:p>
+        </w:tc>
+        <w:tc>
+          <w:tcPr>
+            <w:tcW w:w="14835" w:type="dxa"/>
+            <w:vAlign w:val="center"/>
+            <w:hideMark/>
+          </w:tcPr>
+          <w:p>
+            <w:pPr>
+              <w:spacing w:after="0" w:line="240" w:lineRule="auto"/>
+              <w:rPr>
+                <w:lang w:val="en-US"/>
+              </w:rPr>
+            </w:pPr>
+            <w:proofErr w:type="spellStart"/>
+            <w:r>
+              <w:rPr>
+                <w:lang w:val="en-US"/>
+              </w:rPr>
+              <w:t>int</w:t>
+            </w:r>
+            <w:proofErr w:type="spellEnd"/>
+            <w:r>
+              <w:rPr>
+                <w:lang w:val="en-US"/>
+              </w:rPr>
+              <w:t xml:space="preserve"> </w:t>
+            </w:r>
+            <w:proofErr w:type="spellStart"/>
+            <w:r>
+              <w:rPr>
+                <w:lang w:val="en-US"/>
+              </w:rPr>
+              <w:t>i</w:t>
+            </w:r>
+            <w:proofErr w:type="spellEnd"/>
+            <w:r>
+              <w:rPr>
+                <w:lang w:val="en-US"/>
+              </w:rPr>
+              <w:t xml:space="preserve"> = 0;</w:t>
+            </w:r>
+          </w:p>
+          <w:p>
+            <w:pPr>
+              <w:spacing w:after="0" w:line="240" w:lineRule="auto"/>
+              <w:rPr>
+                <w:lang w:val="en-US"/>
+              </w:rPr>
+            </w:pPr>
+            <w:r>
+              <w:rPr>
+                <w:lang w:val="en-US"/>
+              </w:rPr>
+              <w:t xml:space="preserve">for (; </w:t>
+            </w:r>
+            <w:proofErr w:type="spellStart"/>
+            <w:r>
+              <w:rPr>
+                <w:lang w:val="en-US"/>
+              </w:rPr>
+              <w:t>i</w:t>
+            </w:r>
+            <w:proofErr w:type="spellEnd"/>
+            <w:r>
+              <w:rPr>
+                <w:lang w:val="en-US"/>
+              </w:rPr>
+              <w:t>&lt;9;)</w:t>
+            </w:r>
+          </w:p>
+          <w:p>
+            <w:pPr>
+              <w:spacing w:after="0" w:line="240" w:lineRule="auto"/>
+              <w:rPr>
+                <w:lang w:val="en-US"/>
+              </w:rPr>
+            </w:pPr>
+            <w:r>
+              <w:rPr>
+                <w:lang w:val="en-US"/>
+              </w:rPr>
+              <w:t>{</w:t>
+            </w:r>
+          </w:p>
+          <w:p>
+            <w:pPr>
+              <w:spacing w:after="0" w:line="240" w:lineRule="auto"/>
+              <w:rPr>
+                <w:lang w:val="en-US"/>
+              </w:rPr>
+            </w:pPr>
+            <w:r>
+              <w:rPr>
+                <w:lang w:val="en-US"/>
+              </w:rPr>
+              <w:t>    </w:t>
+            </w:r>
+            <w:proofErr w:type="spellStart"/>
+            <w:r>
+              <w:rPr>
+                <w:lang w:val="en-US"/>
+              </w:rPr>
+              <w:t>Console.WriteLine</w:t>
+            </w:r>
+            <w:proofErr w:type="spellEnd"/>
+            <w:r>
+              <w:rPr>
+                <w:lang w:val="en-US"/>
+              </w:rPr>
+              <w:t>("</w:t>
+            </w:r>
+            <w:r>
+              <w:t>Квадрат</w:t>
+            </w:r>
+            <w:r>
+              <w:rPr>
+                <w:lang w:val="en-US"/>
+              </w:rPr>
+              <w:t xml:space="preserve"> </w:t>
+            </w:r>
+            <w:r>
+              <w:t>числа</w:t>
+            </w:r>
+            <w:r>
+              <w:rPr>
+                <w:lang w:val="en-US"/>
+              </w:rPr>
+              <w:t xml:space="preserve"> {0} </w:t>
+            </w:r>
+            <w:r>
+              <w:t>равен</w:t>
+            </w:r>
+            <w:r>
+              <w:rPr>
+                <w:lang w:val="en-US"/>
+              </w:rPr>
+              <w:t xml:space="preserve"> {1}", ++</w:t>
+            </w:r>
+            <w:proofErr w:type="spellStart"/>
+            <w:r>
+              <w:rPr>
+                <w:lang w:val="en-US"/>
+              </w:rPr>
+              <w:t>i</w:t>
+            </w:r>
+            <w:proofErr w:type="spellEnd"/>
+            <w:r>
+              <w:rPr>
+                <w:lang w:val="en-US"/>
+              </w:rPr>
+              <w:t xml:space="preserve">, </w:t>
+            </w:r>
+            <w:proofErr w:type="spellStart"/>
+            <w:r>
+              <w:rPr>
+                <w:lang w:val="en-US"/>
+              </w:rPr>
+              <w:t>i</w:t>
+            </w:r>
+            <w:proofErr w:type="spellEnd"/>
+            <w:r>
+              <w:rPr>
+                <w:lang w:val="en-US"/>
+              </w:rPr>
+              <w:t xml:space="preserve"> * </w:t>
+            </w:r>
+            <w:proofErr w:type="spellStart"/>
+            <w:r>
+              <w:rPr>
+                <w:lang w:val="en-US"/>
+              </w:rPr>
+              <w:t>i</w:t>
+            </w:r>
+            <w:proofErr w:type="spellEnd"/>
+            <w:r>
+              <w:rPr>
+                <w:lang w:val="en-US"/>
+              </w:rPr>
+              <w:t>);</w:t>
+            </w:r>
+          </w:p>
+          <w:p>
+            <w:pPr>
+              <w:spacing w:after="0" w:line="240" w:lineRule="auto"/>
+            </w:pPr>
+            <w:r>
+              <w:t>}</w:t>
+            </w:r>
+          </w:p>
+        </w:tc>
+      </w:tr>
+    </w:tbl>
+    <w:p>
+      <w:pPr>
+        <w:spacing w:after="0" w:line="240" w:lineRule="auto"/>
+        <w:rPr>
+          <w:lang w:val="en-US"/>
+        </w:rPr>
+      </w:pPr>
+      <w:r>
+        <w:t xml:space="preserve">Этот пример по сути эквивалентен первому примеру: у нас также есть счетчик, только создан он вне цикла. У нас есть условие выполнения цикла. И есть приращение счетчика уже в самом блоке </w:t>
+      </w:r>
+      <w:proofErr w:type="spellStart"/>
+      <w:r>
+        <w:t>for</w:t>
+      </w:r>
+      <w:proofErr w:type="spellEnd"/>
+      <w:r>
+        <w:t>.</w:t>
+      </w:r>
+    </w:p>
+    <w:p>
+      <w:pPr>
+        <w:spacing w:after="0" w:line="240" w:lineRule="auto"/>
+        <w:rPr>
+          <w:lang w:val="en-US"/>
+        </w:rPr>
+      </w:pPr>
+    </w:p>
+    <w:p>
+      <w:pPr>
+        <w:spacing w:after="0" w:line="240" w:lineRule="auto"/>
+        <w:rPr>
+          <w:b/>
+          <w:bCs/>
+        </w:rPr>
+      </w:pPr>
+      <w:r>
+        <w:rPr>
+          <w:b/>
+          <w:bCs/>
+        </w:rPr>
+        <w:t xml:space="preserve">Цикл </w:t>
+      </w:r>
+      <w:proofErr w:type="spellStart"/>
+      <w:r>
+        <w:rPr>
+          <w:b/>
+          <w:bCs/>
+        </w:rPr>
+        <w:t>foreach</w:t>
+      </w:r>
+      <w:proofErr w:type="spellEnd"/>
+    </w:p>
+    <w:p>
+      <w:pPr>
+        <w:spacing w:after="0" w:line="240" w:lineRule="auto"/>
+      </w:pPr>
+      <w:r>
+        <w:t xml:space="preserve">Цикл </w:t>
+      </w:r>
+      <w:proofErr w:type="spellStart"/>
+      <w:r>
+        <w:t>foreach</w:t>
+      </w:r>
+      <w:proofErr w:type="spellEnd"/>
+      <w:r>
+        <w:t xml:space="preserve"> предназначен для перебора элементов в контейнерах. Формальное объявление цикла </w:t>
+      </w:r>
+      <w:proofErr w:type="spellStart"/>
+      <w:r>
+        <w:t>foreach</w:t>
+      </w:r>
+      <w:proofErr w:type="spellEnd"/>
+      <w:r>
+        <w:t>:</w:t>
+      </w:r>
+    </w:p>
+    <w:tbl>
+      <w:tblPr>
+        <w:tblW w:w="15304" w:type="dxa"/>
+        <w:tblCellSpacing w:w="0" w:type="dxa"/>
+        <w:tblCellMar>
+          <w:left w:w="0" w:type="dxa"/>
+          <w:right w:w="0" w:type="dxa"/>
+        </w:tblCellMar>
+        <w:tblLook w:val="04A0"/>
+      </w:tblPr>
+      <w:tblGrid>
+        <w:gridCol w:w="469"/>
+        <w:gridCol w:w="14835"/>
+      </w:tblGrid>
+      <w:tr>
+        <w:trPr>
+          <w:tblCellSpacing w:w="0" w:type="dxa"/>
+        </w:trPr>
+        <w:tc>
+          <w:tcPr>
+            <w:tcW w:w="0" w:type="auto"/>
+            <w:vAlign w:val="center"/>
+            <w:hideMark/>
+          </w:tcPr>
+          <w:p>
+            <w:pPr>
+              <w:spacing w:after="0" w:line="240" w:lineRule="auto"/>
+            </w:pPr>
+            <w:r>
+              <w:t>1</w:t>
+            </w:r>
+          </w:p>
+          <w:p>
+            <w:pPr>
+              <w:spacing w:after="0" w:line="240" w:lineRule="auto"/>
+            </w:pPr>
+            <w:r>
+              <w:t>2</w:t>
+            </w:r>
+          </w:p>
+          <w:p>
+            <w:pPr>
+              <w:spacing w:after="0" w:line="240" w:lineRule="auto"/>
+            </w:pPr>
+            <w:r>
+              <w:t>3</w:t>
+            </w:r>
+          </w:p>
+          <w:p>
+            <w:pPr>
+              <w:spacing w:after="0" w:line="240" w:lineRule="auto"/>
+            </w:pPr>
+            <w:r>
+              <w:t>4</w:t>
+            </w:r>
+          </w:p>
+        </w:tc>
+        <w:tc>
+          <w:tcPr>
+            <w:tcW w:w="14835" w:type="dxa"/>
+            <w:vAlign w:val="center"/>
+            <w:hideMark/>
+          </w:tcPr>
+          <w:p>
+            <w:pPr>
+              <w:spacing w:after="0" w:line="240" w:lineRule="auto"/>
+            </w:pPr>
+            <w:proofErr w:type="spellStart"/>
+            <w:r>
+              <w:t>foreach</w:t>
+            </w:r>
+            <w:proofErr w:type="spellEnd"/>
+            <w:r>
+              <w:t xml:space="preserve"> (</w:t>
+            </w:r>
+            <w:proofErr w:type="spellStart"/>
+            <w:r>
+              <w:t>тип_данных</w:t>
+            </w:r>
+            <w:proofErr w:type="spellEnd"/>
+            <w:r>
+              <w:t xml:space="preserve"> </w:t>
+            </w:r>
+            <w:proofErr w:type="spellStart"/>
+            <w:r>
+              <w:t>название_переменной</w:t>
+            </w:r>
+            <w:proofErr w:type="spellEnd"/>
+            <w:r>
+              <w:t xml:space="preserve"> </w:t>
+            </w:r>
+            <w:proofErr w:type="spellStart"/>
+            <w:r>
+              <w:t>in</w:t>
+            </w:r>
+            <w:proofErr w:type="spellEnd"/>
+            <w:r>
+              <w:t xml:space="preserve"> контейнер)</w:t>
+            </w:r>
+          </w:p>
+          <w:p>
+            <w:pPr>
+              <w:spacing w:after="0" w:line="240" w:lineRule="auto"/>
+            </w:pPr>
+            <w:r>
+              <w:t>{</w:t>
+            </w:r>
+          </w:p>
+          <w:p>
+            <w:pPr>
+              <w:spacing w:after="0" w:line="240" w:lineRule="auto"/>
+            </w:pPr>
+            <w:r>
+              <w:t>    // действия</w:t>
+            </w:r>
+          </w:p>
+          <w:p>
+            <w:pPr>
+              <w:spacing w:after="0" w:line="240" w:lineRule="auto"/>
+            </w:pPr>
+            <w:r>
+              <w:t>}</w:t>
+            </w:r>
+          </w:p>
+        </w:tc>
+      </w:tr>
+    </w:tbl>
+    <w:p>
+      <w:pPr>
+        <w:spacing w:after="0" w:line="240" w:lineRule="auto"/>
+      </w:pPr>
+      <w:r>
+        <w:t>Например:</w:t>
+      </w:r>
+    </w:p>
+    <w:tbl>
+      <w:tblPr>
+        <w:tblW w:w="15304" w:type="dxa"/>
+        <w:tblCellSpacing w:w="0" w:type="dxa"/>
+        <w:tblCellMar>
+          <w:left w:w="0" w:type="dxa"/>
+          <w:right w:w="0" w:type="dxa"/>
+        </w:tblCellMar>
+        <w:tblLook w:val="04A0"/>
+      </w:tblPr>
+      <w:tblGrid>
+        <w:gridCol w:w="469"/>
+        <w:gridCol w:w="14835"/>
+      </w:tblGrid>
+      <w:tr>
+        <w:trPr>
+          <w:tblCellSpacing w:w="0" w:type="dxa"/>
+        </w:trPr>
+        <w:tc>
+          <w:tcPr>
+            <w:tcW w:w="0" w:type="auto"/>
+            <w:vAlign w:val="center"/>
+            <w:hideMark/>
+          </w:tcPr>
+          <w:p>
+            <w:pPr>
+              <w:spacing w:after="0" w:line="240" w:lineRule="auto"/>
+            </w:pPr>
+            <w:r>
+              <w:t>1</w:t>
+            </w:r>
+          </w:p>
+          <w:p>
+            <w:pPr>
+              <w:spacing w:after="0" w:line="240" w:lineRule="auto"/>
+            </w:pPr>
+            <w:r>
+              <w:t>2</w:t>
+            </w:r>
+          </w:p>
+          <w:p>
+            <w:pPr>
+              <w:spacing w:after="0" w:line="240" w:lineRule="auto"/>
+            </w:pPr>
+            <w:r>
+              <w:t>3</w:t>
+            </w:r>
+          </w:p>
+          <w:p>
+            <w:pPr>
+              <w:spacing w:after="0" w:line="240" w:lineRule="auto"/>
+            </w:pPr>
+            <w:r>
+              <w:t>4</w:t>
+            </w:r>
+          </w:p>
+          <w:p>
+            <w:pPr>
+              <w:spacing w:after="0" w:line="240" w:lineRule="auto"/>
+            </w:pPr>
+            <w:r>
+              <w:t>5</w:t>
+            </w:r>
+          </w:p>
+        </w:tc>
+        <w:tc>
+          <w:tcPr>
+            <w:tcW w:w="14835" w:type="dxa"/>
+            <w:vAlign w:val="center"/>
+            <w:hideMark/>
+          </w:tcPr>
+          <w:p>
+            <w:pPr>
+              <w:spacing w:after="0" w:line="240" w:lineRule="auto"/>
+              <w:rPr>
+                <w:lang w:val="en-US"/>
+              </w:rPr>
+            </w:pPr>
+            <w:proofErr w:type="spellStart"/>
+            <w:r>
+              <w:rPr>
+                <w:lang w:val="en-US"/>
+              </w:rPr>
+              <w:t>int</w:t>
+            </w:r>
+            <w:proofErr w:type="spellEnd"/>
+            <w:r>
+              <w:rPr>
+                <w:lang w:val="en-US"/>
+              </w:rPr>
+              <w:t xml:space="preserve">[] array = new </w:t>
+            </w:r>
+            <w:proofErr w:type="spellStart"/>
+            <w:r>
+              <w:rPr>
+                <w:lang w:val="en-US"/>
+              </w:rPr>
+              <w:t>int</w:t>
+            </w:r>
+            <w:proofErr w:type="spellEnd"/>
+            <w:r>
+              <w:rPr>
+                <w:lang w:val="en-US"/>
+              </w:rPr>
+              <w:t>[] { 1, 2, 3, 4, 5 };</w:t>
+            </w:r>
+          </w:p>
+          <w:p>
+            <w:pPr>
+              <w:spacing w:after="0" w:line="240" w:lineRule="auto"/>
+              <w:rPr>
+                <w:lang w:val="en-US"/>
+              </w:rPr>
+            </w:pPr>
+            <w:proofErr w:type="spellStart"/>
+            <w:r>
+              <w:rPr>
+                <w:lang w:val="en-US"/>
+              </w:rPr>
+              <w:t>foreach</w:t>
+            </w:r>
+            <w:proofErr w:type="spellEnd"/>
+            <w:r>
+              <w:rPr>
+                <w:lang w:val="en-US"/>
+              </w:rPr>
+              <w:t xml:space="preserve"> (</w:t>
+            </w:r>
+            <w:proofErr w:type="spellStart"/>
+            <w:r>
+              <w:rPr>
+                <w:lang w:val="en-US"/>
+              </w:rPr>
+              <w:t>int</w:t>
+            </w:r>
+            <w:proofErr w:type="spellEnd"/>
+            <w:r>
+              <w:rPr>
+                <w:lang w:val="en-US"/>
+              </w:rPr>
+              <w:t xml:space="preserve"> </w:t>
+            </w:r>
+            <w:proofErr w:type="spellStart"/>
+            <w:r>
+              <w:rPr>
+                <w:lang w:val="en-US"/>
+              </w:rPr>
+              <w:t>i</w:t>
+            </w:r>
+            <w:proofErr w:type="spellEnd"/>
+            <w:r>
+              <w:rPr>
+                <w:lang w:val="en-US"/>
+              </w:rPr>
+              <w:t xml:space="preserve"> in array)</w:t>
+            </w:r>
+          </w:p>
+          <w:p>
+            <w:pPr>
+              <w:spacing w:after="0" w:line="240" w:lineRule="auto"/>
+            </w:pPr>
+            <w:r>
+              <w:t>{</w:t>
+            </w:r>
+          </w:p>
+          <w:p>
+            <w:pPr>
+              <w:spacing w:after="0" w:line="240" w:lineRule="auto"/>
+            </w:pPr>
+            <w:r>
+              <w:t>    </w:t>
+            </w:r>
+            <w:proofErr w:type="spellStart"/>
+            <w:r>
+              <w:t>Console.WriteLine</w:t>
+            </w:r>
+            <w:proofErr w:type="spellEnd"/>
+            <w:r>
+              <w:t>(</w:t>
+            </w:r>
+            <w:proofErr w:type="spellStart"/>
+            <w:r>
+              <w:t>i</w:t>
+            </w:r>
+            <w:proofErr w:type="spellEnd"/>
+            <w:r>
+              <w:t>);</w:t>
+            </w:r>
+          </w:p>
+          <w:p>
+            <w:pPr>
+              <w:spacing w:after="0" w:line="240" w:lineRule="auto"/>
+            </w:pPr>
+            <w:r>
+              <w:t>}</w:t>
+            </w:r>
+          </w:p>
+        </w:tc>
+      </w:tr>
+    </w:tbl>
+    <w:p>
+      <w:pPr>
+        <w:spacing w:after="0" w:line="240" w:lineRule="auto"/>
+      </w:pPr>
+      <w:r>
+        <w:t>Здесь в качестве контейнера выступает массив данных типа </w:t>
+      </w:r>
+      <w:proofErr w:type="spellStart"/>
+      <w:r>
+        <w:t>int</w:t>
+      </w:r>
+      <w:proofErr w:type="spellEnd"/>
+      <w:r>
+        <w:t>. Поэтому мы объявляем переменную с типом </w:t>
+      </w:r>
+      <w:proofErr w:type="spellStart"/>
+      <w:r>
+        <w:t>int</w:t>
+      </w:r>
+      <w:proofErr w:type="spellEnd"/>
+    </w:p>
+    <w:p>
+      <w:pPr>
+        <w:spacing w:after="0" w:line="240" w:lineRule="auto"/>
+      </w:pPr>
+      <w:r>
+        <w:t xml:space="preserve">Подобные действия мы можем сделать и с помощью цикл </w:t>
+      </w:r>
+      <w:proofErr w:type="spellStart"/>
+      <w:r>
+        <w:t>for</w:t>
+      </w:r>
+      <w:proofErr w:type="spellEnd"/>
+      <w:r>
+        <w:t>:</w:t>
+      </w:r>
+    </w:p>
+    <w:tbl>
+      <w:tblPr>
+        <w:tblW w:w="15304" w:type="dxa"/>
+        <w:tblCellSpacing w:w="0" w:type="dxa"/>
+        <w:tblCellMar>
+          <w:left w:w="0" w:type="dxa"/>
+          <w:right w:w="0" w:type="dxa"/>
+        </w:tblCellMar>
+        <w:tblLook w:val="04A0"/>
+      </w:tblPr>
+      <w:tblGrid>
+        <w:gridCol w:w="469"/>
+        <w:gridCol w:w="14835"/>
+      </w:tblGrid>
+      <w:tr>
+        <w:trPr>
+          <w:tblCellSpacing w:w="0" w:type="dxa"/>
+        </w:trPr>
+        <w:tc>
+          <w:tcPr>
+            <w:tcW w:w="0" w:type="auto"/>
+            <w:vAlign w:val="center"/>
+            <w:hideMark/>
+          </w:tcPr>
+          <w:p>
+            <w:pPr>
+              <w:spacing w:after="0" w:line="240" w:lineRule="auto"/>
+            </w:pPr>
+            <w:r>
+              <w:t>1</w:t>
+            </w:r>
+          </w:p>
+          <w:p>
+            <w:pPr>
+              <w:spacing w:after="0" w:line="240" w:lineRule="auto"/>
+            </w:pPr>
+            <w:r>
+              <w:t>2</w:t>
+            </w:r>
+          </w:p>
+          <w:p>
+            <w:pPr>
+              <w:spacing w:after="0" w:line="240" w:lineRule="auto"/>
+            </w:pPr>
+            <w:r>
+              <w:t>3</w:t>
+            </w:r>
+          </w:p>
+          <w:p>
+            <w:pPr>
+              <w:spacing w:after="0" w:line="240" w:lineRule="auto"/>
+            </w:pPr>
+            <w:r>
+              <w:t>4</w:t>
+            </w:r>
+          </w:p>
+          <w:p>
+            <w:pPr>
+              <w:spacing w:after="0" w:line="240" w:lineRule="auto"/>
+            </w:pPr>
+            <w:r>
+              <w:t>5</w:t>
+            </w:r>
+          </w:p>
+        </w:tc>
+        <w:tc>
+          <w:tcPr>
+            <w:tcW w:w="14835" w:type="dxa"/>
+            <w:vAlign w:val="center"/>
+            <w:hideMark/>
+          </w:tcPr>
+          <w:p>
+            <w:pPr>
+              <w:spacing w:after="0" w:line="240" w:lineRule="auto"/>
+              <w:rPr>
+                <w:lang w:val="en-US"/>
+              </w:rPr>
+            </w:pPr>
+            <w:proofErr w:type="spellStart"/>
+            <w:r>
+              <w:rPr>
+                <w:lang w:val="en-US"/>
+              </w:rPr>
+              <w:t>int</w:t>
+            </w:r>
+            <w:proofErr w:type="spellEnd"/>
+            <w:r>
+              <w:rPr>
+                <w:lang w:val="en-US"/>
+              </w:rPr>
+              <w:t xml:space="preserve">[] array = new </w:t>
+            </w:r>
+            <w:proofErr w:type="spellStart"/>
+            <w:r>
+              <w:rPr>
+                <w:lang w:val="en-US"/>
+              </w:rPr>
+              <w:t>int</w:t>
+            </w:r>
+            <w:proofErr w:type="spellEnd"/>
+            <w:r>
+              <w:rPr>
+                <w:lang w:val="en-US"/>
+              </w:rPr>
+              <w:t>[] { 1, 2, 3, 4, 5 };</w:t>
+            </w:r>
+          </w:p>
+          <w:p>
+            <w:pPr>
+              <w:spacing w:after="0" w:line="240" w:lineRule="auto"/>
+              <w:rPr>
+                <w:lang w:val="en-US"/>
+              </w:rPr>
+            </w:pPr>
+            <w:r>
+              <w:rPr>
+                <w:lang w:val="en-US"/>
+              </w:rPr>
+              <w:t>for (</w:t>
+            </w:r>
+            <w:proofErr w:type="spellStart"/>
+            <w:r>
+              <w:rPr>
+                <w:lang w:val="en-US"/>
+              </w:rPr>
+              <w:t>int</w:t>
+            </w:r>
+            <w:proofErr w:type="spellEnd"/>
+            <w:r>
+              <w:rPr>
+                <w:lang w:val="en-US"/>
+              </w:rPr>
+              <w:t xml:space="preserve"> </w:t>
+            </w:r>
+            <w:proofErr w:type="spellStart"/>
+            <w:r>
+              <w:rPr>
+                <w:lang w:val="en-US"/>
+              </w:rPr>
+              <w:t>i</w:t>
+            </w:r>
+            <w:proofErr w:type="spellEnd"/>
+            <w:r>
+              <w:rPr>
+                <w:lang w:val="en-US"/>
+              </w:rPr>
+              <w:t xml:space="preserve"> = 0; </w:t>
+            </w:r>
+            <w:proofErr w:type="spellStart"/>
+            <w:r>
+              <w:rPr>
+                <w:lang w:val="en-US"/>
+              </w:rPr>
+              <w:t>i</w:t>
+            </w:r>
+            <w:proofErr w:type="spellEnd"/>
+            <w:r>
+              <w:rPr>
+                <w:lang w:val="en-US"/>
+              </w:rPr>
+              <w:t xml:space="preserve"> &lt; </w:t>
+            </w:r>
+            <w:proofErr w:type="spellStart"/>
+            <w:r>
+              <w:rPr>
+                <w:lang w:val="en-US"/>
+              </w:rPr>
+              <w:t>array.Length</w:t>
+            </w:r>
+            <w:proofErr w:type="spellEnd"/>
+            <w:r>
+              <w:rPr>
+                <w:lang w:val="en-US"/>
+              </w:rPr>
+              <w:t xml:space="preserve">; </w:t>
+            </w:r>
+            <w:proofErr w:type="spellStart"/>
+            <w:r>
+              <w:rPr>
+                <w:lang w:val="en-US"/>
+              </w:rPr>
+              <w:t>i</w:t>
+            </w:r>
+            <w:proofErr w:type="spellEnd"/>
+            <w:r>
+              <w:rPr>
+                <w:lang w:val="en-US"/>
+              </w:rPr>
+              <w:t>++)</w:t>
+            </w:r>
+          </w:p>
+          <w:p>
+            <w:pPr>
+              <w:spacing w:after="0" w:line="240" w:lineRule="auto"/>
+            </w:pPr>
+            <w:r>
+              <w:t>{</w:t>
+            </w:r>
+          </w:p>
+          <w:p>
+            <w:pPr>
+              <w:spacing w:after="0" w:line="240" w:lineRule="auto"/>
+            </w:pPr>
+            <w:r>
+              <w:t>    </w:t>
+            </w:r>
+            <w:proofErr w:type="spellStart"/>
+            <w:r>
+              <w:t>Console.WriteLine</w:t>
+            </w:r>
+            <w:proofErr w:type="spellEnd"/>
+            <w:r>
+              <w:t>(</w:t>
+            </w:r>
+            <w:proofErr w:type="spellStart"/>
+            <w:r>
+              <w:t>array</w:t>
+            </w:r>
+            <w:proofErr w:type="spellEnd"/>
+            <w:r>
+              <w:t>[</w:t>
+            </w:r>
+            <w:proofErr w:type="spellStart"/>
+            <w:r>
+              <w:t>i</w:t>
+            </w:r>
+            <w:proofErr w:type="spellEnd"/>
+            <w:r>
+              <w:t>]);</w:t>
+            </w:r>
+          </w:p>
+          <w:p>
+            <w:pPr>
+              <w:spacing w:after="0" w:line="240" w:lineRule="auto"/>
+            </w:pPr>
+            <w:r>
+              <w:t>}</w:t>
+            </w:r>
+          </w:p>
+        </w:tc>
+      </w:tr>
+    </w:tbl>
+    <w:p>
+      <w:pPr>
+        <w:spacing w:after="0" w:line="240" w:lineRule="auto"/>
+      </w:pPr>
+      <w:r>
+        <w:t xml:space="preserve">В то же время цикл </w:t>
+      </w:r>
+      <w:proofErr w:type="spellStart"/>
+      <w:r>
+        <w:t>for</w:t>
+      </w:r>
+      <w:proofErr w:type="spellEnd"/>
+      <w:r>
+        <w:t xml:space="preserve"> более гибкий по сравнению с </w:t>
+      </w:r>
+      <w:proofErr w:type="spellStart"/>
+      <w:r>
+        <w:t>foreach</w:t>
+      </w:r>
+      <w:proofErr w:type="spellEnd"/>
+      <w:r>
+        <w:t xml:space="preserve">. Если </w:t>
+      </w:r>
+      <w:proofErr w:type="spellStart"/>
+      <w:r>
+        <w:t>foreach</w:t>
+      </w:r>
+      <w:proofErr w:type="spellEnd"/>
+      <w:r>
+        <w:t xml:space="preserve"> последовательно извлекает элементы контейнера и только для чтения, то в цикле </w:t>
+      </w:r>
+      <w:proofErr w:type="spellStart"/>
+      <w:r>
+        <w:t>for</w:t>
+      </w:r>
+      <w:proofErr w:type="spellEnd"/>
+      <w:r>
+        <w:t xml:space="preserve"> мы можем перескакивать на несколько элементов вперед в зависимости от приращения счетчика, а также можем изменять элементы:</w:t>
+      </w:r>
+    </w:p>
+    <w:tbl>
+      <w:tblPr>
+        <w:tblW w:w="15304" w:type="dxa"/>
+        <w:tblCellSpacing w:w="0" w:type="dxa"/>
+        <w:tblCellMar>
+          <w:left w:w="0" w:type="dxa"/>
+          <w:right w:w="0" w:type="dxa"/>
+        </w:tblCellMar>
+        <w:tblLook w:val="04A0"/>
+      </w:tblPr>
+      <w:tblGrid>
+        <w:gridCol w:w="469"/>
+        <w:gridCol w:w="14835"/>
+      </w:tblGrid>
+      <w:tr>
+        <w:trPr>
+          <w:tblCellSpacing w:w="0" w:type="dxa"/>
+        </w:trPr>
+        <w:tc>
+          <w:tcPr>
+            <w:tcW w:w="0" w:type="auto"/>
+            <w:vAlign w:val="center"/>
+            <w:hideMark/>
+          </w:tcPr>
+          <w:p>
+            <w:pPr>
+              <w:spacing w:after="0" w:line="240" w:lineRule="auto"/>
+            </w:pPr>
+            <w:r>
+              <w:t>1</w:t>
+            </w:r>
+          </w:p>
+          <w:p>
+            <w:pPr>
+              <w:spacing w:after="0" w:line="240" w:lineRule="auto"/>
+            </w:pPr>
+            <w:r>
+              <w:t>2</w:t>
+            </w:r>
+          </w:p>
+          <w:p>
+            <w:pPr>
+              <w:spacing w:after="0" w:line="240" w:lineRule="auto"/>
+            </w:pPr>
+            <w:r>
+              <w:lastRenderedPageBreak/>
+              <w:t>3</w:t>
+            </w:r>
+          </w:p>
+          <w:p>
+            <w:pPr>
+              <w:spacing w:after="0" w:line="240" w:lineRule="auto"/>
+            </w:pPr>
+            <w:r>
+              <w:t>4</w:t>
+            </w:r>
+          </w:p>
+          <w:p>
+            <w:pPr>
+              <w:spacing w:after="0" w:line="240" w:lineRule="auto"/>
+            </w:pPr>
+            <w:r>
+              <w:t>5</w:t>
+            </w:r>
+          </w:p>
+          <w:p>
+            <w:pPr>
+              <w:spacing w:after="0" w:line="240" w:lineRule="auto"/>
+            </w:pPr>
+            <w:r>
+              <w:t>6</w:t>
+            </w:r>
+          </w:p>
+        </w:tc>
+        <w:tc>
+          <w:tcPr>
+            <w:tcW w:w="14835" w:type="dxa"/>
+            <w:vAlign w:val="center"/>
+            <w:hideMark/>
+          </w:tcPr>
+          <w:p>
+            <w:pPr>
+              <w:spacing w:after="0" w:line="240" w:lineRule="auto"/>
+              <w:rPr>
+                <w:lang w:val="en-US"/>
+              </w:rPr>
+            </w:pPr>
+            <w:proofErr w:type="spellStart"/>
+            <w:r>
+              <w:rPr>
+                <w:lang w:val="en-US"/>
+              </w:rPr>
+              <w:lastRenderedPageBreak/>
+              <w:t>int</w:t>
+            </w:r>
+            <w:proofErr w:type="spellEnd"/>
+            <w:r>
+              <w:rPr>
+                <w:lang w:val="en-US"/>
+              </w:rPr>
+              <w:t xml:space="preserve">[] array = new </w:t>
+            </w:r>
+            <w:proofErr w:type="spellStart"/>
+            <w:r>
+              <w:rPr>
+                <w:lang w:val="en-US"/>
+              </w:rPr>
+              <w:t>int</w:t>
+            </w:r>
+            <w:proofErr w:type="spellEnd"/>
+            <w:r>
+              <w:rPr>
+                <w:lang w:val="en-US"/>
+              </w:rPr>
+              <w:t>[] { 1, 2, 3, 4, 5 };</w:t>
+            </w:r>
+          </w:p>
+          <w:p>
+            <w:pPr>
+              <w:spacing w:after="0" w:line="240" w:lineRule="auto"/>
+              <w:rPr>
+                <w:lang w:val="en-US"/>
+              </w:rPr>
+            </w:pPr>
+            <w:r>
+              <w:rPr>
+                <w:lang w:val="en-US"/>
+              </w:rPr>
+              <w:t>for (</w:t>
+            </w:r>
+            <w:proofErr w:type="spellStart"/>
+            <w:r>
+              <w:rPr>
+                <w:lang w:val="en-US"/>
+              </w:rPr>
+              <w:t>int</w:t>
+            </w:r>
+            <w:proofErr w:type="spellEnd"/>
+            <w:r>
+              <w:rPr>
+                <w:lang w:val="en-US"/>
+              </w:rPr>
+              <w:t xml:space="preserve"> </w:t>
+            </w:r>
+            <w:proofErr w:type="spellStart"/>
+            <w:r>
+              <w:rPr>
+                <w:lang w:val="en-US"/>
+              </w:rPr>
+              <w:t>i</w:t>
+            </w:r>
+            <w:proofErr w:type="spellEnd"/>
+            <w:r>
+              <w:rPr>
+                <w:lang w:val="en-US"/>
+              </w:rPr>
+              <w:t xml:space="preserve"> = 0; </w:t>
+            </w:r>
+            <w:proofErr w:type="spellStart"/>
+            <w:r>
+              <w:rPr>
+                <w:lang w:val="en-US"/>
+              </w:rPr>
+              <w:t>i</w:t>
+            </w:r>
+            <w:proofErr w:type="spellEnd"/>
+            <w:r>
+              <w:rPr>
+                <w:lang w:val="en-US"/>
+              </w:rPr>
+              <w:t xml:space="preserve"> &lt; </w:t>
+            </w:r>
+            <w:proofErr w:type="spellStart"/>
+            <w:r>
+              <w:rPr>
+                <w:lang w:val="en-US"/>
+              </w:rPr>
+              <w:t>array.Length</w:t>
+            </w:r>
+            <w:proofErr w:type="spellEnd"/>
+            <w:r>
+              <w:rPr>
+                <w:lang w:val="en-US"/>
+              </w:rPr>
+              <w:t xml:space="preserve">; </w:t>
+            </w:r>
+            <w:proofErr w:type="spellStart"/>
+            <w:r>
+              <w:rPr>
+                <w:lang w:val="en-US"/>
+              </w:rPr>
+              <w:t>i</w:t>
+            </w:r>
+            <w:proofErr w:type="spellEnd"/>
+            <w:r>
+              <w:rPr>
+                <w:lang w:val="en-US"/>
+              </w:rPr>
+              <w:t>++)</w:t>
+            </w:r>
+          </w:p>
+          <w:p>
+            <w:pPr>
+              <w:spacing w:after="0" w:line="240" w:lineRule="auto"/>
+              <w:rPr>
+                <w:lang w:val="en-US"/>
+              </w:rPr>
+            </w:pPr>
+            <w:r>
+              <w:rPr>
+                <w:lang w:val="en-US"/>
+              </w:rPr>
+              <w:lastRenderedPageBreak/>
+              <w:t>{</w:t>
+            </w:r>
+          </w:p>
+          <w:p>
+            <w:pPr>
+              <w:spacing w:after="0" w:line="240" w:lineRule="auto"/>
+              <w:rPr>
+                <w:lang w:val="en-US"/>
+              </w:rPr>
+            </w:pPr>
+            <w:r>
+              <w:rPr>
+                <w:lang w:val="en-US"/>
+              </w:rPr>
+              <w:t>    array[</w:t>
+            </w:r>
+            <w:proofErr w:type="spellStart"/>
+            <w:r>
+              <w:rPr>
+                <w:lang w:val="en-US"/>
+              </w:rPr>
+              <w:t>i</w:t>
+            </w:r>
+            <w:proofErr w:type="spellEnd"/>
+            <w:r>
+              <w:rPr>
+                <w:lang w:val="en-US"/>
+              </w:rPr>
+              <w:t>] = array[</w:t>
+            </w:r>
+            <w:proofErr w:type="spellStart"/>
+            <w:r>
+              <w:rPr>
+                <w:lang w:val="en-US"/>
+              </w:rPr>
+              <w:t>i</w:t>
+            </w:r>
+            <w:proofErr w:type="spellEnd"/>
+            <w:r>
+              <w:rPr>
+                <w:lang w:val="en-US"/>
+              </w:rPr>
+              <w:t>] * 2;</w:t>
+            </w:r>
+          </w:p>
+          <w:p>
+            <w:pPr>
+              <w:spacing w:after="0" w:line="240" w:lineRule="auto"/>
+              <w:rPr>
+                <w:lang w:val="en-US"/>
+              </w:rPr>
+            </w:pPr>
+            <w:r>
+              <w:rPr>
+                <w:lang w:val="en-US"/>
+              </w:rPr>
+              <w:t>    </w:t>
+            </w:r>
+            <w:proofErr w:type="spellStart"/>
+            <w:r>
+              <w:rPr>
+                <w:lang w:val="en-US"/>
+              </w:rPr>
+              <w:t>Console.WriteLine</w:t>
+            </w:r>
+            <w:proofErr w:type="spellEnd"/>
+            <w:r>
+              <w:rPr>
+                <w:lang w:val="en-US"/>
+              </w:rPr>
+              <w:t>(array[</w:t>
+            </w:r>
+            <w:proofErr w:type="spellStart"/>
+            <w:r>
+              <w:rPr>
+                <w:lang w:val="en-US"/>
+              </w:rPr>
+              <w:t>i</w:t>
+            </w:r>
+            <w:proofErr w:type="spellEnd"/>
+            <w:r>
+              <w:rPr>
+                <w:lang w:val="en-US"/>
+              </w:rPr>
+              <w:t>]);</w:t>
+            </w:r>
+          </w:p>
+          <w:p>
+            <w:pPr>
+              <w:spacing w:after="0" w:line="240" w:lineRule="auto"/>
+            </w:pPr>
+            <w:r>
+              <w:t>}</w:t>
+            </w:r>
+          </w:p>
+        </w:tc>
+      </w:tr>
+    </w:tbl>
+    <w:p>
+      <w:pPr>
+        <w:spacing w:after="0" w:line="240" w:lineRule="auto"/>
+        <w:rPr>
+          <w:bCs/>
+          <w:lang w:val="en-US"/>
+        </w:rPr>
+      </w:pPr>
+    </w:p>
+    <w:p>
+      <w:pPr>
+        <w:spacing w:after="0" w:line="240" w:lineRule="auto"/>
+        <w:rPr>
+          <w:b/>
+          <w:bCs/>
+        </w:rPr>
+      </w:pPr>
+      <w:r>
+        <w:rPr>
+          <w:b/>
+          <w:bCs/>
+        </w:rPr>
+        <w:t xml:space="preserve">Цикл </w:t>
+      </w:r>
+      <w:proofErr w:type="spellStart"/>
+      <w:r>
+        <w:rPr>
+          <w:b/>
+          <w:bCs/>
+        </w:rPr>
+        <w:t>do</w:t>
+      </w:r>
+      <w:proofErr w:type="spellEnd"/>
+    </w:p>
+    <w:p>
+      <w:pPr>
+        <w:spacing w:after="0" w:line="240" w:lineRule="auto"/>
+      </w:pPr>
+      <w:r>
+        <w:t xml:space="preserve">В цикле </w:t>
+      </w:r>
+      <w:proofErr w:type="spellStart"/>
+      <w:r>
+        <w:t>do</w:t>
+      </w:r>
+      <w:proofErr w:type="spellEnd"/>
+      <w:r>
+        <w:t xml:space="preserve"> сначала выполняется код цикла, а потом происходит проверка условия в инструкции </w:t>
+      </w:r>
+      <w:proofErr w:type="spellStart"/>
+      <w:r>
+        <w:t>while</w:t>
+      </w:r>
+      <w:proofErr w:type="spellEnd"/>
+      <w:r>
+        <w:t>. И пока это условие истинно, цикл повторяется. Например:</w:t>
+      </w:r>
+    </w:p>
+    <w:tbl>
+      <w:tblPr>
+        <w:tblW w:w="15304" w:type="dxa"/>
+        <w:tblCellSpacing w:w="0" w:type="dxa"/>
+        <w:tblCellMar>
+          <w:left w:w="0" w:type="dxa"/>
+          <w:right w:w="0" w:type="dxa"/>
+        </w:tblCellMar>
+        <w:tblLook w:val="04A0"/>
+      </w:tblPr>
+      <w:tblGrid>
+        <w:gridCol w:w="469"/>
+        <w:gridCol w:w="14835"/>
+      </w:tblGrid>
+      <w:tr>
+        <w:trPr>
+          <w:tblCellSpacing w:w="0" w:type="dxa"/>
+        </w:trPr>
+        <w:tc>
+          <w:tcPr>
+            <w:tcW w:w="0" w:type="auto"/>
+            <w:vAlign w:val="center"/>
+            <w:hideMark/>
+          </w:tcPr>
+          <w:p>
+            <w:pPr>
+              <w:spacing w:after="0" w:line="240" w:lineRule="auto"/>
+            </w:pPr>
+            <w:r>
+              <w:t>1</w:t>
+            </w:r>
+          </w:p>
+          <w:p>
+            <w:pPr>
+              <w:spacing w:after="0" w:line="240" w:lineRule="auto"/>
+            </w:pPr>
+            <w:r>
+              <w:t>2</w:t>
+            </w:r>
+          </w:p>
+          <w:p>
+            <w:pPr>
+              <w:spacing w:after="0" w:line="240" w:lineRule="auto"/>
+            </w:pPr>
+            <w:r>
+              <w:t>3</w:t>
+            </w:r>
+          </w:p>
+          <w:p>
+            <w:pPr>
+              <w:spacing w:after="0" w:line="240" w:lineRule="auto"/>
+            </w:pPr>
+            <w:r>
+              <w:t>4</w:t>
+            </w:r>
+          </w:p>
+          <w:p>
+            <w:pPr>
+              <w:spacing w:after="0" w:line="240" w:lineRule="auto"/>
+            </w:pPr>
+            <w:r>
+              <w:t>5</w:t>
+            </w:r>
+          </w:p>
+          <w:p>
+            <w:pPr>
+              <w:spacing w:after="0" w:line="240" w:lineRule="auto"/>
+            </w:pPr>
+            <w:r>
+              <w:t>6</w:t>
+            </w:r>
+          </w:p>
+          <w:p>
+            <w:pPr>
+              <w:spacing w:after="0" w:line="240" w:lineRule="auto"/>
+            </w:pPr>
+            <w:r>
+              <w:t>7</w:t>
+            </w:r>
+          </w:p>
+        </w:tc>
+        <w:tc>
+          <w:tcPr>
+            <w:tcW w:w="14835" w:type="dxa"/>
+            <w:vAlign w:val="center"/>
+            <w:hideMark/>
+          </w:tcPr>
+          <w:p>
+            <w:pPr>
+              <w:spacing w:after="0" w:line="240" w:lineRule="auto"/>
+              <w:rPr>
+                <w:lang w:val="en-US"/>
+              </w:rPr>
+            </w:pPr>
+            <w:proofErr w:type="spellStart"/>
+            <w:r>
+              <w:rPr>
+                <w:lang w:val="en-US"/>
+              </w:rPr>
+              <w:t>int</w:t>
+            </w:r>
+            <w:proofErr w:type="spellEnd"/>
+            <w:r>
+              <w:rPr>
+                <w:lang w:val="en-US"/>
+              </w:rPr>
+              <w:t xml:space="preserve"> </w:t>
+            </w:r>
+            <w:proofErr w:type="spellStart"/>
+            <w:r>
+              <w:rPr>
+                <w:lang w:val="en-US"/>
+              </w:rPr>
+              <w:t>i</w:t>
+            </w:r>
+            <w:proofErr w:type="spellEnd"/>
+            <w:r>
+              <w:rPr>
+                <w:lang w:val="en-US"/>
+              </w:rPr>
+              <w:t xml:space="preserve"> = 6;</w:t>
+            </w:r>
+          </w:p>
+          <w:p>
+            <w:pPr>
+              <w:spacing w:after="0" w:line="240" w:lineRule="auto"/>
+              <w:rPr>
+                <w:lang w:val="en-US"/>
+              </w:rPr>
+            </w:pPr>
+            <w:r>
+              <w:rPr>
+                <w:lang w:val="en-US"/>
+              </w:rPr>
+              <w:t>do</w:t>
+            </w:r>
+          </w:p>
+          <w:p>
+            <w:pPr>
+              <w:spacing w:after="0" w:line="240" w:lineRule="auto"/>
+              <w:rPr>
+                <w:lang w:val="en-US"/>
+              </w:rPr>
+            </w:pPr>
+            <w:r>
+              <w:rPr>
+                <w:lang w:val="en-US"/>
+              </w:rPr>
+              <w:t>{</w:t>
+            </w:r>
+          </w:p>
+          <w:p>
+            <w:pPr>
+              <w:spacing w:after="0" w:line="240" w:lineRule="auto"/>
+              <w:rPr>
+                <w:lang w:val="en-US"/>
+              </w:rPr>
+            </w:pPr>
+            <w:r>
+              <w:rPr>
+                <w:lang w:val="en-US"/>
+              </w:rPr>
+              <w:t>    </w:t>
+            </w:r>
+            <w:proofErr w:type="spellStart"/>
+            <w:r>
+              <w:rPr>
+                <w:lang w:val="en-US"/>
+              </w:rPr>
+              <w:t>Console.WriteLine</w:t>
+            </w:r>
+            <w:proofErr w:type="spellEnd"/>
+            <w:r>
+              <w:rPr>
+                <w:lang w:val="en-US"/>
+              </w:rPr>
+              <w:t>(</w:t>
+            </w:r>
+            <w:proofErr w:type="spellStart"/>
+            <w:r>
+              <w:rPr>
+                <w:lang w:val="en-US"/>
+              </w:rPr>
+              <w:t>i</w:t>
+            </w:r>
+            <w:proofErr w:type="spellEnd"/>
+            <w:r>
+              <w:rPr>
+                <w:lang w:val="en-US"/>
+              </w:rPr>
+              <w:t>);</w:t>
+            </w:r>
+          </w:p>
+          <w:p>
+            <w:pPr>
+              <w:spacing w:after="0" w:line="240" w:lineRule="auto"/>
+            </w:pPr>
+            <w:r>
+              <w:rPr>
+                <w:lang w:val="en-US"/>
+              </w:rPr>
+              <w:t>    </w:t>
+            </w:r>
+            <w:proofErr w:type="spellStart"/>
+            <w:r>
+              <w:t>i</w:t>
+            </w:r>
+            <w:proofErr w:type="spellEnd"/>
+            <w:r>
+              <w:t>--;</w:t>
+            </w:r>
+          </w:p>
+          <w:p>
+            <w:pPr>
+              <w:spacing w:after="0" w:line="240" w:lineRule="auto"/>
+            </w:pPr>
+            <w:r>
+              <w:t>}</w:t>
+            </w:r>
+          </w:p>
+          <w:p>
+            <w:pPr>
+              <w:spacing w:after="0" w:line="240" w:lineRule="auto"/>
+            </w:pPr>
+            <w:proofErr w:type="spellStart"/>
+            <w:r>
+              <w:t>while</w:t>
+            </w:r>
+            <w:proofErr w:type="spellEnd"/>
+            <w:r>
+              <w:t xml:space="preserve"> (</w:t>
+            </w:r>
+            <w:proofErr w:type="spellStart"/>
+            <w:r>
+              <w:t>i</w:t>
+            </w:r>
+            <w:proofErr w:type="spellEnd"/>
+            <w:r>
+              <w:t xml:space="preserve"> &gt; 0);</w:t>
+            </w:r>
+          </w:p>
+        </w:tc>
+      </w:tr>
+    </w:tbl>
+    <w:p>
+      <w:pPr>
+        <w:spacing w:after="0" w:line="240" w:lineRule="auto"/>
+      </w:pPr>
+      <w:r>
+        <w:t xml:space="preserve">Здесь код цикла сработает 6 раз, пока </w:t>
+      </w:r>
+      <w:proofErr w:type="spellStart"/>
+      <w:r>
+        <w:t>i</w:t>
+      </w:r>
+      <w:proofErr w:type="spellEnd"/>
+      <w:r>
+        <w:t xml:space="preserve"> не станет равным нулю. Но важно отметить, что цикл </w:t>
+      </w:r>
+      <w:proofErr w:type="spellStart"/>
+      <w:r>
+        <w:t>do</w:t>
+      </w:r>
+      <w:proofErr w:type="spellEnd"/>
+      <w:r>
+        <w:t xml:space="preserve"> гарантирует хотя бы </w:t>
+      </w:r>
+      <w:proofErr w:type="spellStart"/>
+      <w:r>
+        <w:t>единократное</w:t>
+      </w:r>
+      <w:proofErr w:type="spellEnd"/>
+      <w:r>
+        <w:t xml:space="preserve"> выполнение действий, даже если условие в инструкции </w:t>
+      </w:r>
+      <w:proofErr w:type="spellStart"/>
+      <w:r>
+        <w:t>while</w:t>
+      </w:r>
+      <w:proofErr w:type="spellEnd"/>
+      <w:r>
+        <w:t xml:space="preserve"> не будет истинно. То есть мы можем написать:</w:t>
+      </w:r>
+    </w:p>
+    <w:tbl>
+      <w:tblPr>
+        <w:tblW w:w="15304" w:type="dxa"/>
+        <w:tblCellSpacing w:w="0" w:type="dxa"/>
+        <w:tblCellMar>
+          <w:left w:w="0" w:type="dxa"/>
+          <w:right w:w="0" w:type="dxa"/>
+        </w:tblCellMar>
+        <w:tblLook w:val="04A0"/>
+      </w:tblPr>
+      <w:tblGrid>
+        <w:gridCol w:w="469"/>
+        <w:gridCol w:w="14835"/>
+      </w:tblGrid>
+      <w:tr>
+        <w:trPr>
+          <w:tblCellSpacing w:w="0" w:type="dxa"/>
+        </w:trPr>
+        <w:tc>
+          <w:tcPr>
+            <w:tcW w:w="0" w:type="auto"/>
+            <w:vAlign w:val="center"/>
+            <w:hideMark/>
+          </w:tcPr>
+          <w:p>
+            <w:pPr>
+              <w:spacing w:after="0" w:line="240" w:lineRule="auto"/>
+            </w:pPr>
+            <w:r>
+              <w:t>1</w:t>
+            </w:r>
+          </w:p>
+          <w:p>
+            <w:pPr>
+              <w:spacing w:after="0" w:line="240" w:lineRule="auto"/>
+            </w:pPr>
+            <w:r>
+              <w:t>2</w:t>
+            </w:r>
+          </w:p>
+          <w:p>
+            <w:pPr>
+              <w:spacing w:after="0" w:line="240" w:lineRule="auto"/>
+            </w:pPr>
+            <w:r>
+              <w:t>3</w:t>
+            </w:r>
+          </w:p>
+          <w:p>
+            <w:pPr>
+              <w:spacing w:after="0" w:line="240" w:lineRule="auto"/>
+            </w:pPr>
+            <w:r>
+              <w:t>4</w:t>
+            </w:r>
+          </w:p>
+          <w:p>
+            <w:pPr>
+              <w:spacing w:after="0" w:line="240" w:lineRule="auto"/>
+            </w:pPr>
+            <w:r>
+              <w:t>5</w:t>
+            </w:r>
+          </w:p>
+          <w:p>
+            <w:pPr>
+              <w:spacing w:after="0" w:line="240" w:lineRule="auto"/>
+            </w:pPr>
+            <w:r>
+              <w:t>6</w:t>
+            </w:r>
+          </w:p>
+          <w:p>
+            <w:pPr>
+              <w:spacing w:after="0" w:line="240" w:lineRule="auto"/>
+            </w:pPr>
+            <w:r>
+              <w:t>7</w:t>
+            </w:r>
+          </w:p>
+        </w:tc>
+        <w:tc>
+          <w:tcPr>
+            <w:tcW w:w="14835" w:type="dxa"/>
+            <w:vAlign w:val="center"/>
+            <w:hideMark/>
+          </w:tcPr>
+          <w:p>
+            <w:pPr>
+              <w:spacing w:after="0" w:line="240" w:lineRule="auto"/>
+              <w:rPr>
+                <w:lang w:val="en-US"/>
+              </w:rPr>
+            </w:pPr>
+            <w:proofErr w:type="spellStart"/>
+            <w:r>
+              <w:rPr>
+                <w:lang w:val="en-US"/>
+              </w:rPr>
+              <w:t>int</w:t>
+            </w:r>
+            <w:proofErr w:type="spellEnd"/>
+            <w:r>
+              <w:rPr>
+                <w:lang w:val="en-US"/>
+              </w:rPr>
+              <w:t xml:space="preserve"> </w:t>
+            </w:r>
+            <w:proofErr w:type="spellStart"/>
+            <w:r>
+              <w:rPr>
+                <w:lang w:val="en-US"/>
+              </w:rPr>
+              <w:t>i</w:t>
+            </w:r>
+            <w:proofErr w:type="spellEnd"/>
+            <w:r>
+              <w:rPr>
+                <w:lang w:val="en-US"/>
+              </w:rPr>
+              <w:t xml:space="preserve"> = -1;</w:t>
+            </w:r>
+          </w:p>
+          <w:p>
+            <w:pPr>
+              <w:spacing w:after="0" w:line="240" w:lineRule="auto"/>
+              <w:rPr>
+                <w:lang w:val="en-US"/>
+              </w:rPr>
+            </w:pPr>
+            <w:r>
+              <w:rPr>
+                <w:lang w:val="en-US"/>
+              </w:rPr>
+              <w:t>do</w:t>
+            </w:r>
+          </w:p>
+          <w:p>
+            <w:pPr>
+              <w:spacing w:after="0" w:line="240" w:lineRule="auto"/>
+              <w:rPr>
+                <w:lang w:val="en-US"/>
+              </w:rPr>
+            </w:pPr>
+            <w:r>
+              <w:rPr>
+                <w:lang w:val="en-US"/>
+              </w:rPr>
+              <w:t>{</w:t>
+            </w:r>
+          </w:p>
+          <w:p>
+            <w:pPr>
+              <w:spacing w:after="0" w:line="240" w:lineRule="auto"/>
+              <w:rPr>
+                <w:lang w:val="en-US"/>
+              </w:rPr>
+            </w:pPr>
+            <w:r>
+              <w:rPr>
+                <w:lang w:val="en-US"/>
+              </w:rPr>
+              <w:t>    </w:t>
+            </w:r>
+            <w:proofErr w:type="spellStart"/>
+            <w:r>
+              <w:rPr>
+                <w:lang w:val="en-US"/>
+              </w:rPr>
+              <w:t>Console.WriteLine</w:t>
+            </w:r>
+            <w:proofErr w:type="spellEnd"/>
+            <w:r>
+              <w:rPr>
+                <w:lang w:val="en-US"/>
+              </w:rPr>
+              <w:t>(</w:t>
+            </w:r>
+            <w:proofErr w:type="spellStart"/>
+            <w:r>
+              <w:rPr>
+                <w:lang w:val="en-US"/>
+              </w:rPr>
+              <w:t>i</w:t>
+            </w:r>
+            <w:proofErr w:type="spellEnd"/>
+            <w:r>
+              <w:rPr>
+                <w:lang w:val="en-US"/>
+              </w:rPr>
+              <w:t>);</w:t>
+            </w:r>
+          </w:p>
+          <w:p>
+            <w:pPr>
+              <w:spacing w:after="0" w:line="240" w:lineRule="auto"/>
+            </w:pPr>
+            <w:r>
+              <w:rPr>
+                <w:lang w:val="en-US"/>
+              </w:rPr>
+              <w:t>    </w:t>
+            </w:r>
+            <w:proofErr w:type="spellStart"/>
+            <w:r>
+              <w:t>i</w:t>
+            </w:r>
+            <w:proofErr w:type="spellEnd"/>
+            <w:r>
+              <w:t>--;</w:t>
+            </w:r>
+          </w:p>
+          <w:p>
+            <w:pPr>
+              <w:spacing w:after="0" w:line="240" w:lineRule="auto"/>
+            </w:pPr>
+            <w:r>
+              <w:t>}</w:t>
+            </w:r>
+          </w:p>
+          <w:p>
+            <w:pPr>
+              <w:spacing w:after="0" w:line="240" w:lineRule="auto"/>
+            </w:pPr>
+            <w:proofErr w:type="spellStart"/>
+            <w:r>
+              <w:t>while</w:t>
+            </w:r>
+            <w:proofErr w:type="spellEnd"/>
+            <w:r>
+              <w:t xml:space="preserve"> (</w:t>
+            </w:r>
+            <w:proofErr w:type="spellStart"/>
+            <w:r>
+              <w:t>i</w:t>
+            </w:r>
+            <w:proofErr w:type="spellEnd"/>
+            <w:r>
+              <w:t xml:space="preserve"> &gt; 0);</w:t>
+            </w:r>
+          </w:p>
+        </w:tc>
+      </w:tr>
+    </w:tbl>
+    <w:p>
+      <w:pPr>
+        <w:spacing w:after="0" w:line="240" w:lineRule="auto"/>
+      </w:pPr>
+      <w:r>
+        <w:t xml:space="preserve">Хотя у нас переменная </w:t>
+      </w:r>
+      <w:proofErr w:type="spellStart"/>
+      <w:r>
+        <w:t>i</w:t>
+      </w:r>
+      <w:proofErr w:type="spellEnd"/>
+      <w:r>
+        <w:t xml:space="preserve"> меньше 0, цикл все равно один раз выполнится.</w:t>
+      </w:r>
+    </w:p>
+    <w:p>
+      <w:pPr>
+        <w:spacing w:after="0" w:line="240" w:lineRule="auto"/>
+        <w:rPr>
+          <w:bCs/>
+          <w:lang w:val="en-US"/>
+        </w:rPr>
+      </w:pPr>
+    </w:p>
+    <w:p>
+      <w:pPr>
+        <w:spacing w:after="0" w:line="240" w:lineRule="auto"/>
+        <w:rPr>
+          <w:b/>
+          <w:bCs/>
+        </w:rPr>
+      </w:pPr>
+      <w:r>
+        <w:rPr>
+          <w:b/>
+          <w:bCs/>
+        </w:rPr>
+        <w:t xml:space="preserve">Цикл </w:t>
+      </w:r>
+      <w:proofErr w:type="spellStart"/>
+      <w:r>
+        <w:rPr>
+          <w:b/>
+          <w:bCs/>
+        </w:rPr>
+        <w:t>while</w:t>
+      </w:r>
+      <w:proofErr w:type="spellEnd"/>
+    </w:p>
+    <w:p>
+      <w:pPr>
+        <w:spacing w:after="0" w:line="240" w:lineRule="auto"/>
+      </w:pPr>
+      <w:r>
+        <w:t xml:space="preserve">В отличие от цикла </w:t>
+      </w:r>
+      <w:proofErr w:type="spellStart"/>
+      <w:r>
+        <w:t>do</w:t>
+      </w:r>
+      <w:proofErr w:type="spellEnd"/>
+      <w:r>
+        <w:t xml:space="preserve"> цикл </w:t>
+      </w:r>
+      <w:proofErr w:type="spellStart"/>
+      <w:r>
+        <w:t>while</w:t>
+      </w:r>
+      <w:proofErr w:type="spellEnd"/>
+      <w:r>
+        <w:t> сразу проверяет истинность некоторого условия, и если условие истинно, то код цикла выполняется:</w:t>
+      </w:r>
+    </w:p>
+    <w:tbl>
+      <w:tblPr>
+        <w:tblW w:w="15304" w:type="dxa"/>
+        <w:tblCellSpacing w:w="0" w:type="dxa"/>
+        <w:tblCellMar>
+          <w:left w:w="0" w:type="dxa"/>
+          <w:right w:w="0" w:type="dxa"/>
+        </w:tblCellMar>
+        <w:tblLook w:val="04A0"/>
+      </w:tblPr>
+      <w:tblGrid>
+        <w:gridCol w:w="469"/>
+        <w:gridCol w:w="14835"/>
+      </w:tblGrid>
+      <w:tr>
+        <w:trPr>
+          <w:tblCellSpacing w:w="0" w:type="dxa"/>
+        </w:trPr>
+        <w:tc>
+          <w:tcPr>
+            <w:tcW w:w="0" w:type="auto"/>
+            <w:vAlign w:val="center"/>
+            <w:hideMark/>
+          </w:tcPr>
+          <w:p>
+            <w:pPr>
+              <w:spacing w:after="0" w:line="240" w:lineRule="auto"/>
+            </w:pPr>
+            <w:r>
+              <w:t>1</w:t>
+            </w:r>
+          </w:p>
+          <w:p>
+            <w:pPr>
+              <w:spacing w:after="0" w:line="240" w:lineRule="auto"/>
+            </w:pPr>
+            <w:r>
+              <w:t>2</w:t>
+            </w:r>
+          </w:p>
+          <w:p>
+            <w:pPr>
+              <w:spacing w:after="0" w:line="240" w:lineRule="auto"/>
+            </w:pPr>
+            <w:r>
+              <w:t>3</w:t>
+            </w:r>
+          </w:p>
+          <w:p>
+            <w:pPr>
+              <w:spacing w:after="0" w:line="240" w:lineRule="auto"/>
+            </w:pPr>
+            <w:r>
+              <w:t>4</w:t>
+            </w:r>
+          </w:p>
+          <w:p>
+            <w:pPr>
+              <w:spacing w:after="0" w:line="240" w:lineRule="auto"/>
+            </w:pPr>
+            <w:r>
+              <w:t>5</w:t>
+            </w:r>
+          </w:p>
+          <w:p>
+            <w:pPr>
+              <w:spacing w:after="0" w:line="240" w:lineRule="auto"/>
+            </w:pPr>
+            <w:r>
+              <w:t>6</w:t>
+            </w:r>
+          </w:p>
+        </w:tc>
+        <w:tc>
+          <w:tcPr>
+            <w:tcW w:w="14835" w:type="dxa"/>
+            <w:vAlign w:val="center"/>
+            <w:hideMark/>
+          </w:tcPr>
+          <w:p>
+            <w:pPr>
+              <w:spacing w:after="0" w:line="240" w:lineRule="auto"/>
+              <w:rPr>
+                <w:lang w:val="en-US"/>
+              </w:rPr>
+            </w:pPr>
+            <w:proofErr w:type="spellStart"/>
+            <w:r>
+              <w:rPr>
+                <w:lang w:val="en-US"/>
+              </w:rPr>
+              <w:t>int</w:t>
+            </w:r>
+            <w:proofErr w:type="spellEnd"/>
+            <w:r>
+              <w:rPr>
+                <w:lang w:val="en-US"/>
+              </w:rPr>
+              <w:t xml:space="preserve"> </w:t>
+            </w:r>
+            <w:proofErr w:type="spellStart"/>
+            <w:r>
+              <w:rPr>
+                <w:lang w:val="en-US"/>
+              </w:rPr>
+              <w:t>i</w:t>
+            </w:r>
+            <w:proofErr w:type="spellEnd"/>
+            <w:r>
+              <w:rPr>
+                <w:lang w:val="en-US"/>
+              </w:rPr>
+              <w:t xml:space="preserve"> = 6;</w:t>
+            </w:r>
+          </w:p>
+          <w:p>
+            <w:pPr>
+              <w:spacing w:after="0" w:line="240" w:lineRule="auto"/>
+              <w:rPr>
+                <w:lang w:val="en-US"/>
+              </w:rPr>
+            </w:pPr>
+            <w:r>
+              <w:rPr>
+                <w:lang w:val="en-US"/>
+              </w:rPr>
+              <w:t>while (</w:t>
+            </w:r>
+            <w:proofErr w:type="spellStart"/>
+            <w:r>
+              <w:rPr>
+                <w:lang w:val="en-US"/>
+              </w:rPr>
+              <w:t>i</w:t>
+            </w:r>
+            <w:proofErr w:type="spellEnd"/>
+            <w:r>
+              <w:rPr>
+                <w:lang w:val="en-US"/>
+              </w:rPr>
+              <w:t xml:space="preserve"> &gt; 0)</w:t>
+            </w:r>
+          </w:p>
+          <w:p>
+            <w:pPr>
+              <w:spacing w:after="0" w:line="240" w:lineRule="auto"/>
+              <w:rPr>
+                <w:lang w:val="en-US"/>
+              </w:rPr>
+            </w:pPr>
+            <w:r>
+              <w:rPr>
+                <w:lang w:val="en-US"/>
+              </w:rPr>
+              <w:t>{</w:t>
+            </w:r>
+          </w:p>
+          <w:p>
+            <w:pPr>
+              <w:spacing w:after="0" w:line="240" w:lineRule="auto"/>
+              <w:rPr>
+                <w:lang w:val="en-US"/>
+              </w:rPr>
+            </w:pPr>
+            <w:r>
+              <w:rPr>
+                <w:lang w:val="en-US"/>
+              </w:rPr>
+              <w:t>    </w:t>
+            </w:r>
+            <w:proofErr w:type="spellStart"/>
+            <w:r>
+              <w:rPr>
+                <w:lang w:val="en-US"/>
+              </w:rPr>
+              <w:t>Console.WriteLine</w:t>
+            </w:r>
+            <w:proofErr w:type="spellEnd"/>
+            <w:r>
+              <w:rPr>
+                <w:lang w:val="en-US"/>
+              </w:rPr>
+              <w:t>(</w:t>
+            </w:r>
+            <w:proofErr w:type="spellStart"/>
+            <w:r>
+              <w:rPr>
+                <w:lang w:val="en-US"/>
+              </w:rPr>
+              <w:t>i</w:t>
+            </w:r>
+            <w:proofErr w:type="spellEnd"/>
+            <w:r>
+              <w:rPr>
+                <w:lang w:val="en-US"/>
+              </w:rPr>
+              <w:t>);</w:t>
+            </w:r>
+          </w:p>
+          <w:p>
+            <w:pPr>
+              <w:spacing w:after="0" w:line="240" w:lineRule="auto"/>
+            </w:pPr>
+            <w:r>
+              <w:rPr>
+                <w:lang w:val="en-US"/>
+              </w:rPr>
+              <w:t>    </w:t>
+            </w:r>
+            <w:proofErr w:type="spellStart"/>
+            <w:r>
+              <w:t>i</w:t>
+            </w:r>
+            <w:proofErr w:type="spellEnd"/>
+            <w:r>
+              <w:t>--;</w:t>
+            </w:r>
+          </w:p>
+          <w:p>
+            <w:pPr>
+              <w:spacing w:after="0" w:line="240" w:lineRule="auto"/>
+            </w:pPr>
+            <w:r>
+              <w:t>}</w:t>
+            </w:r>
+          </w:p>
+        </w:tc>
+      </w:tr>
+    </w:tbl>
+    <w:p>
+      <w:pPr>
+        <w:spacing w:after="0" w:line="240" w:lineRule="auto"/>
+        <w:rPr>
+          <w:bCs/>
+          <w:lang w:val="en-US"/>
+        </w:rPr>
+      </w:pPr>
+    </w:p>
+    <w:p>
+      <w:pPr>
+        <w:spacing w:after="0" w:line="240" w:lineRule="auto"/>
+        <w:rPr>
+          <w:b/>
+          <w:bCs/>
+        </w:rPr>
+      </w:pPr>
+      <w:r>
+        <w:rPr>
+          <w:b/>
+          <w:bCs/>
+        </w:rPr>
+        <w:t xml:space="preserve">Операторы </w:t>
+      </w:r>
+      <w:proofErr w:type="spellStart"/>
+      <w:r>
+        <w:rPr>
+          <w:b/>
+          <w:bCs/>
+        </w:rPr>
+        <w:t>continue</w:t>
+      </w:r>
+      <w:proofErr w:type="spellEnd"/>
+      <w:r>
+        <w:rPr>
+          <w:b/>
+          <w:bCs/>
+        </w:rPr>
+        <w:t xml:space="preserve"> и </w:t>
+      </w:r>
+      <w:proofErr w:type="spellStart"/>
+      <w:r>
+        <w:rPr>
+          <w:b/>
+          <w:bCs/>
+        </w:rPr>
+        <w:t>break</w:t>
+      </w:r>
+      <w:proofErr w:type="spellEnd"/>
+    </w:p>
+    <w:p>
+      <w:pPr>
+        <w:spacing w:after="0" w:line="240" w:lineRule="auto"/>
+      </w:pPr>
+      <w:r>
+        <w:t>Иногда возникает ситуация, когда требуется выйти из цикла, не дожидаясь его завершения. В этом случае мы можем воспользоваться оператором </w:t>
+      </w:r>
+      <w:proofErr w:type="spellStart"/>
+      <w:r>
+        <w:rPr>
+          <w:bCs/>
+        </w:rPr>
+        <w:t>break</w:t>
+      </w:r>
+      <w:proofErr w:type="spellEnd"/>
+      <w:r>
+        <w:t>.</w:t>
+      </w:r>
+    </w:p>
+    <w:p>
+      <w:pPr>
+        <w:spacing w:after="0" w:line="240" w:lineRule="auto"/>
+      </w:pPr>
+      <w:r>
+        <w:t>Например:</w:t>
+      </w:r>
+    </w:p>
+    <w:tbl>
+      <w:tblPr>
+        <w:tblW w:w="15304" w:type="dxa"/>
+        <w:tblCellSpacing w:w="0" w:type="dxa"/>
+        <w:tblCellMar>
+          <w:left w:w="0" w:type="dxa"/>
+          <w:right w:w="0" w:type="dxa"/>
+        </w:tblCellMar>
+        <w:tblLook w:val="04A0"/>
+      </w:tblPr>
+      <w:tblGrid>
+        <w:gridCol w:w="469"/>
+        <w:gridCol w:w="14835"/>
+      </w:tblGrid>
+      <w:tr>
+        <w:trPr>
+          <w:tblCellSpacing w:w="0" w:type="dxa"/>
+        </w:trPr>
+        <w:tc>
+          <w:tcPr>
+            <w:tcW w:w="0" w:type="auto"/>
+            <w:vAlign w:val="center"/>
+            <w:hideMark/>
+          </w:tcPr>
+          <w:p>
+            <w:pPr>
+              <w:spacing w:after="0" w:line="240" w:lineRule="auto"/>
+            </w:pPr>
+            <w:r>
+              <w:t>1</w:t>
+            </w:r>
+          </w:p>
+          <w:p>
+            <w:pPr>
+              <w:spacing w:after="0" w:line="240" w:lineRule="auto"/>
+            </w:pPr>
+            <w:r>
+              <w:t>2</w:t>
+            </w:r>
+          </w:p>
+          <w:p>
+            <w:pPr>
+              <w:spacing w:after="0" w:line="240" w:lineRule="auto"/>
+            </w:pPr>
+            <w:r>
+              <w:t>3</w:t>
+            </w:r>
+          </w:p>
+          <w:p>
+            <w:pPr>
+              <w:spacing w:after="0" w:line="240" w:lineRule="auto"/>
+            </w:pPr>
+            <w:r>
+              <w:t>4</w:t>
+            </w:r>
+          </w:p>
+          <w:p>
+            <w:pPr>
+              <w:spacing w:after="0" w:line="240" w:lineRule="auto"/>
+            </w:pPr>
+            <w:r>
+              <w:t>5</w:t>
+            </w:r>
+          </w:p>
+          <w:p>
+            <w:pPr>
+              <w:spacing w:after="0" w:line="240" w:lineRule="auto"/>
+            </w:pPr>
+            <w:r>
+              <w:t>6</w:t>
+            </w:r>
+          </w:p>
+          <w:p>
+            <w:pPr>
+              <w:spacing w:after="0" w:line="240" w:lineRule="auto"/>
+            </w:pPr>
+            <w:r>
+              <w:t>7</w:t>
+            </w:r>
+          </w:p>
+        </w:tc>
+        <w:tc>
+          <w:tcPr>
+            <w:tcW w:w="14835" w:type="dxa"/>
+            <w:vAlign w:val="center"/>
+            <w:hideMark/>
+          </w:tcPr>
+          <w:p>
+            <w:pPr>
+              <w:spacing w:after="0" w:line="240" w:lineRule="auto"/>
+              <w:rPr>
+                <w:lang w:val="en-US"/>
+              </w:rPr>
+            </w:pPr>
+            <w:proofErr w:type="spellStart"/>
+            <w:r>
+              <w:rPr>
+                <w:lang w:val="en-US"/>
+              </w:rPr>
+              <w:t>int</w:t>
+            </w:r>
+            <w:proofErr w:type="spellEnd"/>
+            <w:r>
+              <w:rPr>
+                <w:lang w:val="en-US"/>
+              </w:rPr>
+              <w:t xml:space="preserve">[] array = new </w:t>
+            </w:r>
+            <w:proofErr w:type="spellStart"/>
+            <w:r>
+              <w:rPr>
+                <w:lang w:val="en-US"/>
+              </w:rPr>
+              <w:t>int</w:t>
+            </w:r>
+            <w:proofErr w:type="spellEnd"/>
+            <w:r>
+              <w:rPr>
+                <w:lang w:val="en-US"/>
+              </w:rPr>
+              <w:t>[] { 1, 2, 3, 4, 12, 9 };</w:t>
+            </w:r>
+          </w:p>
+          <w:p>
+            <w:pPr>
+              <w:spacing w:after="0" w:line="240" w:lineRule="auto"/>
+              <w:rPr>
+                <w:lang w:val="en-US"/>
+              </w:rPr>
+            </w:pPr>
+            <w:r>
+              <w:rPr>
+                <w:lang w:val="en-US"/>
+              </w:rPr>
+              <w:t>for (</w:t>
+            </w:r>
+            <w:proofErr w:type="spellStart"/>
+            <w:r>
+              <w:rPr>
+                <w:lang w:val="en-US"/>
+              </w:rPr>
+              <w:t>int</w:t>
+            </w:r>
+            <w:proofErr w:type="spellEnd"/>
+            <w:r>
+              <w:rPr>
+                <w:lang w:val="en-US"/>
+              </w:rPr>
+              <w:t xml:space="preserve"> </w:t>
+            </w:r>
+            <w:proofErr w:type="spellStart"/>
+            <w:r>
+              <w:rPr>
+                <w:lang w:val="en-US"/>
+              </w:rPr>
+              <w:t>i</w:t>
+            </w:r>
+            <w:proofErr w:type="spellEnd"/>
+            <w:r>
+              <w:rPr>
+                <w:lang w:val="en-US"/>
+              </w:rPr>
+              <w:t xml:space="preserve"> = 0; </w:t>
+            </w:r>
+            <w:proofErr w:type="spellStart"/>
+            <w:r>
+              <w:rPr>
+                <w:lang w:val="en-US"/>
+              </w:rPr>
+              <w:t>i</w:t>
+            </w:r>
+            <w:proofErr w:type="spellEnd"/>
+            <w:r>
+              <w:rPr>
+                <w:lang w:val="en-US"/>
+              </w:rPr>
+              <w:t xml:space="preserve"> &lt; </w:t>
+            </w:r>
+            <w:proofErr w:type="spellStart"/>
+            <w:r>
+              <w:rPr>
+                <w:lang w:val="en-US"/>
+              </w:rPr>
+              <w:t>array.Length</w:t>
+            </w:r>
+            <w:proofErr w:type="spellEnd"/>
+            <w:r>
+              <w:rPr>
+                <w:lang w:val="en-US"/>
+              </w:rPr>
+              <w:t xml:space="preserve">; </w:t>
+            </w:r>
+            <w:proofErr w:type="spellStart"/>
+            <w:r>
+              <w:rPr>
+                <w:lang w:val="en-US"/>
+              </w:rPr>
+              <w:t>i</w:t>
+            </w:r>
+            <w:proofErr w:type="spellEnd"/>
+            <w:r>
+              <w:rPr>
+                <w:lang w:val="en-US"/>
+              </w:rPr>
+              <w:t>++)</w:t>
+            </w:r>
+          </w:p>
+          <w:p>
+            <w:pPr>
+              <w:spacing w:after="0" w:line="240" w:lineRule="auto"/>
+              <w:rPr>
+                <w:lang w:val="en-US"/>
+              </w:rPr>
+            </w:pPr>
+            <w:r>
+              <w:rPr>
+                <w:lang w:val="en-US"/>
+              </w:rPr>
+              <w:t>{</w:t>
+            </w:r>
+          </w:p>
+          <w:p>
+            <w:pPr>
+              <w:spacing w:after="0" w:line="240" w:lineRule="auto"/>
+              <w:rPr>
+                <w:lang w:val="en-US"/>
+              </w:rPr>
+            </w:pPr>
+            <w:r>
+              <w:rPr>
+                <w:lang w:val="en-US"/>
+              </w:rPr>
+              <w:t>    if (array[</w:t>
+            </w:r>
+            <w:proofErr w:type="spellStart"/>
+            <w:r>
+              <w:rPr>
+                <w:lang w:val="en-US"/>
+              </w:rPr>
+              <w:t>i</w:t>
+            </w:r>
+            <w:proofErr w:type="spellEnd"/>
+            <w:r>
+              <w:rPr>
+                <w:lang w:val="en-US"/>
+              </w:rPr>
+              <w:t>] &gt; 10)</w:t>
+            </w:r>
+          </w:p>
+          <w:p>
+            <w:pPr>
+              <w:spacing w:after="0" w:line="240" w:lineRule="auto"/>
+              <w:rPr>
+                <w:lang w:val="en-US"/>
+              </w:rPr>
+            </w:pPr>
+            <w:r>
+              <w:rPr>
+                <w:lang w:val="en-US"/>
+              </w:rPr>
+              <w:t>        break;</w:t>
+            </w:r>
+          </w:p>
+          <w:p>
+            <w:pPr>
+              <w:spacing w:after="0" w:line="240" w:lineRule="auto"/>
+              <w:rPr>
+                <w:lang w:val="en-US"/>
+              </w:rPr>
+            </w:pPr>
+            <w:r>
+              <w:rPr>
+                <w:lang w:val="en-US"/>
+              </w:rPr>
+              <w:t>    </w:t>
+            </w:r>
+            <w:proofErr w:type="spellStart"/>
+            <w:r>
+              <w:rPr>
+                <w:lang w:val="en-US"/>
+              </w:rPr>
+              <w:t>Console.WriteLine</w:t>
+            </w:r>
+            <w:proofErr w:type="spellEnd"/>
+            <w:r>
+              <w:rPr>
+                <w:lang w:val="en-US"/>
+              </w:rPr>
+              <w:t>(array[</w:t>
+            </w:r>
+            <w:proofErr w:type="spellStart"/>
+            <w:r>
+              <w:rPr>
+                <w:lang w:val="en-US"/>
+              </w:rPr>
+              <w:t>i</w:t>
+            </w:r>
+            <w:proofErr w:type="spellEnd"/>
+            <w:r>
+              <w:rPr>
+                <w:lang w:val="en-US"/>
+              </w:rPr>
+              <w:t>]);</w:t>
+            </w:r>
+          </w:p>
+          <w:p>
+            <w:pPr>
+              <w:spacing w:after="0" w:line="240" w:lineRule="auto"/>
+            </w:pPr>
+            <w:r>
+              <w:t>}</w:t>
+            </w:r>
+          </w:p>
+        </w:tc>
+      </w:tr>
+    </w:tbl>
+    <w:p>
+      <w:pPr>
+        <w:spacing w:after="0" w:line="240" w:lineRule="auto"/>
+      </w:pPr>
+      <w:r>
+        <w:t xml:space="preserve">Поскольку в цикле идет проверка, больше ли элемент массива 10. То мы никогда не увидим на консоли последние два элемента, так как, увидев, что элемент массива больше 10, сработает оператор </w:t>
+      </w:r>
+      <w:proofErr w:type="spellStart"/>
+      <w:r>
+        <w:t>break</w:t>
+      </w:r>
+      <w:proofErr w:type="spellEnd"/>
+      <w:r>
+        <w:t>, и цикл завершится.</w:t>
+      </w:r>
+    </w:p>
+    <w:p>
+      <w:pPr>
+        <w:spacing w:after="0" w:line="240" w:lineRule="auto"/>
+      </w:pPr>
+      <w:r>
+        <w:t>Теперь поставим себе другую задачу. А что если мы хотим, чтобы при проверке цикл не завершался, а просто переходил к следующему элементу. Для этого мы можем воспользоваться оператором </w:t>
+      </w:r>
+      <w:proofErr w:type="spellStart"/>
+      <w:r>
+        <w:rPr>
+          <w:bCs/>
+        </w:rPr>
+        <w:t>continue</w:t>
+      </w:r>
+      <w:proofErr w:type="spellEnd"/>
+      <w:r>
+        <w:t>:</w:t>
+      </w:r>
+    </w:p>
+    <w:tbl>
+      <w:tblPr>
+        <w:tblW w:w="15304" w:type="dxa"/>
+        <w:tblCellSpacing w:w="0" w:type="dxa"/>
+        <w:tblCellMar>
+          <w:left w:w="0" w:type="dxa"/>
+          <w:right w:w="0" w:type="dxa"/>
+        </w:tblCellMar>
+        <w:tblLook w:val="04A0"/>
+      </w:tblPr>
+      <w:tblGrid>
+        <w:gridCol w:w="469"/>
+        <w:gridCol w:w="14835"/>
+      </w:tblGrid>
+      <w:tr>
+        <w:trPr>
+          <w:tblCellSpacing w:w="0" w:type="dxa"/>
+        </w:trPr>
+        <w:tc>
+          <w:tcPr>
+            <w:tcW w:w="0" w:type="auto"/>
+            <w:vAlign w:val="center"/>
+            <w:hideMark/>
+          </w:tcPr>
+          <w:p>
+            <w:pPr>
+              <w:spacing w:after="0" w:line="240" w:lineRule="auto"/>
+            </w:pPr>
+            <w:r>
+              <w:lastRenderedPageBreak/>
+              <w:t>1</w:t>
+            </w:r>
+          </w:p>
+          <w:p>
+            <w:pPr>
+              <w:spacing w:after="0" w:line="240" w:lineRule="auto"/>
+            </w:pPr>
+            <w:r>
+              <w:t>2</w:t>
+            </w:r>
+          </w:p>
+          <w:p>
+            <w:pPr>
+              <w:spacing w:after="0" w:line="240" w:lineRule="auto"/>
+            </w:pPr>
+            <w:r>
+              <w:t>3</w:t>
+            </w:r>
+          </w:p>
+          <w:p>
+            <w:pPr>
+              <w:spacing w:after="0" w:line="240" w:lineRule="auto"/>
+            </w:pPr>
+            <w:r>
+              <w:t>4</w:t>
+            </w:r>
+          </w:p>
+          <w:p>
+            <w:pPr>
+              <w:spacing w:after="0" w:line="240" w:lineRule="auto"/>
+            </w:pPr>
+            <w:r>
+              <w:t>5</w:t>
+            </w:r>
+          </w:p>
+          <w:p>
+            <w:pPr>
+              <w:spacing w:after="0" w:line="240" w:lineRule="auto"/>
+            </w:pPr>
+            <w:r>
+              <w:t>6</w:t>
+            </w:r>
+          </w:p>
+          <w:p>
+            <w:pPr>
+              <w:spacing w:after="0" w:line="240" w:lineRule="auto"/>
+            </w:pPr>
+            <w:r>
+              <w:t>7</w:t>
+            </w:r>
+          </w:p>
+        </w:tc>
+        <w:tc>
+          <w:tcPr>
+            <w:tcW w:w="14835" w:type="dxa"/>
+            <w:vAlign w:val="center"/>
+            <w:hideMark/>
+          </w:tcPr>
+          <w:p>
+            <w:pPr>
+              <w:spacing w:after="0" w:line="240" w:lineRule="auto"/>
+              <w:rPr>
+                <w:lang w:val="en-US"/>
+              </w:rPr>
+            </w:pPr>
+            <w:proofErr w:type="spellStart"/>
+            <w:r>
+              <w:rPr>
+                <w:lang w:val="en-US"/>
+              </w:rPr>
+              <w:t>int</w:t>
+            </w:r>
+            <w:proofErr w:type="spellEnd"/>
+            <w:r>
+              <w:rPr>
+                <w:lang w:val="en-US"/>
+              </w:rPr>
+              <w:t xml:space="preserve">[] array = new </w:t>
+            </w:r>
+            <w:proofErr w:type="spellStart"/>
+            <w:r>
+              <w:rPr>
+                <w:lang w:val="en-US"/>
+              </w:rPr>
+              <w:t>int</w:t>
+            </w:r>
+            <w:proofErr w:type="spellEnd"/>
+            <w:r>
+              <w:rPr>
+                <w:lang w:val="en-US"/>
+              </w:rPr>
+              <w:t>[] { 1, 2, 3, 4, 12, 9 };</w:t>
+            </w:r>
+          </w:p>
+          <w:p>
+            <w:pPr>
+              <w:spacing w:after="0" w:line="240" w:lineRule="auto"/>
+              <w:rPr>
+                <w:lang w:val="en-US"/>
+              </w:rPr>
+            </w:pPr>
+            <w:r>
+              <w:rPr>
+                <w:lang w:val="en-US"/>
+              </w:rPr>
+              <w:t>for (</w:t>
+            </w:r>
+            <w:proofErr w:type="spellStart"/>
+            <w:r>
+              <w:rPr>
+                <w:lang w:val="en-US"/>
+              </w:rPr>
+              <w:t>int</w:t>
+            </w:r>
+            <w:proofErr w:type="spellEnd"/>
+            <w:r>
+              <w:rPr>
+                <w:lang w:val="en-US"/>
+              </w:rPr>
+              <w:t xml:space="preserve"> </w:t>
+            </w:r>
+            <w:proofErr w:type="spellStart"/>
+            <w:r>
+              <w:rPr>
+                <w:lang w:val="en-US"/>
+              </w:rPr>
+              <w:t>i</w:t>
+            </w:r>
+            <w:proofErr w:type="spellEnd"/>
+            <w:r>
+              <w:rPr>
+                <w:lang w:val="en-US"/>
+              </w:rPr>
+              <w:t xml:space="preserve"> = 0; </w:t>
+            </w:r>
+            <w:proofErr w:type="spellStart"/>
+            <w:r>
+              <w:rPr>
+                <w:lang w:val="en-US"/>
+              </w:rPr>
+              <w:t>i</w:t>
+            </w:r>
+            <w:proofErr w:type="spellEnd"/>
+            <w:r>
+              <w:rPr>
+                <w:lang w:val="en-US"/>
+              </w:rPr>
+              <w:t xml:space="preserve"> &lt; </w:t>
+            </w:r>
+            <w:proofErr w:type="spellStart"/>
+            <w:r>
+              <w:rPr>
+                <w:lang w:val="en-US"/>
+              </w:rPr>
+              <w:t>array.Length</w:t>
+            </w:r>
+            <w:proofErr w:type="spellEnd"/>
+            <w:r>
+              <w:rPr>
+                <w:lang w:val="en-US"/>
+              </w:rPr>
+              <w:t xml:space="preserve">; </w:t>
+            </w:r>
+            <w:proofErr w:type="spellStart"/>
+            <w:r>
+              <w:rPr>
+                <w:lang w:val="en-US"/>
+              </w:rPr>
+              <w:t>i</w:t>
+            </w:r>
+            <w:proofErr w:type="spellEnd"/>
+            <w:r>
+              <w:rPr>
+                <w:lang w:val="en-US"/>
+              </w:rPr>
+              <w:t>++)</w:t>
+            </w:r>
+          </w:p>
+          <w:p>
+            <w:pPr>
+              <w:spacing w:after="0" w:line="240" w:lineRule="auto"/>
+              <w:rPr>
+                <w:lang w:val="en-US"/>
+              </w:rPr>
+            </w:pPr>
+            <w:r>
+              <w:rPr>
+                <w:lang w:val="en-US"/>
+              </w:rPr>
+              <w:t>{</w:t>
+            </w:r>
+          </w:p>
+          <w:p>
+            <w:pPr>
+              <w:spacing w:after="0" w:line="240" w:lineRule="auto"/>
+              <w:rPr>
+                <w:lang w:val="en-US"/>
+              </w:rPr>
+            </w:pPr>
+            <w:r>
+              <w:rPr>
+                <w:lang w:val="en-US"/>
+              </w:rPr>
+              <w:t>    if (array[</w:t>
+            </w:r>
+            <w:proofErr w:type="spellStart"/>
+            <w:r>
+              <w:rPr>
+                <w:lang w:val="en-US"/>
+              </w:rPr>
+              <w:t>i</w:t>
+            </w:r>
+            <w:proofErr w:type="spellEnd"/>
+            <w:r>
+              <w:rPr>
+                <w:lang w:val="en-US"/>
+              </w:rPr>
+              <w:t>] &gt; 10)</w:t>
+            </w:r>
+          </w:p>
+          <w:p>
+            <w:pPr>
+              <w:spacing w:after="0" w:line="240" w:lineRule="auto"/>
+              <w:rPr>
+                <w:lang w:val="en-US"/>
+              </w:rPr>
+            </w:pPr>
+            <w:r>
+              <w:rPr>
+                <w:lang w:val="en-US"/>
+              </w:rPr>
+              <w:t>        continue;</w:t>
+            </w:r>
+          </w:p>
+          <w:p>
+            <w:pPr>
+              <w:spacing w:after="0" w:line="240" w:lineRule="auto"/>
+              <w:rPr>
+                <w:lang w:val="en-US"/>
+              </w:rPr>
+            </w:pPr>
+            <w:r>
+              <w:rPr>
+                <w:lang w:val="en-US"/>
+              </w:rPr>
+              <w:t>    </w:t>
+            </w:r>
+            <w:proofErr w:type="spellStart"/>
+            <w:r>
+              <w:rPr>
+                <w:lang w:val="en-US"/>
+              </w:rPr>
+              <w:t>Console.WriteLine</w:t>
+            </w:r>
+            <w:proofErr w:type="spellEnd"/>
+            <w:r>
+              <w:rPr>
+                <w:lang w:val="en-US"/>
+              </w:rPr>
+              <w:t>(array[</w:t>
+            </w:r>
+            <w:proofErr w:type="spellStart"/>
+            <w:r>
+              <w:rPr>
+                <w:lang w:val="en-US"/>
+              </w:rPr>
+              <w:t>i</w:t>
+            </w:r>
+            <w:proofErr w:type="spellEnd"/>
+            <w:r>
+              <w:rPr>
+                <w:lang w:val="en-US"/>
+              </w:rPr>
+              <w:t>]);</w:t>
+            </w:r>
+          </w:p>
+          <w:p>
+            <w:pPr>
+              <w:spacing w:after="0" w:line="240" w:lineRule="auto"/>
+            </w:pPr>
+            <w:r>
+              <w:t>}</w:t>
+            </w:r>
+          </w:p>
+        </w:tc>
+      </w:tr>
+    </w:tbl>
+    <w:p>
+      <w:pPr>
+        <w:spacing w:after="0" w:line="240" w:lineRule="auto"/>
+      </w:pPr>
+      <w:r>
+        <w:t>В этом случае цикл, когда дойдет до числа 12, которое не удовлетворяет условию проверки, просто пропустит это число и перейдет к следующему элементу массива.</w:t>
+      </w:r>
+    </w:p>
+    <w:p>
+      <w:pPr>
+        <w:spacing w:after="0" w:line="240" w:lineRule="auto"/>
+        <w:rPr>
+          <w:b/>
+        </w:rPr>
+      </w:pPr>
+    </w:p>
+    <w:p>
+      <w:pPr>
+        <w:spacing w:after="0" w:line="240" w:lineRule="auto"/>
+        <w:rPr>
+          <w:b/>
+        </w:rPr>
+      </w:pPr>
+    </w:p>
+    <w:p>
+      <w:pPr>
+        <w:spacing w:after="0" w:line="240" w:lineRule="auto"/>
+        <w:rPr>
+          <w:b/>
         </w:rPr>
       </w:pPr>
     </w:p>
@@ -4390,6 +8920,155 @@
     </w:lvl>
   </w:abstractNum>
   <w:abstractNum w:abstractNumId="1">
+    <w:nsid w:val="25AF6708"/>
+    <w:multiLevelType w:val="multilevel"/>
+    <w:tmpl w:val="E8E41A0A"/>
+    <w:lvl w:ilvl="0">
+      <w:start w:val="1"/>
+      <w:numFmt w:val="bullet"/>
+      <w:lvlText w:val=""/>
+      <w:lvlJc w:val="left"/>
+      <w:pPr>
+        <w:tabs>
+          <w:tab w:val="num" w:pos="720"/>
+        </w:tabs>
+        <w:ind w:left="720" w:hanging="360"/>
+      </w:pPr>
+      <w:rPr>
+        <w:rFonts w:ascii="Symbol" w:hAnsi="Symbol" w:hint="default"/>
+        <w:sz w:val="20"/>
+      </w:rPr>
+    </w:lvl>
+    <w:lvl w:ilvl="1" w:tentative="1">
+      <w:start w:val="1"/>
+      <w:numFmt w:val="bullet"/>
+      <w:lvlText w:val="o"/>
+      <w:lvlJc w:val="left"/>
+      <w:pPr>
+        <w:tabs>
+          <w:tab w:val="num" w:pos="1440"/>
+        </w:tabs>
+        <w:ind w:left="1440" w:hanging="360"/>
+      </w:pPr>
+      <w:rPr>
+        <w:rFonts w:ascii="Courier New" w:hAnsi="Courier New" w:hint="default"/>
+        <w:sz w:val="20"/>
+      </w:rPr>
+    </w:lvl>
+    <w:lvl w:ilvl="2" w:tentative="1">
+      <w:start w:val="1"/>
+      <w:numFmt w:val="bullet"/>
+      <w:lvlText w:val=""/>
+      <w:lvlJc w:val="left"/>
+      <w:pPr>
+        <w:tabs>
+          <w:tab w:val="num" w:pos="2160"/>
+        </w:tabs>
+        <w:ind w:left="2160" w:hanging="360"/>
+      </w:pPr>
+      <w:rPr>
+        <w:rFonts w:ascii="Wingdings" w:hAnsi="Wingdings" w:hint="default"/>
+        <w:sz w:val="20"/>
+      </w:rPr>
+    </w:lvl>
+    <w:lvl w:ilvl="3" w:tentative="1">
+      <w:start w:val="1"/>
+      <w:numFmt w:val="bullet"/>
+      <w:lvlText w:val=""/>
+      <w:lvlJc w:val="left"/>
+      <w:pPr>
+        <w:tabs>
+          <w:tab w:val="num" w:pos="2880"/>
+        </w:tabs>
+        <w:ind w:left="2880" w:hanging="360"/>
+      </w:pPr>
+      <w:rPr>
+        <w:rFonts w:ascii="Wingdings" w:hAnsi="Wingdings" w:hint="default"/>
+        <w:sz w:val="20"/>
+      </w:rPr>
+    </w:lvl>
+    <w:lvl w:ilvl="4" w:tentative="1">
+      <w:start w:val="1"/>
+      <w:numFmt w:val="bullet"/>
+      <w:lvlText w:val=""/>
+      <w:lvlJc w:val="left"/>
+      <w:pPr>
+        <w:tabs>
+          <w:tab w:val="num" w:pos="3600"/>
+        </w:tabs>
+        <w:ind w:left="3600" w:hanging="360"/>
+      </w:pPr>
+      <w:rPr>
+        <w:rFonts w:ascii="Wingdings" w:hAnsi="Wingdings" w:hint="default"/>
+        <w:sz w:val="20"/>
+      </w:rPr>
+    </w:lvl>
+    <w:lvl w:ilvl="5" w:tentative="1">
+      <w:start w:val="1"/>
+      <w:numFmt w:val="bullet"/>
+      <w:lvlText w:val=""/>
+      <w:lvlJc w:val="left"/>
+      <w:pPr>
+        <w:tabs>
+          <w:tab w:val="num" w:pos="4320"/>
+        </w:tabs>
+        <w:ind w:left="4320" w:hanging="360"/>
+      </w:pPr>
+      <w:rPr>
+        <w:rFonts w:ascii="Wingdings" w:hAnsi="Wingdings" w:hint="default"/>
+        <w:sz w:val="20"/>
+      </w:rPr>
+    </w:lvl>
+    <w:lvl w:ilvl="6" w:tentative="1">
+      <w:start w:val="1"/>
+      <w:numFmt w:val="bullet"/>
+      <w:lvlText w:val=""/>
+      <w:lvlJc w:val="left"/>
+      <w:pPr>
+        <w:tabs>
+          <w:tab w:val="num" w:pos="5040"/>
+        </w:tabs>
+        <w:ind w:left="5040" w:hanging="360"/>
+      </w:pPr>
+      <w:rPr>
+        <w:rFonts w:ascii="Wingdings" w:hAnsi="Wingdings" w:hint="default"/>
+        <w:sz w:val="20"/>
+      </w:rPr>
+    </w:lvl>
+    <w:lvl w:ilvl="7" w:tentative="1">
+      <w:start w:val="1"/>
+      <w:numFmt w:val="bullet"/>
+      <w:lvlText w:val=""/>
+      <w:lvlJc w:val="left"/>
+      <w:pPr>
+        <w:tabs>
+          <w:tab w:val="num" w:pos="5760"/>
+        </w:tabs>
+        <w:ind w:left="5760" w:hanging="360"/>
+      </w:pPr>
+      <w:rPr>
+        <w:rFonts w:ascii="Wingdings" w:hAnsi="Wingdings" w:hint="default"/>
+        <w:sz w:val="20"/>
+      </w:rPr>
+    </w:lvl>
+    <w:lvl w:ilvl="8" w:tentative="1">
+      <w:start w:val="1"/>
+      <w:numFmt w:val="bullet"/>
+      <w:lvlText w:val=""/>
+      <w:lvlJc w:val="left"/>
+      <w:pPr>
+        <w:tabs>
+          <w:tab w:val="num" w:pos="6480"/>
+        </w:tabs>
+        <w:ind w:left="6480" w:hanging="360"/>
+      </w:pPr>
+      <w:rPr>
+        <w:rFonts w:ascii="Wingdings" w:hAnsi="Wingdings" w:hint="default"/>
+        <w:sz w:val="20"/>
+      </w:rPr>
+    </w:lvl>
+  </w:abstractNum>
+  <w:abstractNum w:abstractNumId="2">
     <w:nsid w:val="378946BD"/>
     <w:multiLevelType w:val="multilevel"/>
     <w:tmpl w:val="EC643AC8"/>
@@ -4538,7 +9217,7 @@
       </w:rPr>
     </w:lvl>
   </w:abstractNum>
-  <w:abstractNum w:abstractNumId="2">
+  <w:abstractNum w:abstractNumId="3">
     <w:nsid w:val="450A4725"/>
     <w:multiLevelType w:val="multilevel"/>
     <w:tmpl w:val="3E966AC4"/>
@@ -4687,7 +9366,7 @@
       </w:rPr>
     </w:lvl>
   </w:abstractNum>
-  <w:abstractNum w:abstractNumId="3">
+  <w:abstractNum w:abstractNumId="4">
     <w:nsid w:val="4C603133"/>
     <w:multiLevelType w:val="multilevel"/>
     <w:tmpl w:val="4D5C2548"/>
@@ -4836,7 +9515,7 @@
       </w:rPr>
     </w:lvl>
   </w:abstractNum>
-  <w:abstractNum w:abstractNumId="4">
+  <w:abstractNum w:abstractNumId="5">
     <w:nsid w:val="6C606AC0"/>
     <w:multiLevelType w:val="multilevel"/>
     <w:tmpl w:val="465CC3F0"/>
@@ -4989,16 +9668,19 @@
     <w:abstractNumId w:val="0"/>
   </w:num>
   <w:num w:numId="2">
+    <w:abstractNumId w:val="5"/>
+  </w:num>
+  <w:num w:numId="3">
+    <w:abstractNumId w:val="3"/>
+  </w:num>
+  <w:num w:numId="4">
+    <w:abstractNumId w:val="2"/>
+  </w:num>
+  <w:num w:numId="5">
     <w:abstractNumId w:val="4"/>
   </w:num>
-  <w:num w:numId="3">
-    <w:abstractNumId w:val="2"/>
-  </w:num>
-  <w:num w:numId="4">
+  <w:num w:numId="6">
     <w:abstractNumId w:val="1"/>
-  </w:num>
-  <w:num w:numId="5">
-    <w:abstractNumId w:val="3"/>
   </w:num>
 </w:numbering>
 </file>

--- a/.Net NixSolution.docx
+++ b/.Net NixSolution.docx
@@ -6054,9 +6054,6 @@
     <w:p>
       <w:pPr>
         <w:spacing w:after="0" w:line="240" w:lineRule="auto"/>
-        <w:rPr>
-          <w:lang w:val="en-US"/>
-        </w:rPr>
       </w:pPr>
       <w:r>
         <w:t xml:space="preserve">Этот пример по сути эквивалентен первому примеру: у нас также есть счетчик, только создан он вне цикла. У нас есть условие выполнения цикла. И есть приращение счетчика уже в самом блоке </w:t>
@@ -6073,9 +6070,6 @@
     <w:p>
       <w:pPr>
         <w:spacing w:after="0" w:line="240" w:lineRule="auto"/>
-        <w:rPr>
-          <w:lang w:val="en-US"/>
-        </w:rPr>
       </w:pPr>
     </w:p>
     <w:p>
@@ -7699,7 +7693,6 @@
         <w:spacing w:after="0" w:line="240" w:lineRule="auto"/>
         <w:rPr>
           <w:bCs/>
-          <w:lang w:val="en-US"/>
         </w:rPr>
       </w:pPr>
     </w:p>
@@ -8753,9 +8746,3342 @@
     <w:p>
       <w:pPr>
         <w:spacing w:after="0" w:line="240" w:lineRule="auto"/>
-        <w:rPr>
-          <w:b/>
-        </w:rPr>
+      </w:pPr>
+      <w:r>
+        <w:rPr>
+          <w:b/>
+        </w:rPr>
+        <w:t>Необобщенные или простые коллекции</w:t>
+      </w:r>
+      <w:r>
+        <w:t xml:space="preserve"> определены в пространстве имен </w:t>
+      </w:r>
+      <w:proofErr w:type="spellStart"/>
+      <w:r>
+        <w:t>System.Collections</w:t>
+      </w:r>
+      <w:proofErr w:type="spellEnd"/>
+      <w:r>
+        <w:t>. Их особенность состоит в том, что их функциональность, функциональные возможности описываются в интерфейсах, которые также находятся в этом пространстве имен.</w:t>
+      </w:r>
+    </w:p>
+    <w:p>
+      <w:pPr>
+        <w:spacing w:after="0" w:line="240" w:lineRule="auto"/>
+      </w:pPr>
+      <w:r>
+        <w:t>Рассмотрим основные интерфейсы:</w:t>
+      </w:r>
+    </w:p>
+    <w:p>
+      <w:pPr>
+        <w:numPr>
+          <w:ilvl w:val="0"/>
+          <w:numId w:val="7"/>
+        </w:numPr>
+        <w:spacing w:after="0" w:line="240" w:lineRule="auto"/>
+      </w:pPr>
+      <w:proofErr w:type="spellStart"/>
+      <w:r>
+        <w:rPr>
+          <w:b/>
+          <w:bCs/>
+        </w:rPr>
+        <w:t>IEnumerable</w:t>
+      </w:r>
+      <w:proofErr w:type="spellEnd"/>
+      <w:r>
+        <w:t>: определяет метод </w:t>
+      </w:r>
+      <w:proofErr w:type="spellStart"/>
+      <w:r>
+        <w:t>GetEnumerator</w:t>
+      </w:r>
+      <w:proofErr w:type="spellEnd"/>
+      <w:r>
+        <w:t xml:space="preserve">. Данный метод возвращает </w:t>
+      </w:r>
+      <w:proofErr w:type="spellStart"/>
+      <w:r>
+        <w:t>перечислитель</w:t>
+      </w:r>
+      <w:proofErr w:type="spellEnd"/>
+      <w:r>
+        <w:t xml:space="preserve"> - то есть некоторый объект, реализующий интерфейс </w:t>
+      </w:r>
+      <w:proofErr w:type="spellStart"/>
+      <w:r>
+        <w:t>IEnumerator</w:t>
+      </w:r>
+      <w:proofErr w:type="spellEnd"/>
+      <w:r>
+        <w:t>.</w:t>
+      </w:r>
+    </w:p>
+    <w:p>
+      <w:pPr>
+        <w:numPr>
+          <w:ilvl w:val="0"/>
+          <w:numId w:val="7"/>
+        </w:numPr>
+        <w:spacing w:after="0" w:line="240" w:lineRule="auto"/>
+      </w:pPr>
+      <w:proofErr w:type="spellStart"/>
+      <w:r>
+        <w:rPr>
+          <w:b/>
+          <w:bCs/>
+        </w:rPr>
+        <w:t>IEnumerator</w:t>
+      </w:r>
+      <w:proofErr w:type="spellEnd"/>
+      <w:r>
+        <w:t>: реализация данного интерфейса позволяет перебирать элементы коллекции с помощью цикла </w:t>
+      </w:r>
+      <w:proofErr w:type="spellStart"/>
+      <w:r>
+        <w:t>foreach</w:t>
+      </w:r>
+      <w:proofErr w:type="spellEnd"/>
+    </w:p>
+    <w:p>
+      <w:pPr>
+        <w:spacing w:after="0" w:line="240" w:lineRule="auto"/>
+        <w:rPr>
+          <w:b/>
+        </w:rPr>
+      </w:pPr>
+    </w:p>
+    <w:p>
+      <w:pPr>
+        <w:spacing w:after="0" w:line="240" w:lineRule="auto"/>
+      </w:pPr>
+      <w:r>
+        <w:t>Эти интерфейсы реализуются следующими классами коллекций в пространстве имен </w:t>
+      </w:r>
+      <w:proofErr w:type="spellStart"/>
+      <w:r>
+        <w:rPr>
+          <w:b/>
+        </w:rPr>
+        <w:t>System.Collections</w:t>
+      </w:r>
+      <w:proofErr w:type="spellEnd"/>
+      <w:r>
+        <w:t>:</w:t>
+      </w:r>
+    </w:p>
+    <w:p>
+      <w:pPr>
+        <w:numPr>
+          <w:ilvl w:val="0"/>
+          <w:numId w:val="8"/>
+        </w:numPr>
+        <w:spacing w:after="0" w:line="240" w:lineRule="auto"/>
+      </w:pPr>
+      <w:proofErr w:type="spellStart"/>
+      <w:r>
+        <w:rPr>
+          <w:b/>
+          <w:bCs/>
+        </w:rPr>
+        <w:t>ArrayList</w:t>
+      </w:r>
+      <w:proofErr w:type="spellEnd"/>
+      <w:r>
+        <w:t xml:space="preserve">: класс простой коллекции объектов. Реализует интерфейсы </w:t>
+      </w:r>
+      <w:proofErr w:type="spellStart"/>
+      <w:r>
+        <w:t>IList</w:t>
+      </w:r>
+      <w:proofErr w:type="spellEnd"/>
+      <w:r>
+        <w:t xml:space="preserve">, </w:t>
+      </w:r>
+      <w:proofErr w:type="spellStart"/>
+      <w:r>
+        <w:t>ICollection</w:t>
+      </w:r>
+      <w:proofErr w:type="spellEnd"/>
+      <w:r>
+        <w:t xml:space="preserve">, </w:t>
+      </w:r>
+      <w:proofErr w:type="spellStart"/>
+      <w:r>
+        <w:t>IEnumerable</w:t>
+      </w:r>
+      <w:proofErr w:type="spellEnd"/>
+    </w:p>
+    <w:p>
+      <w:pPr>
+        <w:numPr>
+          <w:ilvl w:val="0"/>
+          <w:numId w:val="8"/>
+        </w:numPr>
+        <w:spacing w:after="0" w:line="240" w:lineRule="auto"/>
+      </w:pPr>
+      <w:proofErr w:type="spellStart"/>
+      <w:r>
+        <w:rPr>
+          <w:b/>
+          <w:bCs/>
+        </w:rPr>
+        <w:t>BitArray</w:t>
+      </w:r>
+      <w:proofErr w:type="spellEnd"/>
+      <w:r>
+        <w:rPr>
+          <w:b/>
+        </w:rPr>
+        <w:t>:</w:t>
+      </w:r>
+      <w:r>
+        <w:t xml:space="preserve"> класс коллекции, содержащей массив битовых значений. Реализует интерфейсы </w:t>
+      </w:r>
+      <w:proofErr w:type="spellStart"/>
+      <w:r>
+        <w:t>ICollection</w:t>
+      </w:r>
+      <w:proofErr w:type="spellEnd"/>
+      <w:r>
+        <w:t xml:space="preserve">, </w:t>
+      </w:r>
+      <w:proofErr w:type="spellStart"/>
+      <w:r>
+        <w:t>IEnumerable</w:t>
+      </w:r>
+      <w:proofErr w:type="spellEnd"/>
+    </w:p>
+    <w:p>
+      <w:pPr>
+        <w:numPr>
+          <w:ilvl w:val="0"/>
+          <w:numId w:val="8"/>
+        </w:numPr>
+        <w:spacing w:after="0" w:line="240" w:lineRule="auto"/>
+      </w:pPr>
+      <w:proofErr w:type="spellStart"/>
+      <w:r>
+        <w:rPr>
+          <w:b/>
+          <w:bCs/>
+        </w:rPr>
+        <w:t>Hashtable</w:t>
+      </w:r>
+      <w:proofErr w:type="spellEnd"/>
+      <w:r>
+        <w:rPr>
+          <w:b/>
+        </w:rPr>
+        <w:t>:</w:t>
+      </w:r>
+      <w:r>
+        <w:t xml:space="preserve"> класс коллекции, представляющей х</w:t>
+      </w:r>
+      <w:r>
+        <w:t>эш-таблицу и храня</w:t>
+      </w:r>
+      <w:r>
+        <w:t>щий набор пар "ключ-значение"</w:t>
+      </w:r>
+    </w:p>
+    <w:p>
+      <w:pPr>
+        <w:numPr>
+          <w:ilvl w:val="0"/>
+          <w:numId w:val="8"/>
+        </w:numPr>
+        <w:spacing w:after="0" w:line="240" w:lineRule="auto"/>
+      </w:pPr>
+      <w:proofErr w:type="spellStart"/>
+      <w:r>
+        <w:rPr>
+          <w:b/>
+          <w:bCs/>
+        </w:rPr>
+        <w:t>Queue</w:t>
+      </w:r>
+      <w:proofErr w:type="spellEnd"/>
+      <w:r>
+        <w:rPr>
+          <w:b/>
+        </w:rPr>
+        <w:t>:</w:t>
+      </w:r>
+      <w:r>
+        <w:t xml:space="preserve"> класс очереди объектов, работающей по алгоритму FIFO("первый вошел -первый вышел"). Реализует интерфейсы </w:t>
+      </w:r>
+      <w:proofErr w:type="spellStart"/>
+      <w:r>
+        <w:t>ICollection</w:t>
+      </w:r>
+      <w:proofErr w:type="spellEnd"/>
+      <w:r>
+        <w:t xml:space="preserve">, </w:t>
+      </w:r>
+      <w:proofErr w:type="spellStart"/>
+      <w:r>
+        <w:t>IEnumerable</w:t>
+      </w:r>
+      <w:proofErr w:type="spellEnd"/>
+    </w:p>
+    <w:p>
+      <w:pPr>
+        <w:numPr>
+          <w:ilvl w:val="0"/>
+          <w:numId w:val="8"/>
+        </w:numPr>
+        <w:spacing w:after="0" w:line="240" w:lineRule="auto"/>
+      </w:pPr>
+      <w:proofErr w:type="spellStart"/>
+      <w:r>
+        <w:rPr>
+          <w:b/>
+          <w:bCs/>
+        </w:rPr>
+        <w:t>SortedList</w:t>
+      </w:r>
+      <w:proofErr w:type="spellEnd"/>
+      <w:r>
+        <w:rPr>
+          <w:b/>
+        </w:rPr>
+        <w:t>:</w:t>
+      </w:r>
+      <w:r>
+        <w:t xml:space="preserve"> класс коллекции, хранящей наборы пар "ключ-значение", отсортированных по ключу. Реализует интерфейсы </w:t>
+      </w:r>
+      <w:proofErr w:type="spellStart"/>
+      <w:r>
+        <w:t>ICollection</w:t>
+      </w:r>
+      <w:proofErr w:type="spellEnd"/>
+      <w:r>
+        <w:t xml:space="preserve">, </w:t>
+      </w:r>
+      <w:proofErr w:type="spellStart"/>
+      <w:r>
+        <w:t>IDictionary</w:t>
+      </w:r>
+      <w:proofErr w:type="spellEnd"/>
+      <w:r>
+        <w:t xml:space="preserve">, </w:t>
+      </w:r>
+      <w:proofErr w:type="spellStart"/>
+      <w:r>
+        <w:t>IEnumerable</w:t>
+      </w:r>
+      <w:proofErr w:type="spellEnd"/>
+    </w:p>
+    <w:p>
+      <w:pPr>
+        <w:numPr>
+          <w:ilvl w:val="0"/>
+          <w:numId w:val="8"/>
+        </w:numPr>
+        <w:spacing w:after="0" w:line="240" w:lineRule="auto"/>
+      </w:pPr>
+      <w:proofErr w:type="spellStart"/>
+      <w:r>
+        <w:rPr>
+          <w:b/>
+          <w:bCs/>
+        </w:rPr>
+        <w:t>Stack</w:t>
+      </w:r>
+      <w:proofErr w:type="spellEnd"/>
+      <w:r>
+        <w:rPr>
+          <w:b/>
+        </w:rPr>
+        <w:t>:</w:t>
+      </w:r>
+      <w:r>
+        <w:t xml:space="preserve"> класс стека</w:t>
+      </w:r>
+      <w:r>
+        <w:rPr>
+          <w:lang w:val="en-US"/>
+        </w:rPr>
+        <w:t>.</w:t>
+      </w:r>
+    </w:p>
+    <w:p>
+      <w:pPr>
+        <w:spacing w:after="0" w:line="240" w:lineRule="auto"/>
+        <w:rPr>
+          <w:b/>
+          <w:lang w:val="en-US"/>
+        </w:rPr>
+      </w:pPr>
+    </w:p>
+    <w:p>
+      <w:r>
+        <w:t xml:space="preserve">Как мы увидели, основной для большинства коллекций является реализация интерфейсов </w:t>
+      </w:r>
+      <w:proofErr w:type="spellStart"/>
+      <w:r>
+        <w:rPr>
+          <w:b/>
+        </w:rPr>
+        <w:t>IEnumerable</w:t>
+      </w:r>
+      <w:proofErr w:type="spellEnd"/>
+      <w:r>
+        <w:rPr>
+          <w:b/>
+        </w:rPr>
+        <w:t xml:space="preserve"> и </w:t>
+      </w:r>
+      <w:proofErr w:type="spellStart"/>
+      <w:r>
+        <w:rPr>
+          <w:b/>
+        </w:rPr>
+        <w:t>IEnumerator</w:t>
+      </w:r>
+      <w:proofErr w:type="spellEnd"/>
+      <w:r>
+        <w:t>. Благодаря такой реализации мы можем перебирать объекты в цикле </w:t>
+      </w:r>
+      <w:proofErr w:type="spellStart"/>
+      <w:r>
+        <w:t>foreach</w:t>
+      </w:r>
+      <w:proofErr w:type="spellEnd"/>
+      <w:r>
+        <w:t>.</w:t>
+      </w:r>
+    </w:p>
+    <w:p>
+      <w:r>
+        <w:t xml:space="preserve">Интерфейс </w:t>
+      </w:r>
+      <w:proofErr w:type="spellStart"/>
+      <w:r>
+        <w:t>IEnumerable</w:t>
+      </w:r>
+      <w:proofErr w:type="spellEnd"/>
+      <w:r>
+        <w:t xml:space="preserve"> имеет метод, возвращающий ссылку на другой интерфейс - </w:t>
+      </w:r>
+      <w:proofErr w:type="spellStart"/>
+      <w:r>
+        <w:t>перечислитель</w:t>
+      </w:r>
+      <w:proofErr w:type="spellEnd"/>
+      <w:r>
+        <w:t>:</w:t>
+      </w:r>
+    </w:p>
+    <w:tbl>
+      <w:tblPr>
+        <w:tblW w:w="9498" w:type="dxa"/>
+        <w:tblCellSpacing w:w="0" w:type="dxa"/>
+        <w:tblCellMar>
+          <w:left w:w="0" w:type="dxa"/>
+          <w:right w:w="0" w:type="dxa"/>
+        </w:tblCellMar>
+        <w:tblLook w:val="04A0"/>
+      </w:tblPr>
+      <w:tblGrid>
+        <w:gridCol w:w="469"/>
+        <w:gridCol w:w="9029"/>
+      </w:tblGrid>
+      <w:tr>
+        <w:trPr>
+          <w:tblCellSpacing w:w="0" w:type="dxa"/>
+        </w:trPr>
+        <w:tc>
+          <w:tcPr>
+            <w:tcW w:w="0" w:type="auto"/>
+            <w:vAlign w:val="center"/>
+            <w:hideMark/>
+          </w:tcPr>
+          <w:p>
+            <w:r>
+              <w:t>1</w:t>
+            </w:r>
+          </w:p>
+          <w:p>
+            <w:r>
+              <w:t>2</w:t>
+            </w:r>
+          </w:p>
+          <w:p>
+            <w:r>
+              <w:t>3</w:t>
+            </w:r>
+          </w:p>
+          <w:p>
+            <w:r>
+              <w:t>4</w:t>
+            </w:r>
+          </w:p>
+        </w:tc>
+        <w:tc>
+          <w:tcPr>
+            <w:tcW w:w="9029" w:type="dxa"/>
+            <w:vAlign w:val="center"/>
+            <w:hideMark/>
+          </w:tcPr>
+          <w:p>
+            <w:pPr>
+              <w:rPr>
+                <w:lang w:val="en-US"/>
+              </w:rPr>
+            </w:pPr>
+            <w:r>
+              <w:rPr>
+                <w:lang w:val="en-US"/>
+              </w:rPr>
+              <w:t xml:space="preserve">public interface </w:t>
+            </w:r>
+            <w:proofErr w:type="spellStart"/>
+            <w:r>
+              <w:rPr>
+                <w:lang w:val="en-US"/>
+              </w:rPr>
+              <w:t>IEnumerable</w:t>
+            </w:r>
+            <w:proofErr w:type="spellEnd"/>
+          </w:p>
+          <w:p>
+            <w:pPr>
+              <w:rPr>
+                <w:lang w:val="en-US"/>
+              </w:rPr>
+            </w:pPr>
+            <w:r>
+              <w:rPr>
+                <w:lang w:val="en-US"/>
+              </w:rPr>
+              <w:t>{</w:t>
+            </w:r>
+          </w:p>
+          <w:p>
+            <w:pPr>
+              <w:rPr>
+                <w:lang w:val="en-US"/>
+              </w:rPr>
+            </w:pPr>
+            <w:r>
+              <w:rPr>
+                <w:lang w:val="en-US"/>
+              </w:rPr>
+              <w:t>    </w:t>
+            </w:r>
+            <w:proofErr w:type="spellStart"/>
+            <w:r>
+              <w:rPr>
+                <w:lang w:val="en-US"/>
+              </w:rPr>
+              <w:t>IEnumerator</w:t>
+            </w:r>
+            <w:proofErr w:type="spellEnd"/>
+            <w:r>
+              <w:rPr>
+                <w:lang w:val="en-US"/>
+              </w:rPr>
+              <w:t xml:space="preserve"> </w:t>
+            </w:r>
+            <w:proofErr w:type="spellStart"/>
+            <w:r>
+              <w:rPr>
+                <w:lang w:val="en-US"/>
+              </w:rPr>
+              <w:t>GetEnumerator</w:t>
+            </w:r>
+            <w:proofErr w:type="spellEnd"/>
+            <w:r>
+              <w:rPr>
+                <w:lang w:val="en-US"/>
+              </w:rPr>
+              <w:t>();</w:t>
+            </w:r>
+          </w:p>
+          <w:p>
+            <w:r>
+              <w:t>}</w:t>
+            </w:r>
+          </w:p>
+        </w:tc>
+      </w:tr>
+    </w:tbl>
+    <w:p>
+      <w:r>
+        <w:t xml:space="preserve">А интерфейс </w:t>
+      </w:r>
+      <w:proofErr w:type="spellStart"/>
+      <w:r>
+        <w:t>IEnumerator</w:t>
+      </w:r>
+      <w:proofErr w:type="spellEnd"/>
+      <w:r>
+        <w:t xml:space="preserve"> определяет функционал для перебора внутренних объектов в контейнере:</w:t>
+      </w:r>
+    </w:p>
+    <w:tbl>
+      <w:tblPr>
+        <w:tblW w:w="9498" w:type="dxa"/>
+        <w:tblCellSpacing w:w="0" w:type="dxa"/>
+        <w:tblCellMar>
+          <w:left w:w="0" w:type="dxa"/>
+          <w:right w:w="0" w:type="dxa"/>
+        </w:tblCellMar>
+        <w:tblLook w:val="04A0"/>
+      </w:tblPr>
+      <w:tblGrid>
+        <w:gridCol w:w="469"/>
+        <w:gridCol w:w="9029"/>
+      </w:tblGrid>
+      <w:tr>
+        <w:trPr>
+          <w:tblCellSpacing w:w="0" w:type="dxa"/>
+        </w:trPr>
+        <w:tc>
+          <w:tcPr>
+            <w:tcW w:w="0" w:type="auto"/>
+            <w:vAlign w:val="center"/>
+            <w:hideMark/>
+          </w:tcPr>
+          <w:p>
+            <w:r>
+              <w:t>1</w:t>
+            </w:r>
+          </w:p>
+          <w:p>
+            <w:r>
+              <w:lastRenderedPageBreak/>
+              <w:t>2</w:t>
+            </w:r>
+          </w:p>
+          <w:p>
+            <w:r>
+              <w:t>3</w:t>
+            </w:r>
+          </w:p>
+          <w:p>
+            <w:r>
+              <w:t>4</w:t>
+            </w:r>
+          </w:p>
+          <w:p>
+            <w:r>
+              <w:t>5</w:t>
+            </w:r>
+          </w:p>
+          <w:p>
+            <w:r>
+              <w:t>6</w:t>
+            </w:r>
+          </w:p>
+        </w:tc>
+        <w:tc>
+          <w:tcPr>
+            <w:tcW w:w="9029" w:type="dxa"/>
+            <w:vAlign w:val="center"/>
+            <w:hideMark/>
+          </w:tcPr>
+          <w:p>
+            <w:proofErr w:type="spellStart"/>
+            <w:r>
+              <w:lastRenderedPageBreak/>
+              <w:t>public</w:t>
+            </w:r>
+            <w:proofErr w:type="spellEnd"/>
+            <w:r>
+              <w:t xml:space="preserve"> </w:t>
+            </w:r>
+            <w:proofErr w:type="spellStart"/>
+            <w:r>
+              <w:t>interface</w:t>
+            </w:r>
+            <w:proofErr w:type="spellEnd"/>
+            <w:r>
+              <w:t xml:space="preserve"> </w:t>
+            </w:r>
+            <w:proofErr w:type="spellStart"/>
+            <w:r>
+              <w:t>IEnumerator</w:t>
+            </w:r>
+            <w:proofErr w:type="spellEnd"/>
+          </w:p>
+          <w:p>
+            <w:r>
+              <w:lastRenderedPageBreak/>
+              <w:t>{</w:t>
+            </w:r>
+          </w:p>
+          <w:p>
+            <w:r>
+              <w:t>    </w:t>
+            </w:r>
+            <w:proofErr w:type="spellStart"/>
+            <w:r>
+              <w:t>bool</w:t>
+            </w:r>
+            <w:proofErr w:type="spellEnd"/>
+            <w:r>
+              <w:t xml:space="preserve"> </w:t>
+            </w:r>
+            <w:proofErr w:type="spellStart"/>
+            <w:r>
+              <w:t>MoveNext</w:t>
+            </w:r>
+            <w:proofErr w:type="spellEnd"/>
+            <w:r>
+              <w:t>(); // перемещение на одну позицию вперед в контейнере элементов</w:t>
+            </w:r>
+          </w:p>
+          <w:p>
+            <w:r>
+              <w:t>    </w:t>
+            </w:r>
+            <w:proofErr w:type="spellStart"/>
+            <w:r>
+              <w:t>object</w:t>
+            </w:r>
+            <w:proofErr w:type="spellEnd"/>
+            <w:r>
+              <w:t xml:space="preserve"> </w:t>
+            </w:r>
+            <w:proofErr w:type="spellStart"/>
+            <w:r>
+              <w:t>Current</w:t>
+            </w:r>
+            <w:proofErr w:type="spellEnd"/>
+            <w:r>
+              <w:t xml:space="preserve"> {</w:t>
+            </w:r>
+            <w:proofErr w:type="spellStart"/>
+            <w:r>
+              <w:t>get</w:t>
+            </w:r>
+            <w:proofErr w:type="spellEnd"/>
+            <w:r>
+              <w:t>;}  // текущий элемент в контейнере</w:t>
+            </w:r>
+          </w:p>
+          <w:p>
+            <w:r>
+              <w:t>    </w:t>
+            </w:r>
+            <w:proofErr w:type="spellStart"/>
+            <w:r>
+              <w:t>void</w:t>
+            </w:r>
+            <w:proofErr w:type="spellEnd"/>
+            <w:r>
+              <w:t xml:space="preserve"> </w:t>
+            </w:r>
+            <w:proofErr w:type="spellStart"/>
+            <w:r>
+              <w:t>Reset</w:t>
+            </w:r>
+            <w:proofErr w:type="spellEnd"/>
+            <w:r>
+              <w:t>(); // перемещение в начало контейнера</w:t>
+            </w:r>
+          </w:p>
+          <w:p>
+            <w:r>
+              <w:t>}</w:t>
+            </w:r>
+          </w:p>
+        </w:tc>
+      </w:tr>
+    </w:tbl>
+    <w:p>
+      <w:pPr>
+        <w:rPr>
+          <w:lang w:val="en-US"/>
+        </w:rPr>
+      </w:pPr>
+    </w:p>
+    <w:p>
+      <w:pPr>
+        <w:ind w:left="-709" w:firstLine="708"/>
+      </w:pPr>
+      <w:r>
+        <w:t xml:space="preserve">Мы можем не полагаться на реализацию </w:t>
+      </w:r>
+      <w:proofErr w:type="spellStart"/>
+      <w:r>
+        <w:t>перечислителя</w:t>
+      </w:r>
+      <w:proofErr w:type="spellEnd"/>
+      <w:r>
+        <w:t xml:space="preserve"> в массиве, а создать итератор с помощью ключевого слова </w:t>
+      </w:r>
+      <w:proofErr w:type="spellStart"/>
+      <w:r>
+        <w:rPr>
+          <w:b/>
+          <w:bCs/>
+        </w:rPr>
+        <w:t>yield</w:t>
+      </w:r>
+      <w:proofErr w:type="spellEnd"/>
+      <w:r>
+        <w:t>. </w:t>
+      </w:r>
+      <w:r>
+        <w:rPr>
+          <w:b/>
+          <w:bCs/>
+        </w:rPr>
+        <w:t xml:space="preserve">Итератор </w:t>
+      </w:r>
+      <w:r>
+        <w:t xml:space="preserve">представляет метод, в котором используется ключевое слово </w:t>
+      </w:r>
+      <w:proofErr w:type="spellStart"/>
+      <w:r>
+        <w:t>yield</w:t>
+      </w:r>
+      <w:proofErr w:type="spellEnd"/>
+      <w:r>
+        <w:t xml:space="preserve"> для перебора по коллекции или массиву. Например, перепишем вышеопределенный метод </w:t>
+      </w:r>
+      <w:proofErr w:type="spellStart"/>
+      <w:r>
+        <w:t>GetEnumerator</w:t>
+      </w:r>
+      <w:proofErr w:type="spellEnd"/>
+      <w:r>
+        <w:t xml:space="preserve"> в классе </w:t>
+      </w:r>
+      <w:proofErr w:type="spellStart"/>
+      <w:r>
+        <w:t>Library</w:t>
+      </w:r>
+      <w:proofErr w:type="spellEnd"/>
+      <w:r>
+        <w:t xml:space="preserve"> с использованием </w:t>
+      </w:r>
+      <w:proofErr w:type="spellStart"/>
+      <w:r>
+        <w:t>yield</w:t>
+      </w:r>
+      <w:proofErr w:type="spellEnd"/>
+      <w:r>
+        <w:t>:</w:t>
+      </w:r>
+    </w:p>
+    <w:tbl>
+      <w:tblPr>
+        <w:tblW w:w="15304" w:type="dxa"/>
+        <w:tblCellSpacing w:w="0" w:type="dxa"/>
+        <w:tblCellMar>
+          <w:left w:w="0" w:type="dxa"/>
+          <w:right w:w="0" w:type="dxa"/>
+        </w:tblCellMar>
+        <w:tblLook w:val="04A0"/>
+      </w:tblPr>
+      <w:tblGrid>
+        <w:gridCol w:w="469"/>
+        <w:gridCol w:w="14835"/>
+      </w:tblGrid>
+      <w:tr>
+        <w:trPr>
+          <w:tblCellSpacing w:w="0" w:type="dxa"/>
+        </w:trPr>
+        <w:tc>
+          <w:tcPr>
+            <w:tcW w:w="0" w:type="auto"/>
+            <w:vAlign w:val="center"/>
+            <w:hideMark/>
+          </w:tcPr>
+          <w:p>
+            <w:pPr>
+              <w:ind w:left="-709" w:firstLine="708"/>
+            </w:pPr>
+            <w:r>
+              <w:t>1</w:t>
+            </w:r>
+          </w:p>
+          <w:p>
+            <w:pPr>
+              <w:ind w:left="-709" w:firstLine="708"/>
+            </w:pPr>
+            <w:r>
+              <w:t>2</w:t>
+            </w:r>
+          </w:p>
+          <w:p>
+            <w:pPr>
+              <w:ind w:left="-709" w:firstLine="708"/>
+            </w:pPr>
+            <w:r>
+              <w:t>3</w:t>
+            </w:r>
+          </w:p>
+          <w:p>
+            <w:pPr>
+              <w:ind w:left="-709" w:firstLine="708"/>
+            </w:pPr>
+            <w:r>
+              <w:t>4</w:t>
+            </w:r>
+          </w:p>
+          <w:p>
+            <w:pPr>
+              <w:ind w:left="-709" w:firstLine="708"/>
+            </w:pPr>
+            <w:r>
+              <w:t>5</w:t>
+            </w:r>
+          </w:p>
+          <w:p>
+            <w:pPr>
+              <w:ind w:left="-709" w:firstLine="708"/>
+            </w:pPr>
+            <w:r>
+              <w:t>6</w:t>
+            </w:r>
+          </w:p>
+          <w:p>
+            <w:pPr>
+              <w:ind w:left="-709" w:firstLine="708"/>
+            </w:pPr>
+            <w:r>
+              <w:t>7</w:t>
+            </w:r>
+          </w:p>
+        </w:tc>
+        <w:tc>
+          <w:tcPr>
+            <w:tcW w:w="14835" w:type="dxa"/>
+            <w:vAlign w:val="center"/>
+            <w:hideMark/>
+          </w:tcPr>
+          <w:p>
+            <w:pPr>
+              <w:ind w:left="-709" w:firstLine="708"/>
+              <w:rPr>
+                <w:lang w:val="en-US"/>
+              </w:rPr>
+            </w:pPr>
+            <w:proofErr w:type="spellStart"/>
+            <w:r>
+              <w:rPr>
+                <w:lang w:val="en-US"/>
+              </w:rPr>
+              <w:t>IEnumerator</w:t>
+            </w:r>
+            <w:proofErr w:type="spellEnd"/>
+            <w:r>
+              <w:rPr>
+                <w:lang w:val="en-US"/>
+              </w:rPr>
+              <w:t xml:space="preserve"> </w:t>
+            </w:r>
+            <w:proofErr w:type="spellStart"/>
+            <w:r>
+              <w:rPr>
+                <w:lang w:val="en-US"/>
+              </w:rPr>
+              <w:t>IEnumerable.GetEnumerator</w:t>
+            </w:r>
+            <w:proofErr w:type="spellEnd"/>
+            <w:r>
+              <w:rPr>
+                <w:lang w:val="en-US"/>
+              </w:rPr>
+              <w:t>()</w:t>
+            </w:r>
+          </w:p>
+          <w:p>
+            <w:pPr>
+              <w:ind w:left="-709" w:firstLine="708"/>
+              <w:rPr>
+                <w:lang w:val="en-US"/>
+              </w:rPr>
+            </w:pPr>
+            <w:r>
+              <w:rPr>
+                <w:lang w:val="en-US"/>
+              </w:rPr>
+              <w:t>{</w:t>
+            </w:r>
+          </w:p>
+          <w:p>
+            <w:pPr>
+              <w:ind w:left="-709" w:firstLine="708"/>
+              <w:rPr>
+                <w:lang w:val="en-US"/>
+              </w:rPr>
+            </w:pPr>
+            <w:r>
+              <w:rPr>
+                <w:lang w:val="en-US"/>
+              </w:rPr>
+              <w:t>    for (</w:t>
+            </w:r>
+            <w:proofErr w:type="spellStart"/>
+            <w:r>
+              <w:rPr>
+                <w:lang w:val="en-US"/>
+              </w:rPr>
+              <w:t>int</w:t>
+            </w:r>
+            <w:proofErr w:type="spellEnd"/>
+            <w:r>
+              <w:rPr>
+                <w:lang w:val="en-US"/>
+              </w:rPr>
+              <w:t xml:space="preserve"> </w:t>
+            </w:r>
+            <w:proofErr w:type="spellStart"/>
+            <w:r>
+              <w:rPr>
+                <w:lang w:val="en-US"/>
+              </w:rPr>
+              <w:t>i</w:t>
+            </w:r>
+            <w:proofErr w:type="spellEnd"/>
+            <w:r>
+              <w:rPr>
+                <w:lang w:val="en-US"/>
+              </w:rPr>
+              <w:t xml:space="preserve"> = 0; </w:t>
+            </w:r>
+            <w:proofErr w:type="spellStart"/>
+            <w:r>
+              <w:rPr>
+                <w:lang w:val="en-US"/>
+              </w:rPr>
+              <w:t>i</w:t>
+            </w:r>
+            <w:proofErr w:type="spellEnd"/>
+            <w:r>
+              <w:rPr>
+                <w:lang w:val="en-US"/>
+              </w:rPr>
+              <w:t xml:space="preserve"> &lt; </w:t>
+            </w:r>
+            <w:proofErr w:type="spellStart"/>
+            <w:r>
+              <w:rPr>
+                <w:lang w:val="en-US"/>
+              </w:rPr>
+              <w:t>books.Length</w:t>
+            </w:r>
+            <w:proofErr w:type="spellEnd"/>
+            <w:r>
+              <w:rPr>
+                <w:lang w:val="en-US"/>
+              </w:rPr>
+              <w:t xml:space="preserve">; </w:t>
+            </w:r>
+            <w:proofErr w:type="spellStart"/>
+            <w:r>
+              <w:rPr>
+                <w:lang w:val="en-US"/>
+              </w:rPr>
+              <w:t>i</w:t>
+            </w:r>
+            <w:proofErr w:type="spellEnd"/>
+            <w:r>
+              <w:rPr>
+                <w:lang w:val="en-US"/>
+              </w:rPr>
+              <w:t>++)</w:t>
+            </w:r>
+          </w:p>
+          <w:p>
+            <w:pPr>
+              <w:ind w:left="-709" w:firstLine="708"/>
+            </w:pPr>
+            <w:r>
+              <w:rPr>
+                <w:lang w:val="en-US"/>
+              </w:rPr>
+              <w:t>    </w:t>
+            </w:r>
+            <w:r>
+              <w:t>{</w:t>
+            </w:r>
+          </w:p>
+          <w:p>
+            <w:pPr>
+              <w:ind w:left="-709" w:firstLine="708"/>
+            </w:pPr>
+            <w:r>
+              <w:t>        </w:t>
+            </w:r>
+            <w:proofErr w:type="spellStart"/>
+            <w:r>
+              <w:t>yield</w:t>
+            </w:r>
+            <w:proofErr w:type="spellEnd"/>
+            <w:r>
+              <w:t xml:space="preserve"> </w:t>
+            </w:r>
+            <w:proofErr w:type="spellStart"/>
+            <w:r>
+              <w:t>return</w:t>
+            </w:r>
+            <w:proofErr w:type="spellEnd"/>
+            <w:r>
+              <w:t xml:space="preserve"> </w:t>
+            </w:r>
+            <w:proofErr w:type="spellStart"/>
+            <w:r>
+              <w:t>books</w:t>
+            </w:r>
+            <w:proofErr w:type="spellEnd"/>
+            <w:r>
+              <w:t>[</w:t>
+            </w:r>
+            <w:proofErr w:type="spellStart"/>
+            <w:r>
+              <w:t>i</w:t>
+            </w:r>
+            <w:proofErr w:type="spellEnd"/>
+            <w:r>
+              <w:t>];</w:t>
+            </w:r>
+          </w:p>
+          <w:p>
+            <w:pPr>
+              <w:ind w:left="-709" w:firstLine="708"/>
+            </w:pPr>
+            <w:r>
+              <w:t>    }</w:t>
+            </w:r>
+          </w:p>
+          <w:p>
+            <w:pPr>
+              <w:ind w:left="-709" w:firstLine="708"/>
+            </w:pPr>
+            <w:r>
+              <w:t>}</w:t>
+            </w:r>
+          </w:p>
+        </w:tc>
+      </w:tr>
+    </w:tbl>
+    <w:p>
+      <w:pPr>
+        <w:ind w:left="-709" w:firstLine="708"/>
+      </w:pPr>
+      <w:r>
+        <w:t>Метод </w:t>
+      </w:r>
+      <w:proofErr w:type="spellStart"/>
+      <w:r>
+        <w:t>GetEnumerator</w:t>
+      </w:r>
+      <w:proofErr w:type="spellEnd"/>
+      <w:r>
+        <w:t xml:space="preserve">() теперь и будет являться итератором. И когда мы будем осуществлять перебор в объекте </w:t>
+      </w:r>
+      <w:proofErr w:type="spellStart"/>
+      <w:r>
+        <w:t>Library</w:t>
+      </w:r>
+      <w:proofErr w:type="spellEnd"/>
+      <w:r>
+        <w:t xml:space="preserve"> в цикле </w:t>
+      </w:r>
+      <w:proofErr w:type="spellStart"/>
+      <w:r>
+        <w:t>foreach</w:t>
+      </w:r>
+      <w:proofErr w:type="spellEnd"/>
+      <w:r>
+        <w:t>, то будет идти к обращение к вызову </w:t>
+      </w:r>
+      <w:proofErr w:type="spellStart"/>
+      <w:r>
+        <w:t>yield</w:t>
+      </w:r>
+      <w:proofErr w:type="spellEnd"/>
+      <w:r>
+        <w:t xml:space="preserve"> </w:t>
+      </w:r>
+      <w:proofErr w:type="spellStart"/>
+      <w:r>
+        <w:t>return</w:t>
+      </w:r>
+      <w:proofErr w:type="spellEnd"/>
+      <w:r>
+        <w:t xml:space="preserve"> </w:t>
+      </w:r>
+      <w:proofErr w:type="spellStart"/>
+      <w:r>
+        <w:t>books</w:t>
+      </w:r>
+      <w:proofErr w:type="spellEnd"/>
+      <w:r>
+        <w:t>[</w:t>
+      </w:r>
+      <w:proofErr w:type="spellStart"/>
+      <w:r>
+        <w:t>i</w:t>
+      </w:r>
+      <w:proofErr w:type="spellEnd"/>
+      <w:r>
+        <w:t>];. При обращении к оператору </w:t>
+      </w:r>
+      <w:proofErr w:type="spellStart"/>
+      <w:r>
+        <w:t>yield</w:t>
+      </w:r>
+      <w:proofErr w:type="spellEnd"/>
+      <w:r>
+        <w:t xml:space="preserve"> </w:t>
+      </w:r>
+      <w:proofErr w:type="spellStart"/>
+      <w:r>
+        <w:t>return</w:t>
+      </w:r>
+      <w:proofErr w:type="spellEnd"/>
+      <w:r>
+        <w:t xml:space="preserve"> будет сохраняться текущее местоположение. И когда метод </w:t>
+      </w:r>
+      <w:proofErr w:type="spellStart"/>
+      <w:r>
+        <w:t>foreach</w:t>
+      </w:r>
+      <w:proofErr w:type="spellEnd"/>
+      <w:r>
+        <w:t xml:space="preserve"> перейдет к следующей итерации для получения нового объекта, итератор начнет выполнения с этого местоположения.</w:t>
+      </w:r>
+    </w:p>
+    <w:p>
+      <w:pPr>
+        <w:ind w:left="-709" w:firstLine="708"/>
+      </w:pPr>
+      <w:r>
+        <w:t xml:space="preserve">Ну и в основной программе в цикле </w:t>
+      </w:r>
+      <w:proofErr w:type="spellStart"/>
+      <w:r>
+        <w:t>foreach</w:t>
+      </w:r>
+      <w:proofErr w:type="spellEnd"/>
+      <w:r>
+        <w:t xml:space="preserve"> выполняется собственно перебор, благодаря реализации итератора:</w:t>
+      </w:r>
+    </w:p>
+    <w:tbl>
+      <w:tblPr>
+        <w:tblW w:w="15304" w:type="dxa"/>
+        <w:tblCellSpacing w:w="0" w:type="dxa"/>
+        <w:tblCellMar>
+          <w:left w:w="0" w:type="dxa"/>
+          <w:right w:w="0" w:type="dxa"/>
+        </w:tblCellMar>
+        <w:tblLook w:val="04A0"/>
+      </w:tblPr>
+      <w:tblGrid>
+        <w:gridCol w:w="469"/>
+        <w:gridCol w:w="14835"/>
+      </w:tblGrid>
+      <w:tr>
+        <w:trPr>
+          <w:tblCellSpacing w:w="0" w:type="dxa"/>
+        </w:trPr>
+        <w:tc>
+          <w:tcPr>
+            <w:tcW w:w="0" w:type="auto"/>
+            <w:vAlign w:val="center"/>
+            <w:hideMark/>
+          </w:tcPr>
+          <w:p>
+            <w:pPr>
+              <w:ind w:left="-709" w:firstLine="708"/>
+            </w:pPr>
+            <w:r>
+              <w:t>1</w:t>
+            </w:r>
+          </w:p>
+          <w:p>
+            <w:pPr>
+              <w:ind w:left="-709" w:firstLine="708"/>
+            </w:pPr>
+            <w:r>
+              <w:t>2</w:t>
+            </w:r>
+          </w:p>
+          <w:p>
+            <w:pPr>
+              <w:ind w:left="-709" w:firstLine="708"/>
+            </w:pPr>
+            <w:r>
+              <w:t>3</w:t>
+            </w:r>
+          </w:p>
+          <w:p>
+            <w:pPr>
+              <w:ind w:left="-709" w:firstLine="708"/>
+            </w:pPr>
+            <w:r>
+              <w:t>4</w:t>
+            </w:r>
+          </w:p>
+        </w:tc>
+        <w:tc>
+          <w:tcPr>
+            <w:tcW w:w="14835" w:type="dxa"/>
+            <w:vAlign w:val="center"/>
+            <w:hideMark/>
+          </w:tcPr>
+          <w:p>
+            <w:pPr>
+              <w:ind w:left="-709" w:firstLine="708"/>
+              <w:rPr>
+                <w:lang w:val="en-US"/>
+              </w:rPr>
+            </w:pPr>
+            <w:proofErr w:type="spellStart"/>
+            <w:r>
+              <w:rPr>
+                <w:lang w:val="en-US"/>
+              </w:rPr>
+              <w:t>foreach</w:t>
+            </w:r>
+            <w:proofErr w:type="spellEnd"/>
+            <w:r>
+              <w:rPr>
+                <w:lang w:val="en-US"/>
+              </w:rPr>
+              <w:t xml:space="preserve"> (Book b in library)</w:t>
+            </w:r>
+          </w:p>
+          <w:p>
+            <w:pPr>
+              <w:ind w:left="-709" w:firstLine="708"/>
+            </w:pPr>
+            <w:r>
+              <w:t>{</w:t>
+            </w:r>
+          </w:p>
+          <w:p>
+            <w:pPr>
+              <w:ind w:left="-709" w:firstLine="708"/>
+            </w:pPr>
+            <w:r>
+              <w:t>    </w:t>
+            </w:r>
+            <w:proofErr w:type="spellStart"/>
+            <w:r>
+              <w:t>Console.WriteLine</w:t>
+            </w:r>
+            <w:proofErr w:type="spellEnd"/>
+            <w:r>
+              <w:t>(</w:t>
+            </w:r>
+            <w:proofErr w:type="spellStart"/>
+            <w:r>
+              <w:t>b.Name</w:t>
+            </w:r>
+            <w:proofErr w:type="spellEnd"/>
+            <w:r>
+              <w:t>);</w:t>
+            </w:r>
+          </w:p>
+          <w:p>
+            <w:pPr>
+              <w:ind w:left="-709" w:firstLine="708"/>
+            </w:pPr>
+            <w:r>
+              <w:t>}</w:t>
+            </w:r>
+          </w:p>
+        </w:tc>
+      </w:tr>
+    </w:tbl>
+    <w:p>
+      <w:pPr>
+        <w:ind w:left="-709" w:firstLine="708"/>
+      </w:pPr>
+      <w:r>
+        <w:t>Хотя при реализации итератора в методе </w:t>
+      </w:r>
+      <w:proofErr w:type="spellStart"/>
+      <w:r>
+        <w:t>GetEnumerator</w:t>
+      </w:r>
+      <w:proofErr w:type="spellEnd"/>
+      <w:r>
+        <w:t xml:space="preserve">() применялся перебор массива в цикле </w:t>
+      </w:r>
+      <w:proofErr w:type="spellStart"/>
+      <w:r>
+        <w:t>for</w:t>
+      </w:r>
+      <w:proofErr w:type="spellEnd"/>
+      <w:r>
+        <w:t>, но это необязательно делать. Мы можем просто определить несколько вызовов оператора </w:t>
+      </w:r>
+      <w:proofErr w:type="spellStart"/>
+      <w:r>
+        <w:t>yield</w:t>
+      </w:r>
+      <w:proofErr w:type="spellEnd"/>
+      <w:r>
+        <w:t xml:space="preserve"> </w:t>
+      </w:r>
+      <w:proofErr w:type="spellStart"/>
+      <w:r>
+        <w:t>return</w:t>
+      </w:r>
+      <w:proofErr w:type="spellEnd"/>
+      <w:r>
+        <w:t>:</w:t>
+      </w:r>
+    </w:p>
+    <w:tbl>
+      <w:tblPr>
+        <w:tblW w:w="15304" w:type="dxa"/>
+        <w:tblCellSpacing w:w="0" w:type="dxa"/>
+        <w:tblCellMar>
+          <w:left w:w="0" w:type="dxa"/>
+          <w:right w:w="0" w:type="dxa"/>
+        </w:tblCellMar>
+        <w:tblLook w:val="04A0"/>
+      </w:tblPr>
+      <w:tblGrid>
+        <w:gridCol w:w="469"/>
+        <w:gridCol w:w="14835"/>
+      </w:tblGrid>
+      <w:tr>
+        <w:trPr>
+          <w:tblCellSpacing w:w="0" w:type="dxa"/>
+        </w:trPr>
+        <w:tc>
+          <w:tcPr>
+            <w:tcW w:w="0" w:type="auto"/>
+            <w:vAlign w:val="center"/>
+            <w:hideMark/>
+          </w:tcPr>
+          <w:p>
+            <w:pPr>
+              <w:ind w:left="-709" w:firstLine="708"/>
+            </w:pPr>
+            <w:r>
+              <w:t>1</w:t>
+            </w:r>
+          </w:p>
+          <w:p>
+            <w:pPr>
+              <w:ind w:left="-709" w:firstLine="708"/>
+            </w:pPr>
+            <w:r>
+              <w:lastRenderedPageBreak/>
+              <w:t>2</w:t>
+            </w:r>
+          </w:p>
+          <w:p>
+            <w:pPr>
+              <w:ind w:left="-709" w:firstLine="708"/>
+            </w:pPr>
+            <w:r>
+              <w:t>3</w:t>
+            </w:r>
+          </w:p>
+          <w:p>
+            <w:pPr>
+              <w:ind w:left="-709" w:firstLine="708"/>
+            </w:pPr>
+            <w:r>
+              <w:t>4</w:t>
+            </w:r>
+          </w:p>
+          <w:p>
+            <w:pPr>
+              <w:ind w:left="-709" w:firstLine="708"/>
+            </w:pPr>
+            <w:r>
+              <w:t>5</w:t>
+            </w:r>
+          </w:p>
+          <w:p>
+            <w:pPr>
+              <w:ind w:left="-709" w:firstLine="708"/>
+            </w:pPr>
+            <w:r>
+              <w:t>6</w:t>
+            </w:r>
+          </w:p>
+        </w:tc>
+        <w:tc>
+          <w:tcPr>
+            <w:tcW w:w="14835" w:type="dxa"/>
+            <w:vAlign w:val="center"/>
+            <w:hideMark/>
+          </w:tcPr>
+          <w:p>
+            <w:pPr>
+              <w:ind w:left="-709" w:firstLine="708"/>
+              <w:rPr>
+                <w:lang w:val="en-US"/>
+              </w:rPr>
+            </w:pPr>
+            <w:proofErr w:type="spellStart"/>
+            <w:r>
+              <w:rPr>
+                <w:lang w:val="en-US"/>
+              </w:rPr>
+              <w:lastRenderedPageBreak/>
+              <w:t>IEnumerator</w:t>
+            </w:r>
+            <w:proofErr w:type="spellEnd"/>
+            <w:r>
+              <w:rPr>
+                <w:lang w:val="en-US"/>
+              </w:rPr>
+              <w:t xml:space="preserve"> </w:t>
+            </w:r>
+            <w:proofErr w:type="spellStart"/>
+            <w:r>
+              <w:rPr>
+                <w:lang w:val="en-US"/>
+              </w:rPr>
+              <w:t>IEnumerable.GetEnumerator</w:t>
+            </w:r>
+            <w:proofErr w:type="spellEnd"/>
+            <w:r>
+              <w:rPr>
+                <w:lang w:val="en-US"/>
+              </w:rPr>
+              <w:t>()</w:t>
+            </w:r>
+          </w:p>
+          <w:p>
+            <w:pPr>
+              <w:ind w:left="-709" w:firstLine="708"/>
+              <w:rPr>
+                <w:lang w:val="en-US"/>
+              </w:rPr>
+            </w:pPr>
+            <w:r>
+              <w:rPr>
+                <w:lang w:val="en-US"/>
+              </w:rPr>
+              <w:lastRenderedPageBreak/>
+              <w:t>{</w:t>
+            </w:r>
+          </w:p>
+          <w:p>
+            <w:pPr>
+              <w:ind w:left="-709" w:firstLine="708"/>
+              <w:rPr>
+                <w:lang w:val="en-US"/>
+              </w:rPr>
+            </w:pPr>
+            <w:r>
+              <w:rPr>
+                <w:lang w:val="en-US"/>
+              </w:rPr>
+              <w:t>    yield return books[0];</w:t>
+            </w:r>
+          </w:p>
+          <w:p>
+            <w:pPr>
+              <w:ind w:left="-709" w:firstLine="708"/>
+              <w:rPr>
+                <w:lang w:val="en-US"/>
+              </w:rPr>
+            </w:pPr>
+            <w:r>
+              <w:rPr>
+                <w:lang w:val="en-US"/>
+              </w:rPr>
+              <w:t>    yield return books[1];</w:t>
+            </w:r>
+          </w:p>
+          <w:p>
+            <w:pPr>
+              <w:ind w:left="-709" w:firstLine="708"/>
+              <w:rPr>
+                <w:lang w:val="en-US"/>
+              </w:rPr>
+            </w:pPr>
+            <w:r>
+              <w:rPr>
+                <w:lang w:val="en-US"/>
+              </w:rPr>
+              <w:t>    yield return books[2];</w:t>
+            </w:r>
+          </w:p>
+          <w:p>
+            <w:pPr>
+              <w:ind w:left="-709" w:firstLine="708"/>
+            </w:pPr>
+            <w:r>
+              <w:t>}</w:t>
+            </w:r>
+          </w:p>
+        </w:tc>
+      </w:tr>
+    </w:tbl>
+    <w:p>
+      <w:pPr>
+        <w:ind w:left="-709" w:firstLine="708"/>
+      </w:pPr>
+      <w:r>
+        <w:lastRenderedPageBreak/>
+        <w:t>В этом случае при каждом вызове оператора </w:t>
+      </w:r>
+      <w:proofErr w:type="spellStart"/>
+      <w:r>
+        <w:t>yield</w:t>
+      </w:r>
+      <w:proofErr w:type="spellEnd"/>
+      <w:r>
+        <w:t xml:space="preserve"> </w:t>
+      </w:r>
+      <w:proofErr w:type="spellStart"/>
+      <w:r>
+        <w:t>return</w:t>
+      </w:r>
+      <w:proofErr w:type="spellEnd"/>
+      <w:r>
+        <w:t> итератор также будет запоминать текущее местоположение и при последующих вызовах начинать с него.</w:t>
+      </w:r>
+    </w:p>
+    <w:p>
+      <w:pPr>
+        <w:ind w:left="-709" w:firstLine="708"/>
+        <w:rPr>
+          <w:b/>
+          <w:bCs/>
+          <w:lang w:val="en-US"/>
+        </w:rPr>
+      </w:pPr>
+    </w:p>
+    <w:p>
+      <w:pPr>
+        <w:ind w:left="-709" w:firstLine="708"/>
+        <w:rPr>
+          <w:b/>
+          <w:bCs/>
+        </w:rPr>
+      </w:pPr>
+      <w:r>
+        <w:rPr>
+          <w:b/>
+          <w:bCs/>
+        </w:rPr>
+        <w:t>Именованный итератор</w:t>
+      </w:r>
+    </w:p>
+    <w:p>
+      <w:pPr>
+        <w:ind w:left="-709" w:firstLine="708"/>
+      </w:pPr>
+      <w:r>
+        <w:t>Выше для создания итератора мы использовали метод </w:t>
+      </w:r>
+      <w:proofErr w:type="spellStart"/>
+      <w:r>
+        <w:t>GetEnumerator</w:t>
+      </w:r>
+      <w:proofErr w:type="spellEnd"/>
+      <w:r>
+        <w:t>. Но оператор </w:t>
+      </w:r>
+      <w:proofErr w:type="spellStart"/>
+      <w:r>
+        <w:t>yield</w:t>
+      </w:r>
+      <w:proofErr w:type="spellEnd"/>
+      <w:r>
+        <w:t> можно использовать внутри любого метода, только такой метод должен возвращать объект интерфейса </w:t>
+      </w:r>
+      <w:proofErr w:type="spellStart"/>
+      <w:r>
+        <w:t>IEnumerable</w:t>
+      </w:r>
+      <w:proofErr w:type="spellEnd"/>
+      <w:r>
+        <w:t>. Подобные методы еще называют </w:t>
+      </w:r>
+      <w:r>
+        <w:rPr>
+          <w:b/>
+          <w:bCs/>
+        </w:rPr>
+        <w:t>именованными итераторами</w:t>
+      </w:r>
+      <w:r>
+        <w:t>.</w:t>
+      </w:r>
+    </w:p>
+    <w:p>
+      <w:pPr>
+        <w:ind w:left="-709" w:firstLine="708"/>
+      </w:pPr>
+      <w:r>
+        <w:t xml:space="preserve">Создадим такой именованный итератор в классе </w:t>
+      </w:r>
+      <w:proofErr w:type="spellStart"/>
+      <w:r>
+        <w:t>Library</w:t>
+      </w:r>
+      <w:proofErr w:type="spellEnd"/>
+      <w:r>
+        <w:t xml:space="preserve"> и используем его:</w:t>
+      </w:r>
+    </w:p>
+    <w:p>
+      <w:pPr>
+        <w:spacing w:after="0" w:line="240" w:lineRule="auto"/>
+        <w:ind w:firstLine="708"/>
+        <w:rPr>
+          <w:sz w:val="20"/>
+          <w:szCs w:val="20"/>
+          <w:lang w:val="en-US"/>
+        </w:rPr>
+      </w:pPr>
+      <w:r>
+        <w:rPr>
+          <w:sz w:val="20"/>
+          <w:szCs w:val="20"/>
+          <w:lang w:val="en-US"/>
+        </w:rPr>
+        <w:t>class Book</w:t>
+      </w:r>
+    </w:p>
+    <w:p>
+      <w:pPr>
+        <w:spacing w:after="0" w:line="240" w:lineRule="auto"/>
+        <w:ind w:firstLine="708"/>
+        <w:rPr>
+          <w:sz w:val="20"/>
+          <w:szCs w:val="20"/>
+          <w:lang w:val="en-US"/>
+        </w:rPr>
+      </w:pPr>
+      <w:r>
+        <w:rPr>
+          <w:sz w:val="20"/>
+          <w:szCs w:val="20"/>
+          <w:lang w:val="en-US"/>
+        </w:rPr>
+        <w:t>{</w:t>
+      </w:r>
+    </w:p>
+    <w:p>
+      <w:pPr>
+        <w:spacing w:after="0" w:line="240" w:lineRule="auto"/>
+        <w:ind w:firstLine="708"/>
+        <w:rPr>
+          <w:sz w:val="20"/>
+          <w:szCs w:val="20"/>
+          <w:lang w:val="en-US"/>
+        </w:rPr>
+      </w:pPr>
+      <w:r>
+        <w:rPr>
+          <w:sz w:val="20"/>
+          <w:szCs w:val="20"/>
+          <w:lang w:val="en-US"/>
+        </w:rPr>
+        <w:t>    public Book(string name)</w:t>
+      </w:r>
+    </w:p>
+    <w:p>
+      <w:pPr>
+        <w:spacing w:after="0" w:line="240" w:lineRule="auto"/>
+        <w:ind w:firstLine="708"/>
+        <w:rPr>
+          <w:sz w:val="20"/>
+          <w:szCs w:val="20"/>
+          <w:lang w:val="en-US"/>
+        </w:rPr>
+      </w:pPr>
+      <w:r>
+        <w:rPr>
+          <w:sz w:val="20"/>
+          <w:szCs w:val="20"/>
+          <w:lang w:val="en-US"/>
+        </w:rPr>
+        <w:t>    {</w:t>
+      </w:r>
+    </w:p>
+    <w:p>
+      <w:pPr>
+        <w:spacing w:after="0" w:line="240" w:lineRule="auto"/>
+        <w:ind w:firstLine="708"/>
+        <w:rPr>
+          <w:sz w:val="20"/>
+          <w:szCs w:val="20"/>
+          <w:lang w:val="en-US"/>
+        </w:rPr>
+      </w:pPr>
+      <w:r>
+        <w:rPr>
+          <w:sz w:val="20"/>
+          <w:szCs w:val="20"/>
+          <w:lang w:val="en-US"/>
+        </w:rPr>
+        <w:t>        </w:t>
+      </w:r>
+      <w:proofErr w:type="spellStart"/>
+      <w:r>
+        <w:rPr>
+          <w:sz w:val="20"/>
+          <w:szCs w:val="20"/>
+          <w:lang w:val="en-US"/>
+        </w:rPr>
+        <w:t>this.Name</w:t>
+      </w:r>
+      <w:proofErr w:type="spellEnd"/>
+      <w:r>
+        <w:rPr>
+          <w:sz w:val="20"/>
+          <w:szCs w:val="20"/>
+          <w:lang w:val="en-US"/>
+        </w:rPr>
+        <w:t>=name;</w:t>
+      </w:r>
+    </w:p>
+    <w:p>
+      <w:pPr>
+        <w:spacing w:after="0" w:line="240" w:lineRule="auto"/>
+        <w:ind w:firstLine="708"/>
+        <w:rPr>
+          <w:sz w:val="20"/>
+          <w:szCs w:val="20"/>
+          <w:lang w:val="en-US"/>
+        </w:rPr>
+      </w:pPr>
+      <w:r>
+        <w:rPr>
+          <w:sz w:val="20"/>
+          <w:szCs w:val="20"/>
+          <w:lang w:val="en-US"/>
+        </w:rPr>
+        <w:t>    }</w:t>
+      </w:r>
+    </w:p>
+    <w:p>
+      <w:pPr>
+        <w:spacing w:after="0" w:line="240" w:lineRule="auto"/>
+        <w:ind w:firstLine="708"/>
+        <w:rPr>
+          <w:sz w:val="20"/>
+          <w:szCs w:val="20"/>
+          <w:lang w:val="en-US"/>
+        </w:rPr>
+      </w:pPr>
+      <w:r>
+        <w:rPr>
+          <w:sz w:val="20"/>
+          <w:szCs w:val="20"/>
+          <w:lang w:val="en-US"/>
+        </w:rPr>
+        <w:t>    public string Name { get; set; }</w:t>
+      </w:r>
+    </w:p>
+    <w:p>
+      <w:pPr>
+        <w:spacing w:after="0" w:line="240" w:lineRule="auto"/>
+        <w:ind w:firstLine="708"/>
+        <w:rPr>
+          <w:sz w:val="20"/>
+          <w:szCs w:val="20"/>
+          <w:lang w:val="en-US"/>
+        </w:rPr>
+      </w:pPr>
+      <w:r>
+        <w:rPr>
+          <w:sz w:val="20"/>
+          <w:szCs w:val="20"/>
+          <w:lang w:val="en-US"/>
+        </w:rPr>
+        <w:t>}</w:t>
+      </w:r>
+    </w:p>
+    <w:p>
+      <w:pPr>
+        <w:spacing w:after="0" w:line="240" w:lineRule="auto"/>
+        <w:ind w:firstLine="708"/>
+        <w:rPr>
+          <w:sz w:val="20"/>
+          <w:szCs w:val="20"/>
+          <w:lang w:val="en-US"/>
+        </w:rPr>
+      </w:pPr>
+      <w:r>
+        <w:rPr>
+          <w:sz w:val="20"/>
+          <w:szCs w:val="20"/>
+          <w:lang w:val="en-US"/>
+        </w:rPr>
+        <w:t> </w:t>
+      </w:r>
+    </w:p>
+    <w:p>
+      <w:pPr>
+        <w:spacing w:after="0" w:line="240" w:lineRule="auto"/>
+        <w:ind w:firstLine="708"/>
+        <w:rPr>
+          <w:sz w:val="20"/>
+          <w:szCs w:val="20"/>
+          <w:lang w:val="en-US"/>
+        </w:rPr>
+      </w:pPr>
+      <w:r>
+        <w:rPr>
+          <w:sz w:val="20"/>
+          <w:szCs w:val="20"/>
+          <w:lang w:val="en-US"/>
+        </w:rPr>
+        <w:t>class Library</w:t>
+      </w:r>
+    </w:p>
+    <w:p>
+      <w:pPr>
+        <w:spacing w:after="0" w:line="240" w:lineRule="auto"/>
+        <w:ind w:firstLine="708"/>
+        <w:rPr>
+          <w:sz w:val="20"/>
+          <w:szCs w:val="20"/>
+          <w:lang w:val="en-US"/>
+        </w:rPr>
+      </w:pPr>
+      <w:r>
+        <w:rPr>
+          <w:sz w:val="20"/>
+          <w:szCs w:val="20"/>
+          <w:lang w:val="en-US"/>
+        </w:rPr>
+        <w:t>{</w:t>
+      </w:r>
+    </w:p>
+    <w:p>
+      <w:pPr>
+        <w:spacing w:after="0" w:line="240" w:lineRule="auto"/>
+        <w:ind w:firstLine="708"/>
+        <w:rPr>
+          <w:sz w:val="20"/>
+          <w:szCs w:val="20"/>
+          <w:lang w:val="en-US"/>
+        </w:rPr>
+      </w:pPr>
+      <w:r>
+        <w:rPr>
+          <w:sz w:val="20"/>
+          <w:szCs w:val="20"/>
+          <w:lang w:val="en-US"/>
+        </w:rPr>
+        <w:t>    private Book[] books;</w:t>
+      </w:r>
+    </w:p>
+    <w:p>
+      <w:pPr>
+        <w:spacing w:after="0" w:line="240" w:lineRule="auto"/>
+        <w:ind w:firstLine="708"/>
+        <w:rPr>
+          <w:sz w:val="20"/>
+          <w:szCs w:val="20"/>
+          <w:lang w:val="en-US"/>
+        </w:rPr>
+      </w:pPr>
+      <w:r>
+        <w:rPr>
+          <w:sz w:val="20"/>
+          <w:szCs w:val="20"/>
+          <w:lang w:val="en-US"/>
+        </w:rPr>
+        <w:t> </w:t>
+      </w:r>
+    </w:p>
+    <w:p>
+      <w:pPr>
+        <w:spacing w:after="0" w:line="240" w:lineRule="auto"/>
+        <w:ind w:firstLine="708"/>
+        <w:rPr>
+          <w:sz w:val="20"/>
+          <w:szCs w:val="20"/>
+          <w:lang w:val="en-US"/>
+        </w:rPr>
+      </w:pPr>
+      <w:r>
+        <w:rPr>
+          <w:sz w:val="20"/>
+          <w:szCs w:val="20"/>
+          <w:lang w:val="en-US"/>
+        </w:rPr>
+        <w:t>    public Library()</w:t>
+      </w:r>
+    </w:p>
+    <w:p>
+      <w:pPr>
+        <w:spacing w:after="0" w:line="240" w:lineRule="auto"/>
+        <w:ind w:firstLine="708"/>
+        <w:rPr>
+          <w:sz w:val="20"/>
+          <w:szCs w:val="20"/>
+          <w:lang w:val="en-US"/>
+        </w:rPr>
+      </w:pPr>
+      <w:r>
+        <w:rPr>
+          <w:sz w:val="20"/>
+          <w:szCs w:val="20"/>
+          <w:lang w:val="en-US"/>
+        </w:rPr>
+        <w:t>    {</w:t>
+      </w:r>
+    </w:p>
+    <w:p>
+      <w:pPr>
+        <w:spacing w:after="0" w:line="240" w:lineRule="auto"/>
+        <w:ind w:firstLine="708"/>
+        <w:rPr>
+          <w:sz w:val="20"/>
+          <w:szCs w:val="20"/>
+          <w:lang w:val="en-US"/>
+        </w:rPr>
+      </w:pPr>
+      <w:r>
+        <w:rPr>
+          <w:sz w:val="20"/>
+          <w:szCs w:val="20"/>
+          <w:lang w:val="en-US"/>
+        </w:rPr>
+        <w:t>        books = new Book[] { new Book("</w:t>
+      </w:r>
+      <w:r>
+        <w:rPr>
+          <w:sz w:val="20"/>
+          <w:szCs w:val="20"/>
+        </w:rPr>
+        <w:t>Отцы</w:t>
+      </w:r>
+      <w:r>
+        <w:rPr>
+          <w:sz w:val="20"/>
+          <w:szCs w:val="20"/>
+          <w:lang w:val="en-US"/>
+        </w:rPr>
+        <w:t xml:space="preserve"> </w:t>
+      </w:r>
+      <w:r>
+        <w:rPr>
+          <w:sz w:val="20"/>
+          <w:szCs w:val="20"/>
+        </w:rPr>
+        <w:t>и</w:t>
+      </w:r>
+      <w:r>
+        <w:rPr>
+          <w:sz w:val="20"/>
+          <w:szCs w:val="20"/>
+          <w:lang w:val="en-US"/>
+        </w:rPr>
+        <w:t xml:space="preserve"> </w:t>
+      </w:r>
+      <w:r>
+        <w:rPr>
+          <w:sz w:val="20"/>
+          <w:szCs w:val="20"/>
+        </w:rPr>
+        <w:t>дети</w:t>
+      </w:r>
+      <w:r>
+        <w:rPr>
+          <w:sz w:val="20"/>
+          <w:szCs w:val="20"/>
+          <w:lang w:val="en-US"/>
+        </w:rPr>
+        <w:t>"), new Book("</w:t>
+      </w:r>
+      <w:r>
+        <w:rPr>
+          <w:sz w:val="20"/>
+          <w:szCs w:val="20"/>
+        </w:rPr>
+        <w:t>Война</w:t>
+      </w:r>
+      <w:r>
+        <w:rPr>
+          <w:sz w:val="20"/>
+          <w:szCs w:val="20"/>
+          <w:lang w:val="en-US"/>
+        </w:rPr>
+        <w:t xml:space="preserve"> </w:t>
+      </w:r>
+      <w:r>
+        <w:rPr>
+          <w:sz w:val="20"/>
+          <w:szCs w:val="20"/>
+        </w:rPr>
+        <w:t>и</w:t>
+      </w:r>
+      <w:r>
+        <w:rPr>
+          <w:sz w:val="20"/>
+          <w:szCs w:val="20"/>
+          <w:lang w:val="en-US"/>
+        </w:rPr>
+        <w:t xml:space="preserve"> </w:t>
+      </w:r>
+      <w:r>
+        <w:rPr>
+          <w:sz w:val="20"/>
+          <w:szCs w:val="20"/>
+        </w:rPr>
+        <w:t>мир</w:t>
+      </w:r>
+      <w:r>
+        <w:rPr>
+          <w:sz w:val="20"/>
+          <w:szCs w:val="20"/>
+          <w:lang w:val="en-US"/>
+        </w:rPr>
+        <w:t xml:space="preserve">"), </w:t>
+      </w:r>
+    </w:p>
+    <w:p>
+      <w:pPr>
+        <w:spacing w:after="0" w:line="240" w:lineRule="auto"/>
+        <w:ind w:firstLine="708"/>
+        <w:rPr>
+          <w:sz w:val="20"/>
+          <w:szCs w:val="20"/>
+          <w:lang w:val="en-US"/>
+        </w:rPr>
+      </w:pPr>
+      <w:r>
+        <w:rPr>
+          <w:sz w:val="20"/>
+          <w:szCs w:val="20"/>
+          <w:lang w:val="en-US"/>
+        </w:rPr>
+        <w:t>            new Book("</w:t>
+      </w:r>
+      <w:r>
+        <w:rPr>
+          <w:sz w:val="20"/>
+          <w:szCs w:val="20"/>
+        </w:rPr>
+        <w:t>Евгений</w:t>
+      </w:r>
+      <w:r>
+        <w:rPr>
+          <w:sz w:val="20"/>
+          <w:szCs w:val="20"/>
+          <w:lang w:val="en-US"/>
+        </w:rPr>
+        <w:t xml:space="preserve"> </w:t>
+      </w:r>
+      <w:r>
+        <w:rPr>
+          <w:sz w:val="20"/>
+          <w:szCs w:val="20"/>
+        </w:rPr>
+        <w:t>Онегин</w:t>
+      </w:r>
+      <w:r>
+        <w:rPr>
+          <w:sz w:val="20"/>
+          <w:szCs w:val="20"/>
+          <w:lang w:val="en-US"/>
+        </w:rPr>
+        <w:t>") };</w:t>
+      </w:r>
+    </w:p>
+    <w:p>
+      <w:pPr>
+        <w:spacing w:after="0" w:line="240" w:lineRule="auto"/>
+        <w:ind w:firstLine="708"/>
+        <w:rPr>
+          <w:sz w:val="20"/>
+          <w:szCs w:val="20"/>
+          <w:lang w:val="en-US"/>
+        </w:rPr>
+      </w:pPr>
+      <w:r>
+        <w:rPr>
+          <w:sz w:val="20"/>
+          <w:szCs w:val="20"/>
+          <w:lang w:val="en-US"/>
+        </w:rPr>
+        <w:t>    }</w:t>
+      </w:r>
+    </w:p>
+    <w:p>
+      <w:pPr>
+        <w:spacing w:after="0" w:line="240" w:lineRule="auto"/>
+        <w:ind w:firstLine="708"/>
+        <w:rPr>
+          <w:sz w:val="20"/>
+          <w:szCs w:val="20"/>
+          <w:lang w:val="en-US"/>
+        </w:rPr>
+      </w:pPr>
+      <w:r>
+        <w:rPr>
+          <w:sz w:val="20"/>
+          <w:szCs w:val="20"/>
+          <w:lang w:val="en-US"/>
+        </w:rPr>
+        <w:t> </w:t>
+      </w:r>
+    </w:p>
+    <w:p>
+      <w:pPr>
+        <w:spacing w:after="0" w:line="240" w:lineRule="auto"/>
+        <w:ind w:firstLine="708"/>
+        <w:rPr>
+          <w:sz w:val="20"/>
+          <w:szCs w:val="20"/>
+          <w:lang w:val="en-US"/>
+        </w:rPr>
+      </w:pPr>
+      <w:r>
+        <w:rPr>
+          <w:sz w:val="20"/>
+          <w:szCs w:val="20"/>
+          <w:lang w:val="en-US"/>
+        </w:rPr>
+        <w:t xml:space="preserve">    public </w:t>
+      </w:r>
+      <w:proofErr w:type="spellStart"/>
+      <w:r>
+        <w:rPr>
+          <w:sz w:val="20"/>
+          <w:szCs w:val="20"/>
+          <w:lang w:val="en-US"/>
+        </w:rPr>
+        <w:t>int</w:t>
+      </w:r>
+      <w:proofErr w:type="spellEnd"/>
+      <w:r>
+        <w:rPr>
+          <w:sz w:val="20"/>
+          <w:szCs w:val="20"/>
+          <w:lang w:val="en-US"/>
+        </w:rPr>
+        <w:t xml:space="preserve"> Length</w:t>
+      </w:r>
+    </w:p>
+    <w:p>
+      <w:pPr>
+        <w:spacing w:after="0" w:line="240" w:lineRule="auto"/>
+        <w:ind w:firstLine="708"/>
+        <w:rPr>
+          <w:sz w:val="20"/>
+          <w:szCs w:val="20"/>
+          <w:lang w:val="en-US"/>
+        </w:rPr>
+      </w:pPr>
+      <w:r>
+        <w:rPr>
+          <w:sz w:val="20"/>
+          <w:szCs w:val="20"/>
+          <w:lang w:val="en-US"/>
+        </w:rPr>
+        <w:t>    {</w:t>
+      </w:r>
+    </w:p>
+    <w:p>
+      <w:pPr>
+        <w:spacing w:after="0" w:line="240" w:lineRule="auto"/>
+        <w:ind w:firstLine="708"/>
+        <w:rPr>
+          <w:sz w:val="20"/>
+          <w:szCs w:val="20"/>
+          <w:lang w:val="en-US"/>
+        </w:rPr>
+      </w:pPr>
+      <w:r>
+        <w:rPr>
+          <w:sz w:val="20"/>
+          <w:szCs w:val="20"/>
+          <w:lang w:val="en-US"/>
+        </w:rPr>
+        <w:t xml:space="preserve">        get { return </w:t>
+      </w:r>
+      <w:proofErr w:type="spellStart"/>
+      <w:r>
+        <w:rPr>
+          <w:sz w:val="20"/>
+          <w:szCs w:val="20"/>
+          <w:lang w:val="en-US"/>
+        </w:rPr>
+        <w:t>books.Length</w:t>
+      </w:r>
+      <w:proofErr w:type="spellEnd"/>
+      <w:r>
+        <w:rPr>
+          <w:sz w:val="20"/>
+          <w:szCs w:val="20"/>
+          <w:lang w:val="en-US"/>
+        </w:rPr>
+        <w:t>; }</w:t>
+      </w:r>
+    </w:p>
+    <w:p>
+      <w:pPr>
+        <w:spacing w:after="0" w:line="240" w:lineRule="auto"/>
+        <w:ind w:firstLine="708"/>
+        <w:rPr>
+          <w:sz w:val="20"/>
+          <w:szCs w:val="20"/>
+          <w:lang w:val="en-US"/>
+        </w:rPr>
+      </w:pPr>
+      <w:r>
+        <w:rPr>
+          <w:sz w:val="20"/>
+          <w:szCs w:val="20"/>
+          <w:lang w:val="en-US"/>
+        </w:rPr>
+        <w:t>    }</w:t>
+      </w:r>
+    </w:p>
+    <w:p>
+      <w:pPr>
+        <w:spacing w:after="0" w:line="240" w:lineRule="auto"/>
+        <w:ind w:firstLine="708"/>
+        <w:rPr>
+          <w:sz w:val="20"/>
+          <w:szCs w:val="20"/>
+          <w:lang w:val="en-US"/>
+        </w:rPr>
+      </w:pPr>
+      <w:r>
+        <w:rPr>
+          <w:sz w:val="20"/>
+          <w:szCs w:val="20"/>
+          <w:lang w:val="en-US"/>
+        </w:rPr>
+        <w:t> </w:t>
+      </w:r>
+    </w:p>
+    <w:p>
+      <w:pPr>
+        <w:spacing w:after="0" w:line="240" w:lineRule="auto"/>
+        <w:ind w:firstLine="708"/>
+        <w:rPr>
+          <w:sz w:val="20"/>
+          <w:szCs w:val="20"/>
+          <w:lang w:val="en-US"/>
+        </w:rPr>
+      </w:pPr>
+      <w:r>
+        <w:rPr>
+          <w:sz w:val="20"/>
+          <w:szCs w:val="20"/>
+          <w:lang w:val="en-US"/>
+        </w:rPr>
+        <w:t>    public Book this[</w:t>
+      </w:r>
+      <w:proofErr w:type="spellStart"/>
+      <w:r>
+        <w:rPr>
+          <w:sz w:val="20"/>
+          <w:szCs w:val="20"/>
+          <w:lang w:val="en-US"/>
+        </w:rPr>
+        <w:t>int</w:t>
+      </w:r>
+      <w:proofErr w:type="spellEnd"/>
+      <w:r>
+        <w:rPr>
+          <w:sz w:val="20"/>
+          <w:szCs w:val="20"/>
+          <w:lang w:val="en-US"/>
+        </w:rPr>
+        <w:t xml:space="preserve"> index]</w:t>
+      </w:r>
+    </w:p>
+    <w:p>
+      <w:pPr>
+        <w:spacing w:after="0" w:line="240" w:lineRule="auto"/>
+        <w:ind w:firstLine="708"/>
+        <w:rPr>
+          <w:sz w:val="20"/>
+          <w:szCs w:val="20"/>
+          <w:lang w:val="en-US"/>
+        </w:rPr>
+      </w:pPr>
+      <w:r>
+        <w:rPr>
+          <w:sz w:val="20"/>
+          <w:szCs w:val="20"/>
+          <w:lang w:val="en-US"/>
+        </w:rPr>
+        <w:t>    {</w:t>
+      </w:r>
+    </w:p>
+    <w:p>
+      <w:pPr>
+        <w:spacing w:after="0" w:line="240" w:lineRule="auto"/>
+        <w:ind w:firstLine="708"/>
+        <w:rPr>
+          <w:sz w:val="20"/>
+          <w:szCs w:val="20"/>
+          <w:lang w:val="en-US"/>
+        </w:rPr>
+      </w:pPr>
+      <w:r>
+        <w:rPr>
+          <w:sz w:val="20"/>
+          <w:szCs w:val="20"/>
+          <w:lang w:val="en-US"/>
+        </w:rPr>
+        <w:t>        get</w:t>
+      </w:r>
+    </w:p>
+    <w:p>
+      <w:pPr>
+        <w:spacing w:after="0" w:line="240" w:lineRule="auto"/>
+        <w:ind w:firstLine="708"/>
+        <w:rPr>
+          <w:sz w:val="20"/>
+          <w:szCs w:val="20"/>
+          <w:lang w:val="en-US"/>
+        </w:rPr>
+      </w:pPr>
+      <w:r>
+        <w:rPr>
+          <w:sz w:val="20"/>
+          <w:szCs w:val="20"/>
+          <w:lang w:val="en-US"/>
+        </w:rPr>
+        <w:t>        {</w:t>
+      </w:r>
+    </w:p>
+    <w:p>
+      <w:pPr>
+        <w:spacing w:after="0" w:line="240" w:lineRule="auto"/>
+        <w:ind w:firstLine="708"/>
+        <w:rPr>
+          <w:sz w:val="20"/>
+          <w:szCs w:val="20"/>
+          <w:lang w:val="en-US"/>
+        </w:rPr>
+      </w:pPr>
+      <w:r>
+        <w:rPr>
+          <w:sz w:val="20"/>
+          <w:szCs w:val="20"/>
+          <w:lang w:val="en-US"/>
+        </w:rPr>
+        <w:t>            return books[index];</w:t>
+      </w:r>
+    </w:p>
+    <w:p>
+      <w:pPr>
+        <w:spacing w:after="0" w:line="240" w:lineRule="auto"/>
+        <w:ind w:firstLine="708"/>
+        <w:rPr>
+          <w:sz w:val="20"/>
+          <w:szCs w:val="20"/>
+          <w:lang w:val="en-US"/>
+        </w:rPr>
+      </w:pPr>
+      <w:r>
+        <w:rPr>
+          <w:sz w:val="20"/>
+          <w:szCs w:val="20"/>
+          <w:lang w:val="en-US"/>
+        </w:rPr>
+        <w:t>        }</w:t>
+      </w:r>
+    </w:p>
+    <w:p>
+      <w:pPr>
+        <w:spacing w:after="0" w:line="240" w:lineRule="auto"/>
+        <w:ind w:firstLine="708"/>
+        <w:rPr>
+          <w:sz w:val="20"/>
+          <w:szCs w:val="20"/>
+          <w:lang w:val="en-US"/>
+        </w:rPr>
+      </w:pPr>
+      <w:r>
+        <w:rPr>
+          <w:sz w:val="20"/>
+          <w:szCs w:val="20"/>
+          <w:lang w:val="en-US"/>
+        </w:rPr>
+        <w:t>        set</w:t>
+      </w:r>
+    </w:p>
+    <w:p>
+      <w:pPr>
+        <w:spacing w:after="0" w:line="240" w:lineRule="auto"/>
+        <w:ind w:firstLine="708"/>
+        <w:rPr>
+          <w:sz w:val="20"/>
+          <w:szCs w:val="20"/>
+          <w:lang w:val="en-US"/>
+        </w:rPr>
+      </w:pPr>
+      <w:r>
+        <w:rPr>
+          <w:sz w:val="20"/>
+          <w:szCs w:val="20"/>
+          <w:lang w:val="en-US"/>
+        </w:rPr>
+        <w:t>        {</w:t>
+      </w:r>
+    </w:p>
+    <w:p>
+      <w:pPr>
+        <w:spacing w:after="0" w:line="240" w:lineRule="auto"/>
+        <w:ind w:firstLine="708"/>
+        <w:rPr>
+          <w:sz w:val="20"/>
+          <w:szCs w:val="20"/>
+          <w:lang w:val="en-US"/>
+        </w:rPr>
+      </w:pPr>
+      <w:r>
+        <w:rPr>
+          <w:sz w:val="20"/>
+          <w:szCs w:val="20"/>
+          <w:lang w:val="en-US"/>
+        </w:rPr>
+        <w:t>            books[index] = value;</w:t>
+      </w:r>
+    </w:p>
+    <w:p>
+      <w:pPr>
+        <w:spacing w:after="0" w:line="240" w:lineRule="auto"/>
+        <w:ind w:firstLine="708"/>
+        <w:rPr>
+          <w:sz w:val="20"/>
+          <w:szCs w:val="20"/>
+          <w:lang w:val="en-US"/>
+        </w:rPr>
+      </w:pPr>
+      <w:r>
+        <w:rPr>
+          <w:sz w:val="20"/>
+          <w:szCs w:val="20"/>
+          <w:lang w:val="en-US"/>
+        </w:rPr>
+        <w:t>        }</w:t>
+      </w:r>
+    </w:p>
+    <w:p>
+      <w:pPr>
+        <w:spacing w:after="0" w:line="240" w:lineRule="auto"/>
+        <w:ind w:firstLine="708"/>
+        <w:rPr>
+          <w:sz w:val="20"/>
+          <w:szCs w:val="20"/>
+          <w:lang w:val="en-US"/>
+        </w:rPr>
+      </w:pPr>
+      <w:r>
+        <w:rPr>
+          <w:sz w:val="20"/>
+          <w:szCs w:val="20"/>
+          <w:lang w:val="en-US"/>
+        </w:rPr>
+        <w:t>    }</w:t>
+      </w:r>
+    </w:p>
+    <w:p>
+      <w:pPr>
+        <w:spacing w:after="0" w:line="240" w:lineRule="auto"/>
+        <w:ind w:firstLine="708"/>
+        <w:rPr>
+          <w:sz w:val="20"/>
+          <w:szCs w:val="20"/>
+          <w:lang w:val="en-US"/>
+        </w:rPr>
+      </w:pPr>
+      <w:r>
+        <w:rPr>
+          <w:sz w:val="20"/>
+          <w:szCs w:val="20"/>
+          <w:lang w:val="en-US"/>
+        </w:rPr>
+        <w:lastRenderedPageBreak/>
+        <w:t xml:space="preserve">    public </w:t>
+      </w:r>
+      <w:proofErr w:type="spellStart"/>
+      <w:r>
+        <w:rPr>
+          <w:sz w:val="20"/>
+          <w:szCs w:val="20"/>
+          <w:lang w:val="en-US"/>
+        </w:rPr>
+        <w:t>IEnumerable</w:t>
+      </w:r>
+      <w:proofErr w:type="spellEnd"/>
+      <w:r>
+        <w:rPr>
+          <w:sz w:val="20"/>
+          <w:szCs w:val="20"/>
+          <w:lang w:val="en-US"/>
+        </w:rPr>
+        <w:t xml:space="preserve"> </w:t>
+      </w:r>
+      <w:proofErr w:type="spellStart"/>
+      <w:r>
+        <w:rPr>
+          <w:sz w:val="20"/>
+          <w:szCs w:val="20"/>
+          <w:lang w:val="en-US"/>
+        </w:rPr>
+        <w:t>GetBooks</w:t>
+      </w:r>
+      <w:proofErr w:type="spellEnd"/>
+      <w:r>
+        <w:rPr>
+          <w:sz w:val="20"/>
+          <w:szCs w:val="20"/>
+          <w:lang w:val="en-US"/>
+        </w:rPr>
+        <w:t>(</w:t>
+      </w:r>
+      <w:proofErr w:type="spellStart"/>
+      <w:r>
+        <w:rPr>
+          <w:sz w:val="20"/>
+          <w:szCs w:val="20"/>
+          <w:lang w:val="en-US"/>
+        </w:rPr>
+        <w:t>int</w:t>
+      </w:r>
+      <w:proofErr w:type="spellEnd"/>
+      <w:r>
+        <w:rPr>
+          <w:sz w:val="20"/>
+          <w:szCs w:val="20"/>
+          <w:lang w:val="en-US"/>
+        </w:rPr>
+        <w:t xml:space="preserve"> max)</w:t>
+      </w:r>
+    </w:p>
+    <w:p>
+      <w:pPr>
+        <w:spacing w:after="0" w:line="240" w:lineRule="auto"/>
+        <w:ind w:firstLine="708"/>
+        <w:rPr>
+          <w:sz w:val="20"/>
+          <w:szCs w:val="20"/>
+          <w:lang w:val="en-US"/>
+        </w:rPr>
+      </w:pPr>
+      <w:r>
+        <w:rPr>
+          <w:sz w:val="20"/>
+          <w:szCs w:val="20"/>
+          <w:lang w:val="en-US"/>
+        </w:rPr>
+        <w:t>    {</w:t>
+      </w:r>
+    </w:p>
+    <w:p>
+      <w:pPr>
+        <w:spacing w:after="0" w:line="240" w:lineRule="auto"/>
+        <w:ind w:firstLine="708"/>
+        <w:rPr>
+          <w:sz w:val="20"/>
+          <w:szCs w:val="20"/>
+          <w:lang w:val="en-US"/>
+        </w:rPr>
+      </w:pPr>
+      <w:r>
+        <w:rPr>
+          <w:sz w:val="20"/>
+          <w:szCs w:val="20"/>
+          <w:lang w:val="en-US"/>
+        </w:rPr>
+        <w:t>        for (</w:t>
+      </w:r>
+      <w:proofErr w:type="spellStart"/>
+      <w:r>
+        <w:rPr>
+          <w:sz w:val="20"/>
+          <w:szCs w:val="20"/>
+          <w:lang w:val="en-US"/>
+        </w:rPr>
+        <w:t>int</w:t>
+      </w:r>
+      <w:proofErr w:type="spellEnd"/>
+      <w:r>
+        <w:rPr>
+          <w:sz w:val="20"/>
+          <w:szCs w:val="20"/>
+          <w:lang w:val="en-US"/>
+        </w:rPr>
+        <w:t xml:space="preserve"> </w:t>
+      </w:r>
+      <w:proofErr w:type="spellStart"/>
+      <w:r>
+        <w:rPr>
+          <w:sz w:val="20"/>
+          <w:szCs w:val="20"/>
+          <w:lang w:val="en-US"/>
+        </w:rPr>
+        <w:t>i</w:t>
+      </w:r>
+      <w:proofErr w:type="spellEnd"/>
+      <w:r>
+        <w:rPr>
+          <w:sz w:val="20"/>
+          <w:szCs w:val="20"/>
+          <w:lang w:val="en-US"/>
+        </w:rPr>
+        <w:t xml:space="preserve"> = 0; </w:t>
+      </w:r>
+      <w:proofErr w:type="spellStart"/>
+      <w:r>
+        <w:rPr>
+          <w:sz w:val="20"/>
+          <w:szCs w:val="20"/>
+          <w:lang w:val="en-US"/>
+        </w:rPr>
+        <w:t>i</w:t>
+      </w:r>
+      <w:proofErr w:type="spellEnd"/>
+      <w:r>
+        <w:rPr>
+          <w:sz w:val="20"/>
+          <w:szCs w:val="20"/>
+          <w:lang w:val="en-US"/>
+        </w:rPr>
+        <w:t xml:space="preserve"> &lt; max; </w:t>
+      </w:r>
+      <w:proofErr w:type="spellStart"/>
+      <w:r>
+        <w:rPr>
+          <w:sz w:val="20"/>
+          <w:szCs w:val="20"/>
+          <w:lang w:val="en-US"/>
+        </w:rPr>
+        <w:t>i</w:t>
+      </w:r>
+      <w:proofErr w:type="spellEnd"/>
+      <w:r>
+        <w:rPr>
+          <w:sz w:val="20"/>
+          <w:szCs w:val="20"/>
+          <w:lang w:val="en-US"/>
+        </w:rPr>
+        <w:t>++)</w:t>
+      </w:r>
+    </w:p>
+    <w:p>
+      <w:pPr>
+        <w:spacing w:after="0" w:line="240" w:lineRule="auto"/>
+        <w:ind w:firstLine="708"/>
+        <w:rPr>
+          <w:sz w:val="20"/>
+          <w:szCs w:val="20"/>
+          <w:lang w:val="en-US"/>
+        </w:rPr>
+      </w:pPr>
+      <w:r>
+        <w:rPr>
+          <w:sz w:val="20"/>
+          <w:szCs w:val="20"/>
+          <w:lang w:val="en-US"/>
+        </w:rPr>
+        <w:t>        {</w:t>
+      </w:r>
+    </w:p>
+    <w:p>
+      <w:pPr>
+        <w:spacing w:after="0" w:line="240" w:lineRule="auto"/>
+        <w:ind w:firstLine="708"/>
+        <w:rPr>
+          <w:sz w:val="20"/>
+          <w:szCs w:val="20"/>
+          <w:lang w:val="en-US"/>
+        </w:rPr>
+      </w:pPr>
+      <w:r>
+        <w:rPr>
+          <w:sz w:val="20"/>
+          <w:szCs w:val="20"/>
+          <w:lang w:val="en-US"/>
+        </w:rPr>
+        <w:t>            if (</w:t>
+      </w:r>
+      <w:proofErr w:type="spellStart"/>
+      <w:r>
+        <w:rPr>
+          <w:sz w:val="20"/>
+          <w:szCs w:val="20"/>
+          <w:lang w:val="en-US"/>
+        </w:rPr>
+        <w:t>i</w:t>
+      </w:r>
+      <w:proofErr w:type="spellEnd"/>
+      <w:r>
+        <w:rPr>
+          <w:sz w:val="20"/>
+          <w:szCs w:val="20"/>
+          <w:lang w:val="en-US"/>
+        </w:rPr>
+        <w:t xml:space="preserve"> == </w:t>
+      </w:r>
+      <w:proofErr w:type="spellStart"/>
+      <w:r>
+        <w:rPr>
+          <w:sz w:val="20"/>
+          <w:szCs w:val="20"/>
+          <w:lang w:val="en-US"/>
+        </w:rPr>
+        <w:t>books.Length</w:t>
+      </w:r>
+      <w:proofErr w:type="spellEnd"/>
+      <w:r>
+        <w:rPr>
+          <w:sz w:val="20"/>
+          <w:szCs w:val="20"/>
+          <w:lang w:val="en-US"/>
+        </w:rPr>
+        <w:t>)</w:t>
+      </w:r>
+    </w:p>
+    <w:p>
+      <w:pPr>
+        <w:spacing w:after="0" w:line="240" w:lineRule="auto"/>
+        <w:ind w:firstLine="708"/>
+        <w:rPr>
+          <w:sz w:val="20"/>
+          <w:szCs w:val="20"/>
+          <w:lang w:val="en-US"/>
+        </w:rPr>
+      </w:pPr>
+      <w:r>
+        <w:rPr>
+          <w:sz w:val="20"/>
+          <w:szCs w:val="20"/>
+          <w:lang w:val="en-US"/>
+        </w:rPr>
+        <w:t>            {</w:t>
+      </w:r>
+    </w:p>
+    <w:p>
+      <w:pPr>
+        <w:spacing w:after="0" w:line="240" w:lineRule="auto"/>
+        <w:ind w:firstLine="708"/>
+        <w:rPr>
+          <w:sz w:val="20"/>
+          <w:szCs w:val="20"/>
+          <w:lang w:val="en-US"/>
+        </w:rPr>
+      </w:pPr>
+      <w:r>
+        <w:rPr>
+          <w:sz w:val="20"/>
+          <w:szCs w:val="20"/>
+          <w:lang w:val="en-US"/>
+        </w:rPr>
+        <w:t>                yield break;</w:t>
+      </w:r>
+    </w:p>
+    <w:p>
+      <w:pPr>
+        <w:spacing w:after="0" w:line="240" w:lineRule="auto"/>
+        <w:ind w:firstLine="708"/>
+        <w:rPr>
+          <w:sz w:val="20"/>
+          <w:szCs w:val="20"/>
+          <w:lang w:val="en-US"/>
+        </w:rPr>
+      </w:pPr>
+      <w:r>
+        <w:rPr>
+          <w:sz w:val="20"/>
+          <w:szCs w:val="20"/>
+          <w:lang w:val="en-US"/>
+        </w:rPr>
+        <w:t>            }</w:t>
+      </w:r>
+    </w:p>
+    <w:p>
+      <w:pPr>
+        <w:spacing w:after="0" w:line="240" w:lineRule="auto"/>
+        <w:ind w:firstLine="708"/>
+        <w:rPr>
+          <w:sz w:val="20"/>
+          <w:szCs w:val="20"/>
+          <w:lang w:val="en-US"/>
+        </w:rPr>
+      </w:pPr>
+      <w:r>
+        <w:rPr>
+          <w:sz w:val="20"/>
+          <w:szCs w:val="20"/>
+          <w:lang w:val="en-US"/>
+        </w:rPr>
+        <w:t>            else</w:t>
+      </w:r>
+    </w:p>
+    <w:p>
+      <w:pPr>
+        <w:spacing w:after="0" w:line="240" w:lineRule="auto"/>
+        <w:ind w:firstLine="708"/>
+        <w:rPr>
+          <w:sz w:val="20"/>
+          <w:szCs w:val="20"/>
+          <w:lang w:val="en-US"/>
+        </w:rPr>
+      </w:pPr>
+      <w:r>
+        <w:rPr>
+          <w:sz w:val="20"/>
+          <w:szCs w:val="20"/>
+          <w:lang w:val="en-US"/>
+        </w:rPr>
+        <w:t>            {</w:t>
+      </w:r>
+    </w:p>
+    <w:p>
+      <w:pPr>
+        <w:spacing w:after="0" w:line="240" w:lineRule="auto"/>
+        <w:ind w:firstLine="708"/>
+        <w:rPr>
+          <w:sz w:val="20"/>
+          <w:szCs w:val="20"/>
+          <w:lang w:val="en-US"/>
+        </w:rPr>
+      </w:pPr>
+      <w:r>
+        <w:rPr>
+          <w:sz w:val="20"/>
+          <w:szCs w:val="20"/>
+          <w:lang w:val="en-US"/>
+        </w:rPr>
+        <w:t>                yield return books[</w:t>
+      </w:r>
+      <w:proofErr w:type="spellStart"/>
+      <w:r>
+        <w:rPr>
+          <w:sz w:val="20"/>
+          <w:szCs w:val="20"/>
+          <w:lang w:val="en-US"/>
+        </w:rPr>
+        <w:t>i</w:t>
+      </w:r>
+      <w:proofErr w:type="spellEnd"/>
+      <w:r>
+        <w:rPr>
+          <w:sz w:val="20"/>
+          <w:szCs w:val="20"/>
+          <w:lang w:val="en-US"/>
+        </w:rPr>
+        <w:t>];</w:t>
+      </w:r>
+    </w:p>
+    <w:p>
+      <w:pPr>
+        <w:spacing w:after="0" w:line="240" w:lineRule="auto"/>
+        <w:ind w:firstLine="708"/>
+        <w:rPr>
+          <w:sz w:val="20"/>
+          <w:szCs w:val="20"/>
+        </w:rPr>
+      </w:pPr>
+      <w:r>
+        <w:rPr>
+          <w:sz w:val="20"/>
+          <w:szCs w:val="20"/>
+          <w:lang w:val="en-US"/>
+        </w:rPr>
+        <w:t>            </w:t>
+      </w:r>
+      <w:r>
+        <w:rPr>
+          <w:sz w:val="20"/>
+          <w:szCs w:val="20"/>
+        </w:rPr>
+        <w:t>}</w:t>
+      </w:r>
+    </w:p>
+    <w:p>
+      <w:pPr>
+        <w:spacing w:after="0" w:line="240" w:lineRule="auto"/>
+        <w:ind w:firstLine="708"/>
+        <w:rPr>
+          <w:sz w:val="20"/>
+          <w:szCs w:val="20"/>
+        </w:rPr>
+      </w:pPr>
+      <w:r>
+        <w:rPr>
+          <w:sz w:val="20"/>
+          <w:szCs w:val="20"/>
+        </w:rPr>
+        <w:t>        }</w:t>
+      </w:r>
+    </w:p>
+    <w:p>
+      <w:pPr>
+        <w:spacing w:after="0" w:line="240" w:lineRule="auto"/>
+        <w:ind w:firstLine="708"/>
+        <w:rPr>
+          <w:sz w:val="20"/>
+          <w:szCs w:val="20"/>
+        </w:rPr>
+      </w:pPr>
+      <w:r>
+        <w:rPr>
+          <w:sz w:val="20"/>
+          <w:szCs w:val="20"/>
+        </w:rPr>
+        <w:t>    }</w:t>
+      </w:r>
+    </w:p>
+    <w:p>
+      <w:pPr>
+        <w:spacing w:after="0" w:line="240" w:lineRule="auto"/>
+        <w:ind w:firstLine="708"/>
+        <w:rPr>
+          <w:sz w:val="20"/>
+          <w:szCs w:val="20"/>
+        </w:rPr>
+      </w:pPr>
+      <w:r>
+        <w:rPr>
+          <w:sz w:val="20"/>
+          <w:szCs w:val="20"/>
+        </w:rPr>
+        <w:t>}</w:t>
+      </w:r>
+    </w:p>
+    <w:p>
+      <w:pPr>
+        <w:ind w:left="-709" w:firstLine="708"/>
+        <w:rPr>
+          <w:lang w:val="en-US"/>
+        </w:rPr>
+      </w:pPr>
+    </w:p>
+    <w:p>
+      <w:pPr>
+        <w:ind w:left="-709" w:firstLine="708"/>
+      </w:pPr>
+      <w:r>
+        <w:t>Определенный здесь итератор - метод </w:t>
+      </w:r>
+      <w:proofErr w:type="spellStart"/>
+      <w:r>
+        <w:t>IEnumerable</w:t>
+      </w:r>
+      <w:proofErr w:type="spellEnd"/>
+      <w:r>
+        <w:t xml:space="preserve"> </w:t>
+      </w:r>
+      <w:proofErr w:type="spellStart"/>
+      <w:r>
+        <w:t>GetBooks</w:t>
+      </w:r>
+      <w:proofErr w:type="spellEnd"/>
+      <w:r>
+        <w:t>(</w:t>
+      </w:r>
+      <w:proofErr w:type="spellStart"/>
+      <w:r>
+        <w:t>int</w:t>
+      </w:r>
+      <w:proofErr w:type="spellEnd"/>
+      <w:r>
+        <w:t xml:space="preserve"> </w:t>
+      </w:r>
+      <w:proofErr w:type="spellStart"/>
+      <w:r>
+        <w:t>max</w:t>
+      </w:r>
+      <w:proofErr w:type="spellEnd"/>
+      <w:r>
+        <w:t xml:space="preserve">) в качестве параметра принимает количество выводимых объектов. В процессе работы программы может сложиться, что его значение будет больше, чем длина массива </w:t>
+      </w:r>
+      <w:proofErr w:type="spellStart"/>
+      <w:r>
+        <w:t>books</w:t>
+      </w:r>
+      <w:proofErr w:type="spellEnd"/>
+      <w:r>
+        <w:t>. И чтобы не произошло ошибки, используется оператор </w:t>
+      </w:r>
+      <w:proofErr w:type="spellStart"/>
+      <w:r>
+        <w:rPr>
+          <w:b/>
+          <w:bCs/>
+        </w:rPr>
+        <w:t>yield</w:t>
+      </w:r>
+      <w:proofErr w:type="spellEnd"/>
+      <w:r>
+        <w:rPr>
+          <w:b/>
+          <w:bCs/>
+        </w:rPr>
+        <w:t xml:space="preserve"> </w:t>
+      </w:r>
+      <w:proofErr w:type="spellStart"/>
+      <w:r>
+        <w:rPr>
+          <w:b/>
+          <w:bCs/>
+        </w:rPr>
+        <w:t>break</w:t>
+      </w:r>
+      <w:proofErr w:type="spellEnd"/>
+      <w:r>
+        <w:t>. Этот оператор прерывает выполнение итератора.</w:t>
+      </w:r>
+    </w:p>
+    <w:p>
+      <w:pPr>
+        <w:ind w:left="-709" w:firstLine="708"/>
+      </w:pPr>
+      <w:r>
+        <w:t>Применение итератора:</w:t>
+      </w:r>
+    </w:p>
+    <w:tbl>
+      <w:tblPr>
+        <w:tblW w:w="15304" w:type="dxa"/>
+        <w:tblCellSpacing w:w="0" w:type="dxa"/>
+        <w:tblCellMar>
+          <w:left w:w="0" w:type="dxa"/>
+          <w:right w:w="0" w:type="dxa"/>
+        </w:tblCellMar>
+        <w:tblLook w:val="04A0"/>
+      </w:tblPr>
+      <w:tblGrid>
+        <w:gridCol w:w="469"/>
+        <w:gridCol w:w="14835"/>
+      </w:tblGrid>
+      <w:tr>
+        <w:trPr>
+          <w:tblCellSpacing w:w="0" w:type="dxa"/>
+        </w:trPr>
+        <w:tc>
+          <w:tcPr>
+            <w:tcW w:w="0" w:type="auto"/>
+            <w:vAlign w:val="center"/>
+            <w:hideMark/>
+          </w:tcPr>
+          <w:p>
+            <w:pPr>
+              <w:ind w:left="-709" w:firstLine="708"/>
+            </w:pPr>
+            <w:r>
+              <w:t>1</w:t>
+            </w:r>
+          </w:p>
+          <w:p>
+            <w:pPr>
+              <w:ind w:left="-709" w:firstLine="708"/>
+            </w:pPr>
+            <w:r>
+              <w:t>2</w:t>
+            </w:r>
+          </w:p>
+          <w:p>
+            <w:pPr>
+              <w:ind w:left="-709" w:firstLine="708"/>
+            </w:pPr>
+            <w:r>
+              <w:t>3</w:t>
+            </w:r>
+          </w:p>
+          <w:p>
+            <w:pPr>
+              <w:ind w:left="-709" w:firstLine="708"/>
+            </w:pPr>
+            <w:r>
+              <w:t>4</w:t>
+            </w:r>
+          </w:p>
+          <w:p>
+            <w:pPr>
+              <w:ind w:left="-709" w:firstLine="708"/>
+            </w:pPr>
+            <w:r>
+              <w:t>5</w:t>
+            </w:r>
+          </w:p>
+          <w:p>
+            <w:pPr>
+              <w:ind w:left="-709" w:firstLine="708"/>
+            </w:pPr>
+            <w:r>
+              <w:t>6</w:t>
+            </w:r>
+          </w:p>
+        </w:tc>
+        <w:tc>
+          <w:tcPr>
+            <w:tcW w:w="14835" w:type="dxa"/>
+            <w:vAlign w:val="center"/>
+            <w:hideMark/>
+          </w:tcPr>
+          <w:p>
+            <w:pPr>
+              <w:ind w:left="-709" w:firstLine="708"/>
+              <w:rPr>
+                <w:lang w:val="en-US"/>
+              </w:rPr>
+            </w:pPr>
+            <w:r>
+              <w:rPr>
+                <w:lang w:val="en-US"/>
+              </w:rPr>
+              <w:t xml:space="preserve">Library </w:t>
+            </w:r>
+            <w:proofErr w:type="spellStart"/>
+            <w:r>
+              <w:rPr>
+                <w:lang w:val="en-US"/>
+              </w:rPr>
+              <w:t>library</w:t>
+            </w:r>
+            <w:proofErr w:type="spellEnd"/>
+            <w:r>
+              <w:rPr>
+                <w:lang w:val="en-US"/>
+              </w:rPr>
+              <w:t xml:space="preserve"> = new Library();</w:t>
+            </w:r>
+          </w:p>
+          <w:p>
+            <w:pPr>
+              <w:ind w:left="-709" w:firstLine="708"/>
+              <w:rPr>
+                <w:lang w:val="en-US"/>
+              </w:rPr>
+            </w:pPr>
+            <w:proofErr w:type="spellStart"/>
+            <w:r>
+              <w:rPr>
+                <w:lang w:val="en-US"/>
+              </w:rPr>
+              <w:t>foreach</w:t>
+            </w:r>
+            <w:proofErr w:type="spellEnd"/>
+            <w:r>
+              <w:rPr>
+                <w:lang w:val="en-US"/>
+              </w:rPr>
+              <w:t xml:space="preserve"> (Book b in </w:t>
+            </w:r>
+            <w:proofErr w:type="spellStart"/>
+            <w:r>
+              <w:rPr>
+                <w:lang w:val="en-US"/>
+              </w:rPr>
+              <w:t>library.GetBooks</w:t>
+            </w:r>
+            <w:proofErr w:type="spellEnd"/>
+            <w:r>
+              <w:rPr>
+                <w:lang w:val="en-US"/>
+              </w:rPr>
+              <w:t>(5))</w:t>
+            </w:r>
+          </w:p>
+          <w:p>
+            <w:pPr>
+              <w:ind w:left="-709" w:firstLine="708"/>
+            </w:pPr>
+            <w:r>
+              <w:t>{</w:t>
+            </w:r>
+          </w:p>
+          <w:p>
+            <w:pPr>
+              <w:ind w:left="-709" w:firstLine="708"/>
+            </w:pPr>
+            <w:r>
+              <w:t>    </w:t>
+            </w:r>
+            <w:proofErr w:type="spellStart"/>
+            <w:r>
+              <w:t>Console.WriteLine</w:t>
+            </w:r>
+            <w:proofErr w:type="spellEnd"/>
+            <w:r>
+              <w:t>(</w:t>
+            </w:r>
+            <w:proofErr w:type="spellStart"/>
+            <w:r>
+              <w:t>b.Name</w:t>
+            </w:r>
+            <w:proofErr w:type="spellEnd"/>
+            <w:r>
+              <w:t>);</w:t>
+            </w:r>
+          </w:p>
+          <w:p>
+            <w:pPr>
+              <w:ind w:left="-709" w:firstLine="708"/>
+            </w:pPr>
+            <w:r>
+              <w:t>}</w:t>
+            </w:r>
+          </w:p>
+        </w:tc>
+      </w:tr>
+    </w:tbl>
+    <w:p>
+      <w:pPr>
+        <w:ind w:left="-709" w:firstLine="708"/>
+      </w:pPr>
+      <w:r>
+        <w:t>Вызов </w:t>
+      </w:r>
+      <w:proofErr w:type="spellStart"/>
+      <w:r>
+        <w:t>library.GetBooks</w:t>
+      </w:r>
+      <w:proofErr w:type="spellEnd"/>
+      <w:r>
+        <w:t xml:space="preserve">(5) будет возвращать набор из не более чем 5 объектов </w:t>
+      </w:r>
+      <w:proofErr w:type="spellStart"/>
+      <w:r>
+        <w:t>Book</w:t>
+      </w:r>
+      <w:proofErr w:type="spellEnd"/>
+      <w:r>
+        <w:t>. Но так как у нас всего три таких объекта, то в методе </w:t>
+      </w:r>
+      <w:proofErr w:type="spellStart"/>
+      <w:r>
+        <w:t>GetBooks</w:t>
+      </w:r>
+      <w:proofErr w:type="spellEnd"/>
+      <w:r>
+        <w:t> после трех операций сработает оператор </w:t>
+      </w:r>
+      <w:proofErr w:type="spellStart"/>
+      <w:r>
+        <w:t>yield</w:t>
+      </w:r>
+      <w:proofErr w:type="spellEnd"/>
+      <w:r>
+        <w:t xml:space="preserve"> </w:t>
+      </w:r>
+      <w:proofErr w:type="spellStart"/>
+      <w:r>
+        <w:t>break</w:t>
+      </w:r>
+      <w:proofErr w:type="spellEnd"/>
+      <w:r>
+        <w:t>.</w:t>
+      </w:r>
+    </w:p>
+    <w:p>
+      <w:pPr>
+        <w:ind w:left="-709" w:firstLine="708"/>
       </w:pPr>
     </w:p>
     <w:sectPr>
@@ -9516,6 +12842,155 @@
     </w:lvl>
   </w:abstractNum>
   <w:abstractNum w:abstractNumId="5">
+    <w:nsid w:val="59F96320"/>
+    <w:multiLevelType w:val="multilevel"/>
+    <w:tmpl w:val="1BA04FE6"/>
+    <w:lvl w:ilvl="0">
+      <w:start w:val="1"/>
+      <w:numFmt w:val="bullet"/>
+      <w:lvlText w:val=""/>
+      <w:lvlJc w:val="left"/>
+      <w:pPr>
+        <w:tabs>
+          <w:tab w:val="num" w:pos="720"/>
+        </w:tabs>
+        <w:ind w:left="720" w:hanging="360"/>
+      </w:pPr>
+      <w:rPr>
+        <w:rFonts w:ascii="Symbol" w:hAnsi="Symbol" w:hint="default"/>
+        <w:sz w:val="20"/>
+      </w:rPr>
+    </w:lvl>
+    <w:lvl w:ilvl="1" w:tentative="1">
+      <w:start w:val="1"/>
+      <w:numFmt w:val="bullet"/>
+      <w:lvlText w:val="o"/>
+      <w:lvlJc w:val="left"/>
+      <w:pPr>
+        <w:tabs>
+          <w:tab w:val="num" w:pos="1440"/>
+        </w:tabs>
+        <w:ind w:left="1440" w:hanging="360"/>
+      </w:pPr>
+      <w:rPr>
+        <w:rFonts w:ascii="Courier New" w:hAnsi="Courier New" w:hint="default"/>
+        <w:sz w:val="20"/>
+      </w:rPr>
+    </w:lvl>
+    <w:lvl w:ilvl="2" w:tentative="1">
+      <w:start w:val="1"/>
+      <w:numFmt w:val="bullet"/>
+      <w:lvlText w:val=""/>
+      <w:lvlJc w:val="left"/>
+      <w:pPr>
+        <w:tabs>
+          <w:tab w:val="num" w:pos="2160"/>
+        </w:tabs>
+        <w:ind w:left="2160" w:hanging="360"/>
+      </w:pPr>
+      <w:rPr>
+        <w:rFonts w:ascii="Wingdings" w:hAnsi="Wingdings" w:hint="default"/>
+        <w:sz w:val="20"/>
+      </w:rPr>
+    </w:lvl>
+    <w:lvl w:ilvl="3" w:tentative="1">
+      <w:start w:val="1"/>
+      <w:numFmt w:val="bullet"/>
+      <w:lvlText w:val=""/>
+      <w:lvlJc w:val="left"/>
+      <w:pPr>
+        <w:tabs>
+          <w:tab w:val="num" w:pos="2880"/>
+        </w:tabs>
+        <w:ind w:left="2880" w:hanging="360"/>
+      </w:pPr>
+      <w:rPr>
+        <w:rFonts w:ascii="Wingdings" w:hAnsi="Wingdings" w:hint="default"/>
+        <w:sz w:val="20"/>
+      </w:rPr>
+    </w:lvl>
+    <w:lvl w:ilvl="4" w:tentative="1">
+      <w:start w:val="1"/>
+      <w:numFmt w:val="bullet"/>
+      <w:lvlText w:val=""/>
+      <w:lvlJc w:val="left"/>
+      <w:pPr>
+        <w:tabs>
+          <w:tab w:val="num" w:pos="3600"/>
+        </w:tabs>
+        <w:ind w:left="3600" w:hanging="360"/>
+      </w:pPr>
+      <w:rPr>
+        <w:rFonts w:ascii="Wingdings" w:hAnsi="Wingdings" w:hint="default"/>
+        <w:sz w:val="20"/>
+      </w:rPr>
+    </w:lvl>
+    <w:lvl w:ilvl="5" w:tentative="1">
+      <w:start w:val="1"/>
+      <w:numFmt w:val="bullet"/>
+      <w:lvlText w:val=""/>
+      <w:lvlJc w:val="left"/>
+      <w:pPr>
+        <w:tabs>
+          <w:tab w:val="num" w:pos="4320"/>
+        </w:tabs>
+        <w:ind w:left="4320" w:hanging="360"/>
+      </w:pPr>
+      <w:rPr>
+        <w:rFonts w:ascii="Wingdings" w:hAnsi="Wingdings" w:hint="default"/>
+        <w:sz w:val="20"/>
+      </w:rPr>
+    </w:lvl>
+    <w:lvl w:ilvl="6" w:tentative="1">
+      <w:start w:val="1"/>
+      <w:numFmt w:val="bullet"/>
+      <w:lvlText w:val=""/>
+      <w:lvlJc w:val="left"/>
+      <w:pPr>
+        <w:tabs>
+          <w:tab w:val="num" w:pos="5040"/>
+        </w:tabs>
+        <w:ind w:left="5040" w:hanging="360"/>
+      </w:pPr>
+      <w:rPr>
+        <w:rFonts w:ascii="Wingdings" w:hAnsi="Wingdings" w:hint="default"/>
+        <w:sz w:val="20"/>
+      </w:rPr>
+    </w:lvl>
+    <w:lvl w:ilvl="7" w:tentative="1">
+      <w:start w:val="1"/>
+      <w:numFmt w:val="bullet"/>
+      <w:lvlText w:val=""/>
+      <w:lvlJc w:val="left"/>
+      <w:pPr>
+        <w:tabs>
+          <w:tab w:val="num" w:pos="5760"/>
+        </w:tabs>
+        <w:ind w:left="5760" w:hanging="360"/>
+      </w:pPr>
+      <w:rPr>
+        <w:rFonts w:ascii="Wingdings" w:hAnsi="Wingdings" w:hint="default"/>
+        <w:sz w:val="20"/>
+      </w:rPr>
+    </w:lvl>
+    <w:lvl w:ilvl="8" w:tentative="1">
+      <w:start w:val="1"/>
+      <w:numFmt w:val="bullet"/>
+      <w:lvlText w:val=""/>
+      <w:lvlJc w:val="left"/>
+      <w:pPr>
+        <w:tabs>
+          <w:tab w:val="num" w:pos="6480"/>
+        </w:tabs>
+        <w:ind w:left="6480" w:hanging="360"/>
+      </w:pPr>
+      <w:rPr>
+        <w:rFonts w:ascii="Wingdings" w:hAnsi="Wingdings" w:hint="default"/>
+        <w:sz w:val="20"/>
+      </w:rPr>
+    </w:lvl>
+  </w:abstractNum>
+  <w:abstractNum w:abstractNumId="6">
     <w:nsid w:val="6C606AC0"/>
     <w:multiLevelType w:val="multilevel"/>
     <w:tmpl w:val="465CC3F0"/>
@@ -9664,11 +13139,160 @@
       </w:rPr>
     </w:lvl>
   </w:abstractNum>
+  <w:abstractNum w:abstractNumId="7">
+    <w:nsid w:val="78495027"/>
+    <w:multiLevelType w:val="multilevel"/>
+    <w:tmpl w:val="3A6A838C"/>
+    <w:lvl w:ilvl="0">
+      <w:start w:val="1"/>
+      <w:numFmt w:val="bullet"/>
+      <w:lvlText w:val=""/>
+      <w:lvlJc w:val="left"/>
+      <w:pPr>
+        <w:tabs>
+          <w:tab w:val="num" w:pos="720"/>
+        </w:tabs>
+        <w:ind w:left="720" w:hanging="360"/>
+      </w:pPr>
+      <w:rPr>
+        <w:rFonts w:ascii="Symbol" w:hAnsi="Symbol" w:hint="default"/>
+        <w:sz w:val="20"/>
+      </w:rPr>
+    </w:lvl>
+    <w:lvl w:ilvl="1" w:tentative="1">
+      <w:start w:val="1"/>
+      <w:numFmt w:val="bullet"/>
+      <w:lvlText w:val="o"/>
+      <w:lvlJc w:val="left"/>
+      <w:pPr>
+        <w:tabs>
+          <w:tab w:val="num" w:pos="1440"/>
+        </w:tabs>
+        <w:ind w:left="1440" w:hanging="360"/>
+      </w:pPr>
+      <w:rPr>
+        <w:rFonts w:ascii="Courier New" w:hAnsi="Courier New" w:hint="default"/>
+        <w:sz w:val="20"/>
+      </w:rPr>
+    </w:lvl>
+    <w:lvl w:ilvl="2" w:tentative="1">
+      <w:start w:val="1"/>
+      <w:numFmt w:val="bullet"/>
+      <w:lvlText w:val=""/>
+      <w:lvlJc w:val="left"/>
+      <w:pPr>
+        <w:tabs>
+          <w:tab w:val="num" w:pos="2160"/>
+        </w:tabs>
+        <w:ind w:left="2160" w:hanging="360"/>
+      </w:pPr>
+      <w:rPr>
+        <w:rFonts w:ascii="Wingdings" w:hAnsi="Wingdings" w:hint="default"/>
+        <w:sz w:val="20"/>
+      </w:rPr>
+    </w:lvl>
+    <w:lvl w:ilvl="3" w:tentative="1">
+      <w:start w:val="1"/>
+      <w:numFmt w:val="bullet"/>
+      <w:lvlText w:val=""/>
+      <w:lvlJc w:val="left"/>
+      <w:pPr>
+        <w:tabs>
+          <w:tab w:val="num" w:pos="2880"/>
+        </w:tabs>
+        <w:ind w:left="2880" w:hanging="360"/>
+      </w:pPr>
+      <w:rPr>
+        <w:rFonts w:ascii="Wingdings" w:hAnsi="Wingdings" w:hint="default"/>
+        <w:sz w:val="20"/>
+      </w:rPr>
+    </w:lvl>
+    <w:lvl w:ilvl="4" w:tentative="1">
+      <w:start w:val="1"/>
+      <w:numFmt w:val="bullet"/>
+      <w:lvlText w:val=""/>
+      <w:lvlJc w:val="left"/>
+      <w:pPr>
+        <w:tabs>
+          <w:tab w:val="num" w:pos="3600"/>
+        </w:tabs>
+        <w:ind w:left="3600" w:hanging="360"/>
+      </w:pPr>
+      <w:rPr>
+        <w:rFonts w:ascii="Wingdings" w:hAnsi="Wingdings" w:hint="default"/>
+        <w:sz w:val="20"/>
+      </w:rPr>
+    </w:lvl>
+    <w:lvl w:ilvl="5" w:tentative="1">
+      <w:start w:val="1"/>
+      <w:numFmt w:val="bullet"/>
+      <w:lvlText w:val=""/>
+      <w:lvlJc w:val="left"/>
+      <w:pPr>
+        <w:tabs>
+          <w:tab w:val="num" w:pos="4320"/>
+        </w:tabs>
+        <w:ind w:left="4320" w:hanging="360"/>
+      </w:pPr>
+      <w:rPr>
+        <w:rFonts w:ascii="Wingdings" w:hAnsi="Wingdings" w:hint="default"/>
+        <w:sz w:val="20"/>
+      </w:rPr>
+    </w:lvl>
+    <w:lvl w:ilvl="6" w:tentative="1">
+      <w:start w:val="1"/>
+      <w:numFmt w:val="bullet"/>
+      <w:lvlText w:val=""/>
+      <w:lvlJc w:val="left"/>
+      <w:pPr>
+        <w:tabs>
+          <w:tab w:val="num" w:pos="5040"/>
+        </w:tabs>
+        <w:ind w:left="5040" w:hanging="360"/>
+      </w:pPr>
+      <w:rPr>
+        <w:rFonts w:ascii="Wingdings" w:hAnsi="Wingdings" w:hint="default"/>
+        <w:sz w:val="20"/>
+      </w:rPr>
+    </w:lvl>
+    <w:lvl w:ilvl="7" w:tentative="1">
+      <w:start w:val="1"/>
+      <w:numFmt w:val="bullet"/>
+      <w:lvlText w:val=""/>
+      <w:lvlJc w:val="left"/>
+      <w:pPr>
+        <w:tabs>
+          <w:tab w:val="num" w:pos="5760"/>
+        </w:tabs>
+        <w:ind w:left="5760" w:hanging="360"/>
+      </w:pPr>
+      <w:rPr>
+        <w:rFonts w:ascii="Wingdings" w:hAnsi="Wingdings" w:hint="default"/>
+        <w:sz w:val="20"/>
+      </w:rPr>
+    </w:lvl>
+    <w:lvl w:ilvl="8" w:tentative="1">
+      <w:start w:val="1"/>
+      <w:numFmt w:val="bullet"/>
+      <w:lvlText w:val=""/>
+      <w:lvlJc w:val="left"/>
+      <w:pPr>
+        <w:tabs>
+          <w:tab w:val="num" w:pos="6480"/>
+        </w:tabs>
+        <w:ind w:left="6480" w:hanging="360"/>
+      </w:pPr>
+      <w:rPr>
+        <w:rFonts w:ascii="Wingdings" w:hAnsi="Wingdings" w:hint="default"/>
+        <w:sz w:val="20"/>
+      </w:rPr>
+    </w:lvl>
+  </w:abstractNum>
   <w:num w:numId="1">
     <w:abstractNumId w:val="0"/>
   </w:num>
   <w:num w:numId="2">
-    <w:abstractNumId w:val="5"/>
+    <w:abstractNumId w:val="6"/>
   </w:num>
   <w:num w:numId="3">
     <w:abstractNumId w:val="3"/>
@@ -9681,6 +13305,12 @@
   </w:num>
   <w:num w:numId="6">
     <w:abstractNumId w:val="1"/>
+  </w:num>
+  <w:num w:numId="7">
+    <w:abstractNumId w:val="7"/>
+  </w:num>
+  <w:num w:numId="8">
+    <w:abstractNumId w:val="5"/>
   </w:num>
 </w:numbering>
 </file>

--- a/.Net NixSolution.docx
+++ b/.Net NixSolution.docx
@@ -10352,7 +10352,6 @@
         <w:rPr>
           <w:b/>
           <w:bCs/>
-          <w:lang w:val="en-US"/>
         </w:rPr>
       </w:pPr>
     </w:p>
@@ -11756,9 +11755,6 @@
     <w:p>
       <w:pPr>
         <w:ind w:left="-709" w:firstLine="708"/>
-        <w:rPr>
-          <w:lang w:val="en-US"/>
-        </w:rPr>
       </w:pPr>
     </w:p>
     <w:p>
@@ -12081,8 +12077,65 @@
     </w:p>
     <w:p>
       <w:pPr>
+        <w:spacing w:after="0" w:line="240" w:lineRule="auto"/>
+        <w:rPr>
+          <w:b/>
+          <w:lang w:val="en-US"/>
+        </w:rPr>
+      </w:pPr>
+    </w:p>
+    <w:p>
+      <w:pPr>
+        <w:spacing w:after="0" w:line="240" w:lineRule="auto"/>
+        <w:rPr>
+          <w:b/>
+          <w:lang w:val="en-US"/>
+        </w:rPr>
+      </w:pPr>
+      <w:r>
+        <w:rPr>
+          <w:b/>
+        </w:rPr>
+        <w:t>Литература</w:t>
+      </w:r>
+      <w:r>
+        <w:rPr>
+          <w:b/>
+          <w:lang w:val="en-US"/>
+        </w:rPr>
+        <w:t xml:space="preserve">: </w:t>
+      </w:r>
+      <w:r>
+        <w:rPr>
+          <w:b/>
+          <w:lang w:val="en-US"/>
+        </w:rPr>
+        <w:t xml:space="preserve">Andrew </w:t>
+      </w:r>
+      <w:proofErr w:type="spellStart"/>
+      <w:r>
+        <w:rPr>
+          <w:b/>
+          <w:lang w:val="en-US"/>
+        </w:rPr>
+        <w:t>Troelsen</w:t>
+      </w:r>
+      <w:proofErr w:type="spellEnd"/>
+      <w:r>
+        <w:rPr>
+          <w:b/>
+          <w:lang w:val="en-US"/>
+        </w:rPr>
+        <w:t xml:space="preserve"> Pro C#, Chapter 3 and 9</w:t>
+      </w:r>
+    </w:p>
+    <w:p>
+      <w:pPr>
         <w:ind w:left="-709" w:firstLine="708"/>
       </w:pPr>
+      <w:r>
+        <w:t>–––––––––––––––––––––––––––––––––––––––––––––––––––––––––––––––––––––––––––––––––––––</w:t>
+      </w:r>
     </w:p>
     <w:sectPr>
       <w:pgSz w:w="11906" w:h="16838"/>
@@ -13479,6 +13532,7 @@
   <w:style w:type="character" w:default="1" w:styleId="a0">
     <w:name w:val="Default Paragraph Font"/>
     <w:uiPriority w:val="1"/>
+    <w:semiHidden/>
     <w:unhideWhenUsed/>
   </w:style>
   <w:style w:type="table" w:default="1" w:styleId="a1">
